--- a/Assignment_Analysis_and_Design_Document.docx
+++ b/Assignment_Analysis_and_Design_Document.docx
@@ -1,6 +1,6 @@
 
 <file path=word/document.xml><?xml version="1.0" encoding="utf-8"?>
-<w:document xmlns:ve="http://schemas.openxmlformats.org/markup-compatibility/2006" xmlns:o="urn:schemas-microsoft-com:office:office" xmlns:r="http://schemas.openxmlformats.org/officeDocument/2006/relationships" xmlns:m="http://schemas.openxmlformats.org/officeDocument/2006/math" xmlns:v="urn:schemas-microsoft-com:vml" xmlns:wp="http://schemas.openxmlformats.org/drawingml/2006/wordprocessingDrawing" xmlns:w10="urn:schemas-microsoft-com:office:word" xmlns:w="http://schemas.openxmlformats.org/wordprocessingml/2006/main" xmlns:wne="http://schemas.microsoft.com/office/word/2006/wordml">
+<w:document xmlns:wpc="http://schemas.microsoft.com/office/word/2010/wordprocessingCanvas" xmlns:mo="http://schemas.microsoft.com/office/mac/office/2008/main" xmlns:mc="http://schemas.openxmlformats.org/markup-compatibility/2006" xmlns:mv="urn:schemas-microsoft-com:mac:vml" xmlns:o="urn:schemas-microsoft-com:office:office" xmlns:r="http://schemas.openxmlformats.org/officeDocument/2006/relationships" xmlns:m="http://schemas.openxmlformats.org/officeDocument/2006/math" xmlns:v="urn:schemas-microsoft-com:vml" xmlns:wp14="http://schemas.microsoft.com/office/word/2010/wordprocessingDrawing" xmlns:wp="http://schemas.openxmlformats.org/drawingml/2006/wordprocessingDrawing" xmlns:w10="urn:schemas-microsoft-com:office:word" xmlns:w="http://schemas.openxmlformats.org/wordprocessingml/2006/main" xmlns:w14="http://schemas.microsoft.com/office/word/2010/wordml" xmlns:w15="http://schemas.microsoft.com/office/word/2012/wordml" xmlns:wpg="http://schemas.microsoft.com/office/word/2010/wordprocessingGroup" xmlns:wpi="http://schemas.microsoft.com/office/word/2010/wordprocessingInk" xmlns:wne="http://schemas.microsoft.com/office/word/2006/wordml" xmlns:wps="http://schemas.microsoft.com/office/word/2010/wordprocessingShape" mc:Ignorable="w14 w15 wp14">
   <w:body>
     <w:p>
       <w:pPr>
@@ -10,19 +10,31 @@
           <w:rFonts w:ascii="Times New Roman" w:hAnsi="Times New Roman"/>
         </w:rPr>
       </w:pPr>
-      <w:fldSimple w:instr=" SUBJECT  \* MERGEFORMAT ">
-        <w:bookmarkStart w:id="0" w:name="_Toc254785382"/>
-        <w:bookmarkStart w:id="1" w:name="_Toc254771756"/>
-        <w:bookmarkStart w:id="2" w:name="_Toc254770265"/>
-        <w:bookmarkStart w:id="3" w:name="_Toc254770225"/>
-        <w:bookmarkStart w:id="4" w:name="_Toc222883074"/>
-        <w:bookmarkStart w:id="5" w:name="_Toc222821166"/>
-        <w:bookmarkStart w:id="6" w:name="_Toc222820220"/>
+      <w:r>
+        <w:t>Bank Application</w:t>
+      </w:r>
+    </w:p>
+    <w:p>
+      <w:pPr>
+        <w:pStyle w:val="Title"/>
+        <w:jc w:val="right"/>
+        <w:rPr>
+          <w:rFonts w:ascii="Times New Roman" w:hAnsi="Times New Roman"/>
+        </w:rPr>
+      </w:pPr>
+      <w:fldSimple w:instr=" TITLE  \* MERGEFORMAT ">
+        <w:bookmarkStart w:id="0" w:name="_Toc254785383"/>
+        <w:bookmarkStart w:id="1" w:name="_Toc254771757"/>
+        <w:bookmarkStart w:id="2" w:name="_Toc254770266"/>
+        <w:bookmarkStart w:id="3" w:name="_Toc254770226"/>
+        <w:bookmarkStart w:id="4" w:name="_Toc222883075"/>
+        <w:bookmarkStart w:id="5" w:name="_Toc222821167"/>
+        <w:bookmarkStart w:id="6" w:name="_Toc222820221"/>
         <w:r>
           <w:rPr>
             <w:rFonts w:ascii="Times New Roman" w:hAnsi="Times New Roman"/>
           </w:rPr>
-          <w:t>&lt;Assignment Name&gt;</w:t>
+          <w:t>Analysis and Design Document</w:t>
         </w:r>
         <w:bookmarkEnd w:id="0"/>
         <w:bookmarkEnd w:id="1"/>
@@ -41,28 +53,6 @@
           <w:rFonts w:ascii="Times New Roman" w:hAnsi="Times New Roman"/>
         </w:rPr>
       </w:pPr>
-      <w:fldSimple w:instr=" TITLE  \* MERGEFORMAT ">
-        <w:bookmarkStart w:id="7" w:name="_Toc254785383"/>
-        <w:bookmarkStart w:id="8" w:name="_Toc254771757"/>
-        <w:bookmarkStart w:id="9" w:name="_Toc254770266"/>
-        <w:bookmarkStart w:id="10" w:name="_Toc254770226"/>
-        <w:bookmarkStart w:id="11" w:name="_Toc222883075"/>
-        <w:bookmarkStart w:id="12" w:name="_Toc222821167"/>
-        <w:bookmarkStart w:id="13" w:name="_Toc222820221"/>
-        <w:r>
-          <w:rPr>
-            <w:rFonts w:ascii="Times New Roman" w:hAnsi="Times New Roman"/>
-          </w:rPr>
-          <w:t>Analysis and Design Document</w:t>
-        </w:r>
-        <w:bookmarkEnd w:id="7"/>
-        <w:bookmarkEnd w:id="8"/>
-        <w:bookmarkEnd w:id="9"/>
-        <w:bookmarkEnd w:id="10"/>
-        <w:bookmarkEnd w:id="11"/>
-        <w:bookmarkEnd w:id="12"/>
-        <w:bookmarkEnd w:id="13"/>
-      </w:fldSimple>
     </w:p>
     <w:p>
       <w:pPr>
@@ -70,39 +60,37 @@
         <w:jc w:val="right"/>
         <w:rPr>
           <w:rFonts w:ascii="Times New Roman" w:hAnsi="Times New Roman"/>
-        </w:rPr>
-      </w:pPr>
-    </w:p>
-    <w:p>
-      <w:pPr>
-        <w:pStyle w:val="Title"/>
-        <w:jc w:val="right"/>
+          <w:sz w:val="28"/>
+        </w:rPr>
+      </w:pPr>
+      <w:bookmarkStart w:id="7" w:name="_Toc222820222"/>
+      <w:bookmarkStart w:id="8" w:name="_Toc222821168"/>
+      <w:bookmarkStart w:id="9" w:name="_Toc222883076"/>
+      <w:bookmarkStart w:id="10" w:name="_Toc254770227"/>
+      <w:bookmarkStart w:id="11" w:name="_Toc254770267"/>
+      <w:bookmarkStart w:id="12" w:name="_Toc254771758"/>
+      <w:bookmarkStart w:id="13" w:name="_Toc254785384"/>
+      <w:r>
         <w:rPr>
           <w:rFonts w:ascii="Times New Roman" w:hAnsi="Times New Roman"/>
           <w:sz w:val="28"/>
         </w:rPr>
-      </w:pPr>
-      <w:bookmarkStart w:id="14" w:name="_Toc222820222"/>
-      <w:bookmarkStart w:id="15" w:name="_Toc222821168"/>
-      <w:bookmarkStart w:id="16" w:name="_Toc222883076"/>
-      <w:bookmarkStart w:id="17" w:name="_Toc254770227"/>
-      <w:bookmarkStart w:id="18" w:name="_Toc254770267"/>
-      <w:bookmarkStart w:id="19" w:name="_Toc254771758"/>
-      <w:bookmarkStart w:id="20" w:name="_Toc254785384"/>
+        <w:t>Student:</w:t>
+      </w:r>
+      <w:bookmarkEnd w:id="7"/>
+      <w:bookmarkEnd w:id="8"/>
+      <w:bookmarkEnd w:id="9"/>
+      <w:bookmarkEnd w:id="10"/>
+      <w:bookmarkEnd w:id="11"/>
+      <w:bookmarkEnd w:id="12"/>
+      <w:bookmarkEnd w:id="13"/>
       <w:r>
         <w:rPr>
           <w:rFonts w:ascii="Times New Roman" w:hAnsi="Times New Roman"/>
           <w:sz w:val="28"/>
         </w:rPr>
-        <w:t>Student:</w:t>
-      </w:r>
-      <w:bookmarkEnd w:id="14"/>
-      <w:bookmarkEnd w:id="15"/>
-      <w:bookmarkEnd w:id="16"/>
-      <w:bookmarkEnd w:id="17"/>
-      <w:bookmarkEnd w:id="18"/>
-      <w:bookmarkEnd w:id="19"/>
-      <w:bookmarkEnd w:id="20"/>
+        <w:t xml:space="preserve"> Deac Dan</w:t>
+      </w:r>
     </w:p>
     <w:p>
       <w:pPr>
@@ -122,6 +110,13 @@
           <w:sz w:val="28"/>
         </w:rPr>
         <w:t>:</w:t>
+      </w:r>
+      <w:r>
+        <w:rPr>
+          <w:b/>
+          <w:sz w:val="28"/>
+        </w:rPr>
+        <w:t xml:space="preserve"> 30233</w:t>
       </w:r>
     </w:p>
     <w:p/>
@@ -171,13 +166,13 @@
           <w:rFonts w:ascii="Times New Roman" w:hAnsi="Times New Roman"/>
         </w:rPr>
       </w:pPr>
-      <w:bookmarkStart w:id="21" w:name="_Toc222820223"/>
-      <w:bookmarkStart w:id="22" w:name="_Toc222821169"/>
-      <w:bookmarkStart w:id="23" w:name="_Toc222883077"/>
-      <w:bookmarkStart w:id="24" w:name="_Toc254770228"/>
-      <w:bookmarkStart w:id="25" w:name="_Toc254770268"/>
-      <w:bookmarkStart w:id="26" w:name="_Toc254771759"/>
-      <w:bookmarkStart w:id="27" w:name="_Toc254785385"/>
+      <w:bookmarkStart w:id="14" w:name="_Toc222820223"/>
+      <w:bookmarkStart w:id="15" w:name="_Toc222821169"/>
+      <w:bookmarkStart w:id="16" w:name="_Toc222883077"/>
+      <w:bookmarkStart w:id="17" w:name="_Toc254770228"/>
+      <w:bookmarkStart w:id="18" w:name="_Toc254770268"/>
+      <w:bookmarkStart w:id="19" w:name="_Toc254771759"/>
+      <w:bookmarkStart w:id="20" w:name="_Toc254785385"/>
       <w:r>
         <w:rPr>
           <w:rFonts w:ascii="Times New Roman" w:hAnsi="Times New Roman"/>
@@ -185,13 +180,13 @@
         <w:lastRenderedPageBreak/>
         <w:t>Table of Contents</w:t>
       </w:r>
-      <w:bookmarkEnd w:id="21"/>
-      <w:bookmarkEnd w:id="22"/>
-      <w:bookmarkEnd w:id="23"/>
-      <w:bookmarkEnd w:id="24"/>
-      <w:bookmarkEnd w:id="25"/>
-      <w:bookmarkEnd w:id="26"/>
-      <w:bookmarkEnd w:id="27"/>
+      <w:bookmarkEnd w:id="14"/>
+      <w:bookmarkEnd w:id="15"/>
+      <w:bookmarkEnd w:id="16"/>
+      <w:bookmarkEnd w:id="17"/>
+      <w:bookmarkEnd w:id="18"/>
+      <w:bookmarkEnd w:id="19"/>
+      <w:bookmarkEnd w:id="20"/>
     </w:p>
     <w:p>
       <w:pPr>
@@ -936,7 +931,7 @@
         </w:rPr>
         <w:br w:type="page"/>
       </w:r>
-      <w:bookmarkStart w:id="28" w:name="_Toc254785386"/>
+      <w:bookmarkStart w:id="21" w:name="_Toc254785386"/>
       <w:r>
         <w:rPr>
           <w:rFonts w:ascii="Times New Roman" w:hAnsi="Times New Roman"/>
@@ -944,7 +939,7 @@
         <w:lastRenderedPageBreak/>
         <w:t>1. Requirements Analysis</w:t>
       </w:r>
-      <w:bookmarkEnd w:id="28"/>
+      <w:bookmarkEnd w:id="21"/>
       <w:r>
         <w:rPr>
           <w:rFonts w:ascii="Times New Roman" w:hAnsi="Times New Roman"/>
@@ -972,7 +967,7 @@
           <w:szCs w:val="24"/>
         </w:rPr>
       </w:pPr>
-      <w:bookmarkStart w:id="29" w:name="_Toc254785387"/>
+      <w:bookmarkStart w:id="22" w:name="_Toc254785387"/>
       <w:r>
         <w:rPr>
           <w:rFonts w:ascii="Times New Roman" w:hAnsi="Times New Roman"/>
@@ -980,13 +975,11 @@
         </w:rPr>
         <w:t>Assignment Specification</w:t>
       </w:r>
-      <w:bookmarkEnd w:id="29"/>
-    </w:p>
-    <w:p>
-      <w:pPr>
-        <w:pStyle w:val="InfoBlue"/>
-        <w:spacing w:line="240" w:lineRule="auto"/>
-        <w:ind w:left="0"/>
+      <w:bookmarkEnd w:id="22"/>
+    </w:p>
+    <w:p>
+      <w:pPr>
+        <w:spacing w:after="120"/>
         <w:jc w:val="both"/>
         <w:rPr>
           <w:sz w:val="24"/>
@@ -998,21 +991,35 @@
           <w:sz w:val="24"/>
           <w:szCs w:val="24"/>
         </w:rPr>
-        <w:t>[</w:t>
-      </w:r>
-      <w:r>
-        <w:rPr>
-          <w:sz w:val="24"/>
-          <w:szCs w:val="24"/>
-        </w:rPr>
-        <w:t>A</w:t>
-      </w:r>
-      <w:r>
-        <w:rPr>
-          <w:sz w:val="24"/>
-          <w:szCs w:val="24"/>
-        </w:rPr>
-        <w:t>pplication description]</w:t>
+        <w:tab/>
+      </w:r>
+      <w:r>
+        <w:rPr>
+          <w:sz w:val="24"/>
+          <w:szCs w:val="24"/>
+        </w:rPr>
+        <w:t xml:space="preserve">Use </w:t>
+      </w:r>
+      <w:r>
+        <w:rPr>
+          <w:sz w:val="24"/>
+          <w:szCs w:val="24"/>
+        </w:rPr>
+        <w:t>JAVA</w:t>
+      </w:r>
+      <w:r>
+        <w:rPr>
+          <w:sz w:val="24"/>
+          <w:szCs w:val="24"/>
+        </w:rPr>
+        <w:t>/C# API to design and implement an application</w:t>
+      </w:r>
+      <w:r>
+        <w:rPr>
+          <w:sz w:val="24"/>
+          <w:szCs w:val="24"/>
+        </w:rPr>
+        <w:t xml:space="preserve"> for the front desk employees of a bank. The application should have two types of users (a regular user represented by the front desk employee and an administrator user) which have to provide a username and a password in order to use the application.</w:t>
       </w:r>
     </w:p>
     <w:p>
@@ -1029,7 +1036,7 @@
           <w:szCs w:val="24"/>
         </w:rPr>
       </w:pPr>
-      <w:bookmarkStart w:id="30" w:name="_Toc254785388"/>
+      <w:bookmarkStart w:id="23" w:name="_Toc254785388"/>
       <w:r>
         <w:rPr>
           <w:rFonts w:ascii="Times New Roman" w:hAnsi="Times New Roman"/>
@@ -1037,36 +1044,182 @@
         </w:rPr>
         <w:t>Functional Requirements</w:t>
       </w:r>
-      <w:bookmarkEnd w:id="30"/>
-    </w:p>
-    <w:p>
-      <w:pPr>
-        <w:spacing w:line="240" w:lineRule="auto"/>
+      <w:bookmarkEnd w:id="23"/>
+    </w:p>
+    <w:p>
+      <w:pPr>
         <w:jc w:val="both"/>
         <w:rPr>
-          <w:i/>
-          <w:color w:val="943634" w:themeColor="accent2" w:themeShade="BF"/>
-          <w:sz w:val="24"/>
-          <w:szCs w:val="24"/>
-        </w:rPr>
-      </w:pPr>
-      <w:r>
-        <w:rPr>
-          <w:i/>
-          <w:color w:val="943634" w:themeColor="accent2" w:themeShade="BF"/>
-          <w:sz w:val="24"/>
-          <w:szCs w:val="24"/>
-        </w:rPr>
-        <w:t>[P</w:t>
-      </w:r>
-      <w:r>
-        <w:rPr>
-          <w:i/>
-          <w:color w:val="943634" w:themeColor="accent2" w:themeShade="BF"/>
-          <w:sz w:val="24"/>
-          <w:szCs w:val="24"/>
-        </w:rPr>
-        <w:t>resent the functional requirements]</w:t>
+          <w:sz w:val="24"/>
+          <w:szCs w:val="24"/>
+        </w:rPr>
+      </w:pPr>
+      <w:r>
+        <w:rPr>
+          <w:sz w:val="24"/>
+          <w:szCs w:val="24"/>
+        </w:rPr>
+        <w:t>The regular user can perform the following operations:</w:t>
+      </w:r>
+    </w:p>
+    <w:p>
+      <w:pPr>
+        <w:pStyle w:val="ListParagraph"/>
+        <w:numPr>
+          <w:ilvl w:val="0"/>
+          <w:numId w:val="3"/>
+        </w:numPr>
+        <w:spacing w:after="0"/>
+        <w:jc w:val="both"/>
+        <w:rPr>
+          <w:rFonts w:ascii="Times New Roman" w:hAnsi="Times New Roman" w:cs="Times New Roman"/>
+          <w:sz w:val="24"/>
+          <w:szCs w:val="24"/>
+        </w:rPr>
+      </w:pPr>
+      <w:r>
+        <w:rPr>
+          <w:rFonts w:ascii="Times New Roman" w:hAnsi="Times New Roman" w:cs="Times New Roman"/>
+          <w:sz w:val="24"/>
+          <w:szCs w:val="24"/>
+        </w:rPr>
+        <w:t>Add/update/view client information (name, identity card number, personal numerical code, address, etc.).</w:t>
+      </w:r>
+    </w:p>
+    <w:p>
+      <w:pPr>
+        <w:pStyle w:val="ListParagraph"/>
+        <w:numPr>
+          <w:ilvl w:val="0"/>
+          <w:numId w:val="3"/>
+        </w:numPr>
+        <w:spacing w:after="0"/>
+        <w:jc w:val="both"/>
+        <w:rPr>
+          <w:rFonts w:ascii="Times New Roman" w:hAnsi="Times New Roman" w:cs="Times New Roman"/>
+          <w:sz w:val="24"/>
+          <w:szCs w:val="24"/>
+        </w:rPr>
+      </w:pPr>
+      <w:r>
+        <w:rPr>
+          <w:rFonts w:ascii="Times New Roman" w:hAnsi="Times New Roman" w:cs="Times New Roman"/>
+          <w:sz w:val="24"/>
+          <w:szCs w:val="24"/>
+        </w:rPr>
+        <w:t>Create/update/delete/view client account (account information: identification number, type, amount of money, date of creation).</w:t>
+      </w:r>
+    </w:p>
+    <w:p>
+      <w:pPr>
+        <w:pStyle w:val="ListParagraph"/>
+        <w:numPr>
+          <w:ilvl w:val="0"/>
+          <w:numId w:val="3"/>
+        </w:numPr>
+        <w:spacing w:after="0"/>
+        <w:jc w:val="both"/>
+        <w:rPr>
+          <w:rFonts w:ascii="Times New Roman" w:hAnsi="Times New Roman" w:cs="Times New Roman"/>
+          <w:sz w:val="24"/>
+          <w:szCs w:val="24"/>
+        </w:rPr>
+      </w:pPr>
+      <w:r>
+        <w:rPr>
+          <w:rFonts w:ascii="Times New Roman" w:hAnsi="Times New Roman" w:cs="Times New Roman"/>
+          <w:sz w:val="24"/>
+          <w:szCs w:val="24"/>
+        </w:rPr>
+        <w:t>Transfer money between accounts.</w:t>
+      </w:r>
+    </w:p>
+    <w:p>
+      <w:pPr>
+        <w:pStyle w:val="ListParagraph"/>
+        <w:numPr>
+          <w:ilvl w:val="0"/>
+          <w:numId w:val="3"/>
+        </w:numPr>
+        <w:spacing w:after="120"/>
+        <w:jc w:val="both"/>
+        <w:rPr>
+          <w:rFonts w:ascii="Times New Roman" w:hAnsi="Times New Roman" w:cs="Times New Roman"/>
+          <w:sz w:val="24"/>
+          <w:szCs w:val="24"/>
+        </w:rPr>
+      </w:pPr>
+      <w:r>
+        <w:rPr>
+          <w:rFonts w:ascii="Times New Roman" w:hAnsi="Times New Roman" w:cs="Times New Roman"/>
+          <w:sz w:val="24"/>
+          <w:szCs w:val="24"/>
+        </w:rPr>
+        <w:t>Process utilities bills.</w:t>
+      </w:r>
+    </w:p>
+    <w:p>
+      <w:pPr>
+        <w:jc w:val="both"/>
+        <w:rPr>
+          <w:sz w:val="24"/>
+          <w:szCs w:val="24"/>
+        </w:rPr>
+      </w:pPr>
+      <w:r>
+        <w:rPr>
+          <w:sz w:val="24"/>
+          <w:szCs w:val="24"/>
+        </w:rPr>
+        <w:t>The administrator user can perform the following operations:</w:t>
+      </w:r>
+    </w:p>
+    <w:p>
+      <w:pPr>
+        <w:pStyle w:val="ListParagraph"/>
+        <w:numPr>
+          <w:ilvl w:val="0"/>
+          <w:numId w:val="3"/>
+        </w:numPr>
+        <w:spacing w:after="120"/>
+        <w:jc w:val="both"/>
+        <w:rPr>
+          <w:rFonts w:ascii="Times New Roman" w:hAnsi="Times New Roman" w:cs="Times New Roman"/>
+          <w:sz w:val="24"/>
+          <w:szCs w:val="24"/>
+        </w:rPr>
+      </w:pPr>
+      <w:r>
+        <w:rPr>
+          <w:rFonts w:ascii="Times New Roman" w:hAnsi="Times New Roman" w:cs="Times New Roman"/>
+          <w:sz w:val="24"/>
+          <w:szCs w:val="24"/>
+        </w:rPr>
+        <w:t>CRUD on employees’ information.</w:t>
+      </w:r>
+    </w:p>
+    <w:p>
+      <w:pPr>
+        <w:pStyle w:val="ListParagraph"/>
+        <w:numPr>
+          <w:ilvl w:val="0"/>
+          <w:numId w:val="3"/>
+        </w:numPr>
+        <w:spacing w:after="120"/>
+        <w:jc w:val="both"/>
+        <w:rPr>
+          <w:rFonts w:ascii="Times New Roman" w:hAnsi="Times New Roman" w:cs="Times New Roman"/>
+          <w:sz w:val="24"/>
+          <w:szCs w:val="24"/>
+        </w:rPr>
+      </w:pPr>
+      <w:r>
+        <w:rPr>
+          <w:rFonts w:ascii="Times New Roman" w:hAnsi="Times New Roman" w:cs="Times New Roman"/>
+          <w:sz w:val="24"/>
+          <w:szCs w:val="24"/>
+        </w:rPr>
+        <w:t>Generate reports for a particular period containing the activities performed by an employee.</w:t>
       </w:r>
     </w:p>
     <w:p>
@@ -1083,7 +1236,7 @@
           <w:szCs w:val="24"/>
         </w:rPr>
       </w:pPr>
-      <w:bookmarkStart w:id="31" w:name="_Toc254785389"/>
+      <w:bookmarkStart w:id="24" w:name="_Toc254785389"/>
       <w:r>
         <w:rPr>
           <w:rFonts w:ascii="Times New Roman" w:hAnsi="Times New Roman"/>
@@ -1091,42 +1244,1166 @@
         </w:rPr>
         <w:t>Non-functional Requirements</w:t>
       </w:r>
-      <w:bookmarkEnd w:id="31"/>
+      <w:bookmarkEnd w:id="24"/>
     </w:p>
     <w:p>
       <w:pPr>
         <w:spacing w:line="240" w:lineRule="auto"/>
         <w:jc w:val="both"/>
         <w:rPr>
+          <w:color w:val="000000" w:themeColor="text1"/>
+          <w:sz w:val="24"/>
+          <w:szCs w:val="24"/>
+        </w:rPr>
+      </w:pPr>
+      <w:r>
+        <w:rPr>
+          <w:color w:val="000000" w:themeColor="text1"/>
+          <w:sz w:val="24"/>
+          <w:szCs w:val="24"/>
+        </w:rPr>
+        <w:t>My application respects the following non-functional requirements:</w:t>
+      </w:r>
+    </w:p>
+    <w:p>
+      <w:pPr>
+        <w:pStyle w:val="ListParagraph"/>
+        <w:numPr>
+          <w:ilvl w:val="0"/>
+          <w:numId w:val="5"/>
+        </w:numPr>
+        <w:spacing w:line="240" w:lineRule="auto"/>
+        <w:jc w:val="both"/>
+        <w:rPr>
+          <w:rFonts w:ascii="Times New Roman" w:hAnsi="Times New Roman" w:cs="Times New Roman"/>
+          <w:color w:val="000000" w:themeColor="text1"/>
+          <w:sz w:val="24"/>
+          <w:szCs w:val="24"/>
+        </w:rPr>
+      </w:pPr>
+      <w:r>
+        <w:rPr>
+          <w:rFonts w:ascii="Times New Roman" w:hAnsi="Times New Roman" w:cs="Times New Roman"/>
+          <w:color w:val="000000" w:themeColor="text1"/>
+          <w:sz w:val="24"/>
+          <w:szCs w:val="24"/>
+        </w:rPr>
+        <w:t>Security: only the authorized users can use the app</w:t>
+      </w:r>
+    </w:p>
+    <w:p>
+      <w:pPr>
+        <w:pStyle w:val="ListParagraph"/>
+        <w:numPr>
+          <w:ilvl w:val="0"/>
+          <w:numId w:val="5"/>
+        </w:numPr>
+        <w:spacing w:line="240" w:lineRule="auto"/>
+        <w:jc w:val="both"/>
+        <w:rPr>
+          <w:rFonts w:ascii="Times New Roman" w:hAnsi="Times New Roman" w:cs="Times New Roman"/>
+          <w:color w:val="000000" w:themeColor="text1"/>
+          <w:sz w:val="24"/>
+          <w:szCs w:val="24"/>
+        </w:rPr>
+      </w:pPr>
+      <w:r>
+        <w:rPr>
+          <w:rFonts w:ascii="Times New Roman" w:hAnsi="Times New Roman" w:cs="Times New Roman"/>
+          <w:color w:val="000000" w:themeColor="text1"/>
+          <w:sz w:val="24"/>
+          <w:szCs w:val="24"/>
+        </w:rPr>
+        <w:t>Privacy: only the administrator has access to the employee's personal information</w:t>
+      </w:r>
+    </w:p>
+    <w:p>
+      <w:pPr>
+        <w:pStyle w:val="ListParagraph"/>
+        <w:numPr>
+          <w:ilvl w:val="0"/>
+          <w:numId w:val="5"/>
+        </w:numPr>
+        <w:spacing w:line="240" w:lineRule="auto"/>
+        <w:jc w:val="both"/>
+        <w:rPr>
+          <w:rFonts w:ascii="Times New Roman" w:hAnsi="Times New Roman" w:cs="Times New Roman"/>
+          <w:color w:val="000000" w:themeColor="text1"/>
+          <w:sz w:val="24"/>
+          <w:szCs w:val="24"/>
+        </w:rPr>
+      </w:pPr>
+      <w:r>
+        <w:rPr>
+          <w:rFonts w:ascii="Times New Roman" w:hAnsi="Times New Roman" w:cs="Times New Roman"/>
+          <w:color w:val="000000" w:themeColor="text1"/>
+          <w:sz w:val="24"/>
+          <w:szCs w:val="24"/>
+        </w:rPr>
+        <w:t>Usability: the application has a GUI so it's easy to use</w:t>
+      </w:r>
+      <w:r>
+        <w:rPr>
+          <w:rFonts w:ascii="Times New Roman" w:hAnsi="Times New Roman" w:cs="Times New Roman"/>
+          <w:sz w:val="24"/>
+          <w:szCs w:val="24"/>
+        </w:rPr>
+        <w:tab/>
+      </w:r>
+    </w:p>
+    <w:p>
+      <w:pPr>
+        <w:pStyle w:val="ListParagraph"/>
+        <w:numPr>
+          <w:ilvl w:val="0"/>
+          <w:numId w:val="5"/>
+        </w:numPr>
+        <w:spacing w:line="240" w:lineRule="auto"/>
+        <w:jc w:val="both"/>
+        <w:rPr>
+          <w:rFonts w:ascii="Times New Roman" w:hAnsi="Times New Roman" w:cs="Times New Roman"/>
+          <w:color w:val="000000" w:themeColor="text1"/>
+          <w:sz w:val="24"/>
+          <w:szCs w:val="24"/>
+        </w:rPr>
+      </w:pPr>
+      <w:r>
+        <w:rPr>
+          <w:rFonts w:ascii="Times New Roman" w:hAnsi="Times New Roman" w:cs="Times New Roman"/>
+          <w:color w:val="000000" w:themeColor="text1"/>
+          <w:sz w:val="24"/>
+          <w:szCs w:val="24"/>
+        </w:rPr>
+        <w:t>all the information is stored in a structured database</w:t>
+      </w:r>
+    </w:p>
+    <w:p>
+      <w:pPr>
+        <w:pStyle w:val="ListParagraph"/>
+        <w:numPr>
+          <w:ilvl w:val="0"/>
+          <w:numId w:val="5"/>
+        </w:numPr>
+        <w:spacing w:after="0"/>
+        <w:jc w:val="both"/>
+        <w:rPr>
+          <w:rFonts w:ascii="Times New Roman" w:hAnsi="Times New Roman" w:cs="Times New Roman"/>
+          <w:sz w:val="24"/>
+          <w:szCs w:val="24"/>
+        </w:rPr>
+      </w:pPr>
+      <w:r>
+        <w:rPr>
+          <w:rFonts w:ascii="Times New Roman" w:hAnsi="Times New Roman" w:cs="Times New Roman"/>
+          <w:sz w:val="24"/>
+          <w:szCs w:val="24"/>
+        </w:rPr>
+        <w:t>a</w:t>
+      </w:r>
+      <w:r>
+        <w:rPr>
+          <w:rFonts w:ascii="Times New Roman" w:hAnsi="Times New Roman" w:cs="Times New Roman"/>
+          <w:sz w:val="24"/>
+          <w:szCs w:val="24"/>
+        </w:rPr>
+        <w:t xml:space="preserve">ll the inputs </w:t>
+      </w:r>
+      <w:r>
+        <w:rPr>
+          <w:rFonts w:ascii="Times New Roman" w:hAnsi="Times New Roman" w:cs="Times New Roman"/>
+          <w:sz w:val="24"/>
+          <w:szCs w:val="24"/>
+        </w:rPr>
+        <w:t>of the application are validated against invalid data before submitting the data and saving it in the database.</w:t>
+      </w:r>
+    </w:p>
+    <w:p>
+      <w:pPr>
+        <w:pStyle w:val="Title"/>
+        <w:jc w:val="both"/>
+        <w:rPr>
+          <w:rFonts w:ascii="Times New Roman" w:hAnsi="Times New Roman"/>
+        </w:rPr>
+      </w:pPr>
+      <w:bookmarkStart w:id="25" w:name="_Toc254785390"/>
+    </w:p>
+    <w:p>
+      <w:pPr>
+        <w:pStyle w:val="Title"/>
+        <w:jc w:val="both"/>
+        <w:rPr>
+          <w:rFonts w:ascii="Times New Roman" w:hAnsi="Times New Roman"/>
+        </w:rPr>
+      </w:pPr>
+    </w:p>
+    <w:p>
+      <w:pPr>
+        <w:pStyle w:val="Title"/>
+        <w:jc w:val="both"/>
+        <w:rPr>
+          <w:rFonts w:ascii="Times New Roman" w:hAnsi="Times New Roman"/>
+        </w:rPr>
+      </w:pPr>
+    </w:p>
+    <w:p>
+      <w:pPr>
+        <w:pStyle w:val="Title"/>
+        <w:jc w:val="both"/>
+        <w:rPr>
+          <w:rFonts w:ascii="Times New Roman" w:hAnsi="Times New Roman"/>
+        </w:rPr>
+      </w:pPr>
+    </w:p>
+    <w:p>
+      <w:pPr>
+        <w:pStyle w:val="Title"/>
+        <w:jc w:val="both"/>
+        <w:rPr>
+          <w:rFonts w:ascii="Times New Roman" w:hAnsi="Times New Roman"/>
+        </w:rPr>
+      </w:pPr>
+    </w:p>
+    <w:p>
+      <w:pPr>
+        <w:pStyle w:val="Title"/>
+        <w:jc w:val="both"/>
+        <w:rPr>
+          <w:rFonts w:ascii="Times New Roman" w:hAnsi="Times New Roman"/>
+        </w:rPr>
+      </w:pPr>
+    </w:p>
+    <w:p>
+      <w:pPr>
+        <w:pStyle w:val="Title"/>
+        <w:jc w:val="both"/>
+        <w:rPr>
+          <w:rFonts w:ascii="Times New Roman" w:hAnsi="Times New Roman"/>
+        </w:rPr>
+      </w:pPr>
+    </w:p>
+    <w:p>
+      <w:pPr>
+        <w:pStyle w:val="Title"/>
+        <w:jc w:val="both"/>
+        <w:rPr>
+          <w:rFonts w:ascii="Times New Roman" w:hAnsi="Times New Roman"/>
+        </w:rPr>
+      </w:pPr>
+    </w:p>
+    <w:p>
+      <w:pPr>
+        <w:pStyle w:val="Title"/>
+        <w:jc w:val="both"/>
+        <w:rPr>
+          <w:rFonts w:ascii="Times New Roman" w:hAnsi="Times New Roman"/>
+        </w:rPr>
+      </w:pPr>
+    </w:p>
+    <w:p>
+      <w:pPr>
+        <w:pStyle w:val="Title"/>
+        <w:jc w:val="both"/>
+        <w:rPr>
+          <w:rFonts w:ascii="Times New Roman" w:hAnsi="Times New Roman"/>
+        </w:rPr>
+      </w:pPr>
+      <w:r>
+        <w:rPr>
+          <w:rFonts w:ascii="Times New Roman" w:hAnsi="Times New Roman"/>
+        </w:rPr>
+        <w:lastRenderedPageBreak/>
+        <w:t>2</w:t>
+      </w:r>
+      <w:r>
+        <w:rPr>
+          <w:rFonts w:ascii="Times New Roman" w:hAnsi="Times New Roman"/>
+        </w:rPr>
+        <w:t>. Use-Case Model</w:t>
+      </w:r>
+      <w:bookmarkEnd w:id="25"/>
+    </w:p>
+    <w:p>
+      <w:pPr>
+        <w:jc w:val="center"/>
+      </w:pPr>
+      <w:r>
+        <w:rPr>
+          <w:noProof/>
+          <w:lang w:val="en-GB" w:eastAsia="en-GB"/>
+        </w:rPr>
+        <w:drawing>
+          <wp:inline distT="0" distB="0" distL="0" distR="0" wp14:anchorId="060B225D" wp14:editId="1451FA0E">
+            <wp:extent cx="4953635" cy="3168893"/>
+            <wp:effectExtent l="0" t="0" r="0" b="0"/>
+            <wp:docPr id="1" name="Picture 1"/>
+            <wp:cNvGraphicFramePr>
+              <a:graphicFrameLocks xmlns:a="http://schemas.openxmlformats.org/drawingml/2006/main" noChangeAspect="1"/>
+            </wp:cNvGraphicFramePr>
+            <a:graphic xmlns:a="http://schemas.openxmlformats.org/drawingml/2006/main">
+              <a:graphicData uri="http://schemas.openxmlformats.org/drawingml/2006/picture">
+                <pic:pic xmlns:pic="http://schemas.openxmlformats.org/drawingml/2006/picture">
+                  <pic:nvPicPr>
+                    <pic:cNvPr id="1" name="Screen Shot 2017-04-04 at 23.44.38.png"/>
+                    <pic:cNvPicPr/>
+                  </pic:nvPicPr>
+                  <pic:blipFill>
+                    <a:blip r:embed="rId9">
+                      <a:extLst>
+                        <a:ext uri="{28A0092B-C50C-407E-A947-70E740481C1C}">
+                          <a14:useLocalDpi xmlns:a14="http://schemas.microsoft.com/office/drawing/2010/main" val="0"/>
+                        </a:ext>
+                      </a:extLst>
+                    </a:blip>
+                    <a:stretch>
+                      <a:fillRect/>
+                    </a:stretch>
+                  </pic:blipFill>
+                  <pic:spPr>
+                    <a:xfrm>
+                      <a:off x="0" y="0"/>
+                      <a:ext cx="4972604" cy="3181028"/>
+                    </a:xfrm>
+                    <a:prstGeom prst="rect">
+                      <a:avLst/>
+                    </a:prstGeom>
+                  </pic:spPr>
+                </pic:pic>
+              </a:graphicData>
+            </a:graphic>
+          </wp:inline>
+        </w:drawing>
+      </w:r>
+    </w:p>
+    <w:p/>
+    <w:p>
+      <w:pPr>
+        <w:jc w:val="center"/>
+      </w:pPr>
+      <w:r>
+        <w:rPr>
+          <w:noProof/>
+          <w:lang w:val="en-GB" w:eastAsia="en-GB"/>
+        </w:rPr>
+        <w:drawing>
+          <wp:inline distT="0" distB="0" distL="0" distR="0" wp14:anchorId="7871D802" wp14:editId="2F727590">
+            <wp:extent cx="4747632" cy="4538061"/>
+            <wp:effectExtent l="0" t="0" r="0" b="0"/>
+            <wp:docPr id="2" name="Picture 2"/>
+            <wp:cNvGraphicFramePr>
+              <a:graphicFrameLocks xmlns:a="http://schemas.openxmlformats.org/drawingml/2006/main" noChangeAspect="1"/>
+            </wp:cNvGraphicFramePr>
+            <a:graphic xmlns:a="http://schemas.openxmlformats.org/drawingml/2006/main">
+              <a:graphicData uri="http://schemas.openxmlformats.org/drawingml/2006/picture">
+                <pic:pic xmlns:pic="http://schemas.openxmlformats.org/drawingml/2006/picture">
+                  <pic:nvPicPr>
+                    <pic:cNvPr id="2" name="Screen Shot 2017-04-04 at 23.45.03.png"/>
+                    <pic:cNvPicPr/>
+                  </pic:nvPicPr>
+                  <pic:blipFill>
+                    <a:blip r:embed="rId10">
+                      <a:extLst>
+                        <a:ext uri="{28A0092B-C50C-407E-A947-70E740481C1C}">
+                          <a14:useLocalDpi xmlns:a14="http://schemas.microsoft.com/office/drawing/2010/main" val="0"/>
+                        </a:ext>
+                      </a:extLst>
+                    </a:blip>
+                    <a:stretch>
+                      <a:fillRect/>
+                    </a:stretch>
+                  </pic:blipFill>
+                  <pic:spPr>
+                    <a:xfrm>
+                      <a:off x="0" y="0"/>
+                      <a:ext cx="4775588" cy="4564783"/>
+                    </a:xfrm>
+                    <a:prstGeom prst="rect">
+                      <a:avLst/>
+                    </a:prstGeom>
+                  </pic:spPr>
+                </pic:pic>
+              </a:graphicData>
+            </a:graphic>
+          </wp:inline>
+        </w:drawing>
+      </w:r>
+    </w:p>
+    <w:p>
+      <w:pPr>
+        <w:pStyle w:val="Title"/>
+        <w:jc w:val="both"/>
+        <w:rPr>
+          <w:rFonts w:ascii="Times New Roman" w:hAnsi="Times New Roman"/>
+          <w:b w:val="0"/>
+          <w:color w:val="000000" w:themeColor="text1"/>
+          <w:sz w:val="24"/>
+        </w:rPr>
+      </w:pPr>
+      <w:bookmarkStart w:id="26" w:name="_Toc254785391"/>
+      <w:r>
+        <w:rPr>
+          <w:rFonts w:ascii="Times New Roman" w:hAnsi="Times New Roman"/>
+          <w:color w:val="000000" w:themeColor="text1"/>
+          <w:sz w:val="24"/>
+        </w:rPr>
+        <w:lastRenderedPageBreak/>
+        <w:t xml:space="preserve">Use case: </w:t>
+      </w:r>
+      <w:r>
+        <w:rPr>
+          <w:rFonts w:ascii="Times New Roman" w:hAnsi="Times New Roman"/>
+          <w:b w:val="0"/>
+          <w:color w:val="000000" w:themeColor="text1"/>
+          <w:sz w:val="24"/>
+        </w:rPr>
+        <w:t>generate employee report</w:t>
+      </w:r>
+    </w:p>
+    <w:p>
+      <w:pPr>
+        <w:pStyle w:val="Title"/>
+        <w:jc w:val="both"/>
+        <w:rPr>
+          <w:rFonts w:ascii="Times New Roman" w:hAnsi="Times New Roman"/>
+          <w:b w:val="0"/>
+          <w:color w:val="000000" w:themeColor="text1"/>
+          <w:sz w:val="24"/>
+        </w:rPr>
+      </w:pPr>
+      <w:r>
+        <w:rPr>
+          <w:rFonts w:ascii="Times New Roman" w:hAnsi="Times New Roman"/>
+          <w:color w:val="000000" w:themeColor="text1"/>
+          <w:sz w:val="24"/>
+        </w:rPr>
+        <w:t xml:space="preserve">Level: </w:t>
+      </w:r>
+      <w:r>
+        <w:rPr>
+          <w:rFonts w:ascii="Times New Roman" w:hAnsi="Times New Roman"/>
+          <w:b w:val="0"/>
+          <w:color w:val="000000" w:themeColor="text1"/>
+          <w:sz w:val="24"/>
+        </w:rPr>
+        <w:t>user-goal level</w:t>
+      </w:r>
+    </w:p>
+    <w:p>
+      <w:pPr>
+        <w:pStyle w:val="Title"/>
+        <w:jc w:val="both"/>
+        <w:rPr>
+          <w:rFonts w:ascii="Times New Roman" w:hAnsi="Times New Roman"/>
+          <w:b w:val="0"/>
+          <w:color w:val="000000" w:themeColor="text1"/>
+          <w:sz w:val="24"/>
+        </w:rPr>
+      </w:pPr>
+      <w:r>
+        <w:rPr>
+          <w:rFonts w:ascii="Times New Roman" w:hAnsi="Times New Roman"/>
+          <w:color w:val="000000" w:themeColor="text1"/>
+          <w:sz w:val="24"/>
+        </w:rPr>
+        <w:t xml:space="preserve">Primary actor: </w:t>
+      </w:r>
+      <w:r>
+        <w:rPr>
+          <w:rFonts w:ascii="Times New Roman" w:hAnsi="Times New Roman"/>
+          <w:b w:val="0"/>
+          <w:color w:val="000000" w:themeColor="text1"/>
+          <w:sz w:val="24"/>
+        </w:rPr>
+        <w:t>administrator</w:t>
+      </w:r>
+    </w:p>
+    <w:p>
+      <w:pPr>
+        <w:pStyle w:val="Title"/>
+        <w:jc w:val="both"/>
+        <w:rPr>
+          <w:rFonts w:ascii="Times New Roman" w:hAnsi="Times New Roman"/>
+          <w:color w:val="000000" w:themeColor="text1"/>
+          <w:sz w:val="24"/>
+        </w:rPr>
+      </w:pPr>
+      <w:r>
+        <w:rPr>
+          <w:rFonts w:ascii="Times New Roman" w:hAnsi="Times New Roman"/>
+          <w:color w:val="000000" w:themeColor="text1"/>
+          <w:sz w:val="24"/>
+        </w:rPr>
+        <w:t xml:space="preserve">Main success scenario: </w:t>
+      </w:r>
+    </w:p>
+    <w:p>
+      <w:pPr>
+        <w:pStyle w:val="ListParagraph"/>
+        <w:numPr>
+          <w:ilvl w:val="0"/>
+          <w:numId w:val="7"/>
+        </w:numPr>
+        <w:rPr>
+          <w:rFonts w:ascii="Times New Roman" w:hAnsi="Times New Roman" w:cs="Times New Roman"/>
+          <w:sz w:val="24"/>
+          <w:szCs w:val="24"/>
+        </w:rPr>
+      </w:pPr>
+      <w:r>
+        <w:rPr>
+          <w:rFonts w:ascii="Times New Roman" w:hAnsi="Times New Roman" w:cs="Times New Roman"/>
+          <w:sz w:val="24"/>
+          <w:szCs w:val="24"/>
+        </w:rPr>
+        <w:t>the adminis</w:t>
+      </w:r>
+      <w:r>
+        <w:rPr>
+          <w:rFonts w:ascii="Times New Roman" w:hAnsi="Times New Roman" w:cs="Times New Roman"/>
+          <w:sz w:val="24"/>
+          <w:szCs w:val="24"/>
+        </w:rPr>
+        <w:t>trator types his username and his password and presses LOGIN button</w:t>
+      </w:r>
+    </w:p>
+    <w:p>
+      <w:pPr>
+        <w:pStyle w:val="ListParagraph"/>
+        <w:numPr>
+          <w:ilvl w:val="0"/>
+          <w:numId w:val="7"/>
+        </w:numPr>
+        <w:rPr>
+          <w:rFonts w:ascii="Times New Roman" w:hAnsi="Times New Roman" w:cs="Times New Roman"/>
+          <w:sz w:val="24"/>
+          <w:szCs w:val="24"/>
+        </w:rPr>
+      </w:pPr>
+      <w:r>
+        <w:rPr>
+          <w:rFonts w:ascii="Times New Roman" w:hAnsi="Times New Roman" w:cs="Times New Roman"/>
+          <w:sz w:val="24"/>
+          <w:szCs w:val="24"/>
+        </w:rPr>
+        <w:t>will introduce the username of the employee for which he will generate the report</w:t>
+      </w:r>
+    </w:p>
+    <w:p>
+      <w:pPr>
+        <w:pStyle w:val="ListParagraph"/>
+        <w:numPr>
+          <w:ilvl w:val="0"/>
+          <w:numId w:val="7"/>
+        </w:numPr>
+        <w:rPr>
+          <w:rFonts w:ascii="Times New Roman" w:hAnsi="Times New Roman" w:cs="Times New Roman"/>
+          <w:sz w:val="24"/>
+          <w:szCs w:val="24"/>
+        </w:rPr>
+      </w:pPr>
+      <w:r>
+        <w:rPr>
+          <w:rFonts w:ascii="Times New Roman" w:hAnsi="Times New Roman" w:cs="Times New Roman"/>
+          <w:sz w:val="24"/>
+          <w:szCs w:val="24"/>
+        </w:rPr>
+        <w:t>will introduce the period of time between which the report will be generated</w:t>
+      </w:r>
+    </w:p>
+    <w:p>
+      <w:pPr>
+        <w:pStyle w:val="ListParagraph"/>
+        <w:numPr>
+          <w:ilvl w:val="0"/>
+          <w:numId w:val="7"/>
+        </w:numPr>
+        <w:rPr>
+          <w:rFonts w:ascii="Times New Roman" w:hAnsi="Times New Roman" w:cs="Times New Roman"/>
+          <w:sz w:val="24"/>
+          <w:szCs w:val="24"/>
+        </w:rPr>
+      </w:pPr>
+      <w:r>
+        <w:rPr>
+          <w:rFonts w:ascii="Times New Roman" w:hAnsi="Times New Roman" w:cs="Times New Roman"/>
+          <w:sz w:val="24"/>
+          <w:szCs w:val="24"/>
+        </w:rPr>
+        <w:t>will press the GENERATE button</w:t>
+      </w:r>
+    </w:p>
+    <w:p>
+      <w:pPr>
+        <w:pStyle w:val="ListParagraph"/>
+        <w:numPr>
+          <w:ilvl w:val="0"/>
+          <w:numId w:val="7"/>
+        </w:numPr>
+        <w:rPr>
+          <w:rFonts w:ascii="Times New Roman" w:hAnsi="Times New Roman" w:cs="Times New Roman"/>
+          <w:sz w:val="24"/>
+          <w:szCs w:val="24"/>
+        </w:rPr>
+      </w:pPr>
+      <w:r>
+        <w:rPr>
+          <w:rFonts w:ascii="Times New Roman" w:hAnsi="Times New Roman" w:cs="Times New Roman"/>
+          <w:sz w:val="24"/>
+          <w:szCs w:val="24"/>
+        </w:rPr>
+        <w:t>system will match the input username with an username that exists in the database and will return the report</w:t>
+      </w:r>
+    </w:p>
+    <w:p>
+      <w:pPr>
+        <w:pStyle w:val="Title"/>
+        <w:jc w:val="both"/>
+        <w:rPr>
+          <w:rFonts w:ascii="Times New Roman" w:hAnsi="Times New Roman"/>
+          <w:b w:val="0"/>
+          <w:color w:val="000000" w:themeColor="text1"/>
+          <w:sz w:val="24"/>
+        </w:rPr>
+      </w:pPr>
+      <w:r>
+        <w:rPr>
+          <w:rFonts w:ascii="Times New Roman" w:hAnsi="Times New Roman"/>
+          <w:color w:val="000000" w:themeColor="text1"/>
+          <w:sz w:val="24"/>
+        </w:rPr>
+        <w:t xml:space="preserve">Extensions: </w:t>
+      </w:r>
+      <w:r>
+        <w:rPr>
+          <w:rFonts w:ascii="Times New Roman" w:hAnsi="Times New Roman"/>
+          <w:b w:val="0"/>
+          <w:color w:val="000000" w:themeColor="text1"/>
+          <w:sz w:val="24"/>
+        </w:rPr>
+        <w:t>the username of the employee that the administrator typed does not exists in the database: a message will be showed</w:t>
+      </w:r>
+    </w:p>
+    <w:p>
+      <w:pPr>
+        <w:pStyle w:val="Title"/>
+        <w:jc w:val="both"/>
+        <w:rPr>
+          <w:rFonts w:ascii="Times New Roman" w:hAnsi="Times New Roman"/>
+          <w:b w:val="0"/>
+          <w:color w:val="000000" w:themeColor="text1"/>
+          <w:sz w:val="24"/>
+        </w:rPr>
+      </w:pPr>
+    </w:p>
+    <w:p>
+      <w:pPr>
+        <w:pStyle w:val="Title"/>
+        <w:jc w:val="both"/>
+        <w:rPr>
+          <w:rFonts w:ascii="Times New Roman" w:hAnsi="Times New Roman"/>
+        </w:rPr>
+      </w:pPr>
+      <w:r>
+        <w:rPr>
+          <w:rFonts w:ascii="Times New Roman" w:hAnsi="Times New Roman"/>
+        </w:rPr>
+        <w:t>3</w:t>
+      </w:r>
+      <w:r>
+        <w:rPr>
+          <w:rFonts w:ascii="Times New Roman" w:hAnsi="Times New Roman"/>
+        </w:rPr>
+        <w:t xml:space="preserve">. </w:t>
+      </w:r>
+      <w:r>
+        <w:rPr>
+          <w:rFonts w:ascii="Times New Roman" w:hAnsi="Times New Roman"/>
+        </w:rPr>
+        <w:t>System</w:t>
+      </w:r>
+      <w:r>
+        <w:rPr>
+          <w:rFonts w:ascii="Times New Roman" w:hAnsi="Times New Roman"/>
+        </w:rPr>
+        <w:t xml:space="preserve"> </w:t>
+      </w:r>
+      <w:r>
+        <w:rPr>
+          <w:rFonts w:ascii="Times New Roman" w:hAnsi="Times New Roman"/>
+        </w:rPr>
+        <w:t>Architectural Design</w:t>
+      </w:r>
+      <w:bookmarkEnd w:id="26"/>
+    </w:p>
+    <w:p>
+      <w:pPr>
+        <w:spacing w:line="240" w:lineRule="auto"/>
+        <w:jc w:val="both"/>
+        <w:rPr>
+          <w:b/>
+        </w:rPr>
+      </w:pPr>
+      <w:r>
+        <w:rPr>
+          <w:b/>
+          <w:sz w:val="28"/>
+        </w:rPr>
+        <w:t>3</w:t>
+      </w:r>
+      <w:r>
+        <w:rPr>
+          <w:b/>
+          <w:sz w:val="28"/>
+        </w:rPr>
+        <w:t xml:space="preserve">.1 </w:t>
+      </w:r>
+      <w:r>
+        <w:rPr>
+          <w:b/>
+          <w:sz w:val="28"/>
+        </w:rPr>
+        <w:t>Architectural</w:t>
+      </w:r>
+      <w:r>
+        <w:rPr>
+          <w:b/>
+          <w:sz w:val="28"/>
+        </w:rPr>
+        <w:t xml:space="preserve"> Pattern Description</w:t>
+      </w:r>
+    </w:p>
+    <w:p>
+      <w:pPr>
+        <w:rPr>
+          <w:sz w:val="24"/>
+          <w:szCs w:val="24"/>
+        </w:rPr>
+      </w:pPr>
+      <w:r>
+        <w:rPr>
+          <w:sz w:val="24"/>
+          <w:szCs w:val="24"/>
+        </w:rPr>
+        <w:tab/>
+      </w:r>
+      <w:r>
+        <w:rPr>
+          <w:sz w:val="24"/>
+          <w:szCs w:val="24"/>
+        </w:rPr>
+        <w:t xml:space="preserve">I choose Layered Design Pattern as an architectural pattern. The main feature of this pattern is that the data is structured into three layers: presentation layer, business layer and the data layer. The presentation layer contains the GUI and it only gets the input data from the GUI and passes to the business layer and gets the data from the business layer and displays it on the interface. The business layer is the link layer between presentation and data layer. It gets the data from the presentation layer, transforms and passes it to the data layer and vice versa. The data layer is the layer that is connected to the database. </w:t>
+      </w:r>
+    </w:p>
+    <w:p>
+      <w:pPr>
+        <w:rPr>
+          <w:sz w:val="24"/>
+          <w:szCs w:val="24"/>
+        </w:rPr>
+      </w:pPr>
+      <w:r>
+        <w:rPr>
+          <w:sz w:val="24"/>
+          <w:szCs w:val="24"/>
+        </w:rPr>
+        <w:tab/>
+      </w:r>
+    </w:p>
+    <w:p>
+      <w:pPr>
+        <w:spacing w:line="240" w:lineRule="auto"/>
+        <w:jc w:val="both"/>
+        <w:rPr>
+          <w:b/>
+          <w:sz w:val="28"/>
+        </w:rPr>
+      </w:pPr>
+    </w:p>
+    <w:p>
+      <w:pPr>
+        <w:spacing w:line="240" w:lineRule="auto"/>
+        <w:jc w:val="both"/>
+        <w:rPr>
+          <w:b/>
+          <w:sz w:val="28"/>
+        </w:rPr>
+      </w:pPr>
+      <w:r>
+        <w:rPr>
+          <w:b/>
+          <w:sz w:val="28"/>
+        </w:rPr>
+        <w:t>3</w:t>
+      </w:r>
+      <w:r>
+        <w:rPr>
+          <w:b/>
+          <w:sz w:val="28"/>
+        </w:rPr>
+        <w:t>.</w:t>
+      </w:r>
+      <w:r>
+        <w:rPr>
+          <w:b/>
+          <w:sz w:val="28"/>
+        </w:rPr>
+        <w:t>2</w:t>
+      </w:r>
+      <w:r>
+        <w:rPr>
+          <w:b/>
+          <w:sz w:val="28"/>
+        </w:rPr>
+        <w:t xml:space="preserve"> </w:t>
+      </w:r>
+      <w:r>
+        <w:rPr>
+          <w:b/>
+          <w:sz w:val="28"/>
+        </w:rPr>
+        <w:t>Diagrams</w:t>
+      </w:r>
+    </w:p>
+    <w:p>
+      <w:pPr>
+        <w:spacing w:line="240" w:lineRule="auto"/>
+        <w:jc w:val="both"/>
+        <w:rPr>
+          <w:sz w:val="24"/>
+          <w:szCs w:val="24"/>
+        </w:rPr>
+      </w:pPr>
+      <w:r>
+        <w:rPr>
+          <w:sz w:val="24"/>
+          <w:szCs w:val="24"/>
+        </w:rPr>
+        <w:t>Conceptual diagram:</w:t>
+      </w:r>
+    </w:p>
+    <w:p>
+      <w:pPr>
+        <w:spacing w:line="240" w:lineRule="auto"/>
+        <w:jc w:val="both"/>
+        <w:rPr>
           <w:i/>
           <w:color w:val="943634" w:themeColor="accent2" w:themeShade="BF"/>
           <w:sz w:val="24"/>
-          <w:szCs w:val="24"/>
-        </w:rPr>
-      </w:pPr>
-      <w:r>
+        </w:rPr>
+      </w:pPr>
+    </w:p>
+    <w:p>
+      <w:pPr>
+        <w:spacing w:line="240" w:lineRule="auto"/>
+        <w:jc w:val="center"/>
         <w:rPr>
           <w:i/>
           <w:color w:val="943634" w:themeColor="accent2" w:themeShade="BF"/>
           <w:sz w:val="24"/>
-          <w:szCs w:val="24"/>
-        </w:rPr>
-        <w:t>[D</w:t>
-      </w:r>
-      <w:r>
+        </w:rPr>
+      </w:pPr>
+    </w:p>
+    <w:p>
+      <w:pPr>
+        <w:spacing w:line="240" w:lineRule="auto"/>
+        <w:jc w:val="center"/>
         <w:rPr>
           <w:i/>
           <w:color w:val="943634" w:themeColor="accent2" w:themeShade="BF"/>
           <w:sz w:val="24"/>
-          <w:szCs w:val="24"/>
-        </w:rPr>
-        <w:t>iscuss the non-functional requirements for the system]</w:t>
-      </w:r>
+        </w:rPr>
+      </w:pPr>
+      <w:r>
+        <w:rPr>
+          <w:i/>
+          <w:noProof/>
+          <w:color w:val="943634" w:themeColor="accent2" w:themeShade="BF"/>
+          <w:sz w:val="24"/>
+          <w:lang w:val="en-GB" w:eastAsia="en-GB"/>
+        </w:rPr>
+        <w:drawing>
+          <wp:inline distT="0" distB="0" distL="0" distR="0" wp14:anchorId="30670CD6" wp14:editId="6DF7D054">
+            <wp:extent cx="3988705" cy="2602257"/>
+            <wp:effectExtent l="50800" t="25400" r="24765" b="39370"/>
+            <wp:docPr id="4" name="Diagram 4"/>
+            <wp:cNvGraphicFramePr/>
+            <a:graphic xmlns:a="http://schemas.openxmlformats.org/drawingml/2006/main">
+              <a:graphicData uri="http://schemas.openxmlformats.org/drawingml/2006/diagram">
+                <dgm:relIds xmlns:dgm="http://schemas.openxmlformats.org/drawingml/2006/diagram" xmlns:r="http://schemas.openxmlformats.org/officeDocument/2006/relationships" r:dm="rId11" r:lo="rId12" r:qs="rId13" r:cs="rId14"/>
+              </a:graphicData>
+            </a:graphic>
+          </wp:inline>
+        </w:drawing>
+      </w:r>
+    </w:p>
+    <w:p>
+      <w:pPr>
+        <w:spacing w:line="240" w:lineRule="auto"/>
+        <w:jc w:val="center"/>
+        <w:rPr>
+          <w:i/>
+          <w:color w:val="943634" w:themeColor="accent2" w:themeShade="BF"/>
+          <w:sz w:val="24"/>
+        </w:rPr>
+      </w:pPr>
     </w:p>
     <w:p>
       <w:pPr>
         <w:spacing w:line="240" w:lineRule="auto"/>
         <w:jc w:val="both"/>
+        <w:rPr>
+          <w:color w:val="000000" w:themeColor="text1"/>
+          <w:sz w:val="24"/>
+        </w:rPr>
+      </w:pPr>
+      <w:r>
+        <w:rPr>
+          <w:i/>
+          <w:color w:val="943634" w:themeColor="accent2" w:themeShade="BF"/>
+          <w:sz w:val="24"/>
+        </w:rPr>
+        <w:lastRenderedPageBreak/>
+        <w:t xml:space="preserve"> </w:t>
+      </w:r>
+      <w:r>
+        <w:rPr>
+          <w:color w:val="000000" w:themeColor="text1"/>
+          <w:sz w:val="24"/>
+        </w:rPr>
+        <w:t>Package diagram:</w:t>
+      </w:r>
+    </w:p>
+    <w:p>
+      <w:pPr>
+        <w:spacing w:line="240" w:lineRule="auto"/>
+        <w:jc w:val="center"/>
+        <w:rPr>
+          <w:color w:val="000000" w:themeColor="text1"/>
+          <w:sz w:val="24"/>
+        </w:rPr>
+      </w:pPr>
+      <w:r>
+        <w:rPr>
+          <w:noProof/>
+          <w:color w:val="000000" w:themeColor="text1"/>
+          <w:sz w:val="24"/>
+          <w:lang w:val="en-GB" w:eastAsia="en-GB"/>
+        </w:rPr>
+        <w:drawing>
+          <wp:inline distT="0" distB="0" distL="0" distR="0" wp14:anchorId="0D716201" wp14:editId="51CC4BE9">
+            <wp:extent cx="5943600" cy="1517015"/>
+            <wp:effectExtent l="0" t="0" r="0" b="0"/>
+            <wp:docPr id="5" name="Picture 5"/>
+            <wp:cNvGraphicFramePr>
+              <a:graphicFrameLocks xmlns:a="http://schemas.openxmlformats.org/drawingml/2006/main" noChangeAspect="1"/>
+            </wp:cNvGraphicFramePr>
+            <a:graphic xmlns:a="http://schemas.openxmlformats.org/drawingml/2006/main">
+              <a:graphicData uri="http://schemas.openxmlformats.org/drawingml/2006/picture">
+                <pic:pic xmlns:pic="http://schemas.openxmlformats.org/drawingml/2006/picture">
+                  <pic:nvPicPr>
+                    <pic:cNvPr id="5" name="Screen Shot 2017-04-05 at 11.58.16.png"/>
+                    <pic:cNvPicPr/>
+                  </pic:nvPicPr>
+                  <pic:blipFill>
+                    <a:blip r:embed="rId16">
+                      <a:extLst>
+                        <a:ext uri="{28A0092B-C50C-407E-A947-70E740481C1C}">
+                          <a14:useLocalDpi xmlns:a14="http://schemas.microsoft.com/office/drawing/2010/main" val="0"/>
+                        </a:ext>
+                      </a:extLst>
+                    </a:blip>
+                    <a:stretch>
+                      <a:fillRect/>
+                    </a:stretch>
+                  </pic:blipFill>
+                  <pic:spPr>
+                    <a:xfrm>
+                      <a:off x="0" y="0"/>
+                      <a:ext cx="5943600" cy="1517015"/>
+                    </a:xfrm>
+                    <a:prstGeom prst="rect">
+                      <a:avLst/>
+                    </a:prstGeom>
+                  </pic:spPr>
+                </pic:pic>
+              </a:graphicData>
+            </a:graphic>
+          </wp:inline>
+        </w:drawing>
+      </w:r>
+    </w:p>
+    <w:p>
+      <w:pPr>
+        <w:spacing w:line="240" w:lineRule="auto"/>
+        <w:jc w:val="both"/>
+        <w:rPr>
+          <w:color w:val="000000" w:themeColor="text1"/>
+          <w:sz w:val="24"/>
+        </w:rPr>
+      </w:pPr>
+      <w:r>
+        <w:rPr>
+          <w:color w:val="000000" w:themeColor="text1"/>
+          <w:sz w:val="24"/>
+        </w:rPr>
+        <w:t>Each package is associated to a layer:</w:t>
+      </w:r>
+    </w:p>
+    <w:p>
+      <w:pPr>
+        <w:pStyle w:val="ListParagraph"/>
+        <w:numPr>
+          <w:ilvl w:val="0"/>
+          <w:numId w:val="8"/>
+        </w:numPr>
+        <w:spacing w:line="240" w:lineRule="auto"/>
+        <w:jc w:val="both"/>
+        <w:rPr>
+          <w:color w:val="000000" w:themeColor="text1"/>
+          <w:sz w:val="24"/>
+        </w:rPr>
+      </w:pPr>
+      <w:r>
+        <w:rPr>
+          <w:color w:val="000000" w:themeColor="text1"/>
+          <w:sz w:val="24"/>
+        </w:rPr>
+        <w:t>Presentation package contains the GUI class</w:t>
+      </w:r>
+    </w:p>
+    <w:p>
+      <w:pPr>
+        <w:pStyle w:val="ListParagraph"/>
+        <w:numPr>
+          <w:ilvl w:val="0"/>
+          <w:numId w:val="8"/>
+        </w:numPr>
+        <w:spacing w:line="240" w:lineRule="auto"/>
+        <w:jc w:val="both"/>
+        <w:rPr>
+          <w:color w:val="000000" w:themeColor="text1"/>
+          <w:sz w:val="24"/>
+        </w:rPr>
+      </w:pPr>
+      <w:r>
+        <w:rPr>
+          <w:color w:val="000000" w:themeColor="text1"/>
+          <w:sz w:val="24"/>
+        </w:rPr>
+        <w:t>Business package contains classes Account, Client, User, AdminBusiness and EmployeeBusiness</w:t>
+      </w:r>
+    </w:p>
+    <w:p>
+      <w:pPr>
+        <w:pStyle w:val="ListParagraph"/>
+        <w:numPr>
+          <w:ilvl w:val="0"/>
+          <w:numId w:val="8"/>
+        </w:numPr>
+        <w:spacing w:line="240" w:lineRule="auto"/>
+        <w:jc w:val="both"/>
+        <w:rPr>
+          <w:color w:val="000000" w:themeColor="text1"/>
+          <w:sz w:val="24"/>
+        </w:rPr>
+      </w:pPr>
+      <w:r>
+        <w:rPr>
+          <w:color w:val="000000" w:themeColor="text1"/>
+          <w:sz w:val="24"/>
+        </w:rPr>
+        <w:t>Data package contains classes Connect, EmployeeManagement, AccountManagement, ClientManagement and ReportManagement</w:t>
+      </w:r>
+    </w:p>
+    <w:p>
+      <w:pPr>
+        <w:spacing w:line="240" w:lineRule="auto"/>
+        <w:jc w:val="both"/>
+        <w:rPr>
+          <w:color w:val="000000" w:themeColor="text1"/>
+          <w:sz w:val="24"/>
+        </w:rPr>
+      </w:pPr>
+    </w:p>
+    <w:p>
+      <w:pPr>
+        <w:spacing w:line="240" w:lineRule="auto"/>
+        <w:jc w:val="both"/>
+        <w:rPr>
+          <w:color w:val="000000" w:themeColor="text1"/>
+          <w:sz w:val="24"/>
+        </w:rPr>
+      </w:pPr>
+      <w:r>
+        <w:rPr>
+          <w:color w:val="000000" w:themeColor="text1"/>
+          <w:sz w:val="24"/>
+        </w:rPr>
+        <w:t>Deployment diagram:</w:t>
+      </w:r>
+    </w:p>
+    <w:p>
+      <w:pPr>
+        <w:spacing w:line="240" w:lineRule="auto"/>
+        <w:jc w:val="center"/>
+        <w:rPr>
+          <w:color w:val="000000" w:themeColor="text1"/>
+          <w:sz w:val="24"/>
+        </w:rPr>
+      </w:pPr>
+      <w:r>
+        <w:rPr>
+          <w:noProof/>
+          <w:color w:val="000000" w:themeColor="text1"/>
+          <w:sz w:val="24"/>
+          <w:lang w:val="en-GB" w:eastAsia="en-GB"/>
+        </w:rPr>
+        <w:drawing>
+          <wp:inline distT="0" distB="0" distL="0" distR="0" wp14:anchorId="1F9DA361" wp14:editId="53E2592E">
+            <wp:extent cx="5207000" cy="1270000"/>
+            <wp:effectExtent l="0" t="0" r="0" b="0"/>
+            <wp:docPr id="6" name="Picture 6"/>
+            <wp:cNvGraphicFramePr>
+              <a:graphicFrameLocks xmlns:a="http://schemas.openxmlformats.org/drawingml/2006/main" noChangeAspect="1"/>
+            </wp:cNvGraphicFramePr>
+            <a:graphic xmlns:a="http://schemas.openxmlformats.org/drawingml/2006/main">
+              <a:graphicData uri="http://schemas.openxmlformats.org/drawingml/2006/picture">
+                <pic:pic xmlns:pic="http://schemas.openxmlformats.org/drawingml/2006/picture">
+                  <pic:nvPicPr>
+                    <pic:cNvPr id="6" name="Screen Shot 2017-04-05 at 12.07.20.png"/>
+                    <pic:cNvPicPr/>
+                  </pic:nvPicPr>
+                  <pic:blipFill>
+                    <a:blip r:embed="rId17">
+                      <a:extLst>
+                        <a:ext uri="{28A0092B-C50C-407E-A947-70E740481C1C}">
+                          <a14:useLocalDpi xmlns:a14="http://schemas.microsoft.com/office/drawing/2010/main" val="0"/>
+                        </a:ext>
+                      </a:extLst>
+                    </a:blip>
+                    <a:stretch>
+                      <a:fillRect/>
+                    </a:stretch>
+                  </pic:blipFill>
+                  <pic:spPr>
+                    <a:xfrm>
+                      <a:off x="0" y="0"/>
+                      <a:ext cx="5207000" cy="1270000"/>
+                    </a:xfrm>
+                    <a:prstGeom prst="rect">
+                      <a:avLst/>
+                    </a:prstGeom>
+                  </pic:spPr>
+                </pic:pic>
+              </a:graphicData>
+            </a:graphic>
+          </wp:inline>
+        </w:drawing>
+      </w:r>
+    </w:p>
+    <w:p>
+      <w:pPr>
+        <w:spacing w:line="240" w:lineRule="auto"/>
+        <w:jc w:val="both"/>
       </w:pPr>
     </w:p>
     <w:p>
@@ -1137,145 +2414,419 @@
           <w:rFonts w:ascii="Times New Roman" w:hAnsi="Times New Roman"/>
         </w:rPr>
       </w:pPr>
-      <w:bookmarkStart w:id="32" w:name="_Toc254785390"/>
+      <w:bookmarkStart w:id="27" w:name="_Toc254785392"/>
       <w:r>
         <w:rPr>
           <w:rFonts w:ascii="Times New Roman" w:hAnsi="Times New Roman"/>
         </w:rPr>
-        <w:t>2</w:t>
+        <w:t>4</w:t>
       </w:r>
       <w:r>
         <w:rPr>
           <w:rFonts w:ascii="Times New Roman" w:hAnsi="Times New Roman"/>
         </w:rPr>
-        <w:t>. Use-Case Model</w:t>
-      </w:r>
-      <w:bookmarkEnd w:id="32"/>
+        <w:t xml:space="preserve">. UML </w:t>
+      </w:r>
+      <w:r>
+        <w:rPr>
+          <w:rFonts w:ascii="Times New Roman" w:hAnsi="Times New Roman"/>
+        </w:rPr>
+        <w:t>Sequence</w:t>
+      </w:r>
+      <w:r>
+        <w:rPr>
+          <w:rFonts w:ascii="Times New Roman" w:hAnsi="Times New Roman"/>
+        </w:rPr>
+        <w:t xml:space="preserve"> Diagrams</w:t>
+      </w:r>
+      <w:bookmarkEnd w:id="27"/>
+    </w:p>
+    <w:p>
+      <w:pPr>
+        <w:rPr>
+          <w:color w:val="000000" w:themeColor="text1"/>
+          <w:sz w:val="24"/>
+          <w:szCs w:val="24"/>
+        </w:rPr>
+      </w:pPr>
+      <w:r>
+        <w:rPr>
+          <w:color w:val="000000" w:themeColor="text1"/>
+          <w:sz w:val="24"/>
+          <w:szCs w:val="24"/>
+        </w:rPr>
+        <w:t>Sequence diagram for generate report scenario:</w:t>
+      </w:r>
+    </w:p>
+    <w:p>
+      <w:pPr>
+        <w:rPr>
+          <w:color w:val="000000" w:themeColor="text1"/>
+          <w:sz w:val="24"/>
+          <w:szCs w:val="24"/>
+        </w:rPr>
+      </w:pPr>
+      <w:r>
+        <w:rPr>
+          <w:noProof/>
+          <w:color w:val="000000" w:themeColor="text1"/>
+          <w:sz w:val="24"/>
+          <w:szCs w:val="24"/>
+          <w:lang w:val="en-GB" w:eastAsia="en-GB"/>
+        </w:rPr>
+        <w:drawing>
+          <wp:inline distT="0" distB="0" distL="0" distR="0" wp14:anchorId="0D89E411" wp14:editId="57DFC1F6">
+            <wp:extent cx="5943600" cy="2669540"/>
+            <wp:effectExtent l="0" t="0" r="0" b="0"/>
+            <wp:docPr id="7" name="Picture 7"/>
+            <wp:cNvGraphicFramePr>
+              <a:graphicFrameLocks xmlns:a="http://schemas.openxmlformats.org/drawingml/2006/main" noChangeAspect="1"/>
+            </wp:cNvGraphicFramePr>
+            <a:graphic xmlns:a="http://schemas.openxmlformats.org/drawingml/2006/main">
+              <a:graphicData uri="http://schemas.openxmlformats.org/drawingml/2006/picture">
+                <pic:pic xmlns:pic="http://schemas.openxmlformats.org/drawingml/2006/picture">
+                  <pic:nvPicPr>
+                    <pic:cNvPr id="7" name="Screen Shot 2017-04-05 at 20.19.06.png"/>
+                    <pic:cNvPicPr/>
+                  </pic:nvPicPr>
+                  <pic:blipFill>
+                    <a:blip r:embed="rId18">
+                      <a:extLst>
+                        <a:ext uri="{28A0092B-C50C-407E-A947-70E740481C1C}">
+                          <a14:useLocalDpi xmlns:a14="http://schemas.microsoft.com/office/drawing/2010/main" val="0"/>
+                        </a:ext>
+                      </a:extLst>
+                    </a:blip>
+                    <a:stretch>
+                      <a:fillRect/>
+                    </a:stretch>
+                  </pic:blipFill>
+                  <pic:spPr>
+                    <a:xfrm>
+                      <a:off x="0" y="0"/>
+                      <a:ext cx="5943600" cy="2669540"/>
+                    </a:xfrm>
+                    <a:prstGeom prst="rect">
+                      <a:avLst/>
+                    </a:prstGeom>
+                  </pic:spPr>
+                </pic:pic>
+              </a:graphicData>
+            </a:graphic>
+          </wp:inline>
+        </w:drawing>
+      </w:r>
+    </w:p>
+    <w:p>
+      <w:pPr>
+        <w:pStyle w:val="Title"/>
+        <w:jc w:val="both"/>
+        <w:rPr>
+          <w:rFonts w:ascii="Times New Roman" w:hAnsi="Times New Roman"/>
+        </w:rPr>
+      </w:pPr>
+      <w:bookmarkStart w:id="28" w:name="_Toc254785393"/>
+    </w:p>
+    <w:p>
+      <w:pPr>
+        <w:pStyle w:val="Title"/>
+        <w:jc w:val="both"/>
+        <w:rPr>
+          <w:rFonts w:ascii="Times New Roman" w:hAnsi="Times New Roman"/>
+        </w:rPr>
+      </w:pPr>
+      <w:r>
+        <w:rPr>
+          <w:rFonts w:ascii="Times New Roman" w:hAnsi="Times New Roman"/>
+        </w:rPr>
+        <w:lastRenderedPageBreak/>
+        <w:t>5</w:t>
+      </w:r>
+      <w:r>
+        <w:rPr>
+          <w:rFonts w:ascii="Times New Roman" w:hAnsi="Times New Roman"/>
+        </w:rPr>
+        <w:t xml:space="preserve">. Class </w:t>
+      </w:r>
+      <w:r>
+        <w:rPr>
+          <w:rFonts w:ascii="Times New Roman" w:hAnsi="Times New Roman"/>
+        </w:rPr>
+        <w:t>Design</w:t>
+      </w:r>
+      <w:bookmarkEnd w:id="28"/>
     </w:p>
     <w:p>
       <w:pPr>
         <w:spacing w:line="240" w:lineRule="auto"/>
         <w:jc w:val="both"/>
         <w:rPr>
-          <w:i/>
-          <w:color w:val="943634" w:themeColor="accent2" w:themeShade="BF"/>
-          <w:sz w:val="24"/>
-        </w:rPr>
-      </w:pPr>
-      <w:r>
-        <w:rPr>
-          <w:i/>
-          <w:color w:val="943634" w:themeColor="accent2" w:themeShade="BF"/>
-          <w:sz w:val="24"/>
-        </w:rPr>
-        <w:t>[</w:t>
-      </w:r>
-      <w:r>
-        <w:rPr>
-          <w:i/>
-          <w:color w:val="943634" w:themeColor="accent2" w:themeShade="BF"/>
-          <w:sz w:val="24"/>
-        </w:rPr>
-        <w:t>Create the u</w:t>
-      </w:r>
-      <w:r>
-        <w:rPr>
-          <w:i/>
-          <w:color w:val="943634" w:themeColor="accent2" w:themeShade="BF"/>
-          <w:sz w:val="24"/>
-        </w:rPr>
-        <w:t>se-</w:t>
-      </w:r>
-      <w:r>
-        <w:rPr>
-          <w:i/>
-          <w:color w:val="943634" w:themeColor="accent2" w:themeShade="BF"/>
-          <w:sz w:val="24"/>
-        </w:rPr>
-        <w:t>c</w:t>
-      </w:r>
-      <w:r>
-        <w:rPr>
-          <w:i/>
-          <w:color w:val="943634" w:themeColor="accent2" w:themeShade="BF"/>
-          <w:sz w:val="24"/>
-        </w:rPr>
-        <w:t>ase diagrams and</w:t>
-      </w:r>
-      <w:r>
-        <w:rPr>
-          <w:i/>
-          <w:color w:val="943634" w:themeColor="accent2" w:themeShade="BF"/>
-          <w:sz w:val="24"/>
-        </w:rPr>
-        <w:t xml:space="preserve"> provide one</w:t>
-      </w:r>
-      <w:r>
-        <w:rPr>
-          <w:i/>
-          <w:color w:val="943634" w:themeColor="accent2" w:themeShade="BF"/>
-          <w:sz w:val="24"/>
-        </w:rPr>
-        <w:t xml:space="preserve"> </w:t>
-      </w:r>
-      <w:r>
-        <w:rPr>
-          <w:i/>
-          <w:color w:val="943634" w:themeColor="accent2" w:themeShade="BF"/>
-          <w:sz w:val="24"/>
-        </w:rPr>
-        <w:t>u</w:t>
-      </w:r>
-      <w:r>
-        <w:rPr>
-          <w:i/>
-          <w:color w:val="943634" w:themeColor="accent2" w:themeShade="BF"/>
-          <w:sz w:val="24"/>
-        </w:rPr>
-        <w:t>se-</w:t>
-      </w:r>
-      <w:r>
-        <w:rPr>
-          <w:i/>
-          <w:color w:val="943634" w:themeColor="accent2" w:themeShade="BF"/>
-          <w:sz w:val="24"/>
-        </w:rPr>
-        <w:t>c</w:t>
-      </w:r>
-      <w:r>
-        <w:rPr>
-          <w:i/>
-          <w:color w:val="943634" w:themeColor="accent2" w:themeShade="BF"/>
-          <w:sz w:val="24"/>
-        </w:rPr>
-        <w:t>ase description</w:t>
-      </w:r>
-      <w:r>
-        <w:rPr>
-          <w:i/>
-          <w:color w:val="943634" w:themeColor="accent2" w:themeShade="BF"/>
-          <w:sz w:val="24"/>
-        </w:rPr>
-        <w:t xml:space="preserve"> (according to the format below).</w:t>
-      </w:r>
+          <w:b/>
+          <w:sz w:val="28"/>
+        </w:rPr>
+      </w:pPr>
     </w:p>
     <w:p>
       <w:pPr>
         <w:spacing w:line="240" w:lineRule="auto"/>
         <w:jc w:val="both"/>
         <w:rPr>
-          <w:i/>
-          <w:color w:val="943634" w:themeColor="accent2" w:themeShade="BF"/>
-          <w:sz w:val="24"/>
-        </w:rPr>
-      </w:pPr>
-      <w:r>
-        <w:rPr>
-          <w:i/>
-          <w:color w:val="943634" w:themeColor="accent2" w:themeShade="BF"/>
-          <w:sz w:val="24"/>
-        </w:rPr>
-        <w:t>Use-Case description format:</w:t>
+          <w:b/>
+        </w:rPr>
+      </w:pPr>
+      <w:r>
+        <w:rPr>
+          <w:b/>
+          <w:sz w:val="28"/>
+        </w:rPr>
+        <w:t>5</w:t>
+      </w:r>
+      <w:r>
+        <w:rPr>
+          <w:b/>
+          <w:sz w:val="28"/>
+        </w:rPr>
+        <w:t>.1 Design Patterns Description</w:t>
+      </w:r>
+    </w:p>
+    <w:p>
+      <w:pPr>
+        <w:spacing w:line="240" w:lineRule="auto"/>
+        <w:jc w:val="both"/>
+        <w:rPr>
+          <w:sz w:val="24"/>
+          <w:szCs w:val="24"/>
+        </w:rPr>
+      </w:pPr>
+      <w:r>
+        <w:rPr>
+          <w:sz w:val="24"/>
+          <w:szCs w:val="24"/>
+        </w:rPr>
+        <w:tab/>
+      </w:r>
+      <w:r>
+        <w:rPr>
+          <w:sz w:val="24"/>
+          <w:szCs w:val="24"/>
+        </w:rPr>
+        <w:t>As a data sou</w:t>
+      </w:r>
+      <w:r>
+        <w:rPr>
+          <w:sz w:val="24"/>
+          <w:szCs w:val="24"/>
+        </w:rPr>
+        <w:t>rce pure pattern I've chosen Table Data Gateway</w:t>
+      </w:r>
+      <w:r>
+        <w:rPr>
+          <w:sz w:val="24"/>
+          <w:szCs w:val="24"/>
+        </w:rPr>
+        <w:t>, so I've created a separate class for each table</w:t>
+      </w:r>
+      <w:r>
+        <w:rPr>
+          <w:sz w:val="24"/>
+          <w:szCs w:val="24"/>
+        </w:rPr>
+        <w:t>. This classes are taking the information from the business layer and are executing queries on the database. They return the result of the queries back to the business layer classes.</w:t>
+      </w:r>
+      <w:r>
+        <w:rPr>
+          <w:sz w:val="24"/>
+          <w:szCs w:val="24"/>
+        </w:rPr>
+        <w:tab/>
+      </w:r>
+    </w:p>
+    <w:p>
+      <w:pPr>
+        <w:spacing w:line="240" w:lineRule="auto"/>
+        <w:jc w:val="both"/>
+        <w:rPr>
+          <w:sz w:val="24"/>
+          <w:szCs w:val="24"/>
+        </w:rPr>
+      </w:pPr>
+      <w:r>
+        <w:rPr>
+          <w:sz w:val="24"/>
+          <w:szCs w:val="24"/>
+        </w:rPr>
+        <w:tab/>
+      </w:r>
+      <w:r>
+        <w:rPr>
+          <w:sz w:val="24"/>
+          <w:szCs w:val="24"/>
+        </w:rPr>
+        <w:t xml:space="preserve">As </w:t>
+      </w:r>
+      <w:r>
+        <w:rPr>
+          <w:sz w:val="24"/>
+          <w:szCs w:val="24"/>
+        </w:rPr>
+        <w:t>a domain logic pattern I've chosen Transaction Script</w:t>
+      </w:r>
+      <w:r>
+        <w:rPr>
+          <w:sz w:val="24"/>
+          <w:szCs w:val="24"/>
+        </w:rPr>
+        <w:t xml:space="preserve">. So, the purpose of the classes that are in business layer is to take the information from the presentation layer, to transform and to send it forward to the data source layer. Here, </w:t>
+      </w:r>
+      <w:r>
+        <w:rPr>
+          <w:sz w:val="24"/>
+          <w:szCs w:val="24"/>
+        </w:rPr>
+        <w:t>a</w:t>
+      </w:r>
+      <w:r>
+        <w:rPr>
+          <w:sz w:val="24"/>
+          <w:szCs w:val="24"/>
+        </w:rPr>
+        <w:t xml:space="preserve">ll the inputs of the application </w:t>
+      </w:r>
+      <w:r>
+        <w:rPr>
+          <w:sz w:val="24"/>
+          <w:szCs w:val="24"/>
+        </w:rPr>
+        <w:t>are</w:t>
+      </w:r>
+      <w:r>
+        <w:rPr>
+          <w:sz w:val="24"/>
+          <w:szCs w:val="24"/>
+        </w:rPr>
+        <w:t xml:space="preserve"> validated against invalid data before submitting the data and saving it in the database</w:t>
+      </w:r>
+      <w:r>
+        <w:rPr>
+          <w:sz w:val="24"/>
+          <w:szCs w:val="24"/>
+        </w:rPr>
+        <w:t>.</w:t>
+      </w:r>
+    </w:p>
+    <w:p>
+      <w:pPr>
+        <w:spacing w:line="240" w:lineRule="auto"/>
+        <w:jc w:val="both"/>
+        <w:rPr>
+          <w:sz w:val="24"/>
+          <w:szCs w:val="24"/>
+        </w:rPr>
+      </w:pPr>
+    </w:p>
+    <w:p>
+      <w:pPr>
+        <w:spacing w:line="240" w:lineRule="auto"/>
+        <w:jc w:val="both"/>
+        <w:rPr>
+          <w:b/>
+          <w:sz w:val="28"/>
+        </w:rPr>
+      </w:pPr>
+      <w:r>
+        <w:rPr>
+          <w:b/>
+          <w:sz w:val="28"/>
+        </w:rPr>
+        <w:t>5</w:t>
+      </w:r>
+      <w:r>
+        <w:rPr>
+          <w:b/>
+          <w:sz w:val="28"/>
+        </w:rPr>
+        <w:t>.</w:t>
+      </w:r>
+      <w:r>
+        <w:rPr>
+          <w:b/>
+          <w:sz w:val="28"/>
+        </w:rPr>
+        <w:t>2</w:t>
+      </w:r>
+      <w:r>
+        <w:rPr>
+          <w:b/>
+          <w:sz w:val="28"/>
+        </w:rPr>
+        <w:t xml:space="preserve"> </w:t>
+      </w:r>
+      <w:r>
+        <w:rPr>
+          <w:b/>
+          <w:sz w:val="28"/>
+        </w:rPr>
+        <w:t xml:space="preserve">UML </w:t>
+      </w:r>
+      <w:r>
+        <w:rPr>
+          <w:b/>
+          <w:sz w:val="28"/>
+        </w:rPr>
+        <w:t>Class Diagram</w:t>
+      </w:r>
+    </w:p>
+    <w:p>
+      <w:pPr>
+        <w:spacing w:line="240" w:lineRule="auto"/>
+        <w:jc w:val="both"/>
+      </w:pPr>
+      <w:r>
+        <w:rPr>
+          <w:noProof/>
+          <w:lang w:val="en-GB" w:eastAsia="en-GB"/>
+        </w:rPr>
+        <w:drawing>
+          <wp:inline distT="0" distB="0" distL="0" distR="0" wp14:anchorId="22B4F1B4" wp14:editId="682C99B9">
+            <wp:extent cx="5309235" cy="5775494"/>
+            <wp:effectExtent l="0" t="0" r="0" b="0"/>
+            <wp:docPr id="3" name="Picture 3"/>
+            <wp:cNvGraphicFramePr>
+              <a:graphicFrameLocks xmlns:a="http://schemas.openxmlformats.org/drawingml/2006/main" noChangeAspect="1"/>
+            </wp:cNvGraphicFramePr>
+            <a:graphic xmlns:a="http://schemas.openxmlformats.org/drawingml/2006/main">
+              <a:graphicData uri="http://schemas.openxmlformats.org/drawingml/2006/picture">
+                <pic:pic xmlns:pic="http://schemas.openxmlformats.org/drawingml/2006/picture">
+                  <pic:nvPicPr>
+                    <pic:cNvPr id="3" name="Screen Shot 2017-04-05 at 21.44.22.png"/>
+                    <pic:cNvPicPr/>
+                  </pic:nvPicPr>
+                  <pic:blipFill>
+                    <a:blip r:embed="rId19">
+                      <a:extLst>
+                        <a:ext uri="{28A0092B-C50C-407E-A947-70E740481C1C}">
+                          <a14:useLocalDpi xmlns:a14="http://schemas.microsoft.com/office/drawing/2010/main" val="0"/>
+                        </a:ext>
+                      </a:extLst>
+                    </a:blip>
+                    <a:stretch>
+                      <a:fillRect/>
+                    </a:stretch>
+                  </pic:blipFill>
+                  <pic:spPr>
+                    <a:xfrm>
+                      <a:off x="0" y="0"/>
+                      <a:ext cx="5320765" cy="5788036"/>
+                    </a:xfrm>
+                    <a:prstGeom prst="rect">
+                      <a:avLst/>
+                    </a:prstGeom>
+                  </pic:spPr>
+                </pic:pic>
+              </a:graphicData>
+            </a:graphic>
+          </wp:inline>
+        </w:drawing>
       </w:r>
     </w:p>
     <w:p>
@@ -1284,20 +2835,45 @@
         <w:jc w:val="both"/>
         <w:rPr>
           <w:rFonts w:ascii="Times New Roman" w:hAnsi="Times New Roman"/>
-          <w:i/>
-          <w:color w:val="943634" w:themeColor="accent2" w:themeShade="BF"/>
-          <w:sz w:val="24"/>
-        </w:rPr>
-      </w:pPr>
-      <w:bookmarkStart w:id="33" w:name="_Toc254785391"/>
+        </w:rPr>
+      </w:pPr>
+      <w:bookmarkStart w:id="29" w:name="_Toc254785394"/>
       <w:r>
         <w:rPr>
           <w:rFonts w:ascii="Times New Roman" w:hAnsi="Times New Roman"/>
-          <w:i/>
-          <w:color w:val="943634" w:themeColor="accent2" w:themeShade="BF"/>
-          <w:sz w:val="24"/>
-        </w:rPr>
-        <w:t>Use case: &lt;use case goal&gt;</w:t>
+        </w:rPr>
+        <w:lastRenderedPageBreak/>
+        <w:t>6</w:t>
+      </w:r>
+      <w:r>
+        <w:rPr>
+          <w:rFonts w:ascii="Times New Roman" w:hAnsi="Times New Roman"/>
+        </w:rPr>
+        <w:t>. Data Model</w:t>
+      </w:r>
+      <w:bookmarkEnd w:id="29"/>
+      <w:r>
+        <w:rPr>
+          <w:rFonts w:ascii="Times New Roman" w:hAnsi="Times New Roman"/>
+        </w:rPr>
+        <w:t xml:space="preserve"> </w:t>
+      </w:r>
+    </w:p>
+    <w:p>
+      <w:pPr>
+        <w:spacing w:line="240" w:lineRule="auto"/>
+        <w:jc w:val="both"/>
+        <w:rPr>
+          <w:color w:val="000000" w:themeColor="text1"/>
+        </w:rPr>
+      </w:pPr>
+      <w:r>
+        <w:rPr>
+          <w:color w:val="000000" w:themeColor="text1"/>
+          <w:sz w:val="24"/>
+        </w:rPr>
+        <w:tab/>
+        <w:t>In the database I have created four tables: clients, accounts, employees and report. Clients table contain information as id(PK), name, card number, personal code, address and e-mail. Accounts table contain information as id(PK), money, creation date, account type and client id(FK). The employees table contain information as username(PK) and password. The report table contain information as employee(FK), description and date.</w:t>
       </w:r>
     </w:p>
     <w:p>
@@ -1306,19 +2882,575 @@
         <w:jc w:val="both"/>
         <w:rPr>
           <w:rFonts w:ascii="Times New Roman" w:hAnsi="Times New Roman"/>
-          <w:i/>
-          <w:color w:val="943634" w:themeColor="accent2" w:themeShade="BF"/>
-          <w:sz w:val="24"/>
-        </w:rPr>
-      </w:pPr>
+        </w:rPr>
+      </w:pPr>
+      <w:bookmarkStart w:id="30" w:name="_Toc254785395"/>
       <w:r>
         <w:rPr>
           <w:rFonts w:ascii="Times New Roman" w:hAnsi="Times New Roman"/>
-          <w:i/>
-          <w:color w:val="943634" w:themeColor="accent2" w:themeShade="BF"/>
-          <w:sz w:val="24"/>
-        </w:rPr>
-        <w:t>Level: &lt;one of: summary level, user-goal level, sub-function&gt;</w:t>
+        </w:rPr>
+        <w:t>7</w:t>
+      </w:r>
+      <w:r>
+        <w:rPr>
+          <w:rFonts w:ascii="Times New Roman" w:hAnsi="Times New Roman"/>
+        </w:rPr>
+        <w:t xml:space="preserve">. </w:t>
+      </w:r>
+      <w:r>
+        <w:rPr>
+          <w:rFonts w:ascii="Times New Roman" w:hAnsi="Times New Roman"/>
+        </w:rPr>
+        <w:t>System</w:t>
+      </w:r>
+      <w:r>
+        <w:rPr>
+          <w:rFonts w:ascii="Times New Roman" w:hAnsi="Times New Roman"/>
+        </w:rPr>
+        <w:t xml:space="preserve"> Testing</w:t>
+      </w:r>
+      <w:bookmarkEnd w:id="30"/>
+    </w:p>
+    <w:p>
+      <w:pPr>
+        <w:rPr>
+          <w:sz w:val="24"/>
+          <w:szCs w:val="24"/>
+        </w:rPr>
+      </w:pPr>
+      <w:r>
+        <w:rPr>
+          <w:sz w:val="24"/>
+          <w:szCs w:val="24"/>
+        </w:rPr>
+        <w:tab/>
+        <w:t>After the user runs the .jar file</w:t>
+      </w:r>
+      <w:r>
+        <w:rPr>
+          <w:sz w:val="24"/>
+          <w:szCs w:val="24"/>
+        </w:rPr>
+        <w:t>:</w:t>
+      </w:r>
+    </w:p>
+    <w:p>
+      <w:pPr>
+        <w:jc w:val="center"/>
+        <w:rPr>
+          <w:sz w:val="24"/>
+          <w:szCs w:val="24"/>
+        </w:rPr>
+      </w:pPr>
+      <w:r>
+        <w:rPr>
+          <w:noProof/>
+          <w:sz w:val="24"/>
+          <w:szCs w:val="24"/>
+          <w:lang w:val="en-GB" w:eastAsia="en-GB"/>
+        </w:rPr>
+        <w:drawing>
+          <wp:inline distT="0" distB="0" distL="0" distR="0" wp14:anchorId="52DA41E2" wp14:editId="244DAD63">
+            <wp:extent cx="2223135" cy="2487794"/>
+            <wp:effectExtent l="0" t="0" r="0" b="0"/>
+            <wp:docPr id="8" name="Picture 8"/>
+            <wp:cNvGraphicFramePr>
+              <a:graphicFrameLocks xmlns:a="http://schemas.openxmlformats.org/drawingml/2006/main" noChangeAspect="1"/>
+            </wp:cNvGraphicFramePr>
+            <a:graphic xmlns:a="http://schemas.openxmlformats.org/drawingml/2006/main">
+              <a:graphicData uri="http://schemas.openxmlformats.org/drawingml/2006/picture">
+                <pic:pic xmlns:pic="http://schemas.openxmlformats.org/drawingml/2006/picture">
+                  <pic:nvPicPr>
+                    <pic:cNvPr id="8" name="Screen Shot 2017-04-05 at 22.15.57.png"/>
+                    <pic:cNvPicPr/>
+                  </pic:nvPicPr>
+                  <pic:blipFill>
+                    <a:blip r:embed="rId20">
+                      <a:extLst>
+                        <a:ext uri="{28A0092B-C50C-407E-A947-70E740481C1C}">
+                          <a14:useLocalDpi xmlns:a14="http://schemas.microsoft.com/office/drawing/2010/main" val="0"/>
+                        </a:ext>
+                      </a:extLst>
+                    </a:blip>
+                    <a:stretch>
+                      <a:fillRect/>
+                    </a:stretch>
+                  </pic:blipFill>
+                  <pic:spPr>
+                    <a:xfrm>
+                      <a:off x="0" y="0"/>
+                      <a:ext cx="2238967" cy="2505511"/>
+                    </a:xfrm>
+                    <a:prstGeom prst="rect">
+                      <a:avLst/>
+                    </a:prstGeom>
+                  </pic:spPr>
+                </pic:pic>
+              </a:graphicData>
+            </a:graphic>
+          </wp:inline>
+        </w:drawing>
+      </w:r>
+    </w:p>
+    <w:p>
+      <w:pPr>
+        <w:jc w:val="both"/>
+        <w:rPr>
+          <w:sz w:val="24"/>
+          <w:szCs w:val="24"/>
+        </w:rPr>
+      </w:pPr>
+      <w:r>
+        <w:rPr>
+          <w:sz w:val="24"/>
+          <w:szCs w:val="24"/>
+        </w:rPr>
+        <w:tab/>
+        <w:t>The admin or the employee introduces his username and his password</w:t>
+      </w:r>
+      <w:r>
+        <w:rPr>
+          <w:sz w:val="24"/>
+          <w:szCs w:val="24"/>
+        </w:rPr>
+        <w:t>. If the system matches the username and the password that were typed with the admin information or with an entry in the employees table from the database, it will show another window according to the type of user. Otherwise an error message will be showed.</w:t>
+      </w:r>
+    </w:p>
+    <w:p>
+      <w:pPr>
+        <w:jc w:val="both"/>
+        <w:rPr>
+          <w:sz w:val="24"/>
+          <w:szCs w:val="24"/>
+        </w:rPr>
+      </w:pPr>
+      <w:r>
+        <w:rPr>
+          <w:sz w:val="24"/>
+          <w:szCs w:val="24"/>
+        </w:rPr>
+        <w:tab/>
+      </w:r>
+    </w:p>
+    <w:p>
+      <w:pPr>
+        <w:jc w:val="both"/>
+        <w:rPr>
+          <w:sz w:val="24"/>
+          <w:szCs w:val="24"/>
+        </w:rPr>
+      </w:pPr>
+    </w:p>
+    <w:p>
+      <w:pPr>
+        <w:jc w:val="both"/>
+        <w:rPr>
+          <w:sz w:val="24"/>
+          <w:szCs w:val="24"/>
+        </w:rPr>
+      </w:pPr>
+    </w:p>
+    <w:p>
+      <w:pPr>
+        <w:jc w:val="both"/>
+        <w:rPr>
+          <w:sz w:val="24"/>
+          <w:szCs w:val="24"/>
+        </w:rPr>
+      </w:pPr>
+    </w:p>
+    <w:p>
+      <w:pPr>
+        <w:jc w:val="both"/>
+        <w:rPr>
+          <w:sz w:val="24"/>
+          <w:szCs w:val="24"/>
+        </w:rPr>
+      </w:pPr>
+    </w:p>
+    <w:p>
+      <w:pPr>
+        <w:jc w:val="both"/>
+        <w:rPr>
+          <w:sz w:val="24"/>
+          <w:szCs w:val="24"/>
+        </w:rPr>
+      </w:pPr>
+    </w:p>
+    <w:p>
+      <w:pPr>
+        <w:jc w:val="both"/>
+        <w:rPr>
+          <w:sz w:val="24"/>
+          <w:szCs w:val="24"/>
+        </w:rPr>
+      </w:pPr>
+    </w:p>
+    <w:p>
+      <w:pPr>
+        <w:jc w:val="both"/>
+        <w:rPr>
+          <w:sz w:val="24"/>
+          <w:szCs w:val="24"/>
+        </w:rPr>
+      </w:pPr>
+    </w:p>
+    <w:p>
+      <w:pPr>
+        <w:jc w:val="both"/>
+        <w:rPr>
+          <w:sz w:val="24"/>
+          <w:szCs w:val="24"/>
+        </w:rPr>
+      </w:pPr>
+    </w:p>
+    <w:p>
+      <w:pPr>
+        <w:jc w:val="both"/>
+        <w:rPr>
+          <w:sz w:val="24"/>
+          <w:szCs w:val="24"/>
+        </w:rPr>
+      </w:pPr>
+    </w:p>
+    <w:p>
+      <w:pPr>
+        <w:jc w:val="both"/>
+        <w:rPr>
+          <w:sz w:val="24"/>
+          <w:szCs w:val="24"/>
+        </w:rPr>
+      </w:pPr>
+    </w:p>
+    <w:p>
+      <w:pPr>
+        <w:jc w:val="both"/>
+        <w:rPr>
+          <w:sz w:val="24"/>
+          <w:szCs w:val="24"/>
+        </w:rPr>
+      </w:pPr>
+    </w:p>
+    <w:p>
+      <w:pPr>
+        <w:jc w:val="both"/>
+        <w:rPr>
+          <w:sz w:val="24"/>
+          <w:szCs w:val="24"/>
+        </w:rPr>
+      </w:pPr>
+    </w:p>
+    <w:p>
+      <w:pPr>
+        <w:jc w:val="both"/>
+        <w:rPr>
+          <w:sz w:val="24"/>
+          <w:szCs w:val="24"/>
+        </w:rPr>
+      </w:pPr>
+    </w:p>
+    <w:p>
+      <w:pPr>
+        <w:jc w:val="both"/>
+        <w:rPr>
+          <w:sz w:val="24"/>
+          <w:szCs w:val="24"/>
+        </w:rPr>
+      </w:pPr>
+    </w:p>
+    <w:p>
+      <w:pPr>
+        <w:jc w:val="both"/>
+        <w:rPr>
+          <w:sz w:val="24"/>
+          <w:szCs w:val="24"/>
+        </w:rPr>
+      </w:pPr>
+    </w:p>
+    <w:p>
+      <w:pPr>
+        <w:jc w:val="both"/>
+        <w:rPr>
+          <w:sz w:val="24"/>
+          <w:szCs w:val="24"/>
+        </w:rPr>
+      </w:pPr>
+    </w:p>
+    <w:p>
+      <w:pPr>
+        <w:jc w:val="both"/>
+        <w:rPr>
+          <w:sz w:val="24"/>
+          <w:szCs w:val="24"/>
+        </w:rPr>
+      </w:pPr>
+    </w:p>
+    <w:p>
+      <w:pPr>
+        <w:jc w:val="both"/>
+        <w:rPr>
+          <w:sz w:val="24"/>
+          <w:szCs w:val="24"/>
+        </w:rPr>
+      </w:pPr>
+    </w:p>
+    <w:p>
+      <w:pPr>
+        <w:jc w:val="both"/>
+        <w:rPr>
+          <w:sz w:val="24"/>
+          <w:szCs w:val="24"/>
+        </w:rPr>
+      </w:pPr>
+      <w:r>
+        <w:rPr>
+          <w:sz w:val="24"/>
+          <w:szCs w:val="24"/>
+        </w:rPr>
+        <w:lastRenderedPageBreak/>
+        <w:t>The administrator page:</w:t>
+      </w:r>
+    </w:p>
+    <w:p>
+      <w:pPr>
+        <w:jc w:val="center"/>
+        <w:rPr>
+          <w:sz w:val="24"/>
+          <w:szCs w:val="24"/>
+        </w:rPr>
+      </w:pPr>
+      <w:r>
+        <w:rPr>
+          <w:noProof/>
+          <w:sz w:val="24"/>
+          <w:szCs w:val="24"/>
+          <w:lang w:val="en-GB" w:eastAsia="en-GB"/>
+        </w:rPr>
+        <w:drawing>
+          <wp:inline distT="0" distB="0" distL="0" distR="0" wp14:anchorId="2AD587F7" wp14:editId="129CEC77">
+            <wp:extent cx="4765520" cy="3485042"/>
+            <wp:effectExtent l="0" t="0" r="0" b="0"/>
+            <wp:docPr id="9" name="Picture 9"/>
+            <wp:cNvGraphicFramePr>
+              <a:graphicFrameLocks xmlns:a="http://schemas.openxmlformats.org/drawingml/2006/main" noChangeAspect="1"/>
+            </wp:cNvGraphicFramePr>
+            <a:graphic xmlns:a="http://schemas.openxmlformats.org/drawingml/2006/main">
+              <a:graphicData uri="http://schemas.openxmlformats.org/drawingml/2006/picture">
+                <pic:pic xmlns:pic="http://schemas.openxmlformats.org/drawingml/2006/picture">
+                  <pic:nvPicPr>
+                    <pic:cNvPr id="9" name="Screen Shot 2017-04-05 at 22.23.17.png"/>
+                    <pic:cNvPicPr/>
+                  </pic:nvPicPr>
+                  <pic:blipFill>
+                    <a:blip r:embed="rId21" cstate="print">
+                      <a:extLst>
+                        <a:ext uri="{28A0092B-C50C-407E-A947-70E740481C1C}">
+                          <a14:useLocalDpi xmlns:a14="http://schemas.microsoft.com/office/drawing/2010/main" val="0"/>
+                        </a:ext>
+                      </a:extLst>
+                    </a:blip>
+                    <a:stretch>
+                      <a:fillRect/>
+                    </a:stretch>
+                  </pic:blipFill>
+                  <pic:spPr>
+                    <a:xfrm>
+                      <a:off x="0" y="0"/>
+                      <a:ext cx="4788783" cy="3502055"/>
+                    </a:xfrm>
+                    <a:prstGeom prst="rect">
+                      <a:avLst/>
+                    </a:prstGeom>
+                  </pic:spPr>
+                </pic:pic>
+              </a:graphicData>
+            </a:graphic>
+          </wp:inline>
+        </w:drawing>
+      </w:r>
+    </w:p>
+    <w:p>
+      <w:pPr>
+        <w:jc w:val="center"/>
+        <w:rPr>
+          <w:sz w:val="24"/>
+          <w:szCs w:val="24"/>
+        </w:rPr>
+      </w:pPr>
+    </w:p>
+    <w:p>
+      <w:pPr>
+        <w:jc w:val="both"/>
+        <w:rPr>
+          <w:sz w:val="24"/>
+          <w:szCs w:val="24"/>
+        </w:rPr>
+      </w:pPr>
+      <w:r>
+        <w:rPr>
+          <w:sz w:val="24"/>
+          <w:szCs w:val="24"/>
+        </w:rPr>
+        <w:tab/>
+        <w:t>On this window the administrator can perform various tasks like adding, deleting, updating and viewing an employee. The administrator introduces the necessary information for every operation and presses the associated button. Also, the administrator can generate reports for the employees b</w:t>
+      </w:r>
+      <w:r>
+        <w:rPr>
+          <w:sz w:val="24"/>
+          <w:szCs w:val="24"/>
+        </w:rPr>
+        <w:t>y typing their username and the period of time.</w:t>
+      </w:r>
+    </w:p>
+    <w:p>
+      <w:pPr>
+        <w:jc w:val="center"/>
+        <w:rPr>
+          <w:sz w:val="24"/>
+          <w:szCs w:val="24"/>
+        </w:rPr>
+      </w:pPr>
+      <w:r>
+        <w:rPr>
+          <w:noProof/>
+          <w:sz w:val="24"/>
+          <w:szCs w:val="24"/>
+          <w:lang w:val="en-GB" w:eastAsia="en-GB"/>
+        </w:rPr>
+        <w:drawing>
+          <wp:inline distT="0" distB="0" distL="0" distR="0" wp14:anchorId="4C548FBD" wp14:editId="714E0503">
+            <wp:extent cx="4862154" cy="3545840"/>
+            <wp:effectExtent l="0" t="0" r="0" b="0"/>
+            <wp:docPr id="10" name="Picture 10"/>
+            <wp:cNvGraphicFramePr>
+              <a:graphicFrameLocks xmlns:a="http://schemas.openxmlformats.org/drawingml/2006/main" noChangeAspect="1"/>
+            </wp:cNvGraphicFramePr>
+            <a:graphic xmlns:a="http://schemas.openxmlformats.org/drawingml/2006/main">
+              <a:graphicData uri="http://schemas.openxmlformats.org/drawingml/2006/picture">
+                <pic:pic xmlns:pic="http://schemas.openxmlformats.org/drawingml/2006/picture">
+                  <pic:nvPicPr>
+                    <pic:cNvPr id="10" name="Screen Shot 2017-04-05 at 22.27.04.png"/>
+                    <pic:cNvPicPr/>
+                  </pic:nvPicPr>
+                  <pic:blipFill>
+                    <a:blip r:embed="rId22" cstate="print">
+                      <a:extLst>
+                        <a:ext uri="{28A0092B-C50C-407E-A947-70E740481C1C}">
+                          <a14:useLocalDpi xmlns:a14="http://schemas.microsoft.com/office/drawing/2010/main" val="0"/>
+                        </a:ext>
+                      </a:extLst>
+                    </a:blip>
+                    <a:stretch>
+                      <a:fillRect/>
+                    </a:stretch>
+                  </pic:blipFill>
+                  <pic:spPr>
+                    <a:xfrm>
+                      <a:off x="0" y="0"/>
+                      <a:ext cx="4867296" cy="3549590"/>
+                    </a:xfrm>
+                    <a:prstGeom prst="rect">
+                      <a:avLst/>
+                    </a:prstGeom>
+                  </pic:spPr>
+                </pic:pic>
+              </a:graphicData>
+            </a:graphic>
+          </wp:inline>
+        </w:drawing>
+      </w:r>
+    </w:p>
+    <w:p>
+      <w:pPr>
+        <w:jc w:val="both"/>
+        <w:rPr>
+          <w:sz w:val="24"/>
+          <w:szCs w:val="24"/>
+        </w:rPr>
+      </w:pPr>
+      <w:r>
+        <w:rPr>
+          <w:sz w:val="24"/>
+          <w:szCs w:val="24"/>
+        </w:rPr>
+        <w:lastRenderedPageBreak/>
+        <w:tab/>
+        <w:t>The employee page:</w:t>
+      </w:r>
+    </w:p>
+    <w:p>
+      <w:pPr>
+        <w:jc w:val="center"/>
+        <w:rPr>
+          <w:sz w:val="24"/>
+          <w:szCs w:val="24"/>
+        </w:rPr>
+      </w:pPr>
+      <w:r>
+        <w:rPr>
+          <w:noProof/>
+          <w:sz w:val="24"/>
+          <w:szCs w:val="24"/>
+          <w:lang w:val="en-GB" w:eastAsia="en-GB"/>
+        </w:rPr>
+        <w:drawing>
+          <wp:inline distT="0" distB="0" distL="0" distR="0" wp14:anchorId="4956218E" wp14:editId="30C4B8A7">
+            <wp:extent cx="5943600" cy="4434205"/>
+            <wp:effectExtent l="0" t="0" r="0" b="0"/>
+            <wp:docPr id="11" name="Picture 11"/>
+            <wp:cNvGraphicFramePr>
+              <a:graphicFrameLocks xmlns:a="http://schemas.openxmlformats.org/drawingml/2006/main" noChangeAspect="1"/>
+            </wp:cNvGraphicFramePr>
+            <a:graphic xmlns:a="http://schemas.openxmlformats.org/drawingml/2006/main">
+              <a:graphicData uri="http://schemas.openxmlformats.org/drawingml/2006/picture">
+                <pic:pic xmlns:pic="http://schemas.openxmlformats.org/drawingml/2006/picture">
+                  <pic:nvPicPr>
+                    <pic:cNvPr id="11" name="Screen Shot 2017-04-05 at 22.28.25.png"/>
+                    <pic:cNvPicPr/>
+                  </pic:nvPicPr>
+                  <pic:blipFill>
+                    <a:blip r:embed="rId23" cstate="print">
+                      <a:extLst>
+                        <a:ext uri="{28A0092B-C50C-407E-A947-70E740481C1C}">
+                          <a14:useLocalDpi xmlns:a14="http://schemas.microsoft.com/office/drawing/2010/main" val="0"/>
+                        </a:ext>
+                      </a:extLst>
+                    </a:blip>
+                    <a:stretch>
+                      <a:fillRect/>
+                    </a:stretch>
+                  </pic:blipFill>
+                  <pic:spPr>
+                    <a:xfrm>
+                      <a:off x="0" y="0"/>
+                      <a:ext cx="5943600" cy="4434205"/>
+                    </a:xfrm>
+                    <a:prstGeom prst="rect">
+                      <a:avLst/>
+                    </a:prstGeom>
+                  </pic:spPr>
+                </pic:pic>
+              </a:graphicData>
+            </a:graphic>
+          </wp:inline>
+        </w:drawing>
+      </w:r>
+    </w:p>
+    <w:p>
+      <w:pPr>
+        <w:jc w:val="both"/>
+        <w:rPr>
+          <w:sz w:val="24"/>
+          <w:szCs w:val="24"/>
+        </w:rPr>
+      </w:pPr>
+      <w:r>
+        <w:rPr>
+          <w:sz w:val="24"/>
+          <w:szCs w:val="24"/>
+        </w:rPr>
+        <w:tab/>
+        <w:t>Here, the employee can perform different operations on clients and accounts. He introduces the necessary information in text fields and presses the associated button for every operation. Also, he could transfer money between accounts and pay bills. The only condition that is imposed is that the "from" account needs to be a spending-type account. Also, if the money left on the account are less than the introduced amount an error message will be showed.</w:t>
       </w:r>
     </w:p>
     <w:p>
@@ -1327,1045 +3459,148 @@
         <w:jc w:val="both"/>
         <w:rPr>
           <w:rFonts w:ascii="Times New Roman" w:hAnsi="Times New Roman"/>
-          <w:i/>
-          <w:color w:val="943634" w:themeColor="accent2" w:themeShade="BF"/>
-          <w:sz w:val="24"/>
-        </w:rPr>
-      </w:pPr>
+        </w:rPr>
+      </w:pPr>
+      <w:bookmarkStart w:id="31" w:name="_Toc254785396"/>
       <w:r>
         <w:rPr>
           <w:rFonts w:ascii="Times New Roman" w:hAnsi="Times New Roman"/>
-          <w:i/>
-          <w:color w:val="943634" w:themeColor="accent2" w:themeShade="BF"/>
-          <w:sz w:val="24"/>
-        </w:rPr>
-        <w:t>Primary actor: &lt;a role name for the actor who initiates the use case&gt;</w:t>
-      </w:r>
-    </w:p>
-    <w:p>
-      <w:pPr>
-        <w:pStyle w:val="Title"/>
-        <w:jc w:val="both"/>
+        </w:rPr>
+        <w:t>8</w:t>
+      </w:r>
+      <w:r>
         <w:rPr>
           <w:rFonts w:ascii="Times New Roman" w:hAnsi="Times New Roman"/>
-          <w:i/>
-          <w:color w:val="943634" w:themeColor="accent2" w:themeShade="BF"/>
-          <w:sz w:val="24"/>
-        </w:rPr>
-      </w:pPr>
-      <w:r>
-        <w:rPr>
-          <w:rFonts w:ascii="Times New Roman" w:hAnsi="Times New Roman"/>
-          <w:i/>
-          <w:color w:val="943634" w:themeColor="accent2" w:themeShade="BF"/>
-          <w:sz w:val="24"/>
-        </w:rPr>
-        <w:t>Main success scenario: &lt;the steps of the main success scenario from trigger to goal delivery&gt;</w:t>
-      </w:r>
-    </w:p>
-    <w:p>
-      <w:pPr>
-        <w:pStyle w:val="Title"/>
-        <w:jc w:val="both"/>
-        <w:rPr>
-          <w:rFonts w:ascii="Times New Roman" w:hAnsi="Times New Roman"/>
-          <w:i/>
-          <w:color w:val="943634" w:themeColor="accent2" w:themeShade="BF"/>
-          <w:sz w:val="24"/>
-        </w:rPr>
-      </w:pPr>
-      <w:r>
-        <w:rPr>
-          <w:rFonts w:ascii="Times New Roman" w:hAnsi="Times New Roman"/>
-          <w:i/>
-          <w:color w:val="943634" w:themeColor="accent2" w:themeShade="BF"/>
-          <w:sz w:val="24"/>
-        </w:rPr>
-        <w:t>Extensions: &lt;alternate scenarios of success or failure&gt;</w:t>
-      </w:r>
-    </w:p>
-    <w:p>
-      <w:pPr>
-        <w:pStyle w:val="Title"/>
-        <w:jc w:val="both"/>
-        <w:rPr>
-          <w:rFonts w:ascii="Times New Roman" w:hAnsi="Times New Roman"/>
-          <w:b w:val="0"/>
-          <w:i/>
-          <w:color w:val="943634" w:themeColor="accent2" w:themeShade="BF"/>
-          <w:sz w:val="24"/>
-        </w:rPr>
-      </w:pPr>
-      <w:r>
-        <w:rPr>
-          <w:rFonts w:ascii="Times New Roman" w:hAnsi="Times New Roman"/>
-          <w:b w:val="0"/>
-          <w:i/>
-          <w:color w:val="943634" w:themeColor="accent2" w:themeShade="BF"/>
-          <w:sz w:val="24"/>
-        </w:rPr>
-        <w:t>]</w:t>
-      </w:r>
-    </w:p>
-    <w:p>
-      <w:pPr>
-        <w:pStyle w:val="Title"/>
-        <w:jc w:val="both"/>
-        <w:rPr>
-          <w:rFonts w:ascii="Times New Roman" w:hAnsi="Times New Roman"/>
-        </w:rPr>
-      </w:pPr>
-      <w:r>
-        <w:rPr>
-          <w:rFonts w:ascii="Times New Roman" w:hAnsi="Times New Roman"/>
-        </w:rPr>
-        <w:t>3</w:t>
-      </w:r>
-      <w:r>
-        <w:rPr>
-          <w:rFonts w:ascii="Times New Roman" w:hAnsi="Times New Roman"/>
-        </w:rPr>
-        <w:t xml:space="preserve">. </w:t>
-      </w:r>
-      <w:r>
-        <w:rPr>
-          <w:rFonts w:ascii="Times New Roman" w:hAnsi="Times New Roman"/>
-        </w:rPr>
-        <w:t>System</w:t>
-      </w:r>
-      <w:r>
-        <w:rPr>
-          <w:rFonts w:ascii="Times New Roman" w:hAnsi="Times New Roman"/>
-        </w:rPr>
-        <w:t xml:space="preserve"> </w:t>
-      </w:r>
-      <w:r>
-        <w:rPr>
-          <w:rFonts w:ascii="Times New Roman" w:hAnsi="Times New Roman"/>
-        </w:rPr>
-        <w:t>Architectural Design</w:t>
-      </w:r>
-      <w:bookmarkEnd w:id="33"/>
-    </w:p>
-    <w:p>
-      <w:pPr>
+        </w:rPr>
+        <w:t>. Bibliography</w:t>
+      </w:r>
+      <w:bookmarkEnd w:id="31"/>
+    </w:p>
+    <w:p>
+      <w:pPr>
+        <w:pStyle w:val="ListParagraph"/>
+        <w:numPr>
+          <w:ilvl w:val="0"/>
+          <w:numId w:val="9"/>
+        </w:numPr>
+        <w:autoSpaceDE w:val="0"/>
+        <w:autoSpaceDN w:val="0"/>
+        <w:adjustRightInd w:val="0"/>
         <w:spacing w:line="240" w:lineRule="auto"/>
-        <w:jc w:val="both"/>
-        <w:rPr>
-          <w:i/>
-          <w:color w:val="943634" w:themeColor="accent2" w:themeShade="BF"/>
-          <w:sz w:val="24"/>
-        </w:rPr>
-      </w:pPr>
-    </w:p>
-    <w:p>
-      <w:pPr>
-        <w:spacing w:line="240" w:lineRule="auto"/>
-        <w:jc w:val="both"/>
-        <w:rPr>
-          <w:b/>
-        </w:rPr>
-      </w:pPr>
-      <w:r>
-        <w:rPr>
-          <w:b/>
-          <w:sz w:val="28"/>
-        </w:rPr>
-        <w:t>3</w:t>
-      </w:r>
-      <w:r>
-        <w:rPr>
-          <w:b/>
-          <w:sz w:val="28"/>
-        </w:rPr>
-        <w:t xml:space="preserve">.1 </w:t>
-      </w:r>
-      <w:r>
-        <w:rPr>
-          <w:b/>
-          <w:sz w:val="28"/>
-        </w:rPr>
-        <w:t>Architectural</w:t>
-      </w:r>
-      <w:r>
-        <w:rPr>
-          <w:b/>
-          <w:sz w:val="28"/>
-        </w:rPr>
-        <w:t xml:space="preserve"> Pattern Description</w:t>
-      </w:r>
-    </w:p>
-    <w:p>
-      <w:pPr>
-        <w:spacing w:line="240" w:lineRule="auto"/>
-        <w:jc w:val="both"/>
-        <w:rPr>
-          <w:i/>
-          <w:color w:val="943634" w:themeColor="accent2" w:themeShade="BF"/>
-          <w:sz w:val="24"/>
-        </w:rPr>
-      </w:pPr>
-      <w:r>
-        <w:rPr>
-          <w:i/>
-          <w:color w:val="943634" w:themeColor="accent2" w:themeShade="BF"/>
-          <w:sz w:val="24"/>
-        </w:rPr>
-        <w:t>[Describe</w:t>
-      </w:r>
-      <w:r>
-        <w:rPr>
-          <w:i/>
-          <w:color w:val="943634" w:themeColor="accent2" w:themeShade="BF"/>
-          <w:sz w:val="24"/>
-        </w:rPr>
-        <w:t xml:space="preserve"> briefly</w:t>
-      </w:r>
-      <w:r>
-        <w:rPr>
-          <w:i/>
-          <w:color w:val="943634" w:themeColor="accent2" w:themeShade="BF"/>
-          <w:sz w:val="24"/>
-        </w:rPr>
-        <w:t xml:space="preserve"> the used </w:t>
-      </w:r>
-      <w:r>
-        <w:rPr>
-          <w:i/>
-          <w:color w:val="943634" w:themeColor="accent2" w:themeShade="BF"/>
-          <w:sz w:val="24"/>
-        </w:rPr>
-        <w:t>architectural</w:t>
-      </w:r>
-      <w:r>
-        <w:rPr>
-          <w:i/>
-          <w:color w:val="943634" w:themeColor="accent2" w:themeShade="BF"/>
-          <w:sz w:val="24"/>
-        </w:rPr>
-        <w:t xml:space="preserve"> pattern</w:t>
-      </w:r>
-      <w:r>
-        <w:rPr>
-          <w:i/>
-          <w:color w:val="943634" w:themeColor="accent2" w:themeShade="BF"/>
-          <w:sz w:val="24"/>
-        </w:rPr>
-        <w:t>s.</w:t>
-      </w:r>
-      <w:r>
-        <w:rPr>
-          <w:i/>
-          <w:color w:val="943634" w:themeColor="accent2" w:themeShade="BF"/>
-          <w:sz w:val="24"/>
-        </w:rPr>
-        <w:t>]</w:t>
-      </w:r>
-    </w:p>
-    <w:p>
-      <w:pPr>
-        <w:spacing w:line="240" w:lineRule="auto"/>
-        <w:jc w:val="both"/>
-        <w:rPr>
-          <w:i/>
-          <w:color w:val="943634" w:themeColor="accent2" w:themeShade="BF"/>
-          <w:sz w:val="24"/>
-        </w:rPr>
-      </w:pPr>
-    </w:p>
-    <w:p>
-      <w:pPr>
-        <w:spacing w:line="240" w:lineRule="auto"/>
-        <w:jc w:val="both"/>
-        <w:rPr>
-          <w:b/>
-        </w:rPr>
-      </w:pPr>
-      <w:r>
-        <w:rPr>
-          <w:b/>
-          <w:sz w:val="28"/>
-        </w:rPr>
-        <w:t>3</w:t>
-      </w:r>
-      <w:r>
-        <w:rPr>
-          <w:b/>
-          <w:sz w:val="28"/>
-        </w:rPr>
-        <w:t>.</w:t>
-      </w:r>
-      <w:r>
-        <w:rPr>
-          <w:b/>
-          <w:sz w:val="28"/>
-        </w:rPr>
-        <w:t>2</w:t>
-      </w:r>
-      <w:r>
-        <w:rPr>
-          <w:b/>
-          <w:sz w:val="28"/>
-        </w:rPr>
-        <w:t xml:space="preserve"> </w:t>
-      </w:r>
-      <w:r>
-        <w:rPr>
-          <w:b/>
-          <w:sz w:val="28"/>
-        </w:rPr>
-        <w:t>Diagrams</w:t>
-      </w:r>
-    </w:p>
-    <w:p>
-      <w:pPr>
-        <w:spacing w:line="240" w:lineRule="auto"/>
-        <w:jc w:val="both"/>
-        <w:rPr>
-          <w:i/>
-          <w:color w:val="943634" w:themeColor="accent2" w:themeShade="BF"/>
-          <w:sz w:val="24"/>
-        </w:rPr>
-      </w:pPr>
-      <w:r>
-        <w:rPr>
-          <w:i/>
-          <w:color w:val="943634" w:themeColor="accent2" w:themeShade="BF"/>
-          <w:sz w:val="24"/>
-        </w:rPr>
-        <w:t>[</w:t>
-      </w:r>
-      <w:r>
-        <w:rPr>
-          <w:i/>
-          <w:color w:val="943634" w:themeColor="accent2" w:themeShade="BF"/>
-          <w:sz w:val="24"/>
-        </w:rPr>
-        <w:t>C</w:t>
-      </w:r>
-      <w:r>
-        <w:rPr>
-          <w:i/>
-          <w:color w:val="943634" w:themeColor="accent2" w:themeShade="BF"/>
-          <w:sz w:val="24"/>
-        </w:rPr>
-        <w:t>reate the system’s conceptual architecture</w:t>
-      </w:r>
-      <w:r>
-        <w:rPr>
-          <w:i/>
-          <w:color w:val="943634" w:themeColor="accent2" w:themeShade="BF"/>
-          <w:sz w:val="24"/>
-        </w:rPr>
-        <w:t>;</w:t>
-      </w:r>
-      <w:r>
-        <w:rPr>
-          <w:i/>
-          <w:color w:val="943634" w:themeColor="accent2" w:themeShade="BF"/>
-          <w:sz w:val="24"/>
-        </w:rPr>
-        <w:t xml:space="preserve"> use </w:t>
-      </w:r>
-      <w:r>
-        <w:rPr>
-          <w:i/>
-          <w:color w:val="943634" w:themeColor="accent2" w:themeShade="BF"/>
-          <w:sz w:val="24"/>
-        </w:rPr>
-        <w:t>architectural pattern</w:t>
-      </w:r>
-      <w:r>
-        <w:rPr>
-          <w:i/>
-          <w:color w:val="943634" w:themeColor="accent2" w:themeShade="BF"/>
-          <w:sz w:val="24"/>
-        </w:rPr>
-        <w:t>s</w:t>
-      </w:r>
-      <w:r>
-        <w:rPr>
-          <w:i/>
-          <w:color w:val="943634" w:themeColor="accent2" w:themeShade="BF"/>
-          <w:sz w:val="24"/>
-        </w:rPr>
-        <w:t xml:space="preserve"> and </w:t>
-      </w:r>
-      <w:r>
-        <w:rPr>
-          <w:i/>
-          <w:color w:val="943634" w:themeColor="accent2" w:themeShade="BF"/>
-          <w:sz w:val="24"/>
-        </w:rPr>
-        <w:t>describe how they are applied</w:t>
-      </w:r>
-      <w:r>
-        <w:rPr>
-          <w:i/>
-          <w:color w:val="943634" w:themeColor="accent2" w:themeShade="BF"/>
-          <w:sz w:val="24"/>
-        </w:rPr>
-        <w:t>. Create package, component and deployment diagrams</w:t>
-      </w:r>
-      <w:r>
-        <w:rPr>
-          <w:i/>
-          <w:color w:val="943634" w:themeColor="accent2" w:themeShade="BF"/>
-          <w:sz w:val="24"/>
-        </w:rPr>
-        <w:t>]</w:t>
-      </w:r>
-    </w:p>
-    <w:p>
-      <w:pPr>
-        <w:spacing w:line="240" w:lineRule="auto"/>
-        <w:jc w:val="both"/>
-      </w:pPr>
-    </w:p>
-    <w:p>
-      <w:pPr>
-        <w:pStyle w:val="Title"/>
-        <w:jc w:val="both"/>
-        <w:rPr>
-          <w:rFonts w:ascii="Times New Roman" w:hAnsi="Times New Roman"/>
-        </w:rPr>
-      </w:pPr>
-      <w:bookmarkStart w:id="34" w:name="_Toc254785392"/>
-      <w:r>
-        <w:rPr>
-          <w:rFonts w:ascii="Times New Roman" w:hAnsi="Times New Roman"/>
-        </w:rPr>
-        <w:t>4</w:t>
-      </w:r>
-      <w:r>
-        <w:rPr>
-          <w:rFonts w:ascii="Times New Roman" w:hAnsi="Times New Roman"/>
-        </w:rPr>
-        <w:t xml:space="preserve">. UML </w:t>
-      </w:r>
-      <w:r>
-        <w:rPr>
-          <w:rFonts w:ascii="Times New Roman" w:hAnsi="Times New Roman"/>
-        </w:rPr>
-        <w:t>Sequence</w:t>
-      </w:r>
-      <w:r>
-        <w:rPr>
-          <w:rFonts w:ascii="Times New Roman" w:hAnsi="Times New Roman"/>
-        </w:rPr>
-        <w:t xml:space="preserve"> Diagrams</w:t>
-      </w:r>
-      <w:bookmarkEnd w:id="34"/>
-    </w:p>
-    <w:p>
-      <w:pPr>
-        <w:spacing w:line="240" w:lineRule="auto"/>
-        <w:jc w:val="both"/>
-        <w:rPr>
-          <w:i/>
-          <w:color w:val="943634" w:themeColor="accent2" w:themeShade="BF"/>
-          <w:sz w:val="24"/>
-        </w:rPr>
-      </w:pPr>
-      <w:r>
-        <w:rPr>
-          <w:i/>
-          <w:color w:val="943634" w:themeColor="accent2" w:themeShade="BF"/>
-          <w:sz w:val="24"/>
-        </w:rPr>
-        <w:t>[</w:t>
-      </w:r>
-      <w:r>
-        <w:rPr>
-          <w:i/>
-          <w:color w:val="943634" w:themeColor="accent2" w:themeShade="BF"/>
-          <w:sz w:val="24"/>
-        </w:rPr>
-        <w:t>C</w:t>
-      </w:r>
-      <w:r>
-        <w:rPr>
-          <w:i/>
-          <w:color w:val="943634" w:themeColor="accent2" w:themeShade="BF"/>
-          <w:sz w:val="24"/>
-        </w:rPr>
-        <w:t xml:space="preserve">reate </w:t>
-      </w:r>
-      <w:r>
-        <w:rPr>
-          <w:i/>
-          <w:color w:val="943634" w:themeColor="accent2" w:themeShade="BF"/>
-          <w:sz w:val="24"/>
-        </w:rPr>
-        <w:t>a</w:t>
-      </w:r>
-      <w:r>
-        <w:rPr>
-          <w:i/>
-          <w:color w:val="943634" w:themeColor="accent2" w:themeShade="BF"/>
-          <w:sz w:val="24"/>
-        </w:rPr>
-        <w:t xml:space="preserve"> sequence diagram for </w:t>
-      </w:r>
-      <w:r>
-        <w:rPr>
-          <w:i/>
-          <w:color w:val="943634" w:themeColor="accent2" w:themeShade="BF"/>
-          <w:sz w:val="24"/>
-        </w:rPr>
-        <w:t>a</w:t>
-      </w:r>
-      <w:r>
-        <w:rPr>
-          <w:i/>
-          <w:color w:val="943634" w:themeColor="accent2" w:themeShade="BF"/>
-          <w:sz w:val="24"/>
-        </w:rPr>
-        <w:t xml:space="preserve"> relevant scenario</w:t>
-      </w:r>
-      <w:r>
-        <w:rPr>
-          <w:i/>
-          <w:color w:val="943634" w:themeColor="accent2" w:themeShade="BF"/>
-          <w:sz w:val="24"/>
-        </w:rPr>
-        <w:t>.</w:t>
-      </w:r>
-      <w:r>
-        <w:rPr>
-          <w:i/>
-          <w:color w:val="943634" w:themeColor="accent2" w:themeShade="BF"/>
-          <w:sz w:val="24"/>
-        </w:rPr>
-        <w:t>]</w:t>
-      </w:r>
-    </w:p>
-    <w:p>
-      <w:pPr>
-        <w:pStyle w:val="Title"/>
-        <w:jc w:val="both"/>
-        <w:rPr>
-          <w:rFonts w:ascii="Times New Roman" w:hAnsi="Times New Roman"/>
-        </w:rPr>
-      </w:pPr>
-    </w:p>
-    <w:p>
-      <w:pPr>
-        <w:pStyle w:val="Title"/>
-        <w:jc w:val="both"/>
-        <w:rPr>
-          <w:rFonts w:ascii="Times New Roman" w:hAnsi="Times New Roman"/>
-        </w:rPr>
-      </w:pPr>
-      <w:bookmarkStart w:id="35" w:name="_Toc254785393"/>
-      <w:r>
-        <w:rPr>
-          <w:rFonts w:ascii="Times New Roman" w:hAnsi="Times New Roman"/>
-        </w:rPr>
-        <w:t>5</w:t>
-      </w:r>
-      <w:r>
-        <w:rPr>
-          <w:rFonts w:ascii="Times New Roman" w:hAnsi="Times New Roman"/>
-        </w:rPr>
-        <w:t xml:space="preserve">. Class </w:t>
-      </w:r>
-      <w:r>
-        <w:rPr>
-          <w:rFonts w:ascii="Times New Roman" w:hAnsi="Times New Roman"/>
-        </w:rPr>
-        <w:t>Design</w:t>
-      </w:r>
-      <w:bookmarkEnd w:id="35"/>
-    </w:p>
-    <w:p>
-      <w:pPr>
-        <w:spacing w:line="240" w:lineRule="auto"/>
-        <w:jc w:val="both"/>
-        <w:rPr>
-          <w:b/>
-          <w:sz w:val="28"/>
-        </w:rPr>
-      </w:pPr>
-    </w:p>
-    <w:p>
-      <w:pPr>
-        <w:spacing w:line="240" w:lineRule="auto"/>
-        <w:jc w:val="both"/>
-        <w:rPr>
-          <w:b/>
-        </w:rPr>
-      </w:pPr>
-      <w:r>
-        <w:rPr>
-          <w:b/>
-          <w:sz w:val="28"/>
-        </w:rPr>
-        <w:t>5</w:t>
-      </w:r>
-      <w:r>
-        <w:rPr>
-          <w:b/>
-          <w:sz w:val="28"/>
-        </w:rPr>
-        <w:t>.1 Design Patterns Description</w:t>
-      </w:r>
-    </w:p>
-    <w:p>
-      <w:pPr>
-        <w:spacing w:line="240" w:lineRule="auto"/>
-        <w:jc w:val="both"/>
-        <w:rPr>
-          <w:i/>
-          <w:color w:val="943634" w:themeColor="accent2" w:themeShade="BF"/>
-          <w:sz w:val="24"/>
-        </w:rPr>
-      </w:pPr>
-      <w:r>
-        <w:rPr>
-          <w:i/>
-          <w:color w:val="943634" w:themeColor="accent2" w:themeShade="BF"/>
-          <w:sz w:val="24"/>
-        </w:rPr>
-        <w:t>[Describe</w:t>
-      </w:r>
-      <w:r>
-        <w:rPr>
-          <w:i/>
-          <w:color w:val="943634" w:themeColor="accent2" w:themeShade="BF"/>
-          <w:sz w:val="24"/>
-        </w:rPr>
-        <w:t xml:space="preserve"> briefly</w:t>
-      </w:r>
-      <w:r>
-        <w:rPr>
-          <w:i/>
-          <w:color w:val="943634" w:themeColor="accent2" w:themeShade="BF"/>
-          <w:sz w:val="24"/>
-        </w:rPr>
-        <w:t xml:space="preserve"> the used design pattern</w:t>
-      </w:r>
-      <w:r>
-        <w:rPr>
-          <w:i/>
-          <w:color w:val="943634" w:themeColor="accent2" w:themeShade="BF"/>
-          <w:sz w:val="24"/>
-        </w:rPr>
-        <w:t>s.</w:t>
-      </w:r>
-      <w:r>
-        <w:rPr>
-          <w:i/>
-          <w:color w:val="943634" w:themeColor="accent2" w:themeShade="BF"/>
-          <w:sz w:val="24"/>
-        </w:rPr>
-        <w:t>]</w:t>
-      </w:r>
-    </w:p>
-    <w:p>
-      <w:pPr>
-        <w:spacing w:line="240" w:lineRule="auto"/>
-        <w:jc w:val="both"/>
-      </w:pPr>
-    </w:p>
-    <w:p>
-      <w:pPr>
-        <w:spacing w:line="240" w:lineRule="auto"/>
-        <w:jc w:val="both"/>
-      </w:pPr>
-      <w:r>
-        <w:rPr>
-          <w:b/>
-          <w:sz w:val="28"/>
-        </w:rPr>
-        <w:t>5</w:t>
-      </w:r>
-      <w:r>
-        <w:rPr>
-          <w:b/>
-          <w:sz w:val="28"/>
-        </w:rPr>
-        <w:t>.</w:t>
-      </w:r>
-      <w:r>
-        <w:rPr>
-          <w:b/>
-          <w:sz w:val="28"/>
-        </w:rPr>
-        <w:t>2</w:t>
-      </w:r>
-      <w:r>
-        <w:rPr>
-          <w:b/>
-          <w:sz w:val="28"/>
-        </w:rPr>
-        <w:t xml:space="preserve"> </w:t>
-      </w:r>
-      <w:r>
-        <w:rPr>
-          <w:b/>
-          <w:sz w:val="28"/>
-        </w:rPr>
-        <w:t xml:space="preserve">UML </w:t>
-      </w:r>
-      <w:r>
-        <w:rPr>
-          <w:b/>
-          <w:sz w:val="28"/>
-        </w:rPr>
-        <w:t>Class Diagram</w:t>
-      </w:r>
-    </w:p>
-    <w:p>
-      <w:pPr>
-        <w:spacing w:line="240" w:lineRule="auto"/>
-        <w:jc w:val="both"/>
-        <w:rPr>
-          <w:i/>
-          <w:color w:val="943634" w:themeColor="accent2" w:themeShade="BF"/>
-          <w:sz w:val="24"/>
-        </w:rPr>
-      </w:pPr>
-      <w:r>
-        <w:rPr>
-          <w:i/>
-          <w:color w:val="943634" w:themeColor="accent2" w:themeShade="BF"/>
-          <w:sz w:val="24"/>
-        </w:rPr>
-        <w:t>[</w:t>
-      </w:r>
-      <w:r>
-        <w:rPr>
-          <w:i/>
-          <w:color w:val="943634" w:themeColor="accent2" w:themeShade="BF"/>
-          <w:sz w:val="24"/>
-        </w:rPr>
-        <w:t>C</w:t>
-      </w:r>
-      <w:r>
-        <w:rPr>
-          <w:i/>
-          <w:color w:val="943634" w:themeColor="accent2" w:themeShade="BF"/>
-          <w:sz w:val="24"/>
-        </w:rPr>
-        <w:t xml:space="preserve">reate the UML Class Diagram and </w:t>
-      </w:r>
-      <w:r>
-        <w:rPr>
-          <w:i/>
-          <w:color w:val="943634" w:themeColor="accent2" w:themeShade="BF"/>
-          <w:sz w:val="24"/>
-        </w:rPr>
-        <w:t>highlight</w:t>
-      </w:r>
-      <w:r>
-        <w:rPr>
-          <w:i/>
-          <w:color w:val="943634" w:themeColor="accent2" w:themeShade="BF"/>
-          <w:sz w:val="24"/>
-        </w:rPr>
-        <w:t xml:space="preserve"> and motivate</w:t>
-      </w:r>
-      <w:r>
-        <w:rPr>
-          <w:i/>
-          <w:color w:val="943634" w:themeColor="accent2" w:themeShade="BF"/>
-          <w:sz w:val="24"/>
-        </w:rPr>
-        <w:t xml:space="preserve"> </w:t>
-      </w:r>
-      <w:r>
-        <w:rPr>
-          <w:i/>
-          <w:color w:val="943634" w:themeColor="accent2" w:themeShade="BF"/>
-          <w:sz w:val="24"/>
-        </w:rPr>
-        <w:t>how</w:t>
-      </w:r>
-      <w:r>
-        <w:rPr>
-          <w:i/>
-          <w:color w:val="943634" w:themeColor="accent2" w:themeShade="BF"/>
-          <w:sz w:val="24"/>
-        </w:rPr>
-        <w:t xml:space="preserve"> the design pattern</w:t>
-      </w:r>
-      <w:r>
-        <w:rPr>
-          <w:i/>
-          <w:color w:val="943634" w:themeColor="accent2" w:themeShade="BF"/>
-          <w:sz w:val="24"/>
-        </w:rPr>
-        <w:t>s</w:t>
-      </w:r>
-      <w:r>
-        <w:rPr>
-          <w:i/>
-          <w:color w:val="943634" w:themeColor="accent2" w:themeShade="BF"/>
-          <w:sz w:val="24"/>
-        </w:rPr>
-        <w:t xml:space="preserve"> are used</w:t>
-      </w:r>
-      <w:r>
-        <w:rPr>
-          <w:i/>
-          <w:color w:val="943634" w:themeColor="accent2" w:themeShade="BF"/>
-          <w:sz w:val="24"/>
-        </w:rPr>
-        <w:t>.</w:t>
-      </w:r>
-      <w:r>
-        <w:rPr>
-          <w:i/>
-          <w:color w:val="943634" w:themeColor="accent2" w:themeShade="BF"/>
-          <w:sz w:val="24"/>
-        </w:rPr>
-        <w:t>]</w:t>
-      </w:r>
-    </w:p>
-    <w:p>
-      <w:pPr>
-        <w:spacing w:line="240" w:lineRule="auto"/>
-        <w:jc w:val="both"/>
-      </w:pPr>
-    </w:p>
-    <w:p>
-      <w:pPr>
-        <w:pStyle w:val="Title"/>
-        <w:jc w:val="both"/>
-        <w:rPr>
-          <w:rFonts w:ascii="Times New Roman" w:hAnsi="Times New Roman"/>
-        </w:rPr>
-      </w:pPr>
-      <w:bookmarkStart w:id="36" w:name="_Toc254785394"/>
-      <w:r>
-        <w:rPr>
-          <w:rFonts w:ascii="Times New Roman" w:hAnsi="Times New Roman"/>
-        </w:rPr>
-        <w:t>6</w:t>
-      </w:r>
-      <w:r>
-        <w:rPr>
-          <w:rFonts w:ascii="Times New Roman" w:hAnsi="Times New Roman"/>
-        </w:rPr>
-        <w:t>. Data Model</w:t>
-      </w:r>
-      <w:bookmarkEnd w:id="36"/>
-      <w:r>
-        <w:rPr>
-          <w:rFonts w:ascii="Times New Roman" w:hAnsi="Times New Roman"/>
-        </w:rPr>
-        <w:t xml:space="preserve"> </w:t>
-      </w:r>
-    </w:p>
-    <w:p>
-      <w:pPr>
-        <w:spacing w:line="240" w:lineRule="auto"/>
-        <w:jc w:val="both"/>
-        <w:rPr>
-          <w:i/>
-          <w:color w:val="943634" w:themeColor="accent2" w:themeShade="BF"/>
-          <w:sz w:val="24"/>
-        </w:rPr>
-      </w:pPr>
-      <w:r>
-        <w:rPr>
-          <w:i/>
-          <w:color w:val="943634" w:themeColor="accent2" w:themeShade="BF"/>
-          <w:sz w:val="24"/>
-        </w:rPr>
-        <w:t>[</w:t>
-      </w:r>
-      <w:r>
-        <w:rPr>
-          <w:i/>
-          <w:color w:val="943634" w:themeColor="accent2" w:themeShade="BF"/>
-          <w:sz w:val="24"/>
-        </w:rPr>
-        <w:t>P</w:t>
-      </w:r>
-      <w:r>
-        <w:rPr>
-          <w:i/>
-          <w:color w:val="943634" w:themeColor="accent2" w:themeShade="BF"/>
-          <w:sz w:val="24"/>
-        </w:rPr>
-        <w:t>resent the data models used in the system’s implementation</w:t>
-      </w:r>
-      <w:r>
-        <w:rPr>
-          <w:i/>
-          <w:color w:val="943634" w:themeColor="accent2" w:themeShade="BF"/>
-          <w:sz w:val="24"/>
-        </w:rPr>
-        <w:t>.</w:t>
-      </w:r>
-      <w:r>
-        <w:rPr>
-          <w:i/>
-          <w:color w:val="943634" w:themeColor="accent2" w:themeShade="BF"/>
-          <w:sz w:val="24"/>
-        </w:rPr>
-        <w:t>]</w:t>
-      </w:r>
-    </w:p>
-    <w:p>
-      <w:pPr>
-        <w:spacing w:line="240" w:lineRule="auto"/>
-        <w:jc w:val="both"/>
-        <w:rPr>
-          <w:i/>
-          <w:color w:val="943634" w:themeColor="accent2" w:themeShade="BF"/>
-        </w:rPr>
-      </w:pPr>
-    </w:p>
-    <w:p>
-      <w:pPr>
-        <w:pStyle w:val="Title"/>
-        <w:jc w:val="both"/>
-        <w:rPr>
-          <w:rFonts w:ascii="Times New Roman" w:hAnsi="Times New Roman"/>
-        </w:rPr>
-      </w:pPr>
-      <w:bookmarkStart w:id="37" w:name="_Toc254785395"/>
-      <w:r>
-        <w:rPr>
-          <w:rFonts w:ascii="Times New Roman" w:hAnsi="Times New Roman"/>
-        </w:rPr>
-        <w:t>7</w:t>
-      </w:r>
-      <w:r>
-        <w:rPr>
-          <w:rFonts w:ascii="Times New Roman" w:hAnsi="Times New Roman"/>
-        </w:rPr>
-        <w:t xml:space="preserve">. </w:t>
-      </w:r>
-      <w:r>
-        <w:rPr>
-          <w:rFonts w:ascii="Times New Roman" w:hAnsi="Times New Roman"/>
-        </w:rPr>
-        <w:t>System</w:t>
-      </w:r>
-      <w:r>
-        <w:rPr>
-          <w:rFonts w:ascii="Times New Roman" w:hAnsi="Times New Roman"/>
-        </w:rPr>
-        <w:t xml:space="preserve"> Testing</w:t>
-      </w:r>
-      <w:bookmarkEnd w:id="37"/>
-    </w:p>
-    <w:p>
-      <w:pPr>
-        <w:spacing w:line="240" w:lineRule="auto"/>
-        <w:jc w:val="both"/>
-        <w:rPr>
-          <w:i/>
-          <w:color w:val="943634" w:themeColor="accent2" w:themeShade="BF"/>
-        </w:rPr>
-      </w:pPr>
-      <w:r>
-        <w:rPr>
-          <w:i/>
-          <w:color w:val="943634" w:themeColor="accent2" w:themeShade="BF"/>
-          <w:sz w:val="24"/>
-        </w:rPr>
-        <w:t>[</w:t>
-      </w:r>
-      <w:r>
-        <w:rPr>
-          <w:i/>
-          <w:color w:val="943634" w:themeColor="accent2" w:themeShade="BF"/>
-          <w:sz w:val="24"/>
-        </w:rPr>
-        <w:t>P</w:t>
-      </w:r>
-      <w:r>
-        <w:rPr>
-          <w:i/>
-          <w:color w:val="943634" w:themeColor="accent2" w:themeShade="BF"/>
-          <w:sz w:val="24"/>
-        </w:rPr>
-        <w:t>resent</w:t>
-      </w:r>
-      <w:r>
-        <w:rPr>
-          <w:i/>
-          <w:color w:val="943634" w:themeColor="accent2" w:themeShade="BF"/>
-          <w:sz w:val="24"/>
-        </w:rPr>
-        <w:t xml:space="preserve"> the used testing strategies (unit testing, integration testing</w:t>
-      </w:r>
-      <w:r>
-        <w:rPr>
-          <w:i/>
-          <w:color w:val="943634" w:themeColor="accent2" w:themeShade="BF"/>
-          <w:sz w:val="24"/>
-        </w:rPr>
-        <w:t>, validation testing</w:t>
-      </w:r>
-      <w:r>
-        <w:rPr>
-          <w:i/>
-          <w:color w:val="943634" w:themeColor="accent2" w:themeShade="BF"/>
-          <w:sz w:val="24"/>
-        </w:rPr>
-        <w:t>)</w:t>
-      </w:r>
-      <w:r>
-        <w:rPr>
-          <w:i/>
-          <w:color w:val="943634" w:themeColor="accent2" w:themeShade="BF"/>
-          <w:sz w:val="24"/>
-        </w:rPr>
-        <w:t xml:space="preserve"> and testing methods (data-flow, partitioning, boundary analysis, etc.)</w:t>
-      </w:r>
-      <w:r>
-        <w:rPr>
-          <w:i/>
-          <w:color w:val="943634" w:themeColor="accent2" w:themeShade="BF"/>
-          <w:sz w:val="24"/>
-        </w:rPr>
-        <w:t>.</w:t>
-      </w:r>
-      <w:r>
-        <w:rPr>
-          <w:i/>
-          <w:color w:val="943634" w:themeColor="accent2" w:themeShade="BF"/>
-          <w:sz w:val="24"/>
-        </w:rPr>
-        <w:t>]</w:t>
-      </w:r>
-      <w:bookmarkStart w:id="38" w:name="_GoBack"/>
-      <w:bookmarkEnd w:id="38"/>
-    </w:p>
-    <w:p>
-      <w:pPr>
-        <w:pStyle w:val="Title"/>
-        <w:jc w:val="both"/>
-        <w:rPr>
-          <w:rFonts w:ascii="Times New Roman" w:hAnsi="Times New Roman"/>
-        </w:rPr>
-      </w:pPr>
-      <w:bookmarkStart w:id="39" w:name="_Toc254785396"/>
-      <w:r>
-        <w:rPr>
-          <w:rFonts w:ascii="Times New Roman" w:hAnsi="Times New Roman"/>
-        </w:rPr>
-        <w:t>8</w:t>
-      </w:r>
-      <w:r>
-        <w:rPr>
-          <w:rFonts w:ascii="Times New Roman" w:hAnsi="Times New Roman"/>
-        </w:rPr>
-        <w:t>. Bibliography</w:t>
-      </w:r>
-      <w:bookmarkEnd w:id="39"/>
+        <w:rPr>
+          <w:rFonts w:ascii="Times New Roman" w:hAnsi="Times New Roman" w:cs="Times New Roman"/>
+          <w:sz w:val="24"/>
+          <w:szCs w:val="24"/>
+          <w:lang w:val="ro-RO"/>
+        </w:rPr>
+      </w:pPr>
+      <w:r>
+        <w:rPr>
+          <w:rFonts w:ascii="Times New Roman" w:hAnsi="Times New Roman" w:cs="Times New Roman"/>
+          <w:sz w:val="24"/>
+          <w:szCs w:val="24"/>
+        </w:rPr>
+        <w:t xml:space="preserve">Patterns of Enterprise Application Architecture, </w:t>
+      </w:r>
+      <w:r>
+        <w:rPr>
+          <w:rFonts w:ascii="Times New Roman" w:hAnsi="Times New Roman" w:cs="Times New Roman"/>
+          <w:sz w:val="24"/>
+          <w:szCs w:val="24"/>
+          <w:lang w:val="ro-RO"/>
+        </w:rPr>
+        <w:t>By Martin Fowler, David Rice, Matthew Foemmel, Edward Hieatt, Robert Mee, Randy Stafford</w:t>
+      </w:r>
+    </w:p>
+    <w:p>
+      <w:pPr>
+        <w:pStyle w:val="ListParagraph"/>
+        <w:numPr>
+          <w:ilvl w:val="0"/>
+          <w:numId w:val="9"/>
+        </w:numPr>
+        <w:rPr>
+          <w:sz w:val="24"/>
+          <w:szCs w:val="24"/>
+        </w:rPr>
+      </w:pPr>
+      <w:r>
+        <w:rPr>
+          <w:sz w:val="24"/>
+          <w:szCs w:val="24"/>
+        </w:rPr>
+        <w:t>Software Architecture Patterns, By Mark Richards</w:t>
+      </w:r>
+    </w:p>
+    <w:p>
+      <w:pPr>
+        <w:pStyle w:val="ListParagraph"/>
+        <w:numPr>
+          <w:ilvl w:val="0"/>
+          <w:numId w:val="9"/>
+        </w:numPr>
+        <w:rPr>
+          <w:sz w:val="24"/>
+          <w:szCs w:val="24"/>
+        </w:rPr>
+      </w:pPr>
+      <w:hyperlink r:id="rId24" w:history="1">
+        <w:r>
+          <w:rPr>
+            <w:rStyle w:val="Hyperlink"/>
+            <w:sz w:val="24"/>
+            <w:szCs w:val="24"/>
+          </w:rPr>
+          <w:t>https://www.codeproject.com/Articles/654670/Layered-Application-Design-Pattern</w:t>
+        </w:r>
+      </w:hyperlink>
+    </w:p>
+    <w:p>
+      <w:pPr>
+        <w:pStyle w:val="ListParagraph"/>
+        <w:numPr>
+          <w:ilvl w:val="0"/>
+          <w:numId w:val="9"/>
+        </w:numPr>
+        <w:rPr>
+          <w:sz w:val="24"/>
+          <w:szCs w:val="24"/>
+        </w:rPr>
+      </w:pPr>
+      <w:hyperlink r:id="rId25" w:history="1">
+        <w:r>
+          <w:rPr>
+            <w:rStyle w:val="Hyperlink"/>
+            <w:sz w:val="24"/>
+            <w:szCs w:val="24"/>
+          </w:rPr>
+          <w:t>https://dev.mysql.com/doc/refman/5.7/en/tutorial.html</w:t>
+        </w:r>
+      </w:hyperlink>
+      <w:bookmarkStart w:id="32" w:name="_GoBack"/>
+      <w:bookmarkEnd w:id="32"/>
+    </w:p>
+    <w:p>
+      <w:pPr>
+        <w:rPr>
+          <w:sz w:val="24"/>
+          <w:szCs w:val="24"/>
+        </w:rPr>
+      </w:pPr>
+    </w:p>
+    <w:p>
+      <w:pPr>
+        <w:rPr>
+          <w:sz w:val="24"/>
+          <w:szCs w:val="24"/>
+        </w:rPr>
+      </w:pPr>
     </w:p>
     <w:sectPr>
-      <w:headerReference w:type="default" r:id="rId9"/>
-      <w:footerReference w:type="default" r:id="rId10"/>
-      <w:headerReference w:type="first" r:id="rId11"/>
-      <w:footerReference w:type="first" r:id="rId12"/>
+      <w:headerReference w:type="default" r:id="rId26"/>
+      <w:footerReference w:type="default" r:id="rId27"/>
+      <w:headerReference w:type="first" r:id="rId28"/>
+      <w:footerReference w:type="first" r:id="rId29"/>
       <w:pgSz w:w="12240" w:h="15840" w:code="1"/>
       <w:pgMar w:top="1440" w:right="1440" w:bottom="1440" w:left="1440" w:header="720" w:footer="720" w:gutter="0"/>
       <w:cols w:space="720"/>
@@ -2375,7 +3610,7 @@
 </file>
 
 <file path=word/endnotes.xml><?xml version="1.0" encoding="utf-8"?>
-<w:endnotes xmlns:ve="http://schemas.openxmlformats.org/markup-compatibility/2006" xmlns:o="urn:schemas-microsoft-com:office:office" xmlns:r="http://schemas.openxmlformats.org/officeDocument/2006/relationships" xmlns:m="http://schemas.openxmlformats.org/officeDocument/2006/math" xmlns:v="urn:schemas-microsoft-com:vml" xmlns:wp="http://schemas.openxmlformats.org/drawingml/2006/wordprocessingDrawing" xmlns:w10="urn:schemas-microsoft-com:office:word" xmlns:w="http://schemas.openxmlformats.org/wordprocessingml/2006/main" xmlns:wne="http://schemas.microsoft.com/office/word/2006/wordml">
+<w:endnotes xmlns:wpc="http://schemas.microsoft.com/office/word/2010/wordprocessingCanvas" xmlns:mo="http://schemas.microsoft.com/office/mac/office/2008/main" xmlns:mc="http://schemas.openxmlformats.org/markup-compatibility/2006" xmlns:mv="urn:schemas-microsoft-com:mac:vml" xmlns:o="urn:schemas-microsoft-com:office:office" xmlns:r="http://schemas.openxmlformats.org/officeDocument/2006/relationships" xmlns:m="http://schemas.openxmlformats.org/officeDocument/2006/math" xmlns:v="urn:schemas-microsoft-com:vml" xmlns:wp14="http://schemas.microsoft.com/office/word/2010/wordprocessingDrawing" xmlns:wp="http://schemas.openxmlformats.org/drawingml/2006/wordprocessingDrawing" xmlns:w10="urn:schemas-microsoft-com:office:word" xmlns:w="http://schemas.openxmlformats.org/wordprocessingml/2006/main" xmlns:w14="http://schemas.microsoft.com/office/word/2010/wordml" xmlns:w15="http://schemas.microsoft.com/office/word/2012/wordml" xmlns:wpg="http://schemas.microsoft.com/office/word/2010/wordprocessingGroup" xmlns:wpi="http://schemas.microsoft.com/office/word/2010/wordprocessingInk" xmlns:wne="http://schemas.microsoft.com/office/word/2006/wordml" xmlns:wps="http://schemas.microsoft.com/office/word/2010/wordprocessingShape" mc:Ignorable="w14 w15 wp14">
   <w:endnote w:type="separator" w:id="-1">
     <w:p>
       <w:pPr>
@@ -2400,7 +3635,7 @@
 </file>
 
 <file path=word/footer1.xml><?xml version="1.0" encoding="utf-8"?>
-<w:ftr xmlns:ve="http://schemas.openxmlformats.org/markup-compatibility/2006" xmlns:o="urn:schemas-microsoft-com:office:office" xmlns:r="http://schemas.openxmlformats.org/officeDocument/2006/relationships" xmlns:m="http://schemas.openxmlformats.org/officeDocument/2006/math" xmlns:v="urn:schemas-microsoft-com:vml" xmlns:wp="http://schemas.openxmlformats.org/drawingml/2006/wordprocessingDrawing" xmlns:w10="urn:schemas-microsoft-com:office:word" xmlns:w="http://schemas.openxmlformats.org/wordprocessingml/2006/main" xmlns:wne="http://schemas.microsoft.com/office/word/2006/wordml">
+<w:ftr xmlns:wpc="http://schemas.microsoft.com/office/word/2010/wordprocessingCanvas" xmlns:mo="http://schemas.microsoft.com/office/mac/office/2008/main" xmlns:mc="http://schemas.openxmlformats.org/markup-compatibility/2006" xmlns:mv="urn:schemas-microsoft-com:mac:vml" xmlns:o="urn:schemas-microsoft-com:office:office" xmlns:r="http://schemas.openxmlformats.org/officeDocument/2006/relationships" xmlns:m="http://schemas.openxmlformats.org/officeDocument/2006/math" xmlns:v="urn:schemas-microsoft-com:vml" xmlns:wp14="http://schemas.microsoft.com/office/word/2010/wordprocessingDrawing" xmlns:wp="http://schemas.openxmlformats.org/drawingml/2006/wordprocessingDrawing" xmlns:w10="urn:schemas-microsoft-com:office:word" xmlns:w="http://schemas.openxmlformats.org/wordprocessingml/2006/main" xmlns:w14="http://schemas.microsoft.com/office/word/2010/wordml" xmlns:w15="http://schemas.microsoft.com/office/word/2012/wordml" xmlns:wpg="http://schemas.microsoft.com/office/word/2010/wordprocessingGroup" xmlns:wpi="http://schemas.microsoft.com/office/word/2010/wordprocessingInk" xmlns:wne="http://schemas.microsoft.com/office/word/2006/wordml" xmlns:wps="http://schemas.microsoft.com/office/word/2010/wordprocessingShape" mc:Ignorable="w14 w15 wp14">
   <w:p>
     <w:pPr>
       <w:pStyle w:val="Footer"/>
@@ -2438,7 +3673,7 @@
 </file>
 
 <file path=word/footer2.xml><?xml version="1.0" encoding="utf-8"?>
-<w:ftr xmlns:ve="http://schemas.openxmlformats.org/markup-compatibility/2006" xmlns:o="urn:schemas-microsoft-com:office:office" xmlns:r="http://schemas.openxmlformats.org/officeDocument/2006/relationships" xmlns:m="http://schemas.openxmlformats.org/officeDocument/2006/math" xmlns:v="urn:schemas-microsoft-com:vml" xmlns:wp="http://schemas.openxmlformats.org/drawingml/2006/wordprocessingDrawing" xmlns:w10="urn:schemas-microsoft-com:office:word" xmlns:w="http://schemas.openxmlformats.org/wordprocessingml/2006/main" xmlns:wne="http://schemas.microsoft.com/office/word/2006/wordml">
+<w:ftr xmlns:wpc="http://schemas.microsoft.com/office/word/2010/wordprocessingCanvas" xmlns:mo="http://schemas.microsoft.com/office/mac/office/2008/main" xmlns:mc="http://schemas.openxmlformats.org/markup-compatibility/2006" xmlns:mv="urn:schemas-microsoft-com:mac:vml" xmlns:o="urn:schemas-microsoft-com:office:office" xmlns:r="http://schemas.openxmlformats.org/officeDocument/2006/relationships" xmlns:m="http://schemas.openxmlformats.org/officeDocument/2006/math" xmlns:v="urn:schemas-microsoft-com:vml" xmlns:wp14="http://schemas.microsoft.com/office/word/2010/wordprocessingDrawing" xmlns:wp="http://schemas.openxmlformats.org/drawingml/2006/wordprocessingDrawing" xmlns:w10="urn:schemas-microsoft-com:office:word" xmlns:w="http://schemas.openxmlformats.org/wordprocessingml/2006/main" xmlns:w14="http://schemas.microsoft.com/office/word/2010/wordml" xmlns:w15="http://schemas.microsoft.com/office/word/2012/wordml" xmlns:wpg="http://schemas.microsoft.com/office/word/2010/wordprocessingGroup" xmlns:wpi="http://schemas.microsoft.com/office/word/2010/wordprocessingInk" xmlns:wne="http://schemas.microsoft.com/office/word/2006/wordml" xmlns:wps="http://schemas.microsoft.com/office/word/2010/wordprocessingShape" mc:Ignorable="w14 w15 wp14">
   <w:tbl>
     <w:tblPr>
       <w:tblW w:w="0" w:type="auto"/>
@@ -2451,7 +3686,7 @@
         <w:insideV w:val="single" w:sz="6" w:space="0" w:color="auto"/>
       </w:tblBorders>
       <w:tblLayout w:type="fixed"/>
-      <w:tblLook w:val="0000"/>
+      <w:tblLook w:val="0000" w:firstRow="0" w:lastRow="0" w:firstColumn="0" w:lastColumn="0" w:noHBand="0" w:noVBand="0"/>
     </w:tblPr>
     <w:tblGrid>
       <w:gridCol w:w="3162"/>
@@ -2513,7 +3748,7 @@
             <w:rPr>
               <w:noProof/>
             </w:rPr>
-            <w:t>2012</w:t>
+            <w:t>2017</w:t>
           </w:r>
           <w:r>
             <w:fldChar w:fldCharType="end"/>
@@ -2560,7 +3795,7 @@
               <w:rStyle w:val="PageNumber"/>
               <w:noProof/>
             </w:rPr>
-            <w:t>3</w:t>
+            <w:t>8</w:t>
           </w:r>
           <w:r>
             <w:rPr>
@@ -2580,7 +3815,7 @@
                 <w:rStyle w:val="PageNumber"/>
                 <w:noProof/>
               </w:rPr>
-              <w:t>4</w:t>
+              <w:t>10</w:t>
             </w:r>
           </w:fldSimple>
         </w:p>
@@ -2596,7 +3831,7 @@
 </file>
 
 <file path=word/footer3.xml><?xml version="1.0" encoding="utf-8"?>
-<w:ftr xmlns:ve="http://schemas.openxmlformats.org/markup-compatibility/2006" xmlns:o="urn:schemas-microsoft-com:office:office" xmlns:r="http://schemas.openxmlformats.org/officeDocument/2006/relationships" xmlns:m="http://schemas.openxmlformats.org/officeDocument/2006/math" xmlns:v="urn:schemas-microsoft-com:vml" xmlns:wp="http://schemas.openxmlformats.org/drawingml/2006/wordprocessingDrawing" xmlns:w10="urn:schemas-microsoft-com:office:word" xmlns:w="http://schemas.openxmlformats.org/wordprocessingml/2006/main" xmlns:wne="http://schemas.microsoft.com/office/word/2006/wordml">
+<w:ftr xmlns:wpc="http://schemas.microsoft.com/office/word/2010/wordprocessingCanvas" xmlns:mo="http://schemas.microsoft.com/office/mac/office/2008/main" xmlns:mc="http://schemas.openxmlformats.org/markup-compatibility/2006" xmlns:mv="urn:schemas-microsoft-com:mac:vml" xmlns:o="urn:schemas-microsoft-com:office:office" xmlns:r="http://schemas.openxmlformats.org/officeDocument/2006/relationships" xmlns:m="http://schemas.openxmlformats.org/officeDocument/2006/math" xmlns:v="urn:schemas-microsoft-com:vml" xmlns:wp14="http://schemas.microsoft.com/office/word/2010/wordprocessingDrawing" xmlns:wp="http://schemas.openxmlformats.org/drawingml/2006/wordprocessingDrawing" xmlns:w10="urn:schemas-microsoft-com:office:word" xmlns:w="http://schemas.openxmlformats.org/wordprocessingml/2006/main" xmlns:w14="http://schemas.microsoft.com/office/word/2010/wordml" xmlns:w15="http://schemas.microsoft.com/office/word/2012/wordml" xmlns:wpg="http://schemas.microsoft.com/office/word/2010/wordprocessingGroup" xmlns:wpi="http://schemas.microsoft.com/office/word/2010/wordprocessingInk" xmlns:wne="http://schemas.microsoft.com/office/word/2006/wordml" xmlns:wps="http://schemas.microsoft.com/office/word/2010/wordprocessingShape" mc:Ignorable="w14 w15 wp14">
   <w:p>
     <w:pPr>
       <w:pStyle w:val="Footer"/>
@@ -2606,7 +3841,7 @@
 </file>
 
 <file path=word/footnotes.xml><?xml version="1.0" encoding="utf-8"?>
-<w:footnotes xmlns:ve="http://schemas.openxmlformats.org/markup-compatibility/2006" xmlns:o="urn:schemas-microsoft-com:office:office" xmlns:r="http://schemas.openxmlformats.org/officeDocument/2006/relationships" xmlns:m="http://schemas.openxmlformats.org/officeDocument/2006/math" xmlns:v="urn:schemas-microsoft-com:vml" xmlns:wp="http://schemas.openxmlformats.org/drawingml/2006/wordprocessingDrawing" xmlns:w10="urn:schemas-microsoft-com:office:word" xmlns:w="http://schemas.openxmlformats.org/wordprocessingml/2006/main" xmlns:wne="http://schemas.microsoft.com/office/word/2006/wordml">
+<w:footnotes xmlns:wpc="http://schemas.microsoft.com/office/word/2010/wordprocessingCanvas" xmlns:mo="http://schemas.microsoft.com/office/mac/office/2008/main" xmlns:mc="http://schemas.openxmlformats.org/markup-compatibility/2006" xmlns:mv="urn:schemas-microsoft-com:mac:vml" xmlns:o="urn:schemas-microsoft-com:office:office" xmlns:r="http://schemas.openxmlformats.org/officeDocument/2006/relationships" xmlns:m="http://schemas.openxmlformats.org/officeDocument/2006/math" xmlns:v="urn:schemas-microsoft-com:vml" xmlns:wp14="http://schemas.microsoft.com/office/word/2010/wordprocessingDrawing" xmlns:wp="http://schemas.openxmlformats.org/drawingml/2006/wordprocessingDrawing" xmlns:w10="urn:schemas-microsoft-com:office:word" xmlns:w="http://schemas.openxmlformats.org/wordprocessingml/2006/main" xmlns:w14="http://schemas.microsoft.com/office/word/2010/wordml" xmlns:w15="http://schemas.microsoft.com/office/word/2012/wordml" xmlns:wpg="http://schemas.microsoft.com/office/word/2010/wordprocessingGroup" xmlns:wpi="http://schemas.microsoft.com/office/word/2010/wordprocessingInk" xmlns:wne="http://schemas.microsoft.com/office/word/2006/wordml" xmlns:wps="http://schemas.microsoft.com/office/word/2010/wordprocessingShape" mc:Ignorable="w14 w15 wp14">
   <w:footnote w:type="separator" w:id="-1">
     <w:p>
       <w:pPr>
@@ -2631,7 +3866,7 @@
 </file>
 
 <file path=word/header1.xml><?xml version="1.0" encoding="utf-8"?>
-<w:hdr xmlns:ve="http://schemas.openxmlformats.org/markup-compatibility/2006" xmlns:o="urn:schemas-microsoft-com:office:office" xmlns:r="http://schemas.openxmlformats.org/officeDocument/2006/relationships" xmlns:m="http://schemas.openxmlformats.org/officeDocument/2006/math" xmlns:v="urn:schemas-microsoft-com:vml" xmlns:wp="http://schemas.openxmlformats.org/drawingml/2006/wordprocessingDrawing" xmlns:w10="urn:schemas-microsoft-com:office:word" xmlns:w="http://schemas.openxmlformats.org/wordprocessingml/2006/main" xmlns:wne="http://schemas.microsoft.com/office/word/2006/wordml">
+<w:hdr xmlns:wpc="http://schemas.microsoft.com/office/word/2010/wordprocessingCanvas" xmlns:mo="http://schemas.microsoft.com/office/mac/office/2008/main" xmlns:mc="http://schemas.openxmlformats.org/markup-compatibility/2006" xmlns:mv="urn:schemas-microsoft-com:mac:vml" xmlns:o="urn:schemas-microsoft-com:office:office" xmlns:r="http://schemas.openxmlformats.org/officeDocument/2006/relationships" xmlns:m="http://schemas.openxmlformats.org/officeDocument/2006/math" xmlns:v="urn:schemas-microsoft-com:vml" xmlns:wp14="http://schemas.microsoft.com/office/word/2010/wordprocessingDrawing" xmlns:wp="http://schemas.openxmlformats.org/drawingml/2006/wordprocessingDrawing" xmlns:w10="urn:schemas-microsoft-com:office:word" xmlns:w="http://schemas.openxmlformats.org/wordprocessingml/2006/main" xmlns:w14="http://schemas.microsoft.com/office/word/2010/wordml" xmlns:w15="http://schemas.microsoft.com/office/word/2012/wordml" xmlns:wpg="http://schemas.microsoft.com/office/word/2010/wordprocessingGroup" xmlns:wpi="http://schemas.microsoft.com/office/word/2010/wordprocessingInk" xmlns:wne="http://schemas.microsoft.com/office/word/2006/wordml" xmlns:wps="http://schemas.microsoft.com/office/word/2010/wordprocessingShape" mc:Ignorable="w14 w15 wp14">
   <w:p>
     <w:pPr>
       <w:rPr>
@@ -2648,7 +3883,7 @@
 </file>
 
 <file path=word/header2.xml><?xml version="1.0" encoding="utf-8"?>
-<w:hdr xmlns:ve="http://schemas.openxmlformats.org/markup-compatibility/2006" xmlns:o="urn:schemas-microsoft-com:office:office" xmlns:r="http://schemas.openxmlformats.org/officeDocument/2006/relationships" xmlns:m="http://schemas.openxmlformats.org/officeDocument/2006/math" xmlns:v="urn:schemas-microsoft-com:vml" xmlns:wp="http://schemas.openxmlformats.org/drawingml/2006/wordprocessingDrawing" xmlns:w10="urn:schemas-microsoft-com:office:word" xmlns:w="http://schemas.openxmlformats.org/wordprocessingml/2006/main" xmlns:wne="http://schemas.microsoft.com/office/word/2006/wordml">
+<w:hdr xmlns:wpc="http://schemas.microsoft.com/office/word/2010/wordprocessingCanvas" xmlns:mo="http://schemas.microsoft.com/office/mac/office/2008/main" xmlns:mc="http://schemas.openxmlformats.org/markup-compatibility/2006" xmlns:mv="urn:schemas-microsoft-com:mac:vml" xmlns:o="urn:schemas-microsoft-com:office:office" xmlns:r="http://schemas.openxmlformats.org/officeDocument/2006/relationships" xmlns:m="http://schemas.openxmlformats.org/officeDocument/2006/math" xmlns:v="urn:schemas-microsoft-com:vml" xmlns:wp14="http://schemas.microsoft.com/office/word/2010/wordprocessingDrawing" xmlns:wp="http://schemas.openxmlformats.org/drawingml/2006/wordprocessingDrawing" xmlns:w10="urn:schemas-microsoft-com:office:word" xmlns:w="http://schemas.openxmlformats.org/wordprocessingml/2006/main" xmlns:w14="http://schemas.microsoft.com/office/word/2010/wordml" xmlns:w15="http://schemas.microsoft.com/office/word/2012/wordml" xmlns:wpg="http://schemas.microsoft.com/office/word/2010/wordprocessingGroup" xmlns:wpi="http://schemas.microsoft.com/office/word/2010/wordprocessingInk" xmlns:wne="http://schemas.microsoft.com/office/word/2006/wordml" xmlns:wps="http://schemas.microsoft.com/office/word/2010/wordprocessingShape" mc:Ignorable="w14 w15 wp14">
   <w:p>
     <w:pPr>
       <w:pStyle w:val="Header"/>
@@ -2658,7 +3893,7 @@
 </file>
 
 <file path=word/header3.xml><?xml version="1.0" encoding="utf-8"?>
-<w:hdr xmlns:ve="http://schemas.openxmlformats.org/markup-compatibility/2006" xmlns:o="urn:schemas-microsoft-com:office:office" xmlns:r="http://schemas.openxmlformats.org/officeDocument/2006/relationships" xmlns:m="http://schemas.openxmlformats.org/officeDocument/2006/math" xmlns:v="urn:schemas-microsoft-com:vml" xmlns:wp="http://schemas.openxmlformats.org/drawingml/2006/wordprocessingDrawing" xmlns:w10="urn:schemas-microsoft-com:office:word" xmlns:w="http://schemas.openxmlformats.org/wordprocessingml/2006/main" xmlns:wne="http://schemas.microsoft.com/office/word/2006/wordml">
+<w:hdr xmlns:wpc="http://schemas.microsoft.com/office/word/2010/wordprocessingCanvas" xmlns:mo="http://schemas.microsoft.com/office/mac/office/2008/main" xmlns:mc="http://schemas.openxmlformats.org/markup-compatibility/2006" xmlns:mv="urn:schemas-microsoft-com:mac:vml" xmlns:o="urn:schemas-microsoft-com:office:office" xmlns:r="http://schemas.openxmlformats.org/officeDocument/2006/relationships" xmlns:m="http://schemas.openxmlformats.org/officeDocument/2006/math" xmlns:v="urn:schemas-microsoft-com:vml" xmlns:wp14="http://schemas.microsoft.com/office/word/2010/wordprocessingDrawing" xmlns:wp="http://schemas.openxmlformats.org/drawingml/2006/wordprocessingDrawing" xmlns:w10="urn:schemas-microsoft-com:office:word" xmlns:w="http://schemas.openxmlformats.org/wordprocessingml/2006/main" xmlns:w14="http://schemas.microsoft.com/office/word/2010/wordml" xmlns:w15="http://schemas.microsoft.com/office/word/2012/wordml" xmlns:wpg="http://schemas.microsoft.com/office/word/2010/wordprocessingGroup" xmlns:wpi="http://schemas.microsoft.com/office/word/2010/wordprocessingInk" xmlns:wne="http://schemas.microsoft.com/office/word/2006/wordml" xmlns:wps="http://schemas.microsoft.com/office/word/2010/wordprocessingShape" mc:Ignorable="w14 w15 wp14">
   <w:p>
     <w:pPr>
       <w:pStyle w:val="Header"/>
@@ -2668,7 +3903,7 @@
 </file>
 
 <file path=word/numbering.xml><?xml version="1.0" encoding="utf-8"?>
-<w:numbering xmlns:ve="http://schemas.openxmlformats.org/markup-compatibility/2006" xmlns:o="urn:schemas-microsoft-com:office:office" xmlns:r="http://schemas.openxmlformats.org/officeDocument/2006/relationships" xmlns:m="http://schemas.openxmlformats.org/officeDocument/2006/math" xmlns:v="urn:schemas-microsoft-com:vml" xmlns:wp="http://schemas.openxmlformats.org/drawingml/2006/wordprocessingDrawing" xmlns:w10="urn:schemas-microsoft-com:office:word" xmlns:w="http://schemas.openxmlformats.org/wordprocessingml/2006/main" xmlns:wne="http://schemas.microsoft.com/office/word/2006/wordml">
+<w:numbering xmlns:wpc="http://schemas.microsoft.com/office/word/2010/wordprocessingCanvas" xmlns:mo="http://schemas.microsoft.com/office/mac/office/2008/main" xmlns:mc="http://schemas.openxmlformats.org/markup-compatibility/2006" xmlns:mv="urn:schemas-microsoft-com:mac:vml" xmlns:o="urn:schemas-microsoft-com:office:office" xmlns:r="http://schemas.openxmlformats.org/officeDocument/2006/relationships" xmlns:m="http://schemas.openxmlformats.org/officeDocument/2006/math" xmlns:v="urn:schemas-microsoft-com:vml" xmlns:wp14="http://schemas.microsoft.com/office/word/2010/wordprocessingDrawing" xmlns:wp="http://schemas.openxmlformats.org/drawingml/2006/wordprocessingDrawing" xmlns:w10="urn:schemas-microsoft-com:office:word" xmlns:w="http://schemas.openxmlformats.org/wordprocessingml/2006/main" xmlns:w14="http://schemas.microsoft.com/office/word/2010/wordml" xmlns:w15="http://schemas.microsoft.com/office/word/2012/wordml" xmlns:wpg="http://schemas.microsoft.com/office/word/2010/wordprocessingGroup" xmlns:wpi="http://schemas.microsoft.com/office/word/2010/wordprocessingInk" xmlns:wne="http://schemas.microsoft.com/office/word/2006/wordml" xmlns:wps="http://schemas.microsoft.com/office/word/2010/wordprocessingShape" mc:Ignorable="w14 w15 wp14">
   <w:abstractNum w:abstractNumId="0">
     <w:nsid w:val="FFFFFFFB"/>
     <w:multiLevelType w:val="multilevel"/>
@@ -2747,6 +3982,345 @@
     </w:lvl>
   </w:abstractNum>
   <w:abstractNum w:abstractNumId="1">
+    <w:nsid w:val="0E4F12BA"/>
+    <w:multiLevelType w:val="hybridMultilevel"/>
+    <w:tmpl w:val="D8D03C8C"/>
+    <w:lvl w:ilvl="0" w:tplc="04090001">
+      <w:start w:val="1"/>
+      <w:numFmt w:val="bullet"/>
+      <w:lvlText w:val=""/>
+      <w:lvlJc w:val="left"/>
+      <w:pPr>
+        <w:ind w:left="720" w:hanging="360"/>
+      </w:pPr>
+      <w:rPr>
+        <w:rFonts w:ascii="Symbol" w:hAnsi="Symbol" w:hint="default"/>
+      </w:rPr>
+    </w:lvl>
+    <w:lvl w:ilvl="1" w:tplc="04090003" w:tentative="1">
+      <w:start w:val="1"/>
+      <w:numFmt w:val="bullet"/>
+      <w:lvlText w:val="o"/>
+      <w:lvlJc w:val="left"/>
+      <w:pPr>
+        <w:ind w:left="1440" w:hanging="360"/>
+      </w:pPr>
+      <w:rPr>
+        <w:rFonts w:ascii="Courier New" w:hAnsi="Courier New" w:cs="Courier New" w:hint="default"/>
+      </w:rPr>
+    </w:lvl>
+    <w:lvl w:ilvl="2" w:tplc="04090005" w:tentative="1">
+      <w:start w:val="1"/>
+      <w:numFmt w:val="bullet"/>
+      <w:lvlText w:val=""/>
+      <w:lvlJc w:val="left"/>
+      <w:pPr>
+        <w:ind w:left="2160" w:hanging="360"/>
+      </w:pPr>
+      <w:rPr>
+        <w:rFonts w:ascii="Wingdings" w:hAnsi="Wingdings" w:hint="default"/>
+      </w:rPr>
+    </w:lvl>
+    <w:lvl w:ilvl="3" w:tplc="04090001" w:tentative="1">
+      <w:start w:val="1"/>
+      <w:numFmt w:val="bullet"/>
+      <w:lvlText w:val=""/>
+      <w:lvlJc w:val="left"/>
+      <w:pPr>
+        <w:ind w:left="2880" w:hanging="360"/>
+      </w:pPr>
+      <w:rPr>
+        <w:rFonts w:ascii="Symbol" w:hAnsi="Symbol" w:hint="default"/>
+      </w:rPr>
+    </w:lvl>
+    <w:lvl w:ilvl="4" w:tplc="04090003" w:tentative="1">
+      <w:start w:val="1"/>
+      <w:numFmt w:val="bullet"/>
+      <w:lvlText w:val="o"/>
+      <w:lvlJc w:val="left"/>
+      <w:pPr>
+        <w:ind w:left="3600" w:hanging="360"/>
+      </w:pPr>
+      <w:rPr>
+        <w:rFonts w:ascii="Courier New" w:hAnsi="Courier New" w:cs="Courier New" w:hint="default"/>
+      </w:rPr>
+    </w:lvl>
+    <w:lvl w:ilvl="5" w:tplc="04090005" w:tentative="1">
+      <w:start w:val="1"/>
+      <w:numFmt w:val="bullet"/>
+      <w:lvlText w:val=""/>
+      <w:lvlJc w:val="left"/>
+      <w:pPr>
+        <w:ind w:left="4320" w:hanging="360"/>
+      </w:pPr>
+      <w:rPr>
+        <w:rFonts w:ascii="Wingdings" w:hAnsi="Wingdings" w:hint="default"/>
+      </w:rPr>
+    </w:lvl>
+    <w:lvl w:ilvl="6" w:tplc="04090001" w:tentative="1">
+      <w:start w:val="1"/>
+      <w:numFmt w:val="bullet"/>
+      <w:lvlText w:val=""/>
+      <w:lvlJc w:val="left"/>
+      <w:pPr>
+        <w:ind w:left="5040" w:hanging="360"/>
+      </w:pPr>
+      <w:rPr>
+        <w:rFonts w:ascii="Symbol" w:hAnsi="Symbol" w:hint="default"/>
+      </w:rPr>
+    </w:lvl>
+    <w:lvl w:ilvl="7" w:tplc="04090003" w:tentative="1">
+      <w:start w:val="1"/>
+      <w:numFmt w:val="bullet"/>
+      <w:lvlText w:val="o"/>
+      <w:lvlJc w:val="left"/>
+      <w:pPr>
+        <w:ind w:left="5760" w:hanging="360"/>
+      </w:pPr>
+      <w:rPr>
+        <w:rFonts w:ascii="Courier New" w:hAnsi="Courier New" w:cs="Courier New" w:hint="default"/>
+      </w:rPr>
+    </w:lvl>
+    <w:lvl w:ilvl="8" w:tplc="04090005" w:tentative="1">
+      <w:start w:val="1"/>
+      <w:numFmt w:val="bullet"/>
+      <w:lvlText w:val=""/>
+      <w:lvlJc w:val="left"/>
+      <w:pPr>
+        <w:ind w:left="6480" w:hanging="360"/>
+      </w:pPr>
+      <w:rPr>
+        <w:rFonts w:ascii="Wingdings" w:hAnsi="Wingdings" w:hint="default"/>
+      </w:rPr>
+    </w:lvl>
+  </w:abstractNum>
+  <w:abstractNum w:abstractNumId="2">
+    <w:nsid w:val="17333CFB"/>
+    <w:multiLevelType w:val="hybridMultilevel"/>
+    <w:tmpl w:val="06287DFE"/>
+    <w:lvl w:ilvl="0" w:tplc="04090001">
+      <w:start w:val="1"/>
+      <w:numFmt w:val="bullet"/>
+      <w:lvlText w:val=""/>
+      <w:lvlJc w:val="left"/>
+      <w:pPr>
+        <w:ind w:left="720" w:hanging="360"/>
+      </w:pPr>
+      <w:rPr>
+        <w:rFonts w:ascii="Symbol" w:hAnsi="Symbol" w:hint="default"/>
+      </w:rPr>
+    </w:lvl>
+    <w:lvl w:ilvl="1" w:tplc="04090003" w:tentative="1">
+      <w:start w:val="1"/>
+      <w:numFmt w:val="bullet"/>
+      <w:lvlText w:val="o"/>
+      <w:lvlJc w:val="left"/>
+      <w:pPr>
+        <w:ind w:left="1440" w:hanging="360"/>
+      </w:pPr>
+      <w:rPr>
+        <w:rFonts w:ascii="Courier New" w:hAnsi="Courier New" w:cs="Courier New" w:hint="default"/>
+      </w:rPr>
+    </w:lvl>
+    <w:lvl w:ilvl="2" w:tplc="04090005" w:tentative="1">
+      <w:start w:val="1"/>
+      <w:numFmt w:val="bullet"/>
+      <w:lvlText w:val=""/>
+      <w:lvlJc w:val="left"/>
+      <w:pPr>
+        <w:ind w:left="2160" w:hanging="360"/>
+      </w:pPr>
+      <w:rPr>
+        <w:rFonts w:ascii="Wingdings" w:hAnsi="Wingdings" w:hint="default"/>
+      </w:rPr>
+    </w:lvl>
+    <w:lvl w:ilvl="3" w:tplc="04090001" w:tentative="1">
+      <w:start w:val="1"/>
+      <w:numFmt w:val="bullet"/>
+      <w:lvlText w:val=""/>
+      <w:lvlJc w:val="left"/>
+      <w:pPr>
+        <w:ind w:left="2880" w:hanging="360"/>
+      </w:pPr>
+      <w:rPr>
+        <w:rFonts w:ascii="Symbol" w:hAnsi="Symbol" w:hint="default"/>
+      </w:rPr>
+    </w:lvl>
+    <w:lvl w:ilvl="4" w:tplc="04090003" w:tentative="1">
+      <w:start w:val="1"/>
+      <w:numFmt w:val="bullet"/>
+      <w:lvlText w:val="o"/>
+      <w:lvlJc w:val="left"/>
+      <w:pPr>
+        <w:ind w:left="3600" w:hanging="360"/>
+      </w:pPr>
+      <w:rPr>
+        <w:rFonts w:ascii="Courier New" w:hAnsi="Courier New" w:cs="Courier New" w:hint="default"/>
+      </w:rPr>
+    </w:lvl>
+    <w:lvl w:ilvl="5" w:tplc="04090005" w:tentative="1">
+      <w:start w:val="1"/>
+      <w:numFmt w:val="bullet"/>
+      <w:lvlText w:val=""/>
+      <w:lvlJc w:val="left"/>
+      <w:pPr>
+        <w:ind w:left="4320" w:hanging="360"/>
+      </w:pPr>
+      <w:rPr>
+        <w:rFonts w:ascii="Wingdings" w:hAnsi="Wingdings" w:hint="default"/>
+      </w:rPr>
+    </w:lvl>
+    <w:lvl w:ilvl="6" w:tplc="04090001" w:tentative="1">
+      <w:start w:val="1"/>
+      <w:numFmt w:val="bullet"/>
+      <w:lvlText w:val=""/>
+      <w:lvlJc w:val="left"/>
+      <w:pPr>
+        <w:ind w:left="5040" w:hanging="360"/>
+      </w:pPr>
+      <w:rPr>
+        <w:rFonts w:ascii="Symbol" w:hAnsi="Symbol" w:hint="default"/>
+      </w:rPr>
+    </w:lvl>
+    <w:lvl w:ilvl="7" w:tplc="04090003" w:tentative="1">
+      <w:start w:val="1"/>
+      <w:numFmt w:val="bullet"/>
+      <w:lvlText w:val="o"/>
+      <w:lvlJc w:val="left"/>
+      <w:pPr>
+        <w:ind w:left="5760" w:hanging="360"/>
+      </w:pPr>
+      <w:rPr>
+        <w:rFonts w:ascii="Courier New" w:hAnsi="Courier New" w:cs="Courier New" w:hint="default"/>
+      </w:rPr>
+    </w:lvl>
+    <w:lvl w:ilvl="8" w:tplc="04090005" w:tentative="1">
+      <w:start w:val="1"/>
+      <w:numFmt w:val="bullet"/>
+      <w:lvlText w:val=""/>
+      <w:lvlJc w:val="left"/>
+      <w:pPr>
+        <w:ind w:left="6480" w:hanging="360"/>
+      </w:pPr>
+      <w:rPr>
+        <w:rFonts w:ascii="Wingdings" w:hAnsi="Wingdings" w:hint="default"/>
+      </w:rPr>
+    </w:lvl>
+  </w:abstractNum>
+  <w:abstractNum w:abstractNumId="3">
+    <w:nsid w:val="2BE4720D"/>
+    <w:multiLevelType w:val="hybridMultilevel"/>
+    <w:tmpl w:val="352C6972"/>
+    <w:lvl w:ilvl="0" w:tplc="08090001">
+      <w:start w:val="1"/>
+      <w:numFmt w:val="bullet"/>
+      <w:lvlText w:val=""/>
+      <w:lvlJc w:val="left"/>
+      <w:pPr>
+        <w:ind w:left="720" w:hanging="360"/>
+      </w:pPr>
+      <w:rPr>
+        <w:rFonts w:ascii="Symbol" w:hAnsi="Symbol" w:hint="default"/>
+      </w:rPr>
+    </w:lvl>
+    <w:lvl w:ilvl="1" w:tplc="08090003" w:tentative="1">
+      <w:start w:val="1"/>
+      <w:numFmt w:val="bullet"/>
+      <w:lvlText w:val="o"/>
+      <w:lvlJc w:val="left"/>
+      <w:pPr>
+        <w:ind w:left="1440" w:hanging="360"/>
+      </w:pPr>
+      <w:rPr>
+        <w:rFonts w:ascii="Courier New" w:hAnsi="Courier New" w:cs="Courier New" w:hint="default"/>
+      </w:rPr>
+    </w:lvl>
+    <w:lvl w:ilvl="2" w:tplc="08090005" w:tentative="1">
+      <w:start w:val="1"/>
+      <w:numFmt w:val="bullet"/>
+      <w:lvlText w:val=""/>
+      <w:lvlJc w:val="left"/>
+      <w:pPr>
+        <w:ind w:left="2160" w:hanging="360"/>
+      </w:pPr>
+      <w:rPr>
+        <w:rFonts w:ascii="Wingdings" w:hAnsi="Wingdings" w:hint="default"/>
+      </w:rPr>
+    </w:lvl>
+    <w:lvl w:ilvl="3" w:tplc="08090001" w:tentative="1">
+      <w:start w:val="1"/>
+      <w:numFmt w:val="bullet"/>
+      <w:lvlText w:val=""/>
+      <w:lvlJc w:val="left"/>
+      <w:pPr>
+        <w:ind w:left="2880" w:hanging="360"/>
+      </w:pPr>
+      <w:rPr>
+        <w:rFonts w:ascii="Symbol" w:hAnsi="Symbol" w:hint="default"/>
+      </w:rPr>
+    </w:lvl>
+    <w:lvl w:ilvl="4" w:tplc="08090003" w:tentative="1">
+      <w:start w:val="1"/>
+      <w:numFmt w:val="bullet"/>
+      <w:lvlText w:val="o"/>
+      <w:lvlJc w:val="left"/>
+      <w:pPr>
+        <w:ind w:left="3600" w:hanging="360"/>
+      </w:pPr>
+      <w:rPr>
+        <w:rFonts w:ascii="Courier New" w:hAnsi="Courier New" w:cs="Courier New" w:hint="default"/>
+      </w:rPr>
+    </w:lvl>
+    <w:lvl w:ilvl="5" w:tplc="08090005" w:tentative="1">
+      <w:start w:val="1"/>
+      <w:numFmt w:val="bullet"/>
+      <w:lvlText w:val=""/>
+      <w:lvlJc w:val="left"/>
+      <w:pPr>
+        <w:ind w:left="4320" w:hanging="360"/>
+      </w:pPr>
+      <w:rPr>
+        <w:rFonts w:ascii="Wingdings" w:hAnsi="Wingdings" w:hint="default"/>
+      </w:rPr>
+    </w:lvl>
+    <w:lvl w:ilvl="6" w:tplc="08090001" w:tentative="1">
+      <w:start w:val="1"/>
+      <w:numFmt w:val="bullet"/>
+      <w:lvlText w:val=""/>
+      <w:lvlJc w:val="left"/>
+      <w:pPr>
+        <w:ind w:left="5040" w:hanging="360"/>
+      </w:pPr>
+      <w:rPr>
+        <w:rFonts w:ascii="Symbol" w:hAnsi="Symbol" w:hint="default"/>
+      </w:rPr>
+    </w:lvl>
+    <w:lvl w:ilvl="7" w:tplc="08090003" w:tentative="1">
+      <w:start w:val="1"/>
+      <w:numFmt w:val="bullet"/>
+      <w:lvlText w:val="o"/>
+      <w:lvlJc w:val="left"/>
+      <w:pPr>
+        <w:ind w:left="5760" w:hanging="360"/>
+      </w:pPr>
+      <w:rPr>
+        <w:rFonts w:ascii="Courier New" w:hAnsi="Courier New" w:cs="Courier New" w:hint="default"/>
+      </w:rPr>
+    </w:lvl>
+    <w:lvl w:ilvl="8" w:tplc="08090005" w:tentative="1">
+      <w:start w:val="1"/>
+      <w:numFmt w:val="bullet"/>
+      <w:lvlText w:val=""/>
+      <w:lvlJc w:val="left"/>
+      <w:pPr>
+        <w:ind w:left="6480" w:hanging="360"/>
+      </w:pPr>
+      <w:rPr>
+        <w:rFonts w:ascii="Wingdings" w:hAnsi="Wingdings" w:hint="default"/>
+      </w:rPr>
+    </w:lvl>
+  </w:abstractNum>
+  <w:abstractNum w:abstractNumId="4">
     <w:nsid w:val="360A4E4B"/>
     <w:multiLevelType w:val="multilevel"/>
     <w:tmpl w:val="9D8A65BC"/>
@@ -2859,17 +4433,556 @@
       </w:rPr>
     </w:lvl>
   </w:abstractNum>
+  <w:abstractNum w:abstractNumId="5">
+    <w:nsid w:val="39261988"/>
+    <w:multiLevelType w:val="hybridMultilevel"/>
+    <w:tmpl w:val="5AB67904"/>
+    <w:lvl w:ilvl="0" w:tplc="04090001">
+      <w:start w:val="1"/>
+      <w:numFmt w:val="bullet"/>
+      <w:lvlText w:val=""/>
+      <w:lvlJc w:val="left"/>
+      <w:pPr>
+        <w:ind w:left="720" w:hanging="360"/>
+      </w:pPr>
+      <w:rPr>
+        <w:rFonts w:ascii="Symbol" w:hAnsi="Symbol" w:hint="default"/>
+      </w:rPr>
+    </w:lvl>
+    <w:lvl w:ilvl="1" w:tplc="08090003" w:tentative="1">
+      <w:start w:val="1"/>
+      <w:numFmt w:val="bullet"/>
+      <w:lvlText w:val="o"/>
+      <w:lvlJc w:val="left"/>
+      <w:pPr>
+        <w:ind w:left="1440" w:hanging="360"/>
+      </w:pPr>
+      <w:rPr>
+        <w:rFonts w:ascii="Courier New" w:hAnsi="Courier New" w:cs="Courier New" w:hint="default"/>
+      </w:rPr>
+    </w:lvl>
+    <w:lvl w:ilvl="2" w:tplc="08090005" w:tentative="1">
+      <w:start w:val="1"/>
+      <w:numFmt w:val="bullet"/>
+      <w:lvlText w:val=""/>
+      <w:lvlJc w:val="left"/>
+      <w:pPr>
+        <w:ind w:left="2160" w:hanging="360"/>
+      </w:pPr>
+      <w:rPr>
+        <w:rFonts w:ascii="Wingdings" w:hAnsi="Wingdings" w:hint="default"/>
+      </w:rPr>
+    </w:lvl>
+    <w:lvl w:ilvl="3" w:tplc="08090001" w:tentative="1">
+      <w:start w:val="1"/>
+      <w:numFmt w:val="bullet"/>
+      <w:lvlText w:val=""/>
+      <w:lvlJc w:val="left"/>
+      <w:pPr>
+        <w:ind w:left="2880" w:hanging="360"/>
+      </w:pPr>
+      <w:rPr>
+        <w:rFonts w:ascii="Symbol" w:hAnsi="Symbol" w:hint="default"/>
+      </w:rPr>
+    </w:lvl>
+    <w:lvl w:ilvl="4" w:tplc="08090003" w:tentative="1">
+      <w:start w:val="1"/>
+      <w:numFmt w:val="bullet"/>
+      <w:lvlText w:val="o"/>
+      <w:lvlJc w:val="left"/>
+      <w:pPr>
+        <w:ind w:left="3600" w:hanging="360"/>
+      </w:pPr>
+      <w:rPr>
+        <w:rFonts w:ascii="Courier New" w:hAnsi="Courier New" w:cs="Courier New" w:hint="default"/>
+      </w:rPr>
+    </w:lvl>
+    <w:lvl w:ilvl="5" w:tplc="08090005" w:tentative="1">
+      <w:start w:val="1"/>
+      <w:numFmt w:val="bullet"/>
+      <w:lvlText w:val=""/>
+      <w:lvlJc w:val="left"/>
+      <w:pPr>
+        <w:ind w:left="4320" w:hanging="360"/>
+      </w:pPr>
+      <w:rPr>
+        <w:rFonts w:ascii="Wingdings" w:hAnsi="Wingdings" w:hint="default"/>
+      </w:rPr>
+    </w:lvl>
+    <w:lvl w:ilvl="6" w:tplc="08090001" w:tentative="1">
+      <w:start w:val="1"/>
+      <w:numFmt w:val="bullet"/>
+      <w:lvlText w:val=""/>
+      <w:lvlJc w:val="left"/>
+      <w:pPr>
+        <w:ind w:left="5040" w:hanging="360"/>
+      </w:pPr>
+      <w:rPr>
+        <w:rFonts w:ascii="Symbol" w:hAnsi="Symbol" w:hint="default"/>
+      </w:rPr>
+    </w:lvl>
+    <w:lvl w:ilvl="7" w:tplc="08090003" w:tentative="1">
+      <w:start w:val="1"/>
+      <w:numFmt w:val="bullet"/>
+      <w:lvlText w:val="o"/>
+      <w:lvlJc w:val="left"/>
+      <w:pPr>
+        <w:ind w:left="5760" w:hanging="360"/>
+      </w:pPr>
+      <w:rPr>
+        <w:rFonts w:ascii="Courier New" w:hAnsi="Courier New" w:cs="Courier New" w:hint="default"/>
+      </w:rPr>
+    </w:lvl>
+    <w:lvl w:ilvl="8" w:tplc="08090005" w:tentative="1">
+      <w:start w:val="1"/>
+      <w:numFmt w:val="bullet"/>
+      <w:lvlText w:val=""/>
+      <w:lvlJc w:val="left"/>
+      <w:pPr>
+        <w:ind w:left="6480" w:hanging="360"/>
+      </w:pPr>
+      <w:rPr>
+        <w:rFonts w:ascii="Wingdings" w:hAnsi="Wingdings" w:hint="default"/>
+      </w:rPr>
+    </w:lvl>
+  </w:abstractNum>
+  <w:abstractNum w:abstractNumId="6">
+    <w:nsid w:val="3CEF6E20"/>
+    <w:multiLevelType w:val="hybridMultilevel"/>
+    <w:tmpl w:val="2826B2D4"/>
+    <w:lvl w:ilvl="0" w:tplc="0809000B">
+      <w:start w:val="1"/>
+      <w:numFmt w:val="bullet"/>
+      <w:lvlText w:val=""/>
+      <w:lvlJc w:val="left"/>
+      <w:pPr>
+        <w:ind w:left="720" w:hanging="360"/>
+      </w:pPr>
+      <w:rPr>
+        <w:rFonts w:ascii="Wingdings" w:hAnsi="Wingdings" w:hint="default"/>
+      </w:rPr>
+    </w:lvl>
+    <w:lvl w:ilvl="1" w:tplc="08090003" w:tentative="1">
+      <w:start w:val="1"/>
+      <w:numFmt w:val="bullet"/>
+      <w:lvlText w:val="o"/>
+      <w:lvlJc w:val="left"/>
+      <w:pPr>
+        <w:ind w:left="1440" w:hanging="360"/>
+      </w:pPr>
+      <w:rPr>
+        <w:rFonts w:ascii="Courier New" w:hAnsi="Courier New" w:cs="Courier New" w:hint="default"/>
+      </w:rPr>
+    </w:lvl>
+    <w:lvl w:ilvl="2" w:tplc="08090005" w:tentative="1">
+      <w:start w:val="1"/>
+      <w:numFmt w:val="bullet"/>
+      <w:lvlText w:val=""/>
+      <w:lvlJc w:val="left"/>
+      <w:pPr>
+        <w:ind w:left="2160" w:hanging="360"/>
+      </w:pPr>
+      <w:rPr>
+        <w:rFonts w:ascii="Wingdings" w:hAnsi="Wingdings" w:hint="default"/>
+      </w:rPr>
+    </w:lvl>
+    <w:lvl w:ilvl="3" w:tplc="08090001" w:tentative="1">
+      <w:start w:val="1"/>
+      <w:numFmt w:val="bullet"/>
+      <w:lvlText w:val=""/>
+      <w:lvlJc w:val="left"/>
+      <w:pPr>
+        <w:ind w:left="2880" w:hanging="360"/>
+      </w:pPr>
+      <w:rPr>
+        <w:rFonts w:ascii="Symbol" w:hAnsi="Symbol" w:hint="default"/>
+      </w:rPr>
+    </w:lvl>
+    <w:lvl w:ilvl="4" w:tplc="08090003" w:tentative="1">
+      <w:start w:val="1"/>
+      <w:numFmt w:val="bullet"/>
+      <w:lvlText w:val="o"/>
+      <w:lvlJc w:val="left"/>
+      <w:pPr>
+        <w:ind w:left="3600" w:hanging="360"/>
+      </w:pPr>
+      <w:rPr>
+        <w:rFonts w:ascii="Courier New" w:hAnsi="Courier New" w:cs="Courier New" w:hint="default"/>
+      </w:rPr>
+    </w:lvl>
+    <w:lvl w:ilvl="5" w:tplc="08090005" w:tentative="1">
+      <w:start w:val="1"/>
+      <w:numFmt w:val="bullet"/>
+      <w:lvlText w:val=""/>
+      <w:lvlJc w:val="left"/>
+      <w:pPr>
+        <w:ind w:left="4320" w:hanging="360"/>
+      </w:pPr>
+      <w:rPr>
+        <w:rFonts w:ascii="Wingdings" w:hAnsi="Wingdings" w:hint="default"/>
+      </w:rPr>
+    </w:lvl>
+    <w:lvl w:ilvl="6" w:tplc="08090001" w:tentative="1">
+      <w:start w:val="1"/>
+      <w:numFmt w:val="bullet"/>
+      <w:lvlText w:val=""/>
+      <w:lvlJc w:val="left"/>
+      <w:pPr>
+        <w:ind w:left="5040" w:hanging="360"/>
+      </w:pPr>
+      <w:rPr>
+        <w:rFonts w:ascii="Symbol" w:hAnsi="Symbol" w:hint="default"/>
+      </w:rPr>
+    </w:lvl>
+    <w:lvl w:ilvl="7" w:tplc="08090003" w:tentative="1">
+      <w:start w:val="1"/>
+      <w:numFmt w:val="bullet"/>
+      <w:lvlText w:val="o"/>
+      <w:lvlJc w:val="left"/>
+      <w:pPr>
+        <w:ind w:left="5760" w:hanging="360"/>
+      </w:pPr>
+      <w:rPr>
+        <w:rFonts w:ascii="Courier New" w:hAnsi="Courier New" w:cs="Courier New" w:hint="default"/>
+      </w:rPr>
+    </w:lvl>
+    <w:lvl w:ilvl="8" w:tplc="08090005" w:tentative="1">
+      <w:start w:val="1"/>
+      <w:numFmt w:val="bullet"/>
+      <w:lvlText w:val=""/>
+      <w:lvlJc w:val="left"/>
+      <w:pPr>
+        <w:ind w:left="6480" w:hanging="360"/>
+      </w:pPr>
+      <w:rPr>
+        <w:rFonts w:ascii="Wingdings" w:hAnsi="Wingdings" w:hint="default"/>
+      </w:rPr>
+    </w:lvl>
+  </w:abstractNum>
+  <w:abstractNum w:abstractNumId="7">
+    <w:nsid w:val="4ABA0AE9"/>
+    <w:multiLevelType w:val="hybridMultilevel"/>
+    <w:tmpl w:val="E21CEABC"/>
+    <w:lvl w:ilvl="0" w:tplc="0418000F">
+      <w:start w:val="1"/>
+      <w:numFmt w:val="decimal"/>
+      <w:lvlText w:val="%1."/>
+      <w:lvlJc w:val="left"/>
+      <w:pPr>
+        <w:ind w:left="720" w:hanging="360"/>
+      </w:pPr>
+      <w:rPr>
+        <w:rFonts w:ascii="Times New Roman" w:eastAsia="Times New Roman" w:hAnsi="Times New Roman" w:cs="Times New Roman" w:hint="default"/>
+        <w:sz w:val="20"/>
+      </w:rPr>
+    </w:lvl>
+    <w:lvl w:ilvl="1" w:tplc="04180019" w:tentative="1">
+      <w:start w:val="1"/>
+      <w:numFmt w:val="lowerLetter"/>
+      <w:lvlText w:val="%2."/>
+      <w:lvlJc w:val="left"/>
+      <w:pPr>
+        <w:ind w:left="1440" w:hanging="360"/>
+      </w:pPr>
+    </w:lvl>
+    <w:lvl w:ilvl="2" w:tplc="0418001B" w:tentative="1">
+      <w:start w:val="1"/>
+      <w:numFmt w:val="lowerRoman"/>
+      <w:lvlText w:val="%3."/>
+      <w:lvlJc w:val="right"/>
+      <w:pPr>
+        <w:ind w:left="2160" w:hanging="180"/>
+      </w:pPr>
+    </w:lvl>
+    <w:lvl w:ilvl="3" w:tplc="0418000F" w:tentative="1">
+      <w:start w:val="1"/>
+      <w:numFmt w:val="decimal"/>
+      <w:lvlText w:val="%4."/>
+      <w:lvlJc w:val="left"/>
+      <w:pPr>
+        <w:ind w:left="2880" w:hanging="360"/>
+      </w:pPr>
+    </w:lvl>
+    <w:lvl w:ilvl="4" w:tplc="04180019" w:tentative="1">
+      <w:start w:val="1"/>
+      <w:numFmt w:val="lowerLetter"/>
+      <w:lvlText w:val="%5."/>
+      <w:lvlJc w:val="left"/>
+      <w:pPr>
+        <w:ind w:left="3600" w:hanging="360"/>
+      </w:pPr>
+    </w:lvl>
+    <w:lvl w:ilvl="5" w:tplc="0418001B" w:tentative="1">
+      <w:start w:val="1"/>
+      <w:numFmt w:val="lowerRoman"/>
+      <w:lvlText w:val="%6."/>
+      <w:lvlJc w:val="right"/>
+      <w:pPr>
+        <w:ind w:left="4320" w:hanging="180"/>
+      </w:pPr>
+    </w:lvl>
+    <w:lvl w:ilvl="6" w:tplc="0418000F" w:tentative="1">
+      <w:start w:val="1"/>
+      <w:numFmt w:val="decimal"/>
+      <w:lvlText w:val="%7."/>
+      <w:lvlJc w:val="left"/>
+      <w:pPr>
+        <w:ind w:left="5040" w:hanging="360"/>
+      </w:pPr>
+    </w:lvl>
+    <w:lvl w:ilvl="7" w:tplc="04180019" w:tentative="1">
+      <w:start w:val="1"/>
+      <w:numFmt w:val="lowerLetter"/>
+      <w:lvlText w:val="%8."/>
+      <w:lvlJc w:val="left"/>
+      <w:pPr>
+        <w:ind w:left="5760" w:hanging="360"/>
+      </w:pPr>
+    </w:lvl>
+    <w:lvl w:ilvl="8" w:tplc="0418001B" w:tentative="1">
+      <w:start w:val="1"/>
+      <w:numFmt w:val="lowerRoman"/>
+      <w:lvlText w:val="%9."/>
+      <w:lvlJc w:val="right"/>
+      <w:pPr>
+        <w:ind w:left="6480" w:hanging="180"/>
+      </w:pPr>
+    </w:lvl>
+  </w:abstractNum>
+  <w:abstractNum w:abstractNumId="8">
+    <w:nsid w:val="4DC71C71"/>
+    <w:multiLevelType w:val="hybridMultilevel"/>
+    <w:tmpl w:val="E6749FC8"/>
+    <w:lvl w:ilvl="0" w:tplc="0809000F">
+      <w:start w:val="1"/>
+      <w:numFmt w:val="decimal"/>
+      <w:lvlText w:val="%1."/>
+      <w:lvlJc w:val="left"/>
+      <w:pPr>
+        <w:ind w:left="720" w:hanging="360"/>
+      </w:pPr>
+    </w:lvl>
+    <w:lvl w:ilvl="1" w:tplc="08090019" w:tentative="1">
+      <w:start w:val="1"/>
+      <w:numFmt w:val="lowerLetter"/>
+      <w:lvlText w:val="%2."/>
+      <w:lvlJc w:val="left"/>
+      <w:pPr>
+        <w:ind w:left="1440" w:hanging="360"/>
+      </w:pPr>
+    </w:lvl>
+    <w:lvl w:ilvl="2" w:tplc="0809001B" w:tentative="1">
+      <w:start w:val="1"/>
+      <w:numFmt w:val="lowerRoman"/>
+      <w:lvlText w:val="%3."/>
+      <w:lvlJc w:val="right"/>
+      <w:pPr>
+        <w:ind w:left="2160" w:hanging="180"/>
+      </w:pPr>
+    </w:lvl>
+    <w:lvl w:ilvl="3" w:tplc="0809000F" w:tentative="1">
+      <w:start w:val="1"/>
+      <w:numFmt w:val="decimal"/>
+      <w:lvlText w:val="%4."/>
+      <w:lvlJc w:val="left"/>
+      <w:pPr>
+        <w:ind w:left="2880" w:hanging="360"/>
+      </w:pPr>
+    </w:lvl>
+    <w:lvl w:ilvl="4" w:tplc="08090019" w:tentative="1">
+      <w:start w:val="1"/>
+      <w:numFmt w:val="lowerLetter"/>
+      <w:lvlText w:val="%5."/>
+      <w:lvlJc w:val="left"/>
+      <w:pPr>
+        <w:ind w:left="3600" w:hanging="360"/>
+      </w:pPr>
+    </w:lvl>
+    <w:lvl w:ilvl="5" w:tplc="0809001B" w:tentative="1">
+      <w:start w:val="1"/>
+      <w:numFmt w:val="lowerRoman"/>
+      <w:lvlText w:val="%6."/>
+      <w:lvlJc w:val="right"/>
+      <w:pPr>
+        <w:ind w:left="4320" w:hanging="180"/>
+      </w:pPr>
+    </w:lvl>
+    <w:lvl w:ilvl="6" w:tplc="0809000F" w:tentative="1">
+      <w:start w:val="1"/>
+      <w:numFmt w:val="decimal"/>
+      <w:lvlText w:val="%7."/>
+      <w:lvlJc w:val="left"/>
+      <w:pPr>
+        <w:ind w:left="5040" w:hanging="360"/>
+      </w:pPr>
+    </w:lvl>
+    <w:lvl w:ilvl="7" w:tplc="08090019" w:tentative="1">
+      <w:start w:val="1"/>
+      <w:numFmt w:val="lowerLetter"/>
+      <w:lvlText w:val="%8."/>
+      <w:lvlJc w:val="left"/>
+      <w:pPr>
+        <w:ind w:left="5760" w:hanging="360"/>
+      </w:pPr>
+    </w:lvl>
+    <w:lvl w:ilvl="8" w:tplc="0809001B" w:tentative="1">
+      <w:start w:val="1"/>
+      <w:numFmt w:val="lowerRoman"/>
+      <w:lvlText w:val="%9."/>
+      <w:lvlJc w:val="right"/>
+      <w:pPr>
+        <w:ind w:left="6480" w:hanging="180"/>
+      </w:pPr>
+    </w:lvl>
+  </w:abstractNum>
+  <w:abstractNum w:abstractNumId="9">
+    <w:nsid w:val="53885300"/>
+    <w:multiLevelType w:val="hybridMultilevel"/>
+    <w:tmpl w:val="DAE891BA"/>
+    <w:lvl w:ilvl="0" w:tplc="0809000B">
+      <w:start w:val="1"/>
+      <w:numFmt w:val="bullet"/>
+      <w:lvlText w:val=""/>
+      <w:lvlJc w:val="left"/>
+      <w:pPr>
+        <w:ind w:left="720" w:hanging="360"/>
+      </w:pPr>
+      <w:rPr>
+        <w:rFonts w:ascii="Wingdings" w:hAnsi="Wingdings" w:hint="default"/>
+      </w:rPr>
+    </w:lvl>
+    <w:lvl w:ilvl="1" w:tplc="08090003" w:tentative="1">
+      <w:start w:val="1"/>
+      <w:numFmt w:val="bullet"/>
+      <w:lvlText w:val="o"/>
+      <w:lvlJc w:val="left"/>
+      <w:pPr>
+        <w:ind w:left="1440" w:hanging="360"/>
+      </w:pPr>
+      <w:rPr>
+        <w:rFonts w:ascii="Courier New" w:hAnsi="Courier New" w:cs="Courier New" w:hint="default"/>
+      </w:rPr>
+    </w:lvl>
+    <w:lvl w:ilvl="2" w:tplc="08090005" w:tentative="1">
+      <w:start w:val="1"/>
+      <w:numFmt w:val="bullet"/>
+      <w:lvlText w:val=""/>
+      <w:lvlJc w:val="left"/>
+      <w:pPr>
+        <w:ind w:left="2160" w:hanging="360"/>
+      </w:pPr>
+      <w:rPr>
+        <w:rFonts w:ascii="Wingdings" w:hAnsi="Wingdings" w:hint="default"/>
+      </w:rPr>
+    </w:lvl>
+    <w:lvl w:ilvl="3" w:tplc="08090001" w:tentative="1">
+      <w:start w:val="1"/>
+      <w:numFmt w:val="bullet"/>
+      <w:lvlText w:val=""/>
+      <w:lvlJc w:val="left"/>
+      <w:pPr>
+        <w:ind w:left="2880" w:hanging="360"/>
+      </w:pPr>
+      <w:rPr>
+        <w:rFonts w:ascii="Symbol" w:hAnsi="Symbol" w:hint="default"/>
+      </w:rPr>
+    </w:lvl>
+    <w:lvl w:ilvl="4" w:tplc="08090003" w:tentative="1">
+      <w:start w:val="1"/>
+      <w:numFmt w:val="bullet"/>
+      <w:lvlText w:val="o"/>
+      <w:lvlJc w:val="left"/>
+      <w:pPr>
+        <w:ind w:left="3600" w:hanging="360"/>
+      </w:pPr>
+      <w:rPr>
+        <w:rFonts w:ascii="Courier New" w:hAnsi="Courier New" w:cs="Courier New" w:hint="default"/>
+      </w:rPr>
+    </w:lvl>
+    <w:lvl w:ilvl="5" w:tplc="08090005" w:tentative="1">
+      <w:start w:val="1"/>
+      <w:numFmt w:val="bullet"/>
+      <w:lvlText w:val=""/>
+      <w:lvlJc w:val="left"/>
+      <w:pPr>
+        <w:ind w:left="4320" w:hanging="360"/>
+      </w:pPr>
+      <w:rPr>
+        <w:rFonts w:ascii="Wingdings" w:hAnsi="Wingdings" w:hint="default"/>
+      </w:rPr>
+    </w:lvl>
+    <w:lvl w:ilvl="6" w:tplc="08090001" w:tentative="1">
+      <w:start w:val="1"/>
+      <w:numFmt w:val="bullet"/>
+      <w:lvlText w:val=""/>
+      <w:lvlJc w:val="left"/>
+      <w:pPr>
+        <w:ind w:left="5040" w:hanging="360"/>
+      </w:pPr>
+      <w:rPr>
+        <w:rFonts w:ascii="Symbol" w:hAnsi="Symbol" w:hint="default"/>
+      </w:rPr>
+    </w:lvl>
+    <w:lvl w:ilvl="7" w:tplc="08090003" w:tentative="1">
+      <w:start w:val="1"/>
+      <w:numFmt w:val="bullet"/>
+      <w:lvlText w:val="o"/>
+      <w:lvlJc w:val="left"/>
+      <w:pPr>
+        <w:ind w:left="5760" w:hanging="360"/>
+      </w:pPr>
+      <w:rPr>
+        <w:rFonts w:ascii="Courier New" w:hAnsi="Courier New" w:cs="Courier New" w:hint="default"/>
+      </w:rPr>
+    </w:lvl>
+    <w:lvl w:ilvl="8" w:tplc="08090005" w:tentative="1">
+      <w:start w:val="1"/>
+      <w:numFmt w:val="bullet"/>
+      <w:lvlText w:val=""/>
+      <w:lvlJc w:val="left"/>
+      <w:pPr>
+        <w:ind w:left="6480" w:hanging="360"/>
+      </w:pPr>
+      <w:rPr>
+        <w:rFonts w:ascii="Wingdings" w:hAnsi="Wingdings" w:hint="default"/>
+      </w:rPr>
+    </w:lvl>
+  </w:abstractNum>
   <w:num w:numId="1">
     <w:abstractNumId w:val="0"/>
   </w:num>
   <w:num w:numId="2">
+    <w:abstractNumId w:val="4"/>
+  </w:num>
+  <w:num w:numId="3">
+    <w:abstractNumId w:val="2"/>
+  </w:num>
+  <w:num w:numId="4">
+    <w:abstractNumId w:val="3"/>
+  </w:num>
+  <w:num w:numId="5">
+    <w:abstractNumId w:val="5"/>
+  </w:num>
+  <w:num w:numId="6">
     <w:abstractNumId w:val="1"/>
+  </w:num>
+  <w:num w:numId="7">
+    <w:abstractNumId w:val="9"/>
+  </w:num>
+  <w:num w:numId="8">
+    <w:abstractNumId w:val="6"/>
+  </w:num>
+  <w:num w:numId="9">
+    <w:abstractNumId w:val="8"/>
+  </w:num>
+  <w:num w:numId="10">
+    <w:abstractNumId w:val="7"/>
   </w:num>
 </w:numbering>
 </file>
 
 <file path=word/styles.xml><?xml version="1.0" encoding="utf-8"?>
-<w:styles xmlns:r="http://schemas.openxmlformats.org/officeDocument/2006/relationships" xmlns:w="http://schemas.openxmlformats.org/wordprocessingml/2006/main">
+<w:styles xmlns:mc="http://schemas.openxmlformats.org/markup-compatibility/2006" xmlns:r="http://schemas.openxmlformats.org/officeDocument/2006/relationships" xmlns:w="http://schemas.openxmlformats.org/wordprocessingml/2006/main" xmlns:w14="http://schemas.microsoft.com/office/word/2010/wordml" xmlns:w15="http://schemas.microsoft.com/office/word/2012/wordml" mc:Ignorable="w14 w15">
   <w:docDefaults>
     <w:rPrDefault>
       <w:rPr>
@@ -2885,147 +4998,389 @@
       </w:pPr>
     </w:pPrDefault>
   </w:docDefaults>
-  <w:latentStyles w:defLockedState="0" w:defUIPriority="99" w:defSemiHidden="1" w:defUnhideWhenUsed="1" w:defQFormat="0" w:count="267">
-    <w:lsdException w:name="Normal" w:semiHidden="0" w:uiPriority="0" w:unhideWhenUsed="0" w:qFormat="1"/>
-    <w:lsdException w:name="heading 1" w:semiHidden="0" w:uiPriority="0" w:unhideWhenUsed="0" w:qFormat="1"/>
-    <w:lsdException w:name="heading 2" w:uiPriority="0" w:qFormat="1"/>
-    <w:lsdException w:name="heading 3" w:uiPriority="0" w:qFormat="1"/>
-    <w:lsdException w:name="heading 4" w:uiPriority="0" w:qFormat="1"/>
-    <w:lsdException w:name="heading 5" w:uiPriority="0" w:qFormat="1"/>
-    <w:lsdException w:name="heading 6" w:uiPriority="0" w:qFormat="1"/>
-    <w:lsdException w:name="heading 7" w:uiPriority="0" w:qFormat="1"/>
-    <w:lsdException w:name="heading 8" w:uiPriority="0" w:qFormat="1"/>
-    <w:lsdException w:name="heading 9" w:uiPriority="0" w:qFormat="1"/>
-    <w:lsdException w:name="toc 1" w:uiPriority="39"/>
-    <w:lsdException w:name="toc 2" w:uiPriority="39"/>
-    <w:lsdException w:name="toc 3" w:uiPriority="39"/>
-    <w:lsdException w:name="toc 4" w:uiPriority="39"/>
-    <w:lsdException w:name="toc 5" w:uiPriority="39"/>
-    <w:lsdException w:name="toc 6" w:uiPriority="39"/>
-    <w:lsdException w:name="toc 7" w:uiPriority="39"/>
-    <w:lsdException w:name="toc 8" w:uiPriority="39"/>
-    <w:lsdException w:name="toc 9" w:uiPriority="39"/>
-    <w:lsdException w:name="header" w:uiPriority="0"/>
-    <w:lsdException w:name="footer" w:uiPriority="0"/>
-    <w:lsdException w:name="caption" w:uiPriority="35" w:qFormat="1"/>
-    <w:lsdException w:name="page number" w:uiPriority="0"/>
-    <w:lsdException w:name="Title" w:semiHidden="0" w:uiPriority="0" w:unhideWhenUsed="0" w:qFormat="1"/>
-    <w:lsdException w:name="Default Paragraph Font" w:uiPriority="1"/>
-    <w:lsdException w:name="Subtitle" w:semiHidden="0" w:uiPriority="11" w:unhideWhenUsed="0" w:qFormat="1"/>
-    <w:lsdException w:name="Strong" w:semiHidden="0" w:uiPriority="0" w:unhideWhenUsed="0" w:qFormat="1"/>
-    <w:lsdException w:name="Emphasis" w:semiHidden="0" w:uiPriority="20" w:unhideWhenUsed="0" w:qFormat="1"/>
-    <w:lsdException w:name="Table Grid" w:semiHidden="0" w:uiPriority="59" w:unhideWhenUsed="0"/>
-    <w:lsdException w:name="Placeholder Text" w:unhideWhenUsed="0"/>
-    <w:lsdException w:name="No Spacing" w:semiHidden="0" w:uiPriority="1" w:unhideWhenUsed="0" w:qFormat="1"/>
-    <w:lsdException w:name="Light Shading" w:semiHidden="0" w:uiPriority="60" w:unhideWhenUsed="0"/>
-    <w:lsdException w:name="Light List" w:semiHidden="0" w:uiPriority="61" w:unhideWhenUsed="0"/>
-    <w:lsdException w:name="Light Grid" w:semiHidden="0" w:uiPriority="62" w:unhideWhenUsed="0"/>
-    <w:lsdException w:name="Medium Shading 1" w:semiHidden="0" w:uiPriority="63" w:unhideWhenUsed="0"/>
-    <w:lsdException w:name="Medium Shading 2" w:semiHidden="0" w:uiPriority="64" w:unhideWhenUsed="0"/>
-    <w:lsdException w:name="Medium List 1" w:semiHidden="0" w:uiPriority="65" w:unhideWhenUsed="0"/>
-    <w:lsdException w:name="Medium List 2" w:semiHidden="0" w:uiPriority="66" w:unhideWhenUsed="0"/>
-    <w:lsdException w:name="Medium Grid 1" w:semiHidden="0" w:uiPriority="67" w:unhideWhenUsed="0"/>
-    <w:lsdException w:name="Medium Grid 2" w:semiHidden="0" w:uiPriority="68" w:unhideWhenUsed="0"/>
-    <w:lsdException w:name="Medium Grid 3" w:semiHidden="0" w:uiPriority="69" w:unhideWhenUsed="0"/>
-    <w:lsdException w:name="Dark List" w:semiHidden="0" w:uiPriority="70" w:unhideWhenUsed="0"/>
-    <w:lsdException w:name="Colorful Shading" w:semiHidden="0" w:uiPriority="71" w:unhideWhenUsed="0"/>
-    <w:lsdException w:name="Colorful List" w:semiHidden="0" w:uiPriority="72" w:unhideWhenUsed="0"/>
-    <w:lsdException w:name="Colorful Grid" w:semiHidden="0" w:uiPriority="73" w:unhideWhenUsed="0"/>
-    <w:lsdException w:name="Light Shading Accent 1" w:semiHidden="0" w:uiPriority="60" w:unhideWhenUsed="0"/>
-    <w:lsdException w:name="Light List Accent 1" w:semiHidden="0" w:uiPriority="61" w:unhideWhenUsed="0"/>
-    <w:lsdException w:name="Light Grid Accent 1" w:semiHidden="0" w:uiPriority="62" w:unhideWhenUsed="0"/>
-    <w:lsdException w:name="Medium Shading 1 Accent 1" w:semiHidden="0" w:uiPriority="63" w:unhideWhenUsed="0"/>
-    <w:lsdException w:name="Medium Shading 2 Accent 1" w:semiHidden="0" w:uiPriority="64" w:unhideWhenUsed="0"/>
-    <w:lsdException w:name="Medium List 1 Accent 1" w:semiHidden="0" w:uiPriority="65" w:unhideWhenUsed="0"/>
-    <w:lsdException w:name="Revision" w:unhideWhenUsed="0"/>
-    <w:lsdException w:name="List Paragraph" w:semiHidden="0" w:uiPriority="34" w:unhideWhenUsed="0" w:qFormat="1"/>
-    <w:lsdException w:name="Quote" w:semiHidden="0" w:uiPriority="29" w:unhideWhenUsed="0" w:qFormat="1"/>
-    <w:lsdException w:name="Intense Quote" w:semiHidden="0" w:uiPriority="30" w:unhideWhenUsed="0" w:qFormat="1"/>
-    <w:lsdException w:name="Medium List 2 Accent 1" w:semiHidden="0" w:uiPriority="66" w:unhideWhenUsed="0"/>
-    <w:lsdException w:name="Medium Grid 1 Accent 1" w:semiHidden="0" w:uiPriority="67" w:unhideWhenUsed="0"/>
-    <w:lsdException w:name="Medium Grid 2 Accent 1" w:semiHidden="0" w:uiPriority="68" w:unhideWhenUsed="0"/>
-    <w:lsdException w:name="Medium Grid 3 Accent 1" w:semiHidden="0" w:uiPriority="69" w:unhideWhenUsed="0"/>
-    <w:lsdException w:name="Dark List Accent 1" w:semiHidden="0" w:uiPriority="70" w:unhideWhenUsed="0"/>
-    <w:lsdException w:name="Colorful Shading Accent 1" w:semiHidden="0" w:uiPriority="71" w:unhideWhenUsed="0"/>
-    <w:lsdException w:name="Colorful List Accent 1" w:semiHidden="0" w:uiPriority="72" w:unhideWhenUsed="0"/>
-    <w:lsdException w:name="Colorful Grid Accent 1" w:semiHidden="0" w:uiPriority="73" w:unhideWhenUsed="0"/>
-    <w:lsdException w:name="Light Shading Accent 2" w:semiHidden="0" w:uiPriority="60" w:unhideWhenUsed="0"/>
-    <w:lsdException w:name="Light List Accent 2" w:semiHidden="0" w:uiPriority="61" w:unhideWhenUsed="0"/>
-    <w:lsdException w:name="Light Grid Accent 2" w:semiHidden="0" w:uiPriority="62" w:unhideWhenUsed="0"/>
-    <w:lsdException w:name="Medium Shading 1 Accent 2" w:semiHidden="0" w:uiPriority="63" w:unhideWhenUsed="0"/>
-    <w:lsdException w:name="Medium Shading 2 Accent 2" w:semiHidden="0" w:uiPriority="64" w:unhideWhenUsed="0"/>
-    <w:lsdException w:name="Medium List 1 Accent 2" w:semiHidden="0" w:uiPriority="65" w:unhideWhenUsed="0"/>
-    <w:lsdException w:name="Medium List 2 Accent 2" w:semiHidden="0" w:uiPriority="66" w:unhideWhenUsed="0"/>
-    <w:lsdException w:name="Medium Grid 1 Accent 2" w:semiHidden="0" w:uiPriority="67" w:unhideWhenUsed="0"/>
-    <w:lsdException w:name="Medium Grid 2 Accent 2" w:semiHidden="0" w:uiPriority="68" w:unhideWhenUsed="0"/>
-    <w:lsdException w:name="Medium Grid 3 Accent 2" w:semiHidden="0" w:uiPriority="69" w:unhideWhenUsed="0"/>
-    <w:lsdException w:name="Dark List Accent 2" w:semiHidden="0" w:uiPriority="70" w:unhideWhenUsed="0"/>
-    <w:lsdException w:name="Colorful Shading Accent 2" w:semiHidden="0" w:uiPriority="71" w:unhideWhenUsed="0"/>
-    <w:lsdException w:name="Colorful List Accent 2" w:semiHidden="0" w:uiPriority="72" w:unhideWhenUsed="0"/>
-    <w:lsdException w:name="Colorful Grid Accent 2" w:semiHidden="0" w:uiPriority="73" w:unhideWhenUsed="0"/>
-    <w:lsdException w:name="Light Shading Accent 3" w:semiHidden="0" w:uiPriority="60" w:unhideWhenUsed="0"/>
-    <w:lsdException w:name="Light List Accent 3" w:semiHidden="0" w:uiPriority="61" w:unhideWhenUsed="0"/>
-    <w:lsdException w:name="Light Grid Accent 3" w:semiHidden="0" w:uiPriority="62" w:unhideWhenUsed="0"/>
-    <w:lsdException w:name="Medium Shading 1 Accent 3" w:semiHidden="0" w:uiPriority="63" w:unhideWhenUsed="0"/>
-    <w:lsdException w:name="Medium Shading 2 Accent 3" w:semiHidden="0" w:uiPriority="64" w:unhideWhenUsed="0"/>
-    <w:lsdException w:name="Medium List 1 Accent 3" w:semiHidden="0" w:uiPriority="65" w:unhideWhenUsed="0"/>
-    <w:lsdException w:name="Medium List 2 Accent 3" w:semiHidden="0" w:uiPriority="66" w:unhideWhenUsed="0"/>
-    <w:lsdException w:name="Medium Grid 1 Accent 3" w:semiHidden="0" w:uiPriority="67" w:unhideWhenUsed="0"/>
-    <w:lsdException w:name="Medium Grid 2 Accent 3" w:semiHidden="0" w:uiPriority="68" w:unhideWhenUsed="0"/>
-    <w:lsdException w:name="Medium Grid 3 Accent 3" w:semiHidden="0" w:uiPriority="69" w:unhideWhenUsed="0"/>
-    <w:lsdException w:name="Dark List Accent 3" w:semiHidden="0" w:uiPriority="70" w:unhideWhenUsed="0"/>
-    <w:lsdException w:name="Colorful Shading Accent 3" w:semiHidden="0" w:uiPriority="71" w:unhideWhenUsed="0"/>
-    <w:lsdException w:name="Colorful List Accent 3" w:semiHidden="0" w:uiPriority="72" w:unhideWhenUsed="0"/>
-    <w:lsdException w:name="Colorful Grid Accent 3" w:semiHidden="0" w:uiPriority="73" w:unhideWhenUsed="0"/>
-    <w:lsdException w:name="Light Shading Accent 4" w:semiHidden="0" w:uiPriority="60" w:unhideWhenUsed="0"/>
-    <w:lsdException w:name="Light List Accent 4" w:semiHidden="0" w:uiPriority="61" w:unhideWhenUsed="0"/>
-    <w:lsdException w:name="Light Grid Accent 4" w:semiHidden="0" w:uiPriority="62" w:unhideWhenUsed="0"/>
-    <w:lsdException w:name="Medium Shading 1 Accent 4" w:semiHidden="0" w:uiPriority="63" w:unhideWhenUsed="0"/>
-    <w:lsdException w:name="Medium Shading 2 Accent 4" w:semiHidden="0" w:uiPriority="64" w:unhideWhenUsed="0"/>
-    <w:lsdException w:name="Medium List 1 Accent 4" w:semiHidden="0" w:uiPriority="65" w:unhideWhenUsed="0"/>
-    <w:lsdException w:name="Medium List 2 Accent 4" w:semiHidden="0" w:uiPriority="66" w:unhideWhenUsed="0"/>
-    <w:lsdException w:name="Medium Grid 1 Accent 4" w:semiHidden="0" w:uiPriority="67" w:unhideWhenUsed="0"/>
-    <w:lsdException w:name="Medium Grid 2 Accent 4" w:semiHidden="0" w:uiPriority="68" w:unhideWhenUsed="0"/>
-    <w:lsdException w:name="Medium Grid 3 Accent 4" w:semiHidden="0" w:uiPriority="69" w:unhideWhenUsed="0"/>
-    <w:lsdException w:name="Dark List Accent 4" w:semiHidden="0" w:uiPriority="70" w:unhideWhenUsed="0"/>
-    <w:lsdException w:name="Colorful Shading Accent 4" w:semiHidden="0" w:uiPriority="71" w:unhideWhenUsed="0"/>
-    <w:lsdException w:name="Colorful List Accent 4" w:semiHidden="0" w:uiPriority="72" w:unhideWhenUsed="0"/>
-    <w:lsdException w:name="Colorful Grid Accent 4" w:semiHidden="0" w:uiPriority="73" w:unhideWhenUsed="0"/>
-    <w:lsdException w:name="Light Shading Accent 5" w:semiHidden="0" w:uiPriority="60" w:unhideWhenUsed="0"/>
-    <w:lsdException w:name="Light List Accent 5" w:semiHidden="0" w:uiPriority="61" w:unhideWhenUsed="0"/>
-    <w:lsdException w:name="Light Grid Accent 5" w:semiHidden="0" w:uiPriority="62" w:unhideWhenUsed="0"/>
-    <w:lsdException w:name="Medium Shading 1 Accent 5" w:semiHidden="0" w:uiPriority="63" w:unhideWhenUsed="0"/>
-    <w:lsdException w:name="Medium Shading 2 Accent 5" w:semiHidden="0" w:uiPriority="64" w:unhideWhenUsed="0"/>
-    <w:lsdException w:name="Medium List 1 Accent 5" w:semiHidden="0" w:uiPriority="65" w:unhideWhenUsed="0"/>
-    <w:lsdException w:name="Medium List 2 Accent 5" w:semiHidden="0" w:uiPriority="66" w:unhideWhenUsed="0"/>
-    <w:lsdException w:name="Medium Grid 1 Accent 5" w:semiHidden="0" w:uiPriority="67" w:unhideWhenUsed="0"/>
-    <w:lsdException w:name="Medium Grid 2 Accent 5" w:semiHidden="0" w:uiPriority="68" w:unhideWhenUsed="0"/>
-    <w:lsdException w:name="Medium Grid 3 Accent 5" w:semiHidden="0" w:uiPriority="69" w:unhideWhenUsed="0"/>
-    <w:lsdException w:name="Dark List Accent 5" w:semiHidden="0" w:uiPriority="70" w:unhideWhenUsed="0"/>
-    <w:lsdException w:name="Colorful Shading Accent 5" w:semiHidden="0" w:uiPriority="71" w:unhideWhenUsed="0"/>
-    <w:lsdException w:name="Colorful List Accent 5" w:semiHidden="0" w:uiPriority="72" w:unhideWhenUsed="0"/>
-    <w:lsdException w:name="Colorful Grid Accent 5" w:semiHidden="0" w:uiPriority="73" w:unhideWhenUsed="0"/>
-    <w:lsdException w:name="Light Shading Accent 6" w:semiHidden="0" w:uiPriority="60" w:unhideWhenUsed="0"/>
-    <w:lsdException w:name="Light List Accent 6" w:semiHidden="0" w:uiPriority="61" w:unhideWhenUsed="0"/>
-    <w:lsdException w:name="Light Grid Accent 6" w:semiHidden="0" w:uiPriority="62" w:unhideWhenUsed="0"/>
-    <w:lsdException w:name="Medium Shading 1 Accent 6" w:semiHidden="0" w:uiPriority="63" w:unhideWhenUsed="0"/>
-    <w:lsdException w:name="Medium Shading 2 Accent 6" w:semiHidden="0" w:uiPriority="64" w:unhideWhenUsed="0"/>
-    <w:lsdException w:name="Medium List 1 Accent 6" w:semiHidden="0" w:uiPriority="65" w:unhideWhenUsed="0"/>
-    <w:lsdException w:name="Medium List 2 Accent 6" w:semiHidden="0" w:uiPriority="66" w:unhideWhenUsed="0"/>
-    <w:lsdException w:name="Medium Grid 1 Accent 6" w:semiHidden="0" w:uiPriority="67" w:unhideWhenUsed="0"/>
-    <w:lsdException w:name="Medium Grid 2 Accent 6" w:semiHidden="0" w:uiPriority="68" w:unhideWhenUsed="0"/>
-    <w:lsdException w:name="Medium Grid 3 Accent 6" w:semiHidden="0" w:uiPriority="69" w:unhideWhenUsed="0"/>
-    <w:lsdException w:name="Dark List Accent 6" w:semiHidden="0" w:uiPriority="70" w:unhideWhenUsed="0"/>
-    <w:lsdException w:name="Colorful Shading Accent 6" w:semiHidden="0" w:uiPriority="71" w:unhideWhenUsed="0"/>
-    <w:lsdException w:name="Colorful List Accent 6" w:semiHidden="0" w:uiPriority="72" w:unhideWhenUsed="0"/>
-    <w:lsdException w:name="Colorful Grid Accent 6" w:semiHidden="0" w:uiPriority="73" w:unhideWhenUsed="0"/>
-    <w:lsdException w:name="Subtle Emphasis" w:semiHidden="0" w:uiPriority="19" w:unhideWhenUsed="0" w:qFormat="1"/>
-    <w:lsdException w:name="Intense Emphasis" w:semiHidden="0" w:uiPriority="21" w:unhideWhenUsed="0" w:qFormat="1"/>
-    <w:lsdException w:name="Subtle Reference" w:semiHidden="0" w:uiPriority="31" w:unhideWhenUsed="0" w:qFormat="1"/>
-    <w:lsdException w:name="Intense Reference" w:semiHidden="0" w:uiPriority="32" w:unhideWhenUsed="0" w:qFormat="1"/>
-    <w:lsdException w:name="Book Title" w:semiHidden="0" w:uiPriority="33" w:unhideWhenUsed="0" w:qFormat="1"/>
-    <w:lsdException w:name="Bibliography" w:uiPriority="37"/>
-    <w:lsdException w:name="TOC Heading" w:uiPriority="39" w:qFormat="1"/>
+  <w:latentStyles w:defLockedState="0" w:defUIPriority="99" w:defSemiHidden="0" w:defUnhideWhenUsed="0" w:defQFormat="0" w:count="382">
+    <w:lsdException w:name="Normal" w:uiPriority="0" w:qFormat="1"/>
+    <w:lsdException w:name="heading 1" w:uiPriority="0" w:qFormat="1"/>
+    <w:lsdException w:name="heading 2" w:semiHidden="1" w:uiPriority="0" w:unhideWhenUsed="1" w:qFormat="1"/>
+    <w:lsdException w:name="heading 3" w:semiHidden="1" w:uiPriority="0" w:unhideWhenUsed="1" w:qFormat="1"/>
+    <w:lsdException w:name="heading 4" w:semiHidden="1" w:uiPriority="0" w:unhideWhenUsed="1" w:qFormat="1"/>
+    <w:lsdException w:name="heading 5" w:semiHidden="1" w:uiPriority="0" w:unhideWhenUsed="1" w:qFormat="1"/>
+    <w:lsdException w:name="heading 6" w:semiHidden="1" w:uiPriority="0" w:unhideWhenUsed="1" w:qFormat="1"/>
+    <w:lsdException w:name="heading 7" w:semiHidden="1" w:uiPriority="0" w:unhideWhenUsed="1" w:qFormat="1"/>
+    <w:lsdException w:name="heading 8" w:semiHidden="1" w:uiPriority="0" w:unhideWhenUsed="1" w:qFormat="1"/>
+    <w:lsdException w:name="heading 9" w:semiHidden="1" w:uiPriority="0" w:unhideWhenUsed="1" w:qFormat="1"/>
+    <w:lsdException w:name="index 1" w:semiHidden="1" w:unhideWhenUsed="1"/>
+    <w:lsdException w:name="index 2" w:semiHidden="1" w:unhideWhenUsed="1"/>
+    <w:lsdException w:name="index 3" w:semiHidden="1" w:unhideWhenUsed="1"/>
+    <w:lsdException w:name="index 4" w:semiHidden="1" w:unhideWhenUsed="1"/>
+    <w:lsdException w:name="index 5" w:semiHidden="1" w:unhideWhenUsed="1"/>
+    <w:lsdException w:name="index 6" w:semiHidden="1" w:unhideWhenUsed="1"/>
+    <w:lsdException w:name="index 7" w:semiHidden="1" w:unhideWhenUsed="1"/>
+    <w:lsdException w:name="index 8" w:semiHidden="1" w:unhideWhenUsed="1"/>
+    <w:lsdException w:name="index 9" w:semiHidden="1" w:unhideWhenUsed="1"/>
+    <w:lsdException w:name="toc 1" w:semiHidden="1" w:uiPriority="39" w:unhideWhenUsed="1"/>
+    <w:lsdException w:name="toc 2" w:semiHidden="1" w:uiPriority="39" w:unhideWhenUsed="1"/>
+    <w:lsdException w:name="toc 3" w:semiHidden="1" w:uiPriority="39" w:unhideWhenUsed="1"/>
+    <w:lsdException w:name="toc 4" w:semiHidden="1" w:uiPriority="39" w:unhideWhenUsed="1"/>
+    <w:lsdException w:name="toc 5" w:semiHidden="1" w:uiPriority="39" w:unhideWhenUsed="1"/>
+    <w:lsdException w:name="toc 6" w:semiHidden="1" w:uiPriority="39" w:unhideWhenUsed="1"/>
+    <w:lsdException w:name="toc 7" w:semiHidden="1" w:uiPriority="39" w:unhideWhenUsed="1"/>
+    <w:lsdException w:name="toc 8" w:semiHidden="1" w:uiPriority="39" w:unhideWhenUsed="1"/>
+    <w:lsdException w:name="toc 9" w:semiHidden="1" w:uiPriority="39" w:unhideWhenUsed="1"/>
+    <w:lsdException w:name="Normal Indent" w:semiHidden="1" w:unhideWhenUsed="1"/>
+    <w:lsdException w:name="footnote text" w:semiHidden="1" w:unhideWhenUsed="1"/>
+    <w:lsdException w:name="annotation text" w:semiHidden="1" w:unhideWhenUsed="1"/>
+    <w:lsdException w:name="header" w:semiHidden="1" w:uiPriority="0" w:unhideWhenUsed="1"/>
+    <w:lsdException w:name="footer" w:semiHidden="1" w:uiPriority="0" w:unhideWhenUsed="1"/>
+    <w:lsdException w:name="index heading" w:semiHidden="1" w:unhideWhenUsed="1"/>
+    <w:lsdException w:name="caption" w:semiHidden="1" w:uiPriority="35" w:unhideWhenUsed="1" w:qFormat="1"/>
+    <w:lsdException w:name="table of figures" w:semiHidden="1" w:unhideWhenUsed="1"/>
+    <w:lsdException w:name="envelope address" w:semiHidden="1" w:unhideWhenUsed="1"/>
+    <w:lsdException w:name="envelope return" w:semiHidden="1" w:unhideWhenUsed="1"/>
+    <w:lsdException w:name="footnote reference" w:semiHidden="1" w:unhideWhenUsed="1"/>
+    <w:lsdException w:name="annotation reference" w:semiHidden="1" w:unhideWhenUsed="1"/>
+    <w:lsdException w:name="line number" w:semiHidden="1" w:unhideWhenUsed="1"/>
+    <w:lsdException w:name="page number" w:semiHidden="1" w:uiPriority="0" w:unhideWhenUsed="1"/>
+    <w:lsdException w:name="endnote reference" w:semiHidden="1" w:unhideWhenUsed="1"/>
+    <w:lsdException w:name="endnote text" w:semiHidden="1" w:unhideWhenUsed="1"/>
+    <w:lsdException w:name="table of authorities" w:semiHidden="1" w:unhideWhenUsed="1"/>
+    <w:lsdException w:name="macro" w:semiHidden="1" w:unhideWhenUsed="1"/>
+    <w:lsdException w:name="toa heading" w:semiHidden="1" w:unhideWhenUsed="1"/>
+    <w:lsdException w:name="List" w:semiHidden="1" w:unhideWhenUsed="1"/>
+    <w:lsdException w:name="List Bullet" w:semiHidden="1" w:unhideWhenUsed="1"/>
+    <w:lsdException w:name="List Number" w:semiHidden="1" w:unhideWhenUsed="1"/>
+    <w:lsdException w:name="List 2" w:semiHidden="1" w:unhideWhenUsed="1"/>
+    <w:lsdException w:name="List 3" w:semiHidden="1" w:unhideWhenUsed="1"/>
+    <w:lsdException w:name="List 4" w:semiHidden="1" w:unhideWhenUsed="1"/>
+    <w:lsdException w:name="List 5" w:semiHidden="1" w:unhideWhenUsed="1"/>
+    <w:lsdException w:name="List Bullet 2" w:semiHidden="1" w:unhideWhenUsed="1"/>
+    <w:lsdException w:name="List Bullet 3" w:semiHidden="1" w:unhideWhenUsed="1"/>
+    <w:lsdException w:name="List Bullet 4" w:semiHidden="1" w:unhideWhenUsed="1"/>
+    <w:lsdException w:name="List Bullet 5" w:semiHidden="1" w:unhideWhenUsed="1"/>
+    <w:lsdException w:name="List Number 2" w:semiHidden="1" w:unhideWhenUsed="1"/>
+    <w:lsdException w:name="List Number 3" w:semiHidden="1" w:unhideWhenUsed="1"/>
+    <w:lsdException w:name="List Number 4" w:semiHidden="1" w:unhideWhenUsed="1"/>
+    <w:lsdException w:name="List Number 5" w:semiHidden="1" w:unhideWhenUsed="1"/>
+    <w:lsdException w:name="Title" w:uiPriority="0" w:qFormat="1"/>
+    <w:lsdException w:name="Closing" w:semiHidden="1" w:unhideWhenUsed="1"/>
+    <w:lsdException w:name="Signature" w:semiHidden="1" w:unhideWhenUsed="1"/>
+    <w:lsdException w:name="Default Paragraph Font" w:semiHidden="1" w:uiPriority="1" w:unhideWhenUsed="1"/>
+    <w:lsdException w:name="Body Text" w:semiHidden="1" w:unhideWhenUsed="1"/>
+    <w:lsdException w:name="Body Text Indent" w:semiHidden="1" w:unhideWhenUsed="1"/>
+    <w:lsdException w:name="List Continue" w:semiHidden="1" w:unhideWhenUsed="1"/>
+    <w:lsdException w:name="List Continue 2" w:semiHidden="1" w:unhideWhenUsed="1"/>
+    <w:lsdException w:name="List Continue 3" w:semiHidden="1" w:unhideWhenUsed="1"/>
+    <w:lsdException w:name="List Continue 4" w:semiHidden="1" w:unhideWhenUsed="1"/>
+    <w:lsdException w:name="List Continue 5" w:semiHidden="1" w:unhideWhenUsed="1"/>
+    <w:lsdException w:name="Message Header" w:semiHidden="1" w:unhideWhenUsed="1"/>
+    <w:lsdException w:name="Subtitle" w:uiPriority="11" w:qFormat="1"/>
+    <w:lsdException w:name="Salutation" w:semiHidden="1" w:unhideWhenUsed="1"/>
+    <w:lsdException w:name="Date" w:semiHidden="1" w:unhideWhenUsed="1"/>
+    <w:lsdException w:name="Body Text First Indent" w:semiHidden="1" w:unhideWhenUsed="1"/>
+    <w:lsdException w:name="Body Text First Indent 2" w:semiHidden="1" w:unhideWhenUsed="1"/>
+    <w:lsdException w:name="Note Heading" w:semiHidden="1" w:unhideWhenUsed="1"/>
+    <w:lsdException w:name="Body Text 2" w:semiHidden="1" w:unhideWhenUsed="1"/>
+    <w:lsdException w:name="Body Text 3" w:semiHidden="1" w:unhideWhenUsed="1"/>
+    <w:lsdException w:name="Body Text Indent 2" w:semiHidden="1" w:unhideWhenUsed="1"/>
+    <w:lsdException w:name="Body Text Indent 3" w:semiHidden="1" w:unhideWhenUsed="1"/>
+    <w:lsdException w:name="Block Text" w:semiHidden="1" w:unhideWhenUsed="1"/>
+    <w:lsdException w:name="Hyperlink" w:semiHidden="1" w:unhideWhenUsed="1"/>
+    <w:lsdException w:name="FollowedHyperlink" w:semiHidden="1" w:unhideWhenUsed="1"/>
+    <w:lsdException w:name="Strong" w:uiPriority="0" w:qFormat="1"/>
+    <w:lsdException w:name="Emphasis" w:uiPriority="20" w:qFormat="1"/>
+    <w:lsdException w:name="Document Map" w:semiHidden="1" w:unhideWhenUsed="1"/>
+    <w:lsdException w:name="Plain Text" w:semiHidden="1" w:unhideWhenUsed="1"/>
+    <w:lsdException w:name="E-mail Signature" w:semiHidden="1" w:unhideWhenUsed="1"/>
+    <w:lsdException w:name="HTML Top of Form" w:semiHidden="1" w:unhideWhenUsed="1"/>
+    <w:lsdException w:name="HTML Bottom of Form" w:semiHidden="1" w:unhideWhenUsed="1"/>
+    <w:lsdException w:name="Normal (Web)" w:semiHidden="1" w:unhideWhenUsed="1"/>
+    <w:lsdException w:name="HTML Acronym" w:semiHidden="1" w:unhideWhenUsed="1"/>
+    <w:lsdException w:name="HTML Address" w:semiHidden="1" w:unhideWhenUsed="1"/>
+    <w:lsdException w:name="HTML Cite" w:semiHidden="1" w:unhideWhenUsed="1"/>
+    <w:lsdException w:name="HTML Code" w:semiHidden="1" w:unhideWhenUsed="1"/>
+    <w:lsdException w:name="HTML Definition" w:semiHidden="1" w:unhideWhenUsed="1"/>
+    <w:lsdException w:name="HTML Keyboard" w:semiHidden="1" w:unhideWhenUsed="1"/>
+    <w:lsdException w:name="HTML Preformatted" w:semiHidden="1" w:unhideWhenUsed="1"/>
+    <w:lsdException w:name="HTML Sample" w:semiHidden="1" w:unhideWhenUsed="1"/>
+    <w:lsdException w:name="HTML Typewriter" w:semiHidden="1" w:unhideWhenUsed="1"/>
+    <w:lsdException w:name="HTML Variable" w:semiHidden="1" w:unhideWhenUsed="1"/>
+    <w:lsdException w:name="Normal Table" w:semiHidden="1" w:unhideWhenUsed="1"/>
+    <w:lsdException w:name="annotation subject" w:semiHidden="1" w:unhideWhenUsed="1"/>
+    <w:lsdException w:name="No List" w:semiHidden="1" w:unhideWhenUsed="1"/>
+    <w:lsdException w:name="Outline List 1" w:semiHidden="1" w:unhideWhenUsed="1"/>
+    <w:lsdException w:name="Outline List 2" w:semiHidden="1" w:unhideWhenUsed="1"/>
+    <w:lsdException w:name="Outline List 3" w:semiHidden="1" w:unhideWhenUsed="1"/>
+    <w:lsdException w:name="Table Simple 1" w:semiHidden="1" w:unhideWhenUsed="1"/>
+    <w:lsdException w:name="Table Simple 2" w:semiHidden="1" w:unhideWhenUsed="1"/>
+    <w:lsdException w:name="Table Simple 3" w:semiHidden="1" w:unhideWhenUsed="1"/>
+    <w:lsdException w:name="Table Classic 1" w:semiHidden="1" w:unhideWhenUsed="1"/>
+    <w:lsdException w:name="Table Classic 2" w:semiHidden="1" w:unhideWhenUsed="1"/>
+    <w:lsdException w:name="Table Classic 3" w:semiHidden="1" w:unhideWhenUsed="1"/>
+    <w:lsdException w:name="Table Classic 4" w:semiHidden="1" w:unhideWhenUsed="1"/>
+    <w:lsdException w:name="Table Colorful 1" w:semiHidden="1" w:unhideWhenUsed="1"/>
+    <w:lsdException w:name="Table Colorful 2" w:semiHidden="1" w:unhideWhenUsed="1"/>
+    <w:lsdException w:name="Table Colorful 3" w:semiHidden="1" w:unhideWhenUsed="1"/>
+    <w:lsdException w:name="Table Columns 1" w:semiHidden="1" w:unhideWhenUsed="1"/>
+    <w:lsdException w:name="Table Columns 2" w:semiHidden="1" w:unhideWhenUsed="1"/>
+    <w:lsdException w:name="Table Columns 3" w:semiHidden="1" w:unhideWhenUsed="1"/>
+    <w:lsdException w:name="Table Columns 4" w:semiHidden="1" w:unhideWhenUsed="1"/>
+    <w:lsdException w:name="Table Columns 5" w:semiHidden="1" w:unhideWhenUsed="1"/>
+    <w:lsdException w:name="Table Grid 1" w:semiHidden="1" w:unhideWhenUsed="1"/>
+    <w:lsdException w:name="Table Grid 2" w:semiHidden="1" w:unhideWhenUsed="1"/>
+    <w:lsdException w:name="Table Grid 3" w:semiHidden="1" w:unhideWhenUsed="1"/>
+    <w:lsdException w:name="Table Grid 4" w:semiHidden="1" w:unhideWhenUsed="1"/>
+    <w:lsdException w:name="Table Grid 5" w:semiHidden="1" w:unhideWhenUsed="1"/>
+    <w:lsdException w:name="Table Grid 6" w:semiHidden="1" w:unhideWhenUsed="1"/>
+    <w:lsdException w:name="Table Grid 7" w:semiHidden="1" w:unhideWhenUsed="1"/>
+    <w:lsdException w:name="Table Grid 8" w:semiHidden="1" w:unhideWhenUsed="1"/>
+    <w:lsdException w:name="Table List 1" w:semiHidden="1" w:unhideWhenUsed="1"/>
+    <w:lsdException w:name="Table List 2" w:semiHidden="1" w:unhideWhenUsed="1"/>
+    <w:lsdException w:name="Table List 3" w:semiHidden="1" w:unhideWhenUsed="1"/>
+    <w:lsdException w:name="Table List 4" w:semiHidden="1" w:unhideWhenUsed="1"/>
+    <w:lsdException w:name="Table List 5" w:semiHidden="1" w:unhideWhenUsed="1"/>
+    <w:lsdException w:name="Table List 6" w:semiHidden="1" w:unhideWhenUsed="1"/>
+    <w:lsdException w:name="Table List 7" w:semiHidden="1" w:unhideWhenUsed="1"/>
+    <w:lsdException w:name="Table List 8" w:semiHidden="1" w:unhideWhenUsed="1"/>
+    <w:lsdException w:name="Table 3D effects 1" w:semiHidden="1" w:unhideWhenUsed="1"/>
+    <w:lsdException w:name="Table 3D effects 2" w:semiHidden="1" w:unhideWhenUsed="1"/>
+    <w:lsdException w:name="Table 3D effects 3" w:semiHidden="1" w:unhideWhenUsed="1"/>
+    <w:lsdException w:name="Table Contemporary" w:semiHidden="1" w:unhideWhenUsed="1"/>
+    <w:lsdException w:name="Table Elegant" w:semiHidden="1" w:unhideWhenUsed="1"/>
+    <w:lsdException w:name="Table Professional" w:semiHidden="1" w:unhideWhenUsed="1"/>
+    <w:lsdException w:name="Table Subtle 1" w:semiHidden="1" w:unhideWhenUsed="1"/>
+    <w:lsdException w:name="Table Subtle 2" w:semiHidden="1" w:unhideWhenUsed="1"/>
+    <w:lsdException w:name="Table Web 1" w:semiHidden="1" w:unhideWhenUsed="1"/>
+    <w:lsdException w:name="Table Web 2" w:semiHidden="1" w:unhideWhenUsed="1"/>
+    <w:lsdException w:name="Table Web 3" w:semiHidden="1" w:unhideWhenUsed="1"/>
+    <w:lsdException w:name="Balloon Text" w:semiHidden="1" w:unhideWhenUsed="1"/>
+    <w:lsdException w:name="Table Grid" w:uiPriority="59"/>
+    <w:lsdException w:name="Table Theme" w:semiHidden="1" w:unhideWhenUsed="1"/>
+    <w:lsdException w:name="Note Level 1" w:semiHidden="1" w:unhideWhenUsed="1"/>
+    <w:lsdException w:name="Note Level 2" w:semiHidden="1" w:unhideWhenUsed="1"/>
+    <w:lsdException w:name="Note Level 3" w:semiHidden="1" w:unhideWhenUsed="1"/>
+    <w:lsdException w:name="Note Level 4" w:semiHidden="1" w:unhideWhenUsed="1"/>
+    <w:lsdException w:name="Note Level 5" w:semiHidden="1" w:unhideWhenUsed="1"/>
+    <w:lsdException w:name="Note Level 6" w:semiHidden="1" w:unhideWhenUsed="1"/>
+    <w:lsdException w:name="Note Level 7" w:semiHidden="1" w:unhideWhenUsed="1"/>
+    <w:lsdException w:name="Note Level 8" w:semiHidden="1" w:unhideWhenUsed="1"/>
+    <w:lsdException w:name="Note Level 9" w:semiHidden="1" w:unhideWhenUsed="1"/>
+    <w:lsdException w:name="Placeholder Text" w:semiHidden="1"/>
+    <w:lsdException w:name="No Spacing" w:uiPriority="1" w:qFormat="1"/>
+    <w:lsdException w:name="Light Shading" w:uiPriority="60"/>
+    <w:lsdException w:name="Light List" w:uiPriority="61"/>
+    <w:lsdException w:name="Light Grid" w:uiPriority="62"/>
+    <w:lsdException w:name="Medium Shading 1" w:uiPriority="63"/>
+    <w:lsdException w:name="Medium Shading 2" w:uiPriority="64"/>
+    <w:lsdException w:name="Medium List 1" w:uiPriority="65"/>
+    <w:lsdException w:name="Medium List 2" w:uiPriority="66"/>
+    <w:lsdException w:name="Medium Grid 1" w:uiPriority="67"/>
+    <w:lsdException w:name="Medium Grid 2" w:uiPriority="68"/>
+    <w:lsdException w:name="Medium Grid 3" w:uiPriority="69"/>
+    <w:lsdException w:name="Dark List" w:uiPriority="70"/>
+    <w:lsdException w:name="Colorful Shading" w:uiPriority="71"/>
+    <w:lsdException w:name="Colorful List" w:uiPriority="72"/>
+    <w:lsdException w:name="Colorful Grid" w:uiPriority="73"/>
+    <w:lsdException w:name="Light Shading Accent 1" w:uiPriority="60"/>
+    <w:lsdException w:name="Light List Accent 1" w:uiPriority="61"/>
+    <w:lsdException w:name="Light Grid Accent 1" w:uiPriority="62"/>
+    <w:lsdException w:name="Medium Shading 1 Accent 1" w:uiPriority="63"/>
+    <w:lsdException w:name="Medium Shading 2 Accent 1" w:uiPriority="64"/>
+    <w:lsdException w:name="Medium List 1 Accent 1" w:uiPriority="65"/>
+    <w:lsdException w:name="Revision" w:semiHidden="1"/>
+    <w:lsdException w:name="List Paragraph" w:uiPriority="34" w:qFormat="1"/>
+    <w:lsdException w:name="Quote" w:uiPriority="29" w:qFormat="1"/>
+    <w:lsdException w:name="Intense Quote" w:uiPriority="30" w:qFormat="1"/>
+    <w:lsdException w:name="Medium List 2 Accent 1" w:uiPriority="66"/>
+    <w:lsdException w:name="Medium Grid 1 Accent 1" w:uiPriority="67"/>
+    <w:lsdException w:name="Medium Grid 2 Accent 1" w:uiPriority="68"/>
+    <w:lsdException w:name="Medium Grid 3 Accent 1" w:uiPriority="69"/>
+    <w:lsdException w:name="Dark List Accent 1" w:uiPriority="70"/>
+    <w:lsdException w:name="Colorful Shading Accent 1" w:uiPriority="71"/>
+    <w:lsdException w:name="Colorful List Accent 1" w:uiPriority="72"/>
+    <w:lsdException w:name="Colorful Grid Accent 1" w:uiPriority="73"/>
+    <w:lsdException w:name="Light Shading Accent 2" w:uiPriority="60"/>
+    <w:lsdException w:name="Light List Accent 2" w:uiPriority="61"/>
+    <w:lsdException w:name="Light Grid Accent 2" w:uiPriority="62"/>
+    <w:lsdException w:name="Medium Shading 1 Accent 2" w:uiPriority="63"/>
+    <w:lsdException w:name="Medium Shading 2 Accent 2" w:uiPriority="64"/>
+    <w:lsdException w:name="Medium List 1 Accent 2" w:uiPriority="65"/>
+    <w:lsdException w:name="Medium List 2 Accent 2" w:uiPriority="66"/>
+    <w:lsdException w:name="Medium Grid 1 Accent 2" w:uiPriority="67"/>
+    <w:lsdException w:name="Medium Grid 2 Accent 2" w:uiPriority="68"/>
+    <w:lsdException w:name="Medium Grid 3 Accent 2" w:uiPriority="69"/>
+    <w:lsdException w:name="Dark List Accent 2" w:uiPriority="70"/>
+    <w:lsdException w:name="Colorful Shading Accent 2" w:uiPriority="71"/>
+    <w:lsdException w:name="Colorful List Accent 2" w:uiPriority="72"/>
+    <w:lsdException w:name="Colorful Grid Accent 2" w:uiPriority="73"/>
+    <w:lsdException w:name="Light Shading Accent 3" w:uiPriority="60"/>
+    <w:lsdException w:name="Light List Accent 3" w:uiPriority="61"/>
+    <w:lsdException w:name="Light Grid Accent 3" w:uiPriority="62"/>
+    <w:lsdException w:name="Medium Shading 1 Accent 3" w:uiPriority="63"/>
+    <w:lsdException w:name="Medium Shading 2 Accent 3" w:uiPriority="64"/>
+    <w:lsdException w:name="Medium List 1 Accent 3" w:uiPriority="65"/>
+    <w:lsdException w:name="Medium List 2 Accent 3" w:uiPriority="66"/>
+    <w:lsdException w:name="Medium Grid 1 Accent 3" w:uiPriority="67"/>
+    <w:lsdException w:name="Medium Grid 2 Accent 3" w:uiPriority="68"/>
+    <w:lsdException w:name="Medium Grid 3 Accent 3" w:uiPriority="69"/>
+    <w:lsdException w:name="Dark List Accent 3" w:uiPriority="70"/>
+    <w:lsdException w:name="Colorful Shading Accent 3" w:uiPriority="71"/>
+    <w:lsdException w:name="Colorful List Accent 3" w:uiPriority="72"/>
+    <w:lsdException w:name="Colorful Grid Accent 3" w:uiPriority="73"/>
+    <w:lsdException w:name="Light Shading Accent 4" w:uiPriority="60"/>
+    <w:lsdException w:name="Light List Accent 4" w:uiPriority="61"/>
+    <w:lsdException w:name="Light Grid Accent 4" w:uiPriority="62"/>
+    <w:lsdException w:name="Medium Shading 1 Accent 4" w:uiPriority="63"/>
+    <w:lsdException w:name="Medium Shading 2 Accent 4" w:uiPriority="64"/>
+    <w:lsdException w:name="Medium List 1 Accent 4" w:uiPriority="65"/>
+    <w:lsdException w:name="Medium List 2 Accent 4" w:uiPriority="66"/>
+    <w:lsdException w:name="Medium Grid 1 Accent 4" w:uiPriority="67"/>
+    <w:lsdException w:name="Medium Grid 2 Accent 4" w:uiPriority="68"/>
+    <w:lsdException w:name="Medium Grid 3 Accent 4" w:uiPriority="69"/>
+    <w:lsdException w:name="Dark List Accent 4" w:uiPriority="70"/>
+    <w:lsdException w:name="Colorful Shading Accent 4" w:uiPriority="71"/>
+    <w:lsdException w:name="Colorful List Accent 4" w:uiPriority="72"/>
+    <w:lsdException w:name="Colorful Grid Accent 4" w:uiPriority="73"/>
+    <w:lsdException w:name="Light Shading Accent 5" w:uiPriority="60"/>
+    <w:lsdException w:name="Light List Accent 5" w:uiPriority="61"/>
+    <w:lsdException w:name="Light Grid Accent 5" w:uiPriority="62"/>
+    <w:lsdException w:name="Medium Shading 1 Accent 5" w:uiPriority="63"/>
+    <w:lsdException w:name="Medium Shading 2 Accent 5" w:uiPriority="64"/>
+    <w:lsdException w:name="Medium List 1 Accent 5" w:uiPriority="65"/>
+    <w:lsdException w:name="Medium List 2 Accent 5" w:uiPriority="66"/>
+    <w:lsdException w:name="Medium Grid 1 Accent 5" w:uiPriority="67"/>
+    <w:lsdException w:name="Medium Grid 2 Accent 5" w:uiPriority="68"/>
+    <w:lsdException w:name="Medium Grid 3 Accent 5" w:uiPriority="69"/>
+    <w:lsdException w:name="Dark List Accent 5" w:uiPriority="70"/>
+    <w:lsdException w:name="Colorful Shading Accent 5" w:uiPriority="71"/>
+    <w:lsdException w:name="Colorful List Accent 5" w:uiPriority="72"/>
+    <w:lsdException w:name="Colorful Grid Accent 5" w:uiPriority="73"/>
+    <w:lsdException w:name="Light Shading Accent 6" w:uiPriority="60"/>
+    <w:lsdException w:name="Light List Accent 6" w:uiPriority="61"/>
+    <w:lsdException w:name="Light Grid Accent 6" w:uiPriority="62"/>
+    <w:lsdException w:name="Medium Shading 1 Accent 6" w:uiPriority="63"/>
+    <w:lsdException w:name="Medium Shading 2 Accent 6" w:uiPriority="64"/>
+    <w:lsdException w:name="Medium List 1 Accent 6" w:uiPriority="65"/>
+    <w:lsdException w:name="Medium List 2 Accent 6" w:uiPriority="66"/>
+    <w:lsdException w:name="Medium Grid 1 Accent 6" w:uiPriority="67"/>
+    <w:lsdException w:name="Medium Grid 2 Accent 6" w:uiPriority="68"/>
+    <w:lsdException w:name="Medium Grid 3 Accent 6" w:uiPriority="69"/>
+    <w:lsdException w:name="Dark List Accent 6" w:uiPriority="70"/>
+    <w:lsdException w:name="Colorful Shading Accent 6" w:uiPriority="71"/>
+    <w:lsdException w:name="Colorful List Accent 6" w:uiPriority="72"/>
+    <w:lsdException w:name="Colorful Grid Accent 6" w:uiPriority="73"/>
+    <w:lsdException w:name="Subtle Emphasis" w:uiPriority="19" w:qFormat="1"/>
+    <w:lsdException w:name="Intense Emphasis" w:uiPriority="21" w:qFormat="1"/>
+    <w:lsdException w:name="Subtle Reference" w:uiPriority="31" w:qFormat="1"/>
+    <w:lsdException w:name="Intense Reference" w:uiPriority="32" w:qFormat="1"/>
+    <w:lsdException w:name="Book Title" w:uiPriority="33" w:qFormat="1"/>
+    <w:lsdException w:name="Bibliography" w:semiHidden="1" w:uiPriority="37" w:unhideWhenUsed="1"/>
+    <w:lsdException w:name="TOC Heading" w:semiHidden="1" w:uiPriority="39" w:unhideWhenUsed="1" w:qFormat="1"/>
+    <w:lsdException w:name="Plain Table 1" w:uiPriority="41"/>
+    <w:lsdException w:name="Plain Table 2" w:uiPriority="42"/>
+    <w:lsdException w:name="Plain Table 3" w:uiPriority="43"/>
+    <w:lsdException w:name="Plain Table 4" w:uiPriority="44"/>
+    <w:lsdException w:name="Plain Table 5" w:uiPriority="45"/>
+    <w:lsdException w:name="Grid Table Light" w:uiPriority="40"/>
+    <w:lsdException w:name="Grid Table 1 Light" w:uiPriority="46"/>
+    <w:lsdException w:name="Grid Table 2" w:uiPriority="47"/>
+    <w:lsdException w:name="Grid Table 3" w:uiPriority="48"/>
+    <w:lsdException w:name="Grid Table 4" w:uiPriority="49"/>
+    <w:lsdException w:name="Grid Table 5 Dark" w:uiPriority="50"/>
+    <w:lsdException w:name="Grid Table 6 Colorful" w:uiPriority="51"/>
+    <w:lsdException w:name="Grid Table 7 Colorful" w:uiPriority="52"/>
+    <w:lsdException w:name="Grid Table 1 Light Accent 1" w:uiPriority="46"/>
+    <w:lsdException w:name="Grid Table 2 Accent 1" w:uiPriority="47"/>
+    <w:lsdException w:name="Grid Table 3 Accent 1" w:uiPriority="48"/>
+    <w:lsdException w:name="Grid Table 4 Accent 1" w:uiPriority="49"/>
+    <w:lsdException w:name="Grid Table 5 Dark Accent 1" w:uiPriority="50"/>
+    <w:lsdException w:name="Grid Table 6 Colorful Accent 1" w:uiPriority="51"/>
+    <w:lsdException w:name="Grid Table 7 Colorful Accent 1" w:uiPriority="52"/>
+    <w:lsdException w:name="Grid Table 1 Light Accent 2" w:uiPriority="46"/>
+    <w:lsdException w:name="Grid Table 2 Accent 2" w:uiPriority="47"/>
+    <w:lsdException w:name="Grid Table 3 Accent 2" w:uiPriority="48"/>
+    <w:lsdException w:name="Grid Table 4 Accent 2" w:uiPriority="49"/>
+    <w:lsdException w:name="Grid Table 5 Dark Accent 2" w:uiPriority="50"/>
+    <w:lsdException w:name="Grid Table 6 Colorful Accent 2" w:uiPriority="51"/>
+    <w:lsdException w:name="Grid Table 7 Colorful Accent 2" w:uiPriority="52"/>
+    <w:lsdException w:name="Grid Table 1 Light Accent 3" w:uiPriority="46"/>
+    <w:lsdException w:name="Grid Table 2 Accent 3" w:uiPriority="47"/>
+    <w:lsdException w:name="Grid Table 3 Accent 3" w:uiPriority="48"/>
+    <w:lsdException w:name="Grid Table 4 Accent 3" w:uiPriority="49"/>
+    <w:lsdException w:name="Grid Table 5 Dark Accent 3" w:uiPriority="50"/>
+    <w:lsdException w:name="Grid Table 6 Colorful Accent 3" w:uiPriority="51"/>
+    <w:lsdException w:name="Grid Table 7 Colorful Accent 3" w:uiPriority="52"/>
+    <w:lsdException w:name="Grid Table 1 Light Accent 4" w:uiPriority="46"/>
+    <w:lsdException w:name="Grid Table 2 Accent 4" w:uiPriority="47"/>
+    <w:lsdException w:name="Grid Table 3 Accent 4" w:uiPriority="48"/>
+    <w:lsdException w:name="Grid Table 4 Accent 4" w:uiPriority="49"/>
+    <w:lsdException w:name="Grid Table 5 Dark Accent 4" w:uiPriority="50"/>
+    <w:lsdException w:name="Grid Table 6 Colorful Accent 4" w:uiPriority="51"/>
+    <w:lsdException w:name="Grid Table 7 Colorful Accent 4" w:uiPriority="52"/>
+    <w:lsdException w:name="Grid Table 1 Light Accent 5" w:uiPriority="46"/>
+    <w:lsdException w:name="Grid Table 2 Accent 5" w:uiPriority="47"/>
+    <w:lsdException w:name="Grid Table 3 Accent 5" w:uiPriority="48"/>
+    <w:lsdException w:name="Grid Table 4 Accent 5" w:uiPriority="49"/>
+    <w:lsdException w:name="Grid Table 5 Dark Accent 5" w:uiPriority="50"/>
+    <w:lsdException w:name="Grid Table 6 Colorful Accent 5" w:uiPriority="51"/>
+    <w:lsdException w:name="Grid Table 7 Colorful Accent 5" w:uiPriority="52"/>
+    <w:lsdException w:name="Grid Table 1 Light Accent 6" w:uiPriority="46"/>
+    <w:lsdException w:name="Grid Table 2 Accent 6" w:uiPriority="47"/>
+    <w:lsdException w:name="Grid Table 3 Accent 6" w:uiPriority="48"/>
+    <w:lsdException w:name="Grid Table 4 Accent 6" w:uiPriority="49"/>
+    <w:lsdException w:name="Grid Table 5 Dark Accent 6" w:uiPriority="50"/>
+    <w:lsdException w:name="Grid Table 6 Colorful Accent 6" w:uiPriority="51"/>
+    <w:lsdException w:name="Grid Table 7 Colorful Accent 6" w:uiPriority="52"/>
+    <w:lsdException w:name="List Table 1 Light" w:uiPriority="46"/>
+    <w:lsdException w:name="List Table 2" w:uiPriority="47"/>
+    <w:lsdException w:name="List Table 3" w:uiPriority="48"/>
+    <w:lsdException w:name="List Table 4" w:uiPriority="49"/>
+    <w:lsdException w:name="List Table 5 Dark" w:uiPriority="50"/>
+    <w:lsdException w:name="List Table 6 Colorful" w:uiPriority="51"/>
+    <w:lsdException w:name="List Table 7 Colorful" w:uiPriority="52"/>
+    <w:lsdException w:name="List Table 1 Light Accent 1" w:uiPriority="46"/>
+    <w:lsdException w:name="List Table 2 Accent 1" w:uiPriority="47"/>
+    <w:lsdException w:name="List Table 3 Accent 1" w:uiPriority="48"/>
+    <w:lsdException w:name="List Table 4 Accent 1" w:uiPriority="49"/>
+    <w:lsdException w:name="List Table 5 Dark Accent 1" w:uiPriority="50"/>
+    <w:lsdException w:name="List Table 6 Colorful Accent 1" w:uiPriority="51"/>
+    <w:lsdException w:name="List Table 7 Colorful Accent 1" w:uiPriority="52"/>
+    <w:lsdException w:name="List Table 1 Light Accent 2" w:uiPriority="46"/>
+    <w:lsdException w:name="List Table 2 Accent 2" w:uiPriority="47"/>
+    <w:lsdException w:name="List Table 3 Accent 2" w:uiPriority="48"/>
+    <w:lsdException w:name="List Table 4 Accent 2" w:uiPriority="49"/>
+    <w:lsdException w:name="List Table 5 Dark Accent 2" w:uiPriority="50"/>
+    <w:lsdException w:name="List Table 6 Colorful Accent 2" w:uiPriority="51"/>
+    <w:lsdException w:name="List Table 7 Colorful Accent 2" w:uiPriority="52"/>
+    <w:lsdException w:name="List Table 1 Light Accent 3" w:uiPriority="46"/>
+    <w:lsdException w:name="List Table 2 Accent 3" w:uiPriority="47"/>
+    <w:lsdException w:name="List Table 3 Accent 3" w:uiPriority="48"/>
+    <w:lsdException w:name="List Table 4 Accent 3" w:uiPriority="49"/>
+    <w:lsdException w:name="List Table 5 Dark Accent 3" w:uiPriority="50"/>
+    <w:lsdException w:name="List Table 6 Colorful Accent 3" w:uiPriority="51"/>
+    <w:lsdException w:name="List Table 7 Colorful Accent 3" w:uiPriority="52"/>
+    <w:lsdException w:name="List Table 1 Light Accent 4" w:uiPriority="46"/>
+    <w:lsdException w:name="List Table 2 Accent 4" w:uiPriority="47"/>
+    <w:lsdException w:name="List Table 3 Accent 4" w:uiPriority="48"/>
+    <w:lsdException w:name="List Table 4 Accent 4" w:uiPriority="49"/>
+    <w:lsdException w:name="List Table 5 Dark Accent 4" w:uiPriority="50"/>
+    <w:lsdException w:name="List Table 6 Colorful Accent 4" w:uiPriority="51"/>
+    <w:lsdException w:name="List Table 7 Colorful Accent 4" w:uiPriority="52"/>
+    <w:lsdException w:name="List Table 1 Light Accent 5" w:uiPriority="46"/>
+    <w:lsdException w:name="List Table 2 Accent 5" w:uiPriority="47"/>
+    <w:lsdException w:name="List Table 3 Accent 5" w:uiPriority="48"/>
+    <w:lsdException w:name="List Table 4 Accent 5" w:uiPriority="49"/>
+    <w:lsdException w:name="List Table 5 Dark Accent 5" w:uiPriority="50"/>
+    <w:lsdException w:name="List Table 6 Colorful Accent 5" w:uiPriority="51"/>
+    <w:lsdException w:name="List Table 7 Colorful Accent 5" w:uiPriority="52"/>
+    <w:lsdException w:name="List Table 1 Light Accent 6" w:uiPriority="46"/>
+    <w:lsdException w:name="List Table 2 Accent 6" w:uiPriority="47"/>
+    <w:lsdException w:name="List Table 3 Accent 6" w:uiPriority="48"/>
+    <w:lsdException w:name="List Table 4 Accent 6" w:uiPriority="49"/>
+    <w:lsdException w:name="List Table 5 Dark Accent 6" w:uiPriority="50"/>
+    <w:lsdException w:name="List Table 6 Colorful Accent 6" w:uiPriority="51"/>
+    <w:lsdException w:name="List Table 7 Colorful Accent 6" w:uiPriority="52"/>
+    <w:lsdException w:name="Mention" w:semiHidden="1" w:unhideWhenUsed="1"/>
+    <w:lsdException w:name="Smart Hyperlink" w:semiHidden="1" w:unhideWhenUsed="1"/>
   </w:latentStyles>
   <w:style w:type="paragraph" w:default="1" w:styleId="Normal">
     <w:name w:val="Normal"/>
@@ -3222,7 +5577,6 @@
     <w:uiPriority w:val="99"/>
     <w:semiHidden/>
     <w:unhideWhenUsed/>
-    <w:qFormat/>
     <w:tblPr>
       <w:tblInd w:w="0" w:type="dxa"/>
       <w:tblCellMar>
@@ -3556,197 +5910,3478 @@
       <w:ind w:left="400"/>
     </w:pPr>
   </w:style>
+  <w:style w:type="paragraph" w:styleId="ListParagraph">
+    <w:name w:val="List Paragraph"/>
+    <w:basedOn w:val="Normal"/>
+    <w:uiPriority w:val="34"/>
+    <w:qFormat/>
+    <w:rsid w:val="00B51DD6"/>
+    <w:pPr>
+      <w:widowControl/>
+      <w:spacing w:after="200" w:line="276" w:lineRule="auto"/>
+      <w:ind w:left="720"/>
+      <w:contextualSpacing/>
+    </w:pPr>
+    <w:rPr>
+      <w:rFonts w:asciiTheme="minorHAnsi" w:eastAsiaTheme="minorHAnsi" w:hAnsiTheme="minorHAnsi" w:cstheme="minorBidi"/>
+      <w:sz w:val="22"/>
+      <w:szCs w:val="22"/>
+    </w:rPr>
+  </w:style>
+  <w:style w:type="character" w:styleId="Hyperlink">
+    <w:name w:val="Hyperlink"/>
+    <w:basedOn w:val="DefaultParagraphFont"/>
+    <w:uiPriority w:val="99"/>
+    <w:unhideWhenUsed/>
+    <w:rsid w:val="00EA759E"/>
+    <w:rPr>
+      <w:color w:val="0000FF" w:themeColor="hyperlink"/>
+      <w:u w:val="single"/>
+    </w:rPr>
+  </w:style>
 </w:styles>
 </file>
 
-<file path=word/stylesWithEffects.xml><?xml version="1.0" encoding="utf-8"?>
-<w:styles xmlns:wpc="http://schemas.microsoft.com/office/word/2010/wordprocessingCanvas" xmlns:mc="http://schemas.openxmlformats.org/markup-compatibility/2006" xmlns:o="urn:schemas-microsoft-com:office:office" xmlns:r="http://schemas.openxmlformats.org/officeDocument/2006/relationships" xmlns:m="http://schemas.openxmlformats.org/officeDocument/2006/math" xmlns:v="urn:schemas-microsoft-com:vml" xmlns:wp14="http://schemas.microsoft.com/office/word/2010/wordprocessingDrawing" xmlns:wp="http://schemas.openxmlformats.org/drawingml/2006/wordprocessingDrawing" xmlns:w10="urn:schemas-microsoft-com:office:word" xmlns:w="http://schemas.openxmlformats.org/wordprocessingml/2006/main" xmlns:w14="http://schemas.microsoft.com/office/word/2010/wordml" xmlns:wpg="http://schemas.microsoft.com/office/word/2010/wordprocessingGroup" xmlns:wpi="http://schemas.microsoft.com/office/word/2010/wordprocessingInk" xmlns:wne="http://schemas.microsoft.com/office/word/2006/wordml" xmlns:wps="http://schemas.microsoft.com/office/word/2010/wordprocessingShape" mc:Ignorable="w14 wp14">
-  <w:docDefaults>
-    <w:rPrDefault>
-      <w:rPr>
-        <w:rFonts w:asciiTheme="minorHAnsi" w:eastAsiaTheme="minorEastAsia" w:hAnsiTheme="minorHAnsi" w:cstheme="minorBidi"/>
-        <w:sz w:val="22"/>
-        <w:szCs w:val="22"/>
-        <w:lang w:val="en-US" w:eastAsia="en-US" w:bidi="ar-SA"/>
-      </w:rPr>
-    </w:rPrDefault>
-    <w:pPrDefault>
-      <w:pPr>
-        <w:spacing w:after="200" w:line="276" w:lineRule="auto"/>
-      </w:pPr>
-    </w:pPrDefault>
-  </w:docDefaults>
-  <w:latentStyles w:defLockedState="0" w:defUIPriority="99" w:defSemiHidden="1" w:defUnhideWhenUsed="1" w:defQFormat="0" w:count="267">
-    <w:lsdException w:name="Normal" w:semiHidden="0" w:uiPriority="0" w:unhideWhenUsed="0" w:qFormat="1"/>
-    <w:lsdException w:name="heading 1" w:semiHidden="0" w:uiPriority="9" w:unhideWhenUsed="0" w:qFormat="1"/>
-    <w:lsdException w:name="heading 2" w:uiPriority="9" w:qFormat="1"/>
-    <w:lsdException w:name="heading 3" w:uiPriority="9" w:qFormat="1"/>
-    <w:lsdException w:name="heading 4" w:uiPriority="9" w:qFormat="1"/>
-    <w:lsdException w:name="heading 5" w:uiPriority="9" w:qFormat="1"/>
-    <w:lsdException w:name="heading 6" w:uiPriority="9" w:qFormat="1"/>
-    <w:lsdException w:name="heading 7" w:uiPriority="9" w:qFormat="1"/>
-    <w:lsdException w:name="heading 8" w:uiPriority="9" w:qFormat="1"/>
-    <w:lsdException w:name="heading 9" w:uiPriority="9" w:qFormat="1"/>
-    <w:lsdException w:name="toc 1" w:uiPriority="39"/>
-    <w:lsdException w:name="toc 2" w:uiPriority="39"/>
-    <w:lsdException w:name="toc 3" w:uiPriority="39"/>
-    <w:lsdException w:name="toc 4" w:uiPriority="39"/>
-    <w:lsdException w:name="toc 5" w:uiPriority="39"/>
-    <w:lsdException w:name="toc 6" w:uiPriority="39"/>
-    <w:lsdException w:name="toc 7" w:uiPriority="39"/>
-    <w:lsdException w:name="toc 8" w:uiPriority="39"/>
-    <w:lsdException w:name="toc 9" w:uiPriority="39"/>
-    <w:lsdException w:name="caption" w:uiPriority="35" w:qFormat="1"/>
-    <w:lsdException w:name="Title" w:semiHidden="0" w:uiPriority="10" w:unhideWhenUsed="0" w:qFormat="1"/>
-    <w:lsdException w:name="Default Paragraph Font" w:uiPriority="1"/>
-    <w:lsdException w:name="Subtitle" w:semiHidden="0" w:uiPriority="11" w:unhideWhenUsed="0" w:qFormat="1"/>
-    <w:lsdException w:name="Strong" w:semiHidden="0" w:uiPriority="22" w:unhideWhenUsed="0" w:qFormat="1"/>
-    <w:lsdException w:name="Emphasis" w:semiHidden="0" w:uiPriority="20" w:unhideWhenUsed="0" w:qFormat="1"/>
-    <w:lsdException w:name="Table Grid" w:semiHidden="0" w:uiPriority="59" w:unhideWhenUsed="0"/>
-    <w:lsdException w:name="Placeholder Text" w:unhideWhenUsed="0"/>
-    <w:lsdException w:name="No Spacing" w:semiHidden="0" w:uiPriority="1" w:unhideWhenUsed="0" w:qFormat="1"/>
-    <w:lsdException w:name="Light Shading" w:semiHidden="0" w:uiPriority="60" w:unhideWhenUsed="0"/>
-    <w:lsdException w:name="Light List" w:semiHidden="0" w:uiPriority="61" w:unhideWhenUsed="0"/>
-    <w:lsdException w:name="Light Grid" w:semiHidden="0" w:uiPriority="62" w:unhideWhenUsed="0"/>
-    <w:lsdException w:name="Medium Shading 1" w:semiHidden="0" w:uiPriority="63" w:unhideWhenUsed="0"/>
-    <w:lsdException w:name="Medium Shading 2" w:semiHidden="0" w:uiPriority="64" w:unhideWhenUsed="0"/>
-    <w:lsdException w:name="Medium List 1" w:semiHidden="0" w:uiPriority="65" w:unhideWhenUsed="0"/>
-    <w:lsdException w:name="Medium List 2" w:semiHidden="0" w:uiPriority="66" w:unhideWhenUsed="0"/>
-    <w:lsdException w:name="Medium Grid 1" w:semiHidden="0" w:uiPriority="67" w:unhideWhenUsed="0"/>
-    <w:lsdException w:name="Medium Grid 2" w:semiHidden="0" w:uiPriority="68" w:unhideWhenUsed="0"/>
-    <w:lsdException w:name="Medium Grid 3" w:semiHidden="0" w:uiPriority="69" w:unhideWhenUsed="0"/>
-    <w:lsdException w:name="Dark List" w:semiHidden="0" w:uiPriority="70" w:unhideWhenUsed="0"/>
-    <w:lsdException w:name="Colorful Shading" w:semiHidden="0" w:uiPriority="71" w:unhideWhenUsed="0"/>
-    <w:lsdException w:name="Colorful List" w:semiHidden="0" w:uiPriority="72" w:unhideWhenUsed="0"/>
-    <w:lsdException w:name="Colorful Grid" w:semiHidden="0" w:uiPriority="73" w:unhideWhenUsed="0"/>
-    <w:lsdException w:name="Light Shading Accent 1" w:semiHidden="0" w:uiPriority="60" w:unhideWhenUsed="0"/>
-    <w:lsdException w:name="Light List Accent 1" w:semiHidden="0" w:uiPriority="61" w:unhideWhenUsed="0"/>
-    <w:lsdException w:name="Light Grid Accent 1" w:semiHidden="0" w:uiPriority="62" w:unhideWhenUsed="0"/>
-    <w:lsdException w:name="Medium Shading 1 Accent 1" w:semiHidden="0" w:uiPriority="63" w:unhideWhenUsed="0"/>
-    <w:lsdException w:name="Medium Shading 2 Accent 1" w:semiHidden="0" w:uiPriority="64" w:unhideWhenUsed="0"/>
-    <w:lsdException w:name="Medium List 1 Accent 1" w:semiHidden="0" w:uiPriority="65" w:unhideWhenUsed="0"/>
-    <w:lsdException w:name="Revision" w:unhideWhenUsed="0"/>
-    <w:lsdException w:name="List Paragraph" w:semiHidden="0" w:uiPriority="34" w:unhideWhenUsed="0" w:qFormat="1"/>
-    <w:lsdException w:name="Quote" w:semiHidden="0" w:uiPriority="29" w:unhideWhenUsed="0" w:qFormat="1"/>
-    <w:lsdException w:name="Intense Quote" w:semiHidden="0" w:uiPriority="30" w:unhideWhenUsed="0" w:qFormat="1"/>
-    <w:lsdException w:name="Medium List 2 Accent 1" w:semiHidden="0" w:uiPriority="66" w:unhideWhenUsed="0"/>
-    <w:lsdException w:name="Medium Grid 1 Accent 1" w:semiHidden="0" w:uiPriority="67" w:unhideWhenUsed="0"/>
-    <w:lsdException w:name="Medium Grid 2 Accent 1" w:semiHidden="0" w:uiPriority="68" w:unhideWhenUsed="0"/>
-    <w:lsdException w:name="Medium Grid 3 Accent 1" w:semiHidden="0" w:uiPriority="69" w:unhideWhenUsed="0"/>
-    <w:lsdException w:name="Dark List Accent 1" w:semiHidden="0" w:uiPriority="70" w:unhideWhenUsed="0"/>
-    <w:lsdException w:name="Colorful Shading Accent 1" w:semiHidden="0" w:uiPriority="71" w:unhideWhenUsed="0"/>
-    <w:lsdException w:name="Colorful List Accent 1" w:semiHidden="0" w:uiPriority="72" w:unhideWhenUsed="0"/>
-    <w:lsdException w:name="Colorful Grid Accent 1" w:semiHidden="0" w:uiPriority="73" w:unhideWhenUsed="0"/>
-    <w:lsdException w:name="Light Shading Accent 2" w:semiHidden="0" w:uiPriority="60" w:unhideWhenUsed="0"/>
-    <w:lsdException w:name="Light List Accent 2" w:semiHidden="0" w:uiPriority="61" w:unhideWhenUsed="0"/>
-    <w:lsdException w:name="Light Grid Accent 2" w:semiHidden="0" w:uiPriority="62" w:unhideWhenUsed="0"/>
-    <w:lsdException w:name="Medium Shading 1 Accent 2" w:semiHidden="0" w:uiPriority="63" w:unhideWhenUsed="0"/>
-    <w:lsdException w:name="Medium Shading 2 Accent 2" w:semiHidden="0" w:uiPriority="64" w:unhideWhenUsed="0"/>
-    <w:lsdException w:name="Medium List 1 Accent 2" w:semiHidden="0" w:uiPriority="65" w:unhideWhenUsed="0"/>
-    <w:lsdException w:name="Medium List 2 Accent 2" w:semiHidden="0" w:uiPriority="66" w:unhideWhenUsed="0"/>
-    <w:lsdException w:name="Medium Grid 1 Accent 2" w:semiHidden="0" w:uiPriority="67" w:unhideWhenUsed="0"/>
-    <w:lsdException w:name="Medium Grid 2 Accent 2" w:semiHidden="0" w:uiPriority="68" w:unhideWhenUsed="0"/>
-    <w:lsdException w:name="Medium Grid 3 Accent 2" w:semiHidden="0" w:uiPriority="69" w:unhideWhenUsed="0"/>
-    <w:lsdException w:name="Dark List Accent 2" w:semiHidden="0" w:uiPriority="70" w:unhideWhenUsed="0"/>
-    <w:lsdException w:name="Colorful Shading Accent 2" w:semiHidden="0" w:uiPriority="71" w:unhideWhenUsed="0"/>
-    <w:lsdException w:name="Colorful List Accent 2" w:semiHidden="0" w:uiPriority="72" w:unhideWhenUsed="0"/>
-    <w:lsdException w:name="Colorful Grid Accent 2" w:semiHidden="0" w:uiPriority="73" w:unhideWhenUsed="0"/>
-    <w:lsdException w:name="Light Shading Accent 3" w:semiHidden="0" w:uiPriority="60" w:unhideWhenUsed="0"/>
-    <w:lsdException w:name="Light List Accent 3" w:semiHidden="0" w:uiPriority="61" w:unhideWhenUsed="0"/>
-    <w:lsdException w:name="Light Grid Accent 3" w:semiHidden="0" w:uiPriority="62" w:unhideWhenUsed="0"/>
-    <w:lsdException w:name="Medium Shading 1 Accent 3" w:semiHidden="0" w:uiPriority="63" w:unhideWhenUsed="0"/>
-    <w:lsdException w:name="Medium Shading 2 Accent 3" w:semiHidden="0" w:uiPriority="64" w:unhideWhenUsed="0"/>
-    <w:lsdException w:name="Medium List 1 Accent 3" w:semiHidden="0" w:uiPriority="65" w:unhideWhenUsed="0"/>
-    <w:lsdException w:name="Medium List 2 Accent 3" w:semiHidden="0" w:uiPriority="66" w:unhideWhenUsed="0"/>
-    <w:lsdException w:name="Medium Grid 1 Accent 3" w:semiHidden="0" w:uiPriority="67" w:unhideWhenUsed="0"/>
-    <w:lsdException w:name="Medium Grid 2 Accent 3" w:semiHidden="0" w:uiPriority="68" w:unhideWhenUsed="0"/>
-    <w:lsdException w:name="Medium Grid 3 Accent 3" w:semiHidden="0" w:uiPriority="69" w:unhideWhenUsed="0"/>
-    <w:lsdException w:name="Dark List Accent 3" w:semiHidden="0" w:uiPriority="70" w:unhideWhenUsed="0"/>
-    <w:lsdException w:name="Colorful Shading Accent 3" w:semiHidden="0" w:uiPriority="71" w:unhideWhenUsed="0"/>
-    <w:lsdException w:name="Colorful List Accent 3" w:semiHidden="0" w:uiPriority="72" w:unhideWhenUsed="0"/>
-    <w:lsdException w:name="Colorful Grid Accent 3" w:semiHidden="0" w:uiPriority="73" w:unhideWhenUsed="0"/>
-    <w:lsdException w:name="Light Shading Accent 4" w:semiHidden="0" w:uiPriority="60" w:unhideWhenUsed="0"/>
-    <w:lsdException w:name="Light List Accent 4" w:semiHidden="0" w:uiPriority="61" w:unhideWhenUsed="0"/>
-    <w:lsdException w:name="Light Grid Accent 4" w:semiHidden="0" w:uiPriority="62" w:unhideWhenUsed="0"/>
-    <w:lsdException w:name="Medium Shading 1 Accent 4" w:semiHidden="0" w:uiPriority="63" w:unhideWhenUsed="0"/>
-    <w:lsdException w:name="Medium Shading 2 Accent 4" w:semiHidden="0" w:uiPriority="64" w:unhideWhenUsed="0"/>
-    <w:lsdException w:name="Medium List 1 Accent 4" w:semiHidden="0" w:uiPriority="65" w:unhideWhenUsed="0"/>
-    <w:lsdException w:name="Medium List 2 Accent 4" w:semiHidden="0" w:uiPriority="66" w:unhideWhenUsed="0"/>
-    <w:lsdException w:name="Medium Grid 1 Accent 4" w:semiHidden="0" w:uiPriority="67" w:unhideWhenUsed="0"/>
-    <w:lsdException w:name="Medium Grid 2 Accent 4" w:semiHidden="0" w:uiPriority="68" w:unhideWhenUsed="0"/>
-    <w:lsdException w:name="Medium Grid 3 Accent 4" w:semiHidden="0" w:uiPriority="69" w:unhideWhenUsed="0"/>
-    <w:lsdException w:name="Dark List Accent 4" w:semiHidden="0" w:uiPriority="70" w:unhideWhenUsed="0"/>
-    <w:lsdException w:name="Colorful Shading Accent 4" w:semiHidden="0" w:uiPriority="71" w:unhideWhenUsed="0"/>
-    <w:lsdException w:name="Colorful List Accent 4" w:semiHidden="0" w:uiPriority="72" w:unhideWhenUsed="0"/>
-    <w:lsdException w:name="Colorful Grid Accent 4" w:semiHidden="0" w:uiPriority="73" w:unhideWhenUsed="0"/>
-    <w:lsdException w:name="Light Shading Accent 5" w:semiHidden="0" w:uiPriority="60" w:unhideWhenUsed="0"/>
-    <w:lsdException w:name="Light List Accent 5" w:semiHidden="0" w:uiPriority="61" w:unhideWhenUsed="0"/>
-    <w:lsdException w:name="Light Grid Accent 5" w:semiHidden="0" w:uiPriority="62" w:unhideWhenUsed="0"/>
-    <w:lsdException w:name="Medium Shading 1 Accent 5" w:semiHidden="0" w:uiPriority="63" w:unhideWhenUsed="0"/>
-    <w:lsdException w:name="Medium Shading 2 Accent 5" w:semiHidden="0" w:uiPriority="64" w:unhideWhenUsed="0"/>
-    <w:lsdException w:name="Medium List 1 Accent 5" w:semiHidden="0" w:uiPriority="65" w:unhideWhenUsed="0"/>
-    <w:lsdException w:name="Medium List 2 Accent 5" w:semiHidden="0" w:uiPriority="66" w:unhideWhenUsed="0"/>
-    <w:lsdException w:name="Medium Grid 1 Accent 5" w:semiHidden="0" w:uiPriority="67" w:unhideWhenUsed="0"/>
-    <w:lsdException w:name="Medium Grid 2 Accent 5" w:semiHidden="0" w:uiPriority="68" w:unhideWhenUsed="0"/>
-    <w:lsdException w:name="Medium Grid 3 Accent 5" w:semiHidden="0" w:uiPriority="69" w:unhideWhenUsed="0"/>
-    <w:lsdException w:name="Dark List Accent 5" w:semiHidden="0" w:uiPriority="70" w:unhideWhenUsed="0"/>
-    <w:lsdException w:name="Colorful Shading Accent 5" w:semiHidden="0" w:uiPriority="71" w:unhideWhenUsed="0"/>
-    <w:lsdException w:name="Colorful List Accent 5" w:semiHidden="0" w:uiPriority="72" w:unhideWhenUsed="0"/>
-    <w:lsdException w:name="Colorful Grid Accent 5" w:semiHidden="0" w:uiPriority="73" w:unhideWhenUsed="0"/>
-    <w:lsdException w:name="Light Shading Accent 6" w:semiHidden="0" w:uiPriority="60" w:unhideWhenUsed="0"/>
-    <w:lsdException w:name="Light List Accent 6" w:semiHidden="0" w:uiPriority="61" w:unhideWhenUsed="0"/>
-    <w:lsdException w:name="Light Grid Accent 6" w:semiHidden="0" w:uiPriority="62" w:unhideWhenUsed="0"/>
-    <w:lsdException w:name="Medium Shading 1 Accent 6" w:semiHidden="0" w:uiPriority="63" w:unhideWhenUsed="0"/>
-    <w:lsdException w:name="Medium Shading 2 Accent 6" w:semiHidden="0" w:uiPriority="64" w:unhideWhenUsed="0"/>
-    <w:lsdException w:name="Medium List 1 Accent 6" w:semiHidden="0" w:uiPriority="65" w:unhideWhenUsed="0"/>
-    <w:lsdException w:name="Medium List 2 Accent 6" w:semiHidden="0" w:uiPriority="66" w:unhideWhenUsed="0"/>
-    <w:lsdException w:name="Medium Grid 1 Accent 6" w:semiHidden="0" w:uiPriority="67" w:unhideWhenUsed="0"/>
-    <w:lsdException w:name="Medium Grid 2 Accent 6" w:semiHidden="0" w:uiPriority="68" w:unhideWhenUsed="0"/>
-    <w:lsdException w:name="Medium Grid 3 Accent 6" w:semiHidden="0" w:uiPriority="69" w:unhideWhenUsed="0"/>
-    <w:lsdException w:name="Dark List Accent 6" w:semiHidden="0" w:uiPriority="70" w:unhideWhenUsed="0"/>
-    <w:lsdException w:name="Colorful Shading Accent 6" w:semiHidden="0" w:uiPriority="71" w:unhideWhenUsed="0"/>
-    <w:lsdException w:name="Colorful List Accent 6" w:semiHidden="0" w:uiPriority="72" w:unhideWhenUsed="0"/>
-    <w:lsdException w:name="Colorful Grid Accent 6" w:semiHidden="0" w:uiPriority="73" w:unhideWhenUsed="0"/>
-    <w:lsdException w:name="Subtle Emphasis" w:semiHidden="0" w:uiPriority="19" w:unhideWhenUsed="0" w:qFormat="1"/>
-    <w:lsdException w:name="Intense Emphasis" w:semiHidden="0" w:uiPriority="21" w:unhideWhenUsed="0" w:qFormat="1"/>
-    <w:lsdException w:name="Subtle Reference" w:semiHidden="0" w:uiPriority="31" w:unhideWhenUsed="0" w:qFormat="1"/>
-    <w:lsdException w:name="Intense Reference" w:semiHidden="0" w:uiPriority="32" w:unhideWhenUsed="0" w:qFormat="1"/>
-    <w:lsdException w:name="Book Title" w:semiHidden="0" w:uiPriority="33" w:unhideWhenUsed="0" w:qFormat="1"/>
-    <w:lsdException w:name="Bibliography" w:uiPriority="37"/>
-    <w:lsdException w:name="TOC Heading" w:uiPriority="39" w:qFormat="1"/>
-  </w:latentStyles>
-  <w:style w:type="paragraph" w:default="1" w:styleId="Normal">
-    <w:name w:val="Normal"/>
-    <w:qFormat/>
-  </w:style>
-  <w:style w:type="character" w:default="1" w:styleId="DefaultParagraphFont">
-    <w:name w:val="Default Paragraph Font"/>
-    <w:uiPriority w:val="1"/>
-    <w:semiHidden/>
-    <w:unhideWhenUsed/>
-  </w:style>
-  <w:style w:type="table" w:default="1" w:styleId="TableNormal">
-    <w:name w:val="Normal Table"/>
-    <w:uiPriority w:val="99"/>
-    <w:semiHidden/>
-    <w:unhideWhenUsed/>
-    <w:tblPr>
-      <w:tblInd w:w="0" w:type="dxa"/>
-      <w:tblCellMar>
-        <w:top w:w="0" w:type="dxa"/>
-        <w:left w:w="108" w:type="dxa"/>
-        <w:bottom w:w="0" w:type="dxa"/>
-        <w:right w:w="108" w:type="dxa"/>
-      </w:tblCellMar>
-    </w:tblPr>
-  </w:style>
-  <w:style w:type="numbering" w:default="1" w:styleId="NoList">
-    <w:name w:val="No List"/>
-    <w:uiPriority w:val="99"/>
-    <w:semiHidden/>
-    <w:unhideWhenUsed/>
-  </w:style>
-</w:styles>
+<file path=word/diagrams/colors1.xml><?xml version="1.0" encoding="utf-8"?>
+<dgm:colorsDef xmlns:dgm="http://schemas.openxmlformats.org/drawingml/2006/diagram" xmlns:a="http://schemas.openxmlformats.org/drawingml/2006/main" uniqueId="urn:microsoft.com/office/officeart/2005/8/colors/accent1_2">
+  <dgm:title val=""/>
+  <dgm:desc val=""/>
+  <dgm:catLst>
+    <dgm:cat type="accent1" pri="11200"/>
+  </dgm:catLst>
+  <dgm:styleLbl name="node0">
+    <dgm:fillClrLst meth="repeat">
+      <a:schemeClr val="accent1"/>
+    </dgm:fillClrLst>
+    <dgm:linClrLst meth="repeat">
+      <a:schemeClr val="lt1"/>
+    </dgm:linClrLst>
+    <dgm:effectClrLst/>
+    <dgm:txLinClrLst/>
+    <dgm:txFillClrLst/>
+    <dgm:txEffectClrLst/>
+  </dgm:styleLbl>
+  <dgm:styleLbl name="alignNode1">
+    <dgm:fillClrLst meth="repeat">
+      <a:schemeClr val="accent1"/>
+    </dgm:fillClrLst>
+    <dgm:linClrLst meth="repeat">
+      <a:schemeClr val="accent1"/>
+    </dgm:linClrLst>
+    <dgm:effectClrLst/>
+    <dgm:txLinClrLst/>
+    <dgm:txFillClrLst/>
+    <dgm:txEffectClrLst/>
+  </dgm:styleLbl>
+  <dgm:styleLbl name="node1">
+    <dgm:fillClrLst meth="repeat">
+      <a:schemeClr val="accent1"/>
+    </dgm:fillClrLst>
+    <dgm:linClrLst meth="repeat">
+      <a:schemeClr val="lt1"/>
+    </dgm:linClrLst>
+    <dgm:effectClrLst/>
+    <dgm:txLinClrLst/>
+    <dgm:txFillClrLst/>
+    <dgm:txEffectClrLst/>
+  </dgm:styleLbl>
+  <dgm:styleLbl name="lnNode1">
+    <dgm:fillClrLst meth="repeat">
+      <a:schemeClr val="accent1"/>
+    </dgm:fillClrLst>
+    <dgm:linClrLst meth="repeat">
+      <a:schemeClr val="lt1"/>
+    </dgm:linClrLst>
+    <dgm:effectClrLst/>
+    <dgm:txLinClrLst/>
+    <dgm:txFillClrLst/>
+    <dgm:txEffectClrLst/>
+  </dgm:styleLbl>
+  <dgm:styleLbl name="vennNode1">
+    <dgm:fillClrLst meth="repeat">
+      <a:schemeClr val="accent1">
+        <a:alpha val="50000"/>
+      </a:schemeClr>
+    </dgm:fillClrLst>
+    <dgm:linClrLst meth="repeat">
+      <a:schemeClr val="lt1"/>
+    </dgm:linClrLst>
+    <dgm:effectClrLst/>
+    <dgm:txLinClrLst/>
+    <dgm:txFillClrLst/>
+    <dgm:txEffectClrLst/>
+  </dgm:styleLbl>
+  <dgm:styleLbl name="node2">
+    <dgm:fillClrLst meth="repeat">
+      <a:schemeClr val="accent1"/>
+    </dgm:fillClrLst>
+    <dgm:linClrLst meth="repeat">
+      <a:schemeClr val="lt1"/>
+    </dgm:linClrLst>
+    <dgm:effectClrLst/>
+    <dgm:txLinClrLst/>
+    <dgm:txFillClrLst/>
+    <dgm:txEffectClrLst/>
+  </dgm:styleLbl>
+  <dgm:styleLbl name="node3">
+    <dgm:fillClrLst meth="repeat">
+      <a:schemeClr val="accent1"/>
+    </dgm:fillClrLst>
+    <dgm:linClrLst meth="repeat">
+      <a:schemeClr val="lt1"/>
+    </dgm:linClrLst>
+    <dgm:effectClrLst/>
+    <dgm:txLinClrLst/>
+    <dgm:txFillClrLst/>
+    <dgm:txEffectClrLst/>
+  </dgm:styleLbl>
+  <dgm:styleLbl name="node4">
+    <dgm:fillClrLst meth="repeat">
+      <a:schemeClr val="accent1"/>
+    </dgm:fillClrLst>
+    <dgm:linClrLst meth="repeat">
+      <a:schemeClr val="lt1"/>
+    </dgm:linClrLst>
+    <dgm:effectClrLst/>
+    <dgm:txLinClrLst/>
+    <dgm:txFillClrLst/>
+    <dgm:txEffectClrLst/>
+  </dgm:styleLbl>
+  <dgm:styleLbl name="fgImgPlace1">
+    <dgm:fillClrLst meth="repeat">
+      <a:schemeClr val="accent1">
+        <a:tint val="50000"/>
+      </a:schemeClr>
+    </dgm:fillClrLst>
+    <dgm:linClrLst meth="repeat">
+      <a:schemeClr val="lt1"/>
+    </dgm:linClrLst>
+    <dgm:effectClrLst/>
+    <dgm:txLinClrLst/>
+    <dgm:txFillClrLst meth="repeat">
+      <a:schemeClr val="lt1"/>
+    </dgm:txFillClrLst>
+    <dgm:txEffectClrLst/>
+  </dgm:styleLbl>
+  <dgm:styleLbl name="alignImgPlace1">
+    <dgm:fillClrLst meth="repeat">
+      <a:schemeClr val="accent1">
+        <a:tint val="50000"/>
+      </a:schemeClr>
+    </dgm:fillClrLst>
+    <dgm:linClrLst meth="repeat">
+      <a:schemeClr val="lt1"/>
+    </dgm:linClrLst>
+    <dgm:effectClrLst/>
+    <dgm:txLinClrLst/>
+    <dgm:txFillClrLst meth="repeat">
+      <a:schemeClr val="lt1"/>
+    </dgm:txFillClrLst>
+    <dgm:txEffectClrLst/>
+  </dgm:styleLbl>
+  <dgm:styleLbl name="bgImgPlace1">
+    <dgm:fillClrLst meth="repeat">
+      <a:schemeClr val="accent1">
+        <a:tint val="50000"/>
+      </a:schemeClr>
+    </dgm:fillClrLst>
+    <dgm:linClrLst meth="repeat">
+      <a:schemeClr val="lt1"/>
+    </dgm:linClrLst>
+    <dgm:effectClrLst/>
+    <dgm:txLinClrLst/>
+    <dgm:txFillClrLst meth="repeat">
+      <a:schemeClr val="lt1"/>
+    </dgm:txFillClrLst>
+    <dgm:txEffectClrLst/>
+  </dgm:styleLbl>
+  <dgm:styleLbl name="sibTrans2D1">
+    <dgm:fillClrLst meth="repeat">
+      <a:schemeClr val="accent1">
+        <a:tint val="60000"/>
+      </a:schemeClr>
+    </dgm:fillClrLst>
+    <dgm:linClrLst meth="repeat">
+      <a:schemeClr val="accent1">
+        <a:tint val="60000"/>
+      </a:schemeClr>
+    </dgm:linClrLst>
+    <dgm:effectClrLst/>
+    <dgm:txLinClrLst/>
+    <dgm:txFillClrLst/>
+    <dgm:txEffectClrLst/>
+  </dgm:styleLbl>
+  <dgm:styleLbl name="fgSibTrans2D1">
+    <dgm:fillClrLst meth="repeat">
+      <a:schemeClr val="accent1">
+        <a:tint val="60000"/>
+      </a:schemeClr>
+    </dgm:fillClrLst>
+    <dgm:linClrLst meth="repeat">
+      <a:schemeClr val="accent1">
+        <a:tint val="60000"/>
+      </a:schemeClr>
+    </dgm:linClrLst>
+    <dgm:effectClrLst/>
+    <dgm:txLinClrLst/>
+    <dgm:txFillClrLst/>
+    <dgm:txEffectClrLst/>
+  </dgm:styleLbl>
+  <dgm:styleLbl name="bgSibTrans2D1">
+    <dgm:fillClrLst meth="repeat">
+      <a:schemeClr val="accent1">
+        <a:tint val="60000"/>
+      </a:schemeClr>
+    </dgm:fillClrLst>
+    <dgm:linClrLst meth="repeat">
+      <a:schemeClr val="accent1">
+        <a:tint val="60000"/>
+      </a:schemeClr>
+    </dgm:linClrLst>
+    <dgm:effectClrLst/>
+    <dgm:txLinClrLst/>
+    <dgm:txFillClrLst/>
+    <dgm:txEffectClrLst/>
+  </dgm:styleLbl>
+  <dgm:styleLbl name="sibTrans1D1">
+    <dgm:fillClrLst meth="repeat">
+      <a:schemeClr val="accent1"/>
+    </dgm:fillClrLst>
+    <dgm:linClrLst meth="repeat">
+      <a:schemeClr val="accent1"/>
+    </dgm:linClrLst>
+    <dgm:effectClrLst/>
+    <dgm:txLinClrLst/>
+    <dgm:txFillClrLst meth="repeat">
+      <a:schemeClr val="tx1"/>
+    </dgm:txFillClrLst>
+    <dgm:txEffectClrLst/>
+  </dgm:styleLbl>
+  <dgm:styleLbl name="callout">
+    <dgm:fillClrLst meth="repeat">
+      <a:schemeClr val="accent1"/>
+    </dgm:fillClrLst>
+    <dgm:linClrLst meth="repeat">
+      <a:schemeClr val="accent1">
+        <a:tint val="50000"/>
+      </a:schemeClr>
+    </dgm:linClrLst>
+    <dgm:effectClrLst/>
+    <dgm:txLinClrLst/>
+    <dgm:txFillClrLst meth="repeat">
+      <a:schemeClr val="tx1"/>
+    </dgm:txFillClrLst>
+    <dgm:txEffectClrLst/>
+  </dgm:styleLbl>
+  <dgm:styleLbl name="asst0">
+    <dgm:fillClrLst meth="repeat">
+      <a:schemeClr val="accent1"/>
+    </dgm:fillClrLst>
+    <dgm:linClrLst meth="repeat">
+      <a:schemeClr val="lt1"/>
+    </dgm:linClrLst>
+    <dgm:effectClrLst/>
+    <dgm:txLinClrLst/>
+    <dgm:txFillClrLst/>
+    <dgm:txEffectClrLst/>
+  </dgm:styleLbl>
+  <dgm:styleLbl name="asst1">
+    <dgm:fillClrLst meth="repeat">
+      <a:schemeClr val="accent1"/>
+    </dgm:fillClrLst>
+    <dgm:linClrLst meth="repeat">
+      <a:schemeClr val="lt1"/>
+    </dgm:linClrLst>
+    <dgm:effectClrLst/>
+    <dgm:txLinClrLst/>
+    <dgm:txFillClrLst/>
+    <dgm:txEffectClrLst/>
+  </dgm:styleLbl>
+  <dgm:styleLbl name="asst2">
+    <dgm:fillClrLst meth="repeat">
+      <a:schemeClr val="accent1"/>
+    </dgm:fillClrLst>
+    <dgm:linClrLst meth="repeat">
+      <a:schemeClr val="lt1"/>
+    </dgm:linClrLst>
+    <dgm:effectClrLst/>
+    <dgm:txLinClrLst/>
+    <dgm:txFillClrLst/>
+    <dgm:txEffectClrLst/>
+  </dgm:styleLbl>
+  <dgm:styleLbl name="asst3">
+    <dgm:fillClrLst meth="repeat">
+      <a:schemeClr val="accent1"/>
+    </dgm:fillClrLst>
+    <dgm:linClrLst meth="repeat">
+      <a:schemeClr val="lt1"/>
+    </dgm:linClrLst>
+    <dgm:effectClrLst/>
+    <dgm:txLinClrLst/>
+    <dgm:txFillClrLst/>
+    <dgm:txEffectClrLst/>
+  </dgm:styleLbl>
+  <dgm:styleLbl name="asst4">
+    <dgm:fillClrLst meth="repeat">
+      <a:schemeClr val="accent1"/>
+    </dgm:fillClrLst>
+    <dgm:linClrLst meth="repeat">
+      <a:schemeClr val="lt1"/>
+    </dgm:linClrLst>
+    <dgm:effectClrLst/>
+    <dgm:txLinClrLst/>
+    <dgm:txFillClrLst/>
+    <dgm:txEffectClrLst/>
+  </dgm:styleLbl>
+  <dgm:styleLbl name="parChTrans2D1">
+    <dgm:fillClrLst meth="repeat">
+      <a:schemeClr val="accent1">
+        <a:tint val="60000"/>
+      </a:schemeClr>
+    </dgm:fillClrLst>
+    <dgm:linClrLst meth="repeat">
+      <a:schemeClr val="accent1">
+        <a:tint val="60000"/>
+      </a:schemeClr>
+    </dgm:linClrLst>
+    <dgm:effectClrLst/>
+    <dgm:txLinClrLst/>
+    <dgm:txFillClrLst meth="repeat">
+      <a:schemeClr val="lt1"/>
+    </dgm:txFillClrLst>
+    <dgm:txEffectClrLst/>
+  </dgm:styleLbl>
+  <dgm:styleLbl name="parChTrans2D2">
+    <dgm:fillClrLst meth="repeat">
+      <a:schemeClr val="accent1"/>
+    </dgm:fillClrLst>
+    <dgm:linClrLst meth="repeat">
+      <a:schemeClr val="accent1"/>
+    </dgm:linClrLst>
+    <dgm:effectClrLst/>
+    <dgm:txLinClrLst/>
+    <dgm:txFillClrLst meth="repeat">
+      <a:schemeClr val="lt1"/>
+    </dgm:txFillClrLst>
+    <dgm:txEffectClrLst/>
+  </dgm:styleLbl>
+  <dgm:styleLbl name="parChTrans2D3">
+    <dgm:fillClrLst meth="repeat">
+      <a:schemeClr val="accent1"/>
+    </dgm:fillClrLst>
+    <dgm:linClrLst meth="repeat">
+      <a:schemeClr val="accent1"/>
+    </dgm:linClrLst>
+    <dgm:effectClrLst/>
+    <dgm:txLinClrLst/>
+    <dgm:txFillClrLst meth="repeat">
+      <a:schemeClr val="lt1"/>
+    </dgm:txFillClrLst>
+    <dgm:txEffectClrLst/>
+  </dgm:styleLbl>
+  <dgm:styleLbl name="parChTrans2D4">
+    <dgm:fillClrLst meth="repeat">
+      <a:schemeClr val="accent1"/>
+    </dgm:fillClrLst>
+    <dgm:linClrLst meth="repeat">
+      <a:schemeClr val="accent1"/>
+    </dgm:linClrLst>
+    <dgm:effectClrLst/>
+    <dgm:txLinClrLst/>
+    <dgm:txFillClrLst meth="repeat">
+      <a:schemeClr val="lt1"/>
+    </dgm:txFillClrLst>
+    <dgm:txEffectClrLst/>
+  </dgm:styleLbl>
+  <dgm:styleLbl name="parChTrans1D1">
+    <dgm:fillClrLst meth="repeat">
+      <a:schemeClr val="accent1"/>
+    </dgm:fillClrLst>
+    <dgm:linClrLst meth="repeat">
+      <a:schemeClr val="accent1">
+        <a:shade val="60000"/>
+      </a:schemeClr>
+    </dgm:linClrLst>
+    <dgm:effectClrLst/>
+    <dgm:txLinClrLst/>
+    <dgm:txFillClrLst meth="repeat">
+      <a:schemeClr val="tx1"/>
+    </dgm:txFillClrLst>
+    <dgm:txEffectClrLst/>
+  </dgm:styleLbl>
+  <dgm:styleLbl name="parChTrans1D2">
+    <dgm:fillClrLst meth="repeat">
+      <a:schemeClr val="accent1"/>
+    </dgm:fillClrLst>
+    <dgm:linClrLst meth="repeat">
+      <a:schemeClr val="accent1">
+        <a:shade val="60000"/>
+      </a:schemeClr>
+    </dgm:linClrLst>
+    <dgm:effectClrLst/>
+    <dgm:txLinClrLst/>
+    <dgm:txFillClrLst meth="repeat">
+      <a:schemeClr val="tx1"/>
+    </dgm:txFillClrLst>
+    <dgm:txEffectClrLst/>
+  </dgm:styleLbl>
+  <dgm:styleLbl name="parChTrans1D3">
+    <dgm:fillClrLst meth="repeat">
+      <a:schemeClr val="accent1"/>
+    </dgm:fillClrLst>
+    <dgm:linClrLst meth="repeat">
+      <a:schemeClr val="accent1">
+        <a:shade val="80000"/>
+      </a:schemeClr>
+    </dgm:linClrLst>
+    <dgm:effectClrLst/>
+    <dgm:txLinClrLst/>
+    <dgm:txFillClrLst meth="repeat">
+      <a:schemeClr val="tx1"/>
+    </dgm:txFillClrLst>
+    <dgm:txEffectClrLst/>
+  </dgm:styleLbl>
+  <dgm:styleLbl name="parChTrans1D4">
+    <dgm:fillClrLst meth="repeat">
+      <a:schemeClr val="accent1"/>
+    </dgm:fillClrLst>
+    <dgm:linClrLst meth="repeat">
+      <a:schemeClr val="accent1">
+        <a:shade val="80000"/>
+      </a:schemeClr>
+    </dgm:linClrLst>
+    <dgm:effectClrLst/>
+    <dgm:txLinClrLst/>
+    <dgm:txFillClrLst meth="repeat">
+      <a:schemeClr val="tx1"/>
+    </dgm:txFillClrLst>
+    <dgm:txEffectClrLst/>
+  </dgm:styleLbl>
+  <dgm:styleLbl name="fgAcc1">
+    <dgm:fillClrLst meth="repeat">
+      <a:schemeClr val="lt1">
+        <a:alpha val="90000"/>
+      </a:schemeClr>
+    </dgm:fillClrLst>
+    <dgm:linClrLst meth="repeat">
+      <a:schemeClr val="accent1"/>
+    </dgm:linClrLst>
+    <dgm:effectClrLst/>
+    <dgm:txLinClrLst/>
+    <dgm:txFillClrLst meth="repeat">
+      <a:schemeClr val="dk1"/>
+    </dgm:txFillClrLst>
+    <dgm:txEffectClrLst/>
+  </dgm:styleLbl>
+  <dgm:styleLbl name="conFgAcc1">
+    <dgm:fillClrLst meth="repeat">
+      <a:schemeClr val="lt1">
+        <a:alpha val="90000"/>
+      </a:schemeClr>
+    </dgm:fillClrLst>
+    <dgm:linClrLst meth="repeat">
+      <a:schemeClr val="accent1"/>
+    </dgm:linClrLst>
+    <dgm:effectClrLst/>
+    <dgm:txLinClrLst/>
+    <dgm:txFillClrLst meth="repeat">
+      <a:schemeClr val="dk1"/>
+    </dgm:txFillClrLst>
+    <dgm:txEffectClrLst/>
+  </dgm:styleLbl>
+  <dgm:styleLbl name="alignAcc1">
+    <dgm:fillClrLst meth="repeat">
+      <a:schemeClr val="lt1">
+        <a:alpha val="90000"/>
+      </a:schemeClr>
+    </dgm:fillClrLst>
+    <dgm:linClrLst meth="repeat">
+      <a:schemeClr val="accent1"/>
+    </dgm:linClrLst>
+    <dgm:effectClrLst/>
+    <dgm:txLinClrLst/>
+    <dgm:txFillClrLst meth="repeat">
+      <a:schemeClr val="dk1"/>
+    </dgm:txFillClrLst>
+    <dgm:txEffectClrLst/>
+  </dgm:styleLbl>
+  <dgm:styleLbl name="trAlignAcc1">
+    <dgm:fillClrLst meth="repeat">
+      <a:schemeClr val="lt1">
+        <a:alpha val="40000"/>
+      </a:schemeClr>
+    </dgm:fillClrLst>
+    <dgm:linClrLst meth="repeat">
+      <a:schemeClr val="accent1"/>
+    </dgm:linClrLst>
+    <dgm:effectClrLst/>
+    <dgm:txLinClrLst/>
+    <dgm:txFillClrLst meth="repeat">
+      <a:schemeClr val="dk1"/>
+    </dgm:txFillClrLst>
+    <dgm:txEffectClrLst/>
+  </dgm:styleLbl>
+  <dgm:styleLbl name="bgAcc1">
+    <dgm:fillClrLst meth="repeat">
+      <a:schemeClr val="lt1">
+        <a:alpha val="90000"/>
+      </a:schemeClr>
+    </dgm:fillClrLst>
+    <dgm:linClrLst meth="repeat">
+      <a:schemeClr val="accent1"/>
+    </dgm:linClrLst>
+    <dgm:effectClrLst/>
+    <dgm:txLinClrLst/>
+    <dgm:txFillClrLst meth="repeat">
+      <a:schemeClr val="dk1"/>
+    </dgm:txFillClrLst>
+    <dgm:txEffectClrLst/>
+  </dgm:styleLbl>
+  <dgm:styleLbl name="solidFgAcc1">
+    <dgm:fillClrLst meth="repeat">
+      <a:schemeClr val="lt1"/>
+    </dgm:fillClrLst>
+    <dgm:linClrLst meth="repeat">
+      <a:schemeClr val="accent1"/>
+    </dgm:linClrLst>
+    <dgm:effectClrLst/>
+    <dgm:txLinClrLst/>
+    <dgm:txFillClrLst meth="repeat">
+      <a:schemeClr val="dk1"/>
+    </dgm:txFillClrLst>
+    <dgm:txEffectClrLst/>
+  </dgm:styleLbl>
+  <dgm:styleLbl name="solidAlignAcc1">
+    <dgm:fillClrLst meth="repeat">
+      <a:schemeClr val="lt1"/>
+    </dgm:fillClrLst>
+    <dgm:linClrLst meth="repeat">
+      <a:schemeClr val="accent1"/>
+    </dgm:linClrLst>
+    <dgm:effectClrLst/>
+    <dgm:txLinClrLst/>
+    <dgm:txFillClrLst meth="repeat">
+      <a:schemeClr val="dk1"/>
+    </dgm:txFillClrLst>
+    <dgm:txEffectClrLst/>
+  </dgm:styleLbl>
+  <dgm:styleLbl name="solidBgAcc1">
+    <dgm:fillClrLst meth="repeat">
+      <a:schemeClr val="lt1"/>
+    </dgm:fillClrLst>
+    <dgm:linClrLst meth="repeat">
+      <a:schemeClr val="accent1"/>
+    </dgm:linClrLst>
+    <dgm:effectClrLst/>
+    <dgm:txLinClrLst/>
+    <dgm:txFillClrLst meth="repeat">
+      <a:schemeClr val="dk1"/>
+    </dgm:txFillClrLst>
+    <dgm:txEffectClrLst/>
+  </dgm:styleLbl>
+  <dgm:styleLbl name="fgAccFollowNode1">
+    <dgm:fillClrLst meth="repeat">
+      <a:schemeClr val="accent1">
+        <a:alpha val="90000"/>
+        <a:tint val="40000"/>
+      </a:schemeClr>
+    </dgm:fillClrLst>
+    <dgm:linClrLst meth="repeat">
+      <a:schemeClr val="accent1">
+        <a:alpha val="90000"/>
+        <a:tint val="40000"/>
+      </a:schemeClr>
+    </dgm:linClrLst>
+    <dgm:effectClrLst/>
+    <dgm:txLinClrLst/>
+    <dgm:txFillClrLst meth="repeat">
+      <a:schemeClr val="dk1"/>
+    </dgm:txFillClrLst>
+    <dgm:txEffectClrLst/>
+  </dgm:styleLbl>
+  <dgm:styleLbl name="alignAccFollowNode1">
+    <dgm:fillClrLst meth="repeat">
+      <a:schemeClr val="accent1">
+        <a:alpha val="90000"/>
+        <a:tint val="40000"/>
+      </a:schemeClr>
+    </dgm:fillClrLst>
+    <dgm:linClrLst meth="repeat">
+      <a:schemeClr val="accent1">
+        <a:alpha val="90000"/>
+        <a:tint val="40000"/>
+      </a:schemeClr>
+    </dgm:linClrLst>
+    <dgm:effectClrLst/>
+    <dgm:txLinClrLst/>
+    <dgm:txFillClrLst meth="repeat">
+      <a:schemeClr val="dk1"/>
+    </dgm:txFillClrLst>
+    <dgm:txEffectClrLst/>
+  </dgm:styleLbl>
+  <dgm:styleLbl name="bgAccFollowNode1">
+    <dgm:fillClrLst meth="repeat">
+      <a:schemeClr val="accent1">
+        <a:alpha val="90000"/>
+        <a:tint val="40000"/>
+      </a:schemeClr>
+    </dgm:fillClrLst>
+    <dgm:linClrLst meth="repeat">
+      <a:schemeClr val="accent1">
+        <a:alpha val="90000"/>
+        <a:tint val="40000"/>
+      </a:schemeClr>
+    </dgm:linClrLst>
+    <dgm:effectClrLst/>
+    <dgm:txLinClrLst/>
+    <dgm:txFillClrLst meth="repeat">
+      <a:schemeClr val="dk1"/>
+    </dgm:txFillClrLst>
+    <dgm:txEffectClrLst/>
+  </dgm:styleLbl>
+  <dgm:styleLbl name="fgAcc0">
+    <dgm:fillClrLst meth="repeat">
+      <a:schemeClr val="lt1">
+        <a:alpha val="90000"/>
+      </a:schemeClr>
+    </dgm:fillClrLst>
+    <dgm:linClrLst meth="repeat">
+      <a:schemeClr val="accent1"/>
+    </dgm:linClrLst>
+    <dgm:effectClrLst/>
+    <dgm:txLinClrLst/>
+    <dgm:txFillClrLst meth="repeat">
+      <a:schemeClr val="dk1"/>
+    </dgm:txFillClrLst>
+    <dgm:txEffectClrLst/>
+  </dgm:styleLbl>
+  <dgm:styleLbl name="fgAcc2">
+    <dgm:fillClrLst meth="repeat">
+      <a:schemeClr val="lt1">
+        <a:alpha val="90000"/>
+      </a:schemeClr>
+    </dgm:fillClrLst>
+    <dgm:linClrLst meth="repeat">
+      <a:schemeClr val="accent1"/>
+    </dgm:linClrLst>
+    <dgm:effectClrLst/>
+    <dgm:txLinClrLst/>
+    <dgm:txFillClrLst meth="repeat">
+      <a:schemeClr val="dk1"/>
+    </dgm:txFillClrLst>
+    <dgm:txEffectClrLst/>
+  </dgm:styleLbl>
+  <dgm:styleLbl name="fgAcc3">
+    <dgm:fillClrLst meth="repeat">
+      <a:schemeClr val="lt1">
+        <a:alpha val="90000"/>
+      </a:schemeClr>
+    </dgm:fillClrLst>
+    <dgm:linClrLst meth="repeat">
+      <a:schemeClr val="accent1"/>
+    </dgm:linClrLst>
+    <dgm:effectClrLst/>
+    <dgm:txLinClrLst/>
+    <dgm:txFillClrLst meth="repeat">
+      <a:schemeClr val="dk1"/>
+    </dgm:txFillClrLst>
+    <dgm:txEffectClrLst/>
+  </dgm:styleLbl>
+  <dgm:styleLbl name="fgAcc4">
+    <dgm:fillClrLst meth="repeat">
+      <a:schemeClr val="lt1">
+        <a:alpha val="90000"/>
+      </a:schemeClr>
+    </dgm:fillClrLst>
+    <dgm:linClrLst meth="repeat">
+      <a:schemeClr val="accent1"/>
+    </dgm:linClrLst>
+    <dgm:effectClrLst/>
+    <dgm:txLinClrLst/>
+    <dgm:txFillClrLst meth="repeat">
+      <a:schemeClr val="dk1"/>
+    </dgm:txFillClrLst>
+    <dgm:txEffectClrLst/>
+  </dgm:styleLbl>
+  <dgm:styleLbl name="bgShp">
+    <dgm:fillClrLst meth="repeat">
+      <a:schemeClr val="accent1">
+        <a:tint val="40000"/>
+      </a:schemeClr>
+    </dgm:fillClrLst>
+    <dgm:linClrLst meth="repeat">
+      <a:schemeClr val="accent1"/>
+    </dgm:linClrLst>
+    <dgm:effectClrLst/>
+    <dgm:txLinClrLst/>
+    <dgm:txFillClrLst meth="repeat">
+      <a:schemeClr val="dk1"/>
+    </dgm:txFillClrLst>
+    <dgm:txEffectClrLst/>
+  </dgm:styleLbl>
+  <dgm:styleLbl name="dkBgShp">
+    <dgm:fillClrLst meth="repeat">
+      <a:schemeClr val="accent1">
+        <a:shade val="80000"/>
+      </a:schemeClr>
+    </dgm:fillClrLst>
+    <dgm:linClrLst meth="repeat">
+      <a:schemeClr val="accent1"/>
+    </dgm:linClrLst>
+    <dgm:effectClrLst/>
+    <dgm:txLinClrLst/>
+    <dgm:txFillClrLst meth="repeat">
+      <a:schemeClr val="lt1"/>
+    </dgm:txFillClrLst>
+    <dgm:txEffectClrLst/>
+  </dgm:styleLbl>
+  <dgm:styleLbl name="trBgShp">
+    <dgm:fillClrLst meth="repeat">
+      <a:schemeClr val="accent1">
+        <a:tint val="50000"/>
+        <a:alpha val="40000"/>
+      </a:schemeClr>
+    </dgm:fillClrLst>
+    <dgm:linClrLst meth="repeat">
+      <a:schemeClr val="accent1"/>
+    </dgm:linClrLst>
+    <dgm:effectClrLst/>
+    <dgm:txLinClrLst/>
+    <dgm:txFillClrLst meth="repeat">
+      <a:schemeClr val="lt1"/>
+    </dgm:txFillClrLst>
+    <dgm:txEffectClrLst/>
+  </dgm:styleLbl>
+  <dgm:styleLbl name="fgShp">
+    <dgm:fillClrLst meth="repeat">
+      <a:schemeClr val="accent1">
+        <a:tint val="60000"/>
+      </a:schemeClr>
+    </dgm:fillClrLst>
+    <dgm:linClrLst meth="repeat">
+      <a:schemeClr val="lt1"/>
+    </dgm:linClrLst>
+    <dgm:effectClrLst/>
+    <dgm:txLinClrLst/>
+    <dgm:txFillClrLst meth="repeat">
+      <a:schemeClr val="dk1"/>
+    </dgm:txFillClrLst>
+    <dgm:txEffectClrLst/>
+  </dgm:styleLbl>
+  <dgm:styleLbl name="revTx">
+    <dgm:fillClrLst meth="repeat">
+      <a:schemeClr val="lt1">
+        <a:alpha val="0"/>
+      </a:schemeClr>
+    </dgm:fillClrLst>
+    <dgm:linClrLst meth="repeat">
+      <a:schemeClr val="dk1">
+        <a:alpha val="0"/>
+      </a:schemeClr>
+    </dgm:linClrLst>
+    <dgm:effectClrLst/>
+    <dgm:txLinClrLst/>
+    <dgm:txFillClrLst meth="repeat">
+      <a:schemeClr val="tx1"/>
+    </dgm:txFillClrLst>
+    <dgm:txEffectClrLst/>
+  </dgm:styleLbl>
+</dgm:colorsDef>
+</file>
+
+<file path=word/diagrams/data1.xml><?xml version="1.0" encoding="utf-8"?>
+<dgm:dataModel xmlns:dgm="http://schemas.openxmlformats.org/drawingml/2006/diagram" xmlns:a="http://schemas.openxmlformats.org/drawingml/2006/main">
+  <dgm:ptLst>
+    <dgm:pt modelId="{DFA1E063-95D6-0F4C-A9F2-C709CF9AE7D8}" type="doc">
+      <dgm:prSet loTypeId="urn:microsoft.com/office/officeart/2005/8/layout/hList7" loCatId="" qsTypeId="urn:microsoft.com/office/officeart/2005/8/quickstyle/simple4" qsCatId="simple" csTypeId="urn:microsoft.com/office/officeart/2005/8/colors/accent1_2" csCatId="accent1" phldr="1"/>
+      <dgm:spPr/>
+      <dgm:t>
+        <a:bodyPr/>
+        <a:lstStyle/>
+        <a:p>
+          <a:endParaRPr lang="en-GB"/>
+        </a:p>
+      </dgm:t>
+    </dgm:pt>
+    <dgm:pt modelId="{CB3E3B15-8927-7C49-983B-0B4FABDB27BE}">
+      <dgm:prSet phldrT="[Text]"/>
+      <dgm:spPr/>
+      <dgm:t>
+        <a:bodyPr/>
+        <a:lstStyle/>
+        <a:p>
+          <a:r>
+            <a:rPr lang="en-GB"/>
+            <a:t>Users</a:t>
+          </a:r>
+        </a:p>
+      </dgm:t>
+    </dgm:pt>
+    <dgm:pt modelId="{CDAD865A-DDFF-9D40-8E7A-02C86437BE05}" type="parTrans" cxnId="{B4C2B99E-291C-F341-B0C9-03B3844F745E}">
+      <dgm:prSet/>
+      <dgm:spPr/>
+      <dgm:t>
+        <a:bodyPr/>
+        <a:lstStyle/>
+        <a:p>
+          <a:endParaRPr lang="en-GB"/>
+        </a:p>
+      </dgm:t>
+    </dgm:pt>
+    <dgm:pt modelId="{6FF89E97-BEFC-AF43-AAE6-C2271A44BECD}" type="sibTrans" cxnId="{B4C2B99E-291C-F341-B0C9-03B3844F745E}">
+      <dgm:prSet/>
+      <dgm:spPr/>
+      <dgm:t>
+        <a:bodyPr/>
+        <a:lstStyle/>
+        <a:p>
+          <a:endParaRPr lang="en-GB"/>
+        </a:p>
+      </dgm:t>
+    </dgm:pt>
+    <dgm:pt modelId="{585FF325-B526-AD4D-92A8-33E6C94F2234}">
+      <dgm:prSet phldrT="[Text]"/>
+      <dgm:spPr/>
+      <dgm:t>
+        <a:bodyPr/>
+        <a:lstStyle/>
+        <a:p>
+          <a:r>
+            <a:rPr lang="en-GB"/>
+            <a:t>Data Source Layer</a:t>
+          </a:r>
+        </a:p>
+      </dgm:t>
+    </dgm:pt>
+    <dgm:pt modelId="{3131997D-1753-5C41-88DD-BA8824591A47}" type="parTrans" cxnId="{A31B68FE-130C-E24C-A122-4879BB9C22DB}">
+      <dgm:prSet/>
+      <dgm:spPr/>
+      <dgm:t>
+        <a:bodyPr/>
+        <a:lstStyle/>
+        <a:p>
+          <a:endParaRPr lang="en-GB"/>
+        </a:p>
+      </dgm:t>
+    </dgm:pt>
+    <dgm:pt modelId="{31A5EBD8-58B1-0B4C-AD0E-A13DC9C901A6}" type="sibTrans" cxnId="{A31B68FE-130C-E24C-A122-4879BB9C22DB}">
+      <dgm:prSet/>
+      <dgm:spPr/>
+      <dgm:t>
+        <a:bodyPr/>
+        <a:lstStyle/>
+        <a:p>
+          <a:endParaRPr lang="en-GB"/>
+        </a:p>
+      </dgm:t>
+    </dgm:pt>
+    <dgm:pt modelId="{A97753EE-B78A-1D42-8FD1-D2A8EFC7DF55}">
+      <dgm:prSet phldrT="[Text]"/>
+      <dgm:spPr/>
+      <dgm:t>
+        <a:bodyPr/>
+        <a:lstStyle/>
+        <a:p>
+          <a:r>
+            <a:rPr lang="en-GB"/>
+            <a:t>Database</a:t>
+          </a:r>
+        </a:p>
+      </dgm:t>
+    </dgm:pt>
+    <dgm:pt modelId="{6DD86056-BDDE-D64D-BFE3-2D5D72B9D3E9}" type="sibTrans" cxnId="{88BE3931-BA3D-BE4D-888C-7EA8E43730F4}">
+      <dgm:prSet/>
+      <dgm:spPr/>
+      <dgm:t>
+        <a:bodyPr/>
+        <a:lstStyle/>
+        <a:p>
+          <a:endParaRPr lang="en-GB"/>
+        </a:p>
+      </dgm:t>
+    </dgm:pt>
+    <dgm:pt modelId="{8D78A554-7CC0-B24A-970A-3EFF71BD38D8}" type="parTrans" cxnId="{88BE3931-BA3D-BE4D-888C-7EA8E43730F4}">
+      <dgm:prSet/>
+      <dgm:spPr/>
+      <dgm:t>
+        <a:bodyPr/>
+        <a:lstStyle/>
+        <a:p>
+          <a:endParaRPr lang="en-GB"/>
+        </a:p>
+      </dgm:t>
+    </dgm:pt>
+    <dgm:pt modelId="{AEB4D4EF-1021-2D4E-A10E-176FC6737952}">
+      <dgm:prSet phldrT="[Text]"/>
+      <dgm:spPr/>
+      <dgm:t>
+        <a:bodyPr/>
+        <a:lstStyle/>
+        <a:p>
+          <a:r>
+            <a:rPr lang="en-GB"/>
+            <a:t>Presentation Layer</a:t>
+          </a:r>
+        </a:p>
+      </dgm:t>
+    </dgm:pt>
+    <dgm:pt modelId="{BF6F8F9B-37D7-824C-8508-B9BA5B343C69}" type="parTrans" cxnId="{24AE01FB-6403-E046-BEF7-E91F85480DC5}">
+      <dgm:prSet/>
+      <dgm:spPr/>
+      <dgm:t>
+        <a:bodyPr/>
+        <a:lstStyle/>
+        <a:p>
+          <a:endParaRPr lang="en-GB"/>
+        </a:p>
+      </dgm:t>
+    </dgm:pt>
+    <dgm:pt modelId="{A3A7165F-2EC6-EC44-867B-B4105071DE61}" type="sibTrans" cxnId="{24AE01FB-6403-E046-BEF7-E91F85480DC5}">
+      <dgm:prSet/>
+      <dgm:spPr/>
+      <dgm:t>
+        <a:bodyPr/>
+        <a:lstStyle/>
+        <a:p>
+          <a:endParaRPr lang="en-GB"/>
+        </a:p>
+      </dgm:t>
+    </dgm:pt>
+    <dgm:pt modelId="{1E4C9375-2CF0-FB49-8FFB-D0BE7DBC86EA}">
+      <dgm:prSet phldrT="[Text]"/>
+      <dgm:spPr/>
+      <dgm:t>
+        <a:bodyPr/>
+        <a:lstStyle/>
+        <a:p>
+          <a:r>
+            <a:rPr lang="en-GB"/>
+            <a:t>Business Layer</a:t>
+          </a:r>
+        </a:p>
+      </dgm:t>
+    </dgm:pt>
+    <dgm:pt modelId="{C81C2D67-4856-B24A-9BD8-C32B25CDB19E}" type="parTrans" cxnId="{A2A86104-6F31-D24C-AD3E-B63069E69412}">
+      <dgm:prSet/>
+      <dgm:spPr/>
+      <dgm:t>
+        <a:bodyPr/>
+        <a:lstStyle/>
+        <a:p>
+          <a:endParaRPr lang="en-GB"/>
+        </a:p>
+      </dgm:t>
+    </dgm:pt>
+    <dgm:pt modelId="{519F2998-714F-8446-890C-59EA47F6BB4D}" type="sibTrans" cxnId="{A2A86104-6F31-D24C-AD3E-B63069E69412}">
+      <dgm:prSet/>
+      <dgm:spPr/>
+      <dgm:t>
+        <a:bodyPr/>
+        <a:lstStyle/>
+        <a:p>
+          <a:endParaRPr lang="en-GB"/>
+        </a:p>
+      </dgm:t>
+    </dgm:pt>
+    <dgm:pt modelId="{B05AE05E-F129-0443-ACD5-6DD9552C1D3E}" type="pres">
+      <dgm:prSet presAssocID="{DFA1E063-95D6-0F4C-A9F2-C709CF9AE7D8}" presName="Name0" presStyleCnt="0">
+        <dgm:presLayoutVars>
+          <dgm:dir/>
+          <dgm:resizeHandles val="exact"/>
+        </dgm:presLayoutVars>
+      </dgm:prSet>
+      <dgm:spPr/>
+      <dgm:t>
+        <a:bodyPr/>
+        <a:lstStyle/>
+        <a:p>
+          <a:endParaRPr lang="en-GB"/>
+        </a:p>
+      </dgm:t>
+    </dgm:pt>
+    <dgm:pt modelId="{9E1A9EAC-8FAC-B349-B658-01CFC13FE7CC}" type="pres">
+      <dgm:prSet presAssocID="{DFA1E063-95D6-0F4C-A9F2-C709CF9AE7D8}" presName="fgShape" presStyleLbl="fgShp" presStyleIdx="0" presStyleCnt="1"/>
+      <dgm:spPr/>
+      <dgm:t>
+        <a:bodyPr/>
+        <a:lstStyle/>
+        <a:p>
+          <a:endParaRPr lang="en-GB"/>
+        </a:p>
+      </dgm:t>
+    </dgm:pt>
+    <dgm:pt modelId="{531DEDAC-E65D-7F42-8EBE-6D4092CE0BBF}" type="pres">
+      <dgm:prSet presAssocID="{DFA1E063-95D6-0F4C-A9F2-C709CF9AE7D8}" presName="linComp" presStyleCnt="0"/>
+      <dgm:spPr/>
+    </dgm:pt>
+    <dgm:pt modelId="{2350DD45-0631-C146-9A58-D289D2937A9E}" type="pres">
+      <dgm:prSet presAssocID="{CB3E3B15-8927-7C49-983B-0B4FABDB27BE}" presName="compNode" presStyleCnt="0"/>
+      <dgm:spPr/>
+    </dgm:pt>
+    <dgm:pt modelId="{07CA4A08-1BD5-8F40-A3D8-C5699FE62234}" type="pres">
+      <dgm:prSet presAssocID="{CB3E3B15-8927-7C49-983B-0B4FABDB27BE}" presName="bkgdShape" presStyleLbl="node1" presStyleIdx="0" presStyleCnt="5"/>
+      <dgm:spPr/>
+      <dgm:t>
+        <a:bodyPr/>
+        <a:lstStyle/>
+        <a:p>
+          <a:endParaRPr lang="en-GB"/>
+        </a:p>
+      </dgm:t>
+    </dgm:pt>
+    <dgm:pt modelId="{25D08A75-6367-784E-9E81-D1DABB67B66F}" type="pres">
+      <dgm:prSet presAssocID="{CB3E3B15-8927-7C49-983B-0B4FABDB27BE}" presName="nodeTx" presStyleLbl="node1" presStyleIdx="0" presStyleCnt="5">
+        <dgm:presLayoutVars>
+          <dgm:bulletEnabled val="1"/>
+        </dgm:presLayoutVars>
+      </dgm:prSet>
+      <dgm:spPr/>
+      <dgm:t>
+        <a:bodyPr/>
+        <a:lstStyle/>
+        <a:p>
+          <a:endParaRPr lang="en-GB"/>
+        </a:p>
+      </dgm:t>
+    </dgm:pt>
+    <dgm:pt modelId="{286731DC-E1F1-FD4E-8406-EAE8E55AB7E3}" type="pres">
+      <dgm:prSet presAssocID="{CB3E3B15-8927-7C49-983B-0B4FABDB27BE}" presName="invisiNode" presStyleLbl="node1" presStyleIdx="0" presStyleCnt="5"/>
+      <dgm:spPr/>
+    </dgm:pt>
+    <dgm:pt modelId="{1D8B41E6-6D5C-6D40-AF3F-FE7EF02F813A}" type="pres">
+      <dgm:prSet presAssocID="{CB3E3B15-8927-7C49-983B-0B4FABDB27BE}" presName="imagNode" presStyleLbl="fgImgPlace1" presStyleIdx="0" presStyleCnt="5"/>
+      <dgm:spPr>
+        <a:blipFill>
+          <a:blip xmlns:r="http://schemas.openxmlformats.org/officeDocument/2006/relationships" r:embed="rId1">
+            <a:extLst>
+              <a:ext uri="{28A0092B-C50C-407E-A947-70E740481C1C}">
+                <a14:useLocalDpi xmlns:a14="http://schemas.microsoft.com/office/drawing/2010/main" val="0"/>
+              </a:ext>
+            </a:extLst>
+          </a:blip>
+          <a:srcRect/>
+          <a:stretch>
+            <a:fillRect l="-3000" r="-3000"/>
+          </a:stretch>
+        </a:blipFill>
+      </dgm:spPr>
+    </dgm:pt>
+    <dgm:pt modelId="{877F5912-9A05-BF4B-904A-2A3DE157B8E2}" type="pres">
+      <dgm:prSet presAssocID="{6FF89E97-BEFC-AF43-AAE6-C2271A44BECD}" presName="sibTrans" presStyleLbl="sibTrans2D1" presStyleIdx="0" presStyleCnt="0"/>
+      <dgm:spPr/>
+      <dgm:t>
+        <a:bodyPr/>
+        <a:lstStyle/>
+        <a:p>
+          <a:endParaRPr lang="en-GB"/>
+        </a:p>
+      </dgm:t>
+    </dgm:pt>
+    <dgm:pt modelId="{4A90A21F-24D2-D64C-9594-8BD7EC45B311}" type="pres">
+      <dgm:prSet presAssocID="{AEB4D4EF-1021-2D4E-A10E-176FC6737952}" presName="compNode" presStyleCnt="0"/>
+      <dgm:spPr/>
+    </dgm:pt>
+    <dgm:pt modelId="{2D9A3292-0152-DD41-AE19-574DB39A6E5A}" type="pres">
+      <dgm:prSet presAssocID="{AEB4D4EF-1021-2D4E-A10E-176FC6737952}" presName="bkgdShape" presStyleLbl="node1" presStyleIdx="1" presStyleCnt="5"/>
+      <dgm:spPr/>
+      <dgm:t>
+        <a:bodyPr/>
+        <a:lstStyle/>
+        <a:p>
+          <a:endParaRPr lang="en-GB"/>
+        </a:p>
+      </dgm:t>
+    </dgm:pt>
+    <dgm:pt modelId="{9F793099-C4CE-644F-8BD7-0AD49BE16D63}" type="pres">
+      <dgm:prSet presAssocID="{AEB4D4EF-1021-2D4E-A10E-176FC6737952}" presName="nodeTx" presStyleLbl="node1" presStyleIdx="1" presStyleCnt="5">
+        <dgm:presLayoutVars>
+          <dgm:bulletEnabled val="1"/>
+        </dgm:presLayoutVars>
+      </dgm:prSet>
+      <dgm:spPr/>
+      <dgm:t>
+        <a:bodyPr/>
+        <a:lstStyle/>
+        <a:p>
+          <a:endParaRPr lang="en-GB"/>
+        </a:p>
+      </dgm:t>
+    </dgm:pt>
+    <dgm:pt modelId="{84D06944-BE7D-714B-8243-E12F9C77E017}" type="pres">
+      <dgm:prSet presAssocID="{AEB4D4EF-1021-2D4E-A10E-176FC6737952}" presName="invisiNode" presStyleLbl="node1" presStyleIdx="1" presStyleCnt="5"/>
+      <dgm:spPr/>
+    </dgm:pt>
+    <dgm:pt modelId="{7F01DFE9-1805-1E49-A241-37B9589C95A9}" type="pres">
+      <dgm:prSet presAssocID="{AEB4D4EF-1021-2D4E-A10E-176FC6737952}" presName="imagNode" presStyleLbl="fgImgPlace1" presStyleIdx="1" presStyleCnt="5" custLinFactNeighborX="4367" custLinFactNeighborY="932"/>
+      <dgm:spPr>
+        <a:blipFill>
+          <a:blip xmlns:r="http://schemas.openxmlformats.org/officeDocument/2006/relationships" r:embed="rId2" cstate="print">
+            <a:extLst>
+              <a:ext uri="{28A0092B-C50C-407E-A947-70E740481C1C}">
+                <a14:useLocalDpi xmlns:a14="http://schemas.microsoft.com/office/drawing/2010/main" val="0"/>
+              </a:ext>
+            </a:extLst>
+          </a:blip>
+          <a:srcRect/>
+          <a:stretch>
+            <a:fillRect l="-3000" r="-3000"/>
+          </a:stretch>
+        </a:blipFill>
+      </dgm:spPr>
+      <dgm:t>
+        <a:bodyPr/>
+        <a:lstStyle/>
+        <a:p>
+          <a:endParaRPr lang="en-GB"/>
+        </a:p>
+      </dgm:t>
+    </dgm:pt>
+    <dgm:pt modelId="{2262F9AF-99DB-8641-A4D2-C6AE9338DF4B}" type="pres">
+      <dgm:prSet presAssocID="{A3A7165F-2EC6-EC44-867B-B4105071DE61}" presName="sibTrans" presStyleLbl="sibTrans2D1" presStyleIdx="0" presStyleCnt="0"/>
+      <dgm:spPr/>
+      <dgm:t>
+        <a:bodyPr/>
+        <a:lstStyle/>
+        <a:p>
+          <a:endParaRPr lang="en-GB"/>
+        </a:p>
+      </dgm:t>
+    </dgm:pt>
+    <dgm:pt modelId="{51665570-61AB-0F44-8471-98F6688B50ED}" type="pres">
+      <dgm:prSet presAssocID="{1E4C9375-2CF0-FB49-8FFB-D0BE7DBC86EA}" presName="compNode" presStyleCnt="0"/>
+      <dgm:spPr/>
+    </dgm:pt>
+    <dgm:pt modelId="{5F9C43C7-83EE-824E-AA57-298DDAC42488}" type="pres">
+      <dgm:prSet presAssocID="{1E4C9375-2CF0-FB49-8FFB-D0BE7DBC86EA}" presName="bkgdShape" presStyleLbl="node1" presStyleIdx="2" presStyleCnt="5"/>
+      <dgm:spPr/>
+      <dgm:t>
+        <a:bodyPr/>
+        <a:lstStyle/>
+        <a:p>
+          <a:endParaRPr lang="en-GB"/>
+        </a:p>
+      </dgm:t>
+    </dgm:pt>
+    <dgm:pt modelId="{D99E0637-E3AD-E748-9CAA-252138B73210}" type="pres">
+      <dgm:prSet presAssocID="{1E4C9375-2CF0-FB49-8FFB-D0BE7DBC86EA}" presName="nodeTx" presStyleLbl="node1" presStyleIdx="2" presStyleCnt="5">
+        <dgm:presLayoutVars>
+          <dgm:bulletEnabled val="1"/>
+        </dgm:presLayoutVars>
+      </dgm:prSet>
+      <dgm:spPr/>
+      <dgm:t>
+        <a:bodyPr/>
+        <a:lstStyle/>
+        <a:p>
+          <a:endParaRPr lang="en-GB"/>
+        </a:p>
+      </dgm:t>
+    </dgm:pt>
+    <dgm:pt modelId="{414F2539-E762-E14D-A6C0-11229ECBC158}" type="pres">
+      <dgm:prSet presAssocID="{1E4C9375-2CF0-FB49-8FFB-D0BE7DBC86EA}" presName="invisiNode" presStyleLbl="node1" presStyleIdx="2" presStyleCnt="5"/>
+      <dgm:spPr/>
+    </dgm:pt>
+    <dgm:pt modelId="{03A18257-57C5-AC40-B2B1-A3F1BEB652FC}" type="pres">
+      <dgm:prSet presAssocID="{1E4C9375-2CF0-FB49-8FFB-D0BE7DBC86EA}" presName="imagNode" presStyleLbl="fgImgPlace1" presStyleIdx="2" presStyleCnt="5"/>
+      <dgm:spPr>
+        <a:blipFill>
+          <a:blip xmlns:r="http://schemas.openxmlformats.org/officeDocument/2006/relationships" r:embed="rId3" cstate="print">
+            <a:extLst>
+              <a:ext uri="{28A0092B-C50C-407E-A947-70E740481C1C}">
+                <a14:useLocalDpi xmlns:a14="http://schemas.microsoft.com/office/drawing/2010/main" val="0"/>
+              </a:ext>
+            </a:extLst>
+          </a:blip>
+          <a:srcRect/>
+          <a:stretch>
+            <a:fillRect l="-3000" r="-3000"/>
+          </a:stretch>
+        </a:blipFill>
+      </dgm:spPr>
+      <dgm:t>
+        <a:bodyPr/>
+        <a:lstStyle/>
+        <a:p>
+          <a:endParaRPr lang="en-GB"/>
+        </a:p>
+      </dgm:t>
+    </dgm:pt>
+    <dgm:pt modelId="{3068582B-57CE-9249-9C54-EC139D2DB5FC}" type="pres">
+      <dgm:prSet presAssocID="{519F2998-714F-8446-890C-59EA47F6BB4D}" presName="sibTrans" presStyleLbl="sibTrans2D1" presStyleIdx="0" presStyleCnt="0"/>
+      <dgm:spPr/>
+      <dgm:t>
+        <a:bodyPr/>
+        <a:lstStyle/>
+        <a:p>
+          <a:endParaRPr lang="en-GB"/>
+        </a:p>
+      </dgm:t>
+    </dgm:pt>
+    <dgm:pt modelId="{3BAF9E05-F09E-EF48-8D2C-C564E0C65648}" type="pres">
+      <dgm:prSet presAssocID="{585FF325-B526-AD4D-92A8-33E6C94F2234}" presName="compNode" presStyleCnt="0"/>
+      <dgm:spPr/>
+    </dgm:pt>
+    <dgm:pt modelId="{131FCBAB-C888-FB4B-BEC2-CD9FE1166207}" type="pres">
+      <dgm:prSet presAssocID="{585FF325-B526-AD4D-92A8-33E6C94F2234}" presName="bkgdShape" presStyleLbl="node1" presStyleIdx="3" presStyleCnt="5"/>
+      <dgm:spPr/>
+      <dgm:t>
+        <a:bodyPr/>
+        <a:lstStyle/>
+        <a:p>
+          <a:endParaRPr lang="en-GB"/>
+        </a:p>
+      </dgm:t>
+    </dgm:pt>
+    <dgm:pt modelId="{AD1EE585-60B0-1B4B-96F3-6E6B7458F398}" type="pres">
+      <dgm:prSet presAssocID="{585FF325-B526-AD4D-92A8-33E6C94F2234}" presName="nodeTx" presStyleLbl="node1" presStyleIdx="3" presStyleCnt="5">
+        <dgm:presLayoutVars>
+          <dgm:bulletEnabled val="1"/>
+        </dgm:presLayoutVars>
+      </dgm:prSet>
+      <dgm:spPr/>
+      <dgm:t>
+        <a:bodyPr/>
+        <a:lstStyle/>
+        <a:p>
+          <a:endParaRPr lang="en-GB"/>
+        </a:p>
+      </dgm:t>
+    </dgm:pt>
+    <dgm:pt modelId="{ECEE1EA0-C877-BB41-BA1B-CCFAB3470439}" type="pres">
+      <dgm:prSet presAssocID="{585FF325-B526-AD4D-92A8-33E6C94F2234}" presName="invisiNode" presStyleLbl="node1" presStyleIdx="3" presStyleCnt="5"/>
+      <dgm:spPr/>
+    </dgm:pt>
+    <dgm:pt modelId="{4660F07B-99B6-FB40-93F4-0A907CC2411E}" type="pres">
+      <dgm:prSet presAssocID="{585FF325-B526-AD4D-92A8-33E6C94F2234}" presName="imagNode" presStyleLbl="fgImgPlace1" presStyleIdx="3" presStyleCnt="5"/>
+      <dgm:spPr>
+        <a:blipFill>
+          <a:blip xmlns:r="http://schemas.openxmlformats.org/officeDocument/2006/relationships" r:embed="rId4">
+            <a:extLst>
+              <a:ext uri="{28A0092B-C50C-407E-A947-70E740481C1C}">
+                <a14:useLocalDpi xmlns:a14="http://schemas.microsoft.com/office/drawing/2010/main" val="0"/>
+              </a:ext>
+            </a:extLst>
+          </a:blip>
+          <a:srcRect/>
+          <a:stretch>
+            <a:fillRect l="-3000" r="-3000"/>
+          </a:stretch>
+        </a:blipFill>
+      </dgm:spPr>
+    </dgm:pt>
+    <dgm:pt modelId="{9C7BB088-6801-0441-8138-F04BCA8AAB41}" type="pres">
+      <dgm:prSet presAssocID="{31A5EBD8-58B1-0B4C-AD0E-A13DC9C901A6}" presName="sibTrans" presStyleLbl="sibTrans2D1" presStyleIdx="0" presStyleCnt="0"/>
+      <dgm:spPr/>
+      <dgm:t>
+        <a:bodyPr/>
+        <a:lstStyle/>
+        <a:p>
+          <a:endParaRPr lang="en-GB"/>
+        </a:p>
+      </dgm:t>
+    </dgm:pt>
+    <dgm:pt modelId="{95E83CF4-B93F-C34D-B33B-99BD56B6CBC0}" type="pres">
+      <dgm:prSet presAssocID="{A97753EE-B78A-1D42-8FD1-D2A8EFC7DF55}" presName="compNode" presStyleCnt="0"/>
+      <dgm:spPr/>
+    </dgm:pt>
+    <dgm:pt modelId="{952ECFA8-7B9A-3644-A7D3-821795B6FB41}" type="pres">
+      <dgm:prSet presAssocID="{A97753EE-B78A-1D42-8FD1-D2A8EFC7DF55}" presName="bkgdShape" presStyleLbl="node1" presStyleIdx="4" presStyleCnt="5"/>
+      <dgm:spPr/>
+      <dgm:t>
+        <a:bodyPr/>
+        <a:lstStyle/>
+        <a:p>
+          <a:endParaRPr lang="en-GB"/>
+        </a:p>
+      </dgm:t>
+    </dgm:pt>
+    <dgm:pt modelId="{CC6D70D0-9A05-A449-8744-AFDB4D468928}" type="pres">
+      <dgm:prSet presAssocID="{A97753EE-B78A-1D42-8FD1-D2A8EFC7DF55}" presName="nodeTx" presStyleLbl="node1" presStyleIdx="4" presStyleCnt="5">
+        <dgm:presLayoutVars>
+          <dgm:bulletEnabled val="1"/>
+        </dgm:presLayoutVars>
+      </dgm:prSet>
+      <dgm:spPr/>
+      <dgm:t>
+        <a:bodyPr/>
+        <a:lstStyle/>
+        <a:p>
+          <a:endParaRPr lang="en-GB"/>
+        </a:p>
+      </dgm:t>
+    </dgm:pt>
+    <dgm:pt modelId="{A8972D3C-DF05-9145-96AD-C845C7DBA1A1}" type="pres">
+      <dgm:prSet presAssocID="{A97753EE-B78A-1D42-8FD1-D2A8EFC7DF55}" presName="invisiNode" presStyleLbl="node1" presStyleIdx="4" presStyleCnt="5"/>
+      <dgm:spPr/>
+    </dgm:pt>
+    <dgm:pt modelId="{8514CC98-9BF3-F644-80A3-CF988F5A6877}" type="pres">
+      <dgm:prSet presAssocID="{A97753EE-B78A-1D42-8FD1-D2A8EFC7DF55}" presName="imagNode" presStyleLbl="fgImgPlace1" presStyleIdx="4" presStyleCnt="5"/>
+      <dgm:spPr>
+        <a:blipFill>
+          <a:blip xmlns:r="http://schemas.openxmlformats.org/officeDocument/2006/relationships" r:embed="rId5" cstate="print">
+            <a:extLst>
+              <a:ext uri="{28A0092B-C50C-407E-A947-70E740481C1C}">
+                <a14:useLocalDpi xmlns:a14="http://schemas.microsoft.com/office/drawing/2010/main" val="0"/>
+              </a:ext>
+            </a:extLst>
+          </a:blip>
+          <a:srcRect/>
+          <a:stretch>
+            <a:fillRect l="-3000" r="-3000"/>
+          </a:stretch>
+        </a:blipFill>
+      </dgm:spPr>
+      <dgm:t>
+        <a:bodyPr/>
+        <a:lstStyle/>
+        <a:p>
+          <a:endParaRPr lang="en-GB"/>
+        </a:p>
+      </dgm:t>
+    </dgm:pt>
+  </dgm:ptLst>
+  <dgm:cxnLst>
+    <dgm:cxn modelId="{89529186-23A6-9F48-A8E9-2A90FFB2B01B}" type="presOf" srcId="{519F2998-714F-8446-890C-59EA47F6BB4D}" destId="{3068582B-57CE-9249-9C54-EC139D2DB5FC}" srcOrd="0" destOrd="0" presId="urn:microsoft.com/office/officeart/2005/8/layout/hList7"/>
+    <dgm:cxn modelId="{4812F249-586D-804C-972D-9B7EB35D6B78}" type="presOf" srcId="{DFA1E063-95D6-0F4C-A9F2-C709CF9AE7D8}" destId="{B05AE05E-F129-0443-ACD5-6DD9552C1D3E}" srcOrd="0" destOrd="0" presId="urn:microsoft.com/office/officeart/2005/8/layout/hList7"/>
+    <dgm:cxn modelId="{A2A86104-6F31-D24C-AD3E-B63069E69412}" srcId="{DFA1E063-95D6-0F4C-A9F2-C709CF9AE7D8}" destId="{1E4C9375-2CF0-FB49-8FFB-D0BE7DBC86EA}" srcOrd="2" destOrd="0" parTransId="{C81C2D67-4856-B24A-9BD8-C32B25CDB19E}" sibTransId="{519F2998-714F-8446-890C-59EA47F6BB4D}"/>
+    <dgm:cxn modelId="{57233265-96EF-234E-B7FE-BBE12303B3FA}" type="presOf" srcId="{A3A7165F-2EC6-EC44-867B-B4105071DE61}" destId="{2262F9AF-99DB-8641-A4D2-C6AE9338DF4B}" srcOrd="0" destOrd="0" presId="urn:microsoft.com/office/officeart/2005/8/layout/hList7"/>
+    <dgm:cxn modelId="{59F09A56-7434-554F-90FE-4F7C20175C9D}" type="presOf" srcId="{CB3E3B15-8927-7C49-983B-0B4FABDB27BE}" destId="{25D08A75-6367-784E-9E81-D1DABB67B66F}" srcOrd="1" destOrd="0" presId="urn:microsoft.com/office/officeart/2005/8/layout/hList7"/>
+    <dgm:cxn modelId="{88BE3931-BA3D-BE4D-888C-7EA8E43730F4}" srcId="{DFA1E063-95D6-0F4C-A9F2-C709CF9AE7D8}" destId="{A97753EE-B78A-1D42-8FD1-D2A8EFC7DF55}" srcOrd="4" destOrd="0" parTransId="{8D78A554-7CC0-B24A-970A-3EFF71BD38D8}" sibTransId="{6DD86056-BDDE-D64D-BFE3-2D5D72B9D3E9}"/>
+    <dgm:cxn modelId="{08DB99CF-3B99-C140-B2BE-9FD56157ABB3}" type="presOf" srcId="{AEB4D4EF-1021-2D4E-A10E-176FC6737952}" destId="{2D9A3292-0152-DD41-AE19-574DB39A6E5A}" srcOrd="0" destOrd="0" presId="urn:microsoft.com/office/officeart/2005/8/layout/hList7"/>
+    <dgm:cxn modelId="{BAAF7700-FC4C-7C4C-81BB-EEED2A181869}" type="presOf" srcId="{1E4C9375-2CF0-FB49-8FFB-D0BE7DBC86EA}" destId="{D99E0637-E3AD-E748-9CAA-252138B73210}" srcOrd="1" destOrd="0" presId="urn:microsoft.com/office/officeart/2005/8/layout/hList7"/>
+    <dgm:cxn modelId="{3CAE8332-7AD5-5345-BE8F-56E5985C65A1}" type="presOf" srcId="{31A5EBD8-58B1-0B4C-AD0E-A13DC9C901A6}" destId="{9C7BB088-6801-0441-8138-F04BCA8AAB41}" srcOrd="0" destOrd="0" presId="urn:microsoft.com/office/officeart/2005/8/layout/hList7"/>
+    <dgm:cxn modelId="{B4C2B99E-291C-F341-B0C9-03B3844F745E}" srcId="{DFA1E063-95D6-0F4C-A9F2-C709CF9AE7D8}" destId="{CB3E3B15-8927-7C49-983B-0B4FABDB27BE}" srcOrd="0" destOrd="0" parTransId="{CDAD865A-DDFF-9D40-8E7A-02C86437BE05}" sibTransId="{6FF89E97-BEFC-AF43-AAE6-C2271A44BECD}"/>
+    <dgm:cxn modelId="{E176D3D6-3744-CD46-9857-A7FDD7B59712}" type="presOf" srcId="{585FF325-B526-AD4D-92A8-33E6C94F2234}" destId="{131FCBAB-C888-FB4B-BEC2-CD9FE1166207}" srcOrd="0" destOrd="0" presId="urn:microsoft.com/office/officeart/2005/8/layout/hList7"/>
+    <dgm:cxn modelId="{BA5ACB43-898E-A14E-840B-DBA11866A623}" type="presOf" srcId="{A97753EE-B78A-1D42-8FD1-D2A8EFC7DF55}" destId="{952ECFA8-7B9A-3644-A7D3-821795B6FB41}" srcOrd="0" destOrd="0" presId="urn:microsoft.com/office/officeart/2005/8/layout/hList7"/>
+    <dgm:cxn modelId="{67D29565-D162-B14D-8D01-CBB13EC95439}" type="presOf" srcId="{1E4C9375-2CF0-FB49-8FFB-D0BE7DBC86EA}" destId="{5F9C43C7-83EE-824E-AA57-298DDAC42488}" srcOrd="0" destOrd="0" presId="urn:microsoft.com/office/officeart/2005/8/layout/hList7"/>
+    <dgm:cxn modelId="{D1BE18F5-45ED-2746-9D76-5BE5946DF768}" type="presOf" srcId="{A97753EE-B78A-1D42-8FD1-D2A8EFC7DF55}" destId="{CC6D70D0-9A05-A449-8744-AFDB4D468928}" srcOrd="1" destOrd="0" presId="urn:microsoft.com/office/officeart/2005/8/layout/hList7"/>
+    <dgm:cxn modelId="{92622BA7-5D30-AD4E-B33C-B5D3B77CCCFC}" type="presOf" srcId="{6FF89E97-BEFC-AF43-AAE6-C2271A44BECD}" destId="{877F5912-9A05-BF4B-904A-2A3DE157B8E2}" srcOrd="0" destOrd="0" presId="urn:microsoft.com/office/officeart/2005/8/layout/hList7"/>
+    <dgm:cxn modelId="{0DD3904D-9349-014B-9796-1B6CFD60366F}" type="presOf" srcId="{585FF325-B526-AD4D-92A8-33E6C94F2234}" destId="{AD1EE585-60B0-1B4B-96F3-6E6B7458F398}" srcOrd="1" destOrd="0" presId="urn:microsoft.com/office/officeart/2005/8/layout/hList7"/>
+    <dgm:cxn modelId="{A31B68FE-130C-E24C-A122-4879BB9C22DB}" srcId="{DFA1E063-95D6-0F4C-A9F2-C709CF9AE7D8}" destId="{585FF325-B526-AD4D-92A8-33E6C94F2234}" srcOrd="3" destOrd="0" parTransId="{3131997D-1753-5C41-88DD-BA8824591A47}" sibTransId="{31A5EBD8-58B1-0B4C-AD0E-A13DC9C901A6}"/>
+    <dgm:cxn modelId="{24AE01FB-6403-E046-BEF7-E91F85480DC5}" srcId="{DFA1E063-95D6-0F4C-A9F2-C709CF9AE7D8}" destId="{AEB4D4EF-1021-2D4E-A10E-176FC6737952}" srcOrd="1" destOrd="0" parTransId="{BF6F8F9B-37D7-824C-8508-B9BA5B343C69}" sibTransId="{A3A7165F-2EC6-EC44-867B-B4105071DE61}"/>
+    <dgm:cxn modelId="{FEAF0A8C-D748-EB4D-B767-772EEF6C714B}" type="presOf" srcId="{CB3E3B15-8927-7C49-983B-0B4FABDB27BE}" destId="{07CA4A08-1BD5-8F40-A3D8-C5699FE62234}" srcOrd="0" destOrd="0" presId="urn:microsoft.com/office/officeart/2005/8/layout/hList7"/>
+    <dgm:cxn modelId="{2E4472B1-0DE8-9C4D-8073-0C59C315345A}" type="presOf" srcId="{AEB4D4EF-1021-2D4E-A10E-176FC6737952}" destId="{9F793099-C4CE-644F-8BD7-0AD49BE16D63}" srcOrd="1" destOrd="0" presId="urn:microsoft.com/office/officeart/2005/8/layout/hList7"/>
+    <dgm:cxn modelId="{BEA051B7-0EAB-7044-806B-0D88FE0EDBA6}" type="presParOf" srcId="{B05AE05E-F129-0443-ACD5-6DD9552C1D3E}" destId="{9E1A9EAC-8FAC-B349-B658-01CFC13FE7CC}" srcOrd="0" destOrd="0" presId="urn:microsoft.com/office/officeart/2005/8/layout/hList7"/>
+    <dgm:cxn modelId="{83003A96-6529-B844-B659-8D49989775FD}" type="presParOf" srcId="{B05AE05E-F129-0443-ACD5-6DD9552C1D3E}" destId="{531DEDAC-E65D-7F42-8EBE-6D4092CE0BBF}" srcOrd="1" destOrd="0" presId="urn:microsoft.com/office/officeart/2005/8/layout/hList7"/>
+    <dgm:cxn modelId="{D88F8361-7BA3-3346-9AD1-9A1FD646BCED}" type="presParOf" srcId="{531DEDAC-E65D-7F42-8EBE-6D4092CE0BBF}" destId="{2350DD45-0631-C146-9A58-D289D2937A9E}" srcOrd="0" destOrd="0" presId="urn:microsoft.com/office/officeart/2005/8/layout/hList7"/>
+    <dgm:cxn modelId="{733A54F7-0ACE-D141-BF54-232F7126E02C}" type="presParOf" srcId="{2350DD45-0631-C146-9A58-D289D2937A9E}" destId="{07CA4A08-1BD5-8F40-A3D8-C5699FE62234}" srcOrd="0" destOrd="0" presId="urn:microsoft.com/office/officeart/2005/8/layout/hList7"/>
+    <dgm:cxn modelId="{8551FE49-492D-694A-9CD8-C220D8A34AE4}" type="presParOf" srcId="{2350DD45-0631-C146-9A58-D289D2937A9E}" destId="{25D08A75-6367-784E-9E81-D1DABB67B66F}" srcOrd="1" destOrd="0" presId="urn:microsoft.com/office/officeart/2005/8/layout/hList7"/>
+    <dgm:cxn modelId="{AC0B1D34-F7B5-444A-BDE5-341FF65E6B99}" type="presParOf" srcId="{2350DD45-0631-C146-9A58-D289D2937A9E}" destId="{286731DC-E1F1-FD4E-8406-EAE8E55AB7E3}" srcOrd="2" destOrd="0" presId="urn:microsoft.com/office/officeart/2005/8/layout/hList7"/>
+    <dgm:cxn modelId="{E514A433-F890-CE4B-8A4F-19BE906BFE8C}" type="presParOf" srcId="{2350DD45-0631-C146-9A58-D289D2937A9E}" destId="{1D8B41E6-6D5C-6D40-AF3F-FE7EF02F813A}" srcOrd="3" destOrd="0" presId="urn:microsoft.com/office/officeart/2005/8/layout/hList7"/>
+    <dgm:cxn modelId="{608311BB-2400-E34E-BD1D-4554079FD617}" type="presParOf" srcId="{531DEDAC-E65D-7F42-8EBE-6D4092CE0BBF}" destId="{877F5912-9A05-BF4B-904A-2A3DE157B8E2}" srcOrd="1" destOrd="0" presId="urn:microsoft.com/office/officeart/2005/8/layout/hList7"/>
+    <dgm:cxn modelId="{090D3343-5FF0-244E-A2FE-90AC52C63F34}" type="presParOf" srcId="{531DEDAC-E65D-7F42-8EBE-6D4092CE0BBF}" destId="{4A90A21F-24D2-D64C-9594-8BD7EC45B311}" srcOrd="2" destOrd="0" presId="urn:microsoft.com/office/officeart/2005/8/layout/hList7"/>
+    <dgm:cxn modelId="{01778A72-16BC-9D4A-BF2D-2BFF87B3869D}" type="presParOf" srcId="{4A90A21F-24D2-D64C-9594-8BD7EC45B311}" destId="{2D9A3292-0152-DD41-AE19-574DB39A6E5A}" srcOrd="0" destOrd="0" presId="urn:microsoft.com/office/officeart/2005/8/layout/hList7"/>
+    <dgm:cxn modelId="{AA6B20CE-5ECB-E842-A337-1D2BAEDC99B9}" type="presParOf" srcId="{4A90A21F-24D2-D64C-9594-8BD7EC45B311}" destId="{9F793099-C4CE-644F-8BD7-0AD49BE16D63}" srcOrd="1" destOrd="0" presId="urn:microsoft.com/office/officeart/2005/8/layout/hList7"/>
+    <dgm:cxn modelId="{60780411-EDB6-3448-B7DE-9BE9DB383BBC}" type="presParOf" srcId="{4A90A21F-24D2-D64C-9594-8BD7EC45B311}" destId="{84D06944-BE7D-714B-8243-E12F9C77E017}" srcOrd="2" destOrd="0" presId="urn:microsoft.com/office/officeart/2005/8/layout/hList7"/>
+    <dgm:cxn modelId="{AEDD75FA-A9AE-6145-A412-00ADEB6991B9}" type="presParOf" srcId="{4A90A21F-24D2-D64C-9594-8BD7EC45B311}" destId="{7F01DFE9-1805-1E49-A241-37B9589C95A9}" srcOrd="3" destOrd="0" presId="urn:microsoft.com/office/officeart/2005/8/layout/hList7"/>
+    <dgm:cxn modelId="{C11600DB-6A75-DB47-AF74-CE5D88D96AFB}" type="presParOf" srcId="{531DEDAC-E65D-7F42-8EBE-6D4092CE0BBF}" destId="{2262F9AF-99DB-8641-A4D2-C6AE9338DF4B}" srcOrd="3" destOrd="0" presId="urn:microsoft.com/office/officeart/2005/8/layout/hList7"/>
+    <dgm:cxn modelId="{9E7A3C86-227A-D143-95D6-806D72BB86FB}" type="presParOf" srcId="{531DEDAC-E65D-7F42-8EBE-6D4092CE0BBF}" destId="{51665570-61AB-0F44-8471-98F6688B50ED}" srcOrd="4" destOrd="0" presId="urn:microsoft.com/office/officeart/2005/8/layout/hList7"/>
+    <dgm:cxn modelId="{A057C80C-F316-A44B-9193-86C24556958B}" type="presParOf" srcId="{51665570-61AB-0F44-8471-98F6688B50ED}" destId="{5F9C43C7-83EE-824E-AA57-298DDAC42488}" srcOrd="0" destOrd="0" presId="urn:microsoft.com/office/officeart/2005/8/layout/hList7"/>
+    <dgm:cxn modelId="{853BD84E-EB42-E644-81B3-E8257C2EB7BC}" type="presParOf" srcId="{51665570-61AB-0F44-8471-98F6688B50ED}" destId="{D99E0637-E3AD-E748-9CAA-252138B73210}" srcOrd="1" destOrd="0" presId="urn:microsoft.com/office/officeart/2005/8/layout/hList7"/>
+    <dgm:cxn modelId="{91E267E7-3D8C-B345-B6DB-945B27357247}" type="presParOf" srcId="{51665570-61AB-0F44-8471-98F6688B50ED}" destId="{414F2539-E762-E14D-A6C0-11229ECBC158}" srcOrd="2" destOrd="0" presId="urn:microsoft.com/office/officeart/2005/8/layout/hList7"/>
+    <dgm:cxn modelId="{B3631809-8FDC-BB43-A392-4D1CBAA35028}" type="presParOf" srcId="{51665570-61AB-0F44-8471-98F6688B50ED}" destId="{03A18257-57C5-AC40-B2B1-A3F1BEB652FC}" srcOrd="3" destOrd="0" presId="urn:microsoft.com/office/officeart/2005/8/layout/hList7"/>
+    <dgm:cxn modelId="{1BC9E04D-C60C-8D4E-889D-B88C8F6111F0}" type="presParOf" srcId="{531DEDAC-E65D-7F42-8EBE-6D4092CE0BBF}" destId="{3068582B-57CE-9249-9C54-EC139D2DB5FC}" srcOrd="5" destOrd="0" presId="urn:microsoft.com/office/officeart/2005/8/layout/hList7"/>
+    <dgm:cxn modelId="{3F970849-A82D-AF4E-99AB-D27ACF3B574F}" type="presParOf" srcId="{531DEDAC-E65D-7F42-8EBE-6D4092CE0BBF}" destId="{3BAF9E05-F09E-EF48-8D2C-C564E0C65648}" srcOrd="6" destOrd="0" presId="urn:microsoft.com/office/officeart/2005/8/layout/hList7"/>
+    <dgm:cxn modelId="{4B9028F7-04F8-454D-9DEF-281E3056F272}" type="presParOf" srcId="{3BAF9E05-F09E-EF48-8D2C-C564E0C65648}" destId="{131FCBAB-C888-FB4B-BEC2-CD9FE1166207}" srcOrd="0" destOrd="0" presId="urn:microsoft.com/office/officeart/2005/8/layout/hList7"/>
+    <dgm:cxn modelId="{422E30B0-5981-3C47-9BC1-810C9F62B8B1}" type="presParOf" srcId="{3BAF9E05-F09E-EF48-8D2C-C564E0C65648}" destId="{AD1EE585-60B0-1B4B-96F3-6E6B7458F398}" srcOrd="1" destOrd="0" presId="urn:microsoft.com/office/officeart/2005/8/layout/hList7"/>
+    <dgm:cxn modelId="{8806AA13-91EF-3B40-8587-FA025A8D95EB}" type="presParOf" srcId="{3BAF9E05-F09E-EF48-8D2C-C564E0C65648}" destId="{ECEE1EA0-C877-BB41-BA1B-CCFAB3470439}" srcOrd="2" destOrd="0" presId="urn:microsoft.com/office/officeart/2005/8/layout/hList7"/>
+    <dgm:cxn modelId="{F27BF3D4-F3E2-4B49-8AA7-AFC39144D547}" type="presParOf" srcId="{3BAF9E05-F09E-EF48-8D2C-C564E0C65648}" destId="{4660F07B-99B6-FB40-93F4-0A907CC2411E}" srcOrd="3" destOrd="0" presId="urn:microsoft.com/office/officeart/2005/8/layout/hList7"/>
+    <dgm:cxn modelId="{4F5200C2-482F-C343-812F-B45C27E2790B}" type="presParOf" srcId="{531DEDAC-E65D-7F42-8EBE-6D4092CE0BBF}" destId="{9C7BB088-6801-0441-8138-F04BCA8AAB41}" srcOrd="7" destOrd="0" presId="urn:microsoft.com/office/officeart/2005/8/layout/hList7"/>
+    <dgm:cxn modelId="{2A232875-84CE-AC49-B32A-330647E84515}" type="presParOf" srcId="{531DEDAC-E65D-7F42-8EBE-6D4092CE0BBF}" destId="{95E83CF4-B93F-C34D-B33B-99BD56B6CBC0}" srcOrd="8" destOrd="0" presId="urn:microsoft.com/office/officeart/2005/8/layout/hList7"/>
+    <dgm:cxn modelId="{80FDA3EE-5B50-8F45-9ABB-772F5F91CD7A}" type="presParOf" srcId="{95E83CF4-B93F-C34D-B33B-99BD56B6CBC0}" destId="{952ECFA8-7B9A-3644-A7D3-821795B6FB41}" srcOrd="0" destOrd="0" presId="urn:microsoft.com/office/officeart/2005/8/layout/hList7"/>
+    <dgm:cxn modelId="{14FE98E7-6523-EA46-B232-122E58C3BBF9}" type="presParOf" srcId="{95E83CF4-B93F-C34D-B33B-99BD56B6CBC0}" destId="{CC6D70D0-9A05-A449-8744-AFDB4D468928}" srcOrd="1" destOrd="0" presId="urn:microsoft.com/office/officeart/2005/8/layout/hList7"/>
+    <dgm:cxn modelId="{17B11139-7755-674C-B160-E05A9D82431F}" type="presParOf" srcId="{95E83CF4-B93F-C34D-B33B-99BD56B6CBC0}" destId="{A8972D3C-DF05-9145-96AD-C845C7DBA1A1}" srcOrd="2" destOrd="0" presId="urn:microsoft.com/office/officeart/2005/8/layout/hList7"/>
+    <dgm:cxn modelId="{1AF55D72-4750-5B4F-9010-CCEE3EF3AB20}" type="presParOf" srcId="{95E83CF4-B93F-C34D-B33B-99BD56B6CBC0}" destId="{8514CC98-9BF3-F644-80A3-CF988F5A6877}" srcOrd="3" destOrd="0" presId="urn:microsoft.com/office/officeart/2005/8/layout/hList7"/>
+  </dgm:cxnLst>
+  <dgm:bg/>
+  <dgm:whole/>
+  <dgm:extLst>
+    <a:ext uri="http://schemas.microsoft.com/office/drawing/2008/diagram">
+      <dsp:dataModelExt xmlns:dsp="http://schemas.microsoft.com/office/drawing/2008/diagram" relId="rId15" minVer="http://schemas.openxmlformats.org/drawingml/2006/diagram"/>
+    </a:ext>
+  </dgm:extLst>
+</dgm:dataModel>
+</file>
+
+<file path=word/diagrams/drawing1.xml><?xml version="1.0" encoding="utf-8"?>
+<dsp:drawing xmlns:dgm="http://schemas.openxmlformats.org/drawingml/2006/diagram" xmlns:dsp="http://schemas.microsoft.com/office/drawing/2008/diagram" xmlns:a="http://schemas.openxmlformats.org/drawingml/2006/main">
+  <dsp:spTree>
+    <dsp:nvGrpSpPr>
+      <dsp:cNvPr id="0" name=""/>
+      <dsp:cNvGrpSpPr/>
+    </dsp:nvGrpSpPr>
+    <dsp:grpSpPr/>
+    <dsp:sp modelId="{07CA4A08-1BD5-8F40-A3D8-C5699FE62234}">
+      <dsp:nvSpPr>
+        <dsp:cNvPr id="0" name=""/>
+        <dsp:cNvSpPr/>
+      </dsp:nvSpPr>
+      <dsp:spPr>
+        <a:xfrm>
+          <a:off x="0" y="0"/>
+          <a:ext cx="779043" cy="2602256"/>
+        </a:xfrm>
+        <a:prstGeom prst="roundRect">
+          <a:avLst>
+            <a:gd name="adj" fmla="val 10000"/>
+          </a:avLst>
+        </a:prstGeom>
+        <a:gradFill rotWithShape="0">
+          <a:gsLst>
+            <a:gs pos="0">
+              <a:schemeClr val="accent1">
+                <a:hueOff val="0"/>
+                <a:satOff val="0"/>
+                <a:lumOff val="0"/>
+                <a:alphaOff val="0"/>
+                <a:shade val="51000"/>
+                <a:satMod val="130000"/>
+              </a:schemeClr>
+            </a:gs>
+            <a:gs pos="80000">
+              <a:schemeClr val="accent1">
+                <a:hueOff val="0"/>
+                <a:satOff val="0"/>
+                <a:lumOff val="0"/>
+                <a:alphaOff val="0"/>
+                <a:shade val="93000"/>
+                <a:satMod val="130000"/>
+              </a:schemeClr>
+            </a:gs>
+            <a:gs pos="100000">
+              <a:schemeClr val="accent1">
+                <a:hueOff val="0"/>
+                <a:satOff val="0"/>
+                <a:lumOff val="0"/>
+                <a:alphaOff val="0"/>
+                <a:shade val="94000"/>
+                <a:satMod val="135000"/>
+              </a:schemeClr>
+            </a:gs>
+          </a:gsLst>
+          <a:lin ang="16200000" scaled="0"/>
+        </a:gradFill>
+        <a:ln>
+          <a:noFill/>
+        </a:ln>
+        <a:effectLst>
+          <a:outerShdw blurRad="40000" dist="23000" dir="5400000" rotWithShape="0">
+            <a:srgbClr val="000000">
+              <a:alpha val="35000"/>
+            </a:srgbClr>
+          </a:outerShdw>
+        </a:effectLst>
+      </dsp:spPr>
+      <dsp:style>
+        <a:lnRef idx="0">
+          <a:scrgbClr r="0" g="0" b="0"/>
+        </a:lnRef>
+        <a:fillRef idx="3">
+          <a:scrgbClr r="0" g="0" b="0"/>
+        </a:fillRef>
+        <a:effectRef idx="2">
+          <a:scrgbClr r="0" g="0" b="0"/>
+        </a:effectRef>
+        <a:fontRef idx="minor">
+          <a:schemeClr val="lt1"/>
+        </a:fontRef>
+      </dsp:style>
+      <dsp:txBody>
+        <a:bodyPr spcFirstLastPara="0" vert="horz" wrap="square" lIns="64008" tIns="64008" rIns="64008" bIns="64008" numCol="1" spcCol="1270" anchor="ctr" anchorCtr="0">
+          <a:noAutofit/>
+        </a:bodyPr>
+        <a:lstStyle/>
+        <a:p>
+          <a:pPr lvl="0" algn="ctr" defTabSz="400050">
+            <a:lnSpc>
+              <a:spcPct val="90000"/>
+            </a:lnSpc>
+            <a:spcBef>
+              <a:spcPct val="0"/>
+            </a:spcBef>
+            <a:spcAft>
+              <a:spcPct val="35000"/>
+            </a:spcAft>
+          </a:pPr>
+          <a:r>
+            <a:rPr lang="en-GB" sz="900" kern="1200"/>
+            <a:t>Users</a:t>
+          </a:r>
+        </a:p>
+      </dsp:txBody>
+      <dsp:txXfrm>
+        <a:off x="0" y="1040902"/>
+        <a:ext cx="779043" cy="1040902"/>
+      </dsp:txXfrm>
+    </dsp:sp>
+    <dsp:sp modelId="{1D8B41E6-6D5C-6D40-AF3F-FE7EF02F813A}">
+      <dsp:nvSpPr>
+        <dsp:cNvPr id="0" name=""/>
+        <dsp:cNvSpPr/>
+      </dsp:nvSpPr>
+      <dsp:spPr>
+        <a:xfrm>
+          <a:off x="23371" y="156135"/>
+          <a:ext cx="732301" cy="866551"/>
+        </a:xfrm>
+        <a:prstGeom prst="ellipse">
+          <a:avLst/>
+        </a:prstGeom>
+        <a:blipFill>
+          <a:blip xmlns:r="http://schemas.openxmlformats.org/officeDocument/2006/relationships" r:embed="rId1">
+            <a:extLst>
+              <a:ext uri="{28A0092B-C50C-407E-A947-70E740481C1C}">
+                <a14:useLocalDpi xmlns:a14="http://schemas.microsoft.com/office/drawing/2010/main" val="0"/>
+              </a:ext>
+            </a:extLst>
+          </a:blip>
+          <a:srcRect/>
+          <a:stretch>
+            <a:fillRect l="-3000" r="-3000"/>
+          </a:stretch>
+        </a:blipFill>
+        <a:ln>
+          <a:noFill/>
+        </a:ln>
+        <a:effectLst>
+          <a:outerShdw blurRad="40000" dist="23000" dir="5400000" rotWithShape="0">
+            <a:srgbClr val="000000">
+              <a:alpha val="35000"/>
+            </a:srgbClr>
+          </a:outerShdw>
+        </a:effectLst>
+      </dsp:spPr>
+      <dsp:style>
+        <a:lnRef idx="0">
+          <a:scrgbClr r="0" g="0" b="0"/>
+        </a:lnRef>
+        <a:fillRef idx="1">
+          <a:scrgbClr r="0" g="0" b="0"/>
+        </a:fillRef>
+        <a:effectRef idx="2">
+          <a:scrgbClr r="0" g="0" b="0"/>
+        </a:effectRef>
+        <a:fontRef idx="minor"/>
+      </dsp:style>
+    </dsp:sp>
+    <dsp:sp modelId="{2D9A3292-0152-DD41-AE19-574DB39A6E5A}">
+      <dsp:nvSpPr>
+        <dsp:cNvPr id="0" name=""/>
+        <dsp:cNvSpPr/>
+      </dsp:nvSpPr>
+      <dsp:spPr>
+        <a:xfrm>
+          <a:off x="802415" y="0"/>
+          <a:ext cx="779043" cy="2602256"/>
+        </a:xfrm>
+        <a:prstGeom prst="roundRect">
+          <a:avLst>
+            <a:gd name="adj" fmla="val 10000"/>
+          </a:avLst>
+        </a:prstGeom>
+        <a:gradFill rotWithShape="0">
+          <a:gsLst>
+            <a:gs pos="0">
+              <a:schemeClr val="accent1">
+                <a:hueOff val="0"/>
+                <a:satOff val="0"/>
+                <a:lumOff val="0"/>
+                <a:alphaOff val="0"/>
+                <a:shade val="51000"/>
+                <a:satMod val="130000"/>
+              </a:schemeClr>
+            </a:gs>
+            <a:gs pos="80000">
+              <a:schemeClr val="accent1">
+                <a:hueOff val="0"/>
+                <a:satOff val="0"/>
+                <a:lumOff val="0"/>
+                <a:alphaOff val="0"/>
+                <a:shade val="93000"/>
+                <a:satMod val="130000"/>
+              </a:schemeClr>
+            </a:gs>
+            <a:gs pos="100000">
+              <a:schemeClr val="accent1">
+                <a:hueOff val="0"/>
+                <a:satOff val="0"/>
+                <a:lumOff val="0"/>
+                <a:alphaOff val="0"/>
+                <a:shade val="94000"/>
+                <a:satMod val="135000"/>
+              </a:schemeClr>
+            </a:gs>
+          </a:gsLst>
+          <a:lin ang="16200000" scaled="0"/>
+        </a:gradFill>
+        <a:ln>
+          <a:noFill/>
+        </a:ln>
+        <a:effectLst>
+          <a:outerShdw blurRad="40000" dist="23000" dir="5400000" rotWithShape="0">
+            <a:srgbClr val="000000">
+              <a:alpha val="35000"/>
+            </a:srgbClr>
+          </a:outerShdw>
+        </a:effectLst>
+      </dsp:spPr>
+      <dsp:style>
+        <a:lnRef idx="0">
+          <a:scrgbClr r="0" g="0" b="0"/>
+        </a:lnRef>
+        <a:fillRef idx="3">
+          <a:scrgbClr r="0" g="0" b="0"/>
+        </a:fillRef>
+        <a:effectRef idx="2">
+          <a:scrgbClr r="0" g="0" b="0"/>
+        </a:effectRef>
+        <a:fontRef idx="minor">
+          <a:schemeClr val="lt1"/>
+        </a:fontRef>
+      </dsp:style>
+      <dsp:txBody>
+        <a:bodyPr spcFirstLastPara="0" vert="horz" wrap="square" lIns="64008" tIns="64008" rIns="64008" bIns="64008" numCol="1" spcCol="1270" anchor="ctr" anchorCtr="0">
+          <a:noAutofit/>
+        </a:bodyPr>
+        <a:lstStyle/>
+        <a:p>
+          <a:pPr lvl="0" algn="ctr" defTabSz="400050">
+            <a:lnSpc>
+              <a:spcPct val="90000"/>
+            </a:lnSpc>
+            <a:spcBef>
+              <a:spcPct val="0"/>
+            </a:spcBef>
+            <a:spcAft>
+              <a:spcPct val="35000"/>
+            </a:spcAft>
+          </a:pPr>
+          <a:r>
+            <a:rPr lang="en-GB" sz="900" kern="1200"/>
+            <a:t>Presentation Layer</a:t>
+          </a:r>
+        </a:p>
+      </dsp:txBody>
+      <dsp:txXfrm>
+        <a:off x="802415" y="1040902"/>
+        <a:ext cx="779043" cy="1040902"/>
+      </dsp:txXfrm>
+    </dsp:sp>
+    <dsp:sp modelId="{7F01DFE9-1805-1E49-A241-37B9589C95A9}">
+      <dsp:nvSpPr>
+        <dsp:cNvPr id="0" name=""/>
+        <dsp:cNvSpPr/>
+      </dsp:nvSpPr>
+      <dsp:spPr>
+        <a:xfrm>
+          <a:off x="857766" y="164211"/>
+          <a:ext cx="732301" cy="866551"/>
+        </a:xfrm>
+        <a:prstGeom prst="ellipse">
+          <a:avLst/>
+        </a:prstGeom>
+        <a:blipFill>
+          <a:blip xmlns:r="http://schemas.openxmlformats.org/officeDocument/2006/relationships" r:embed="rId2" cstate="print">
+            <a:extLst>
+              <a:ext uri="{28A0092B-C50C-407E-A947-70E740481C1C}">
+                <a14:useLocalDpi xmlns:a14="http://schemas.microsoft.com/office/drawing/2010/main" val="0"/>
+              </a:ext>
+            </a:extLst>
+          </a:blip>
+          <a:srcRect/>
+          <a:stretch>
+            <a:fillRect l="-3000" r="-3000"/>
+          </a:stretch>
+        </a:blipFill>
+        <a:ln>
+          <a:noFill/>
+        </a:ln>
+        <a:effectLst>
+          <a:outerShdw blurRad="40000" dist="23000" dir="5400000" rotWithShape="0">
+            <a:srgbClr val="000000">
+              <a:alpha val="35000"/>
+            </a:srgbClr>
+          </a:outerShdw>
+        </a:effectLst>
+      </dsp:spPr>
+      <dsp:style>
+        <a:lnRef idx="0">
+          <a:scrgbClr r="0" g="0" b="0"/>
+        </a:lnRef>
+        <a:fillRef idx="1">
+          <a:scrgbClr r="0" g="0" b="0"/>
+        </a:fillRef>
+        <a:effectRef idx="2">
+          <a:scrgbClr r="0" g="0" b="0"/>
+        </a:effectRef>
+        <a:fontRef idx="minor"/>
+      </dsp:style>
+    </dsp:sp>
+    <dsp:sp modelId="{5F9C43C7-83EE-824E-AA57-298DDAC42488}">
+      <dsp:nvSpPr>
+        <dsp:cNvPr id="0" name=""/>
+        <dsp:cNvSpPr/>
+      </dsp:nvSpPr>
+      <dsp:spPr>
+        <a:xfrm>
+          <a:off x="1604830" y="0"/>
+          <a:ext cx="779043" cy="2602256"/>
+        </a:xfrm>
+        <a:prstGeom prst="roundRect">
+          <a:avLst>
+            <a:gd name="adj" fmla="val 10000"/>
+          </a:avLst>
+        </a:prstGeom>
+        <a:gradFill rotWithShape="0">
+          <a:gsLst>
+            <a:gs pos="0">
+              <a:schemeClr val="accent1">
+                <a:hueOff val="0"/>
+                <a:satOff val="0"/>
+                <a:lumOff val="0"/>
+                <a:alphaOff val="0"/>
+                <a:shade val="51000"/>
+                <a:satMod val="130000"/>
+              </a:schemeClr>
+            </a:gs>
+            <a:gs pos="80000">
+              <a:schemeClr val="accent1">
+                <a:hueOff val="0"/>
+                <a:satOff val="0"/>
+                <a:lumOff val="0"/>
+                <a:alphaOff val="0"/>
+                <a:shade val="93000"/>
+                <a:satMod val="130000"/>
+              </a:schemeClr>
+            </a:gs>
+            <a:gs pos="100000">
+              <a:schemeClr val="accent1">
+                <a:hueOff val="0"/>
+                <a:satOff val="0"/>
+                <a:lumOff val="0"/>
+                <a:alphaOff val="0"/>
+                <a:shade val="94000"/>
+                <a:satMod val="135000"/>
+              </a:schemeClr>
+            </a:gs>
+          </a:gsLst>
+          <a:lin ang="16200000" scaled="0"/>
+        </a:gradFill>
+        <a:ln>
+          <a:noFill/>
+        </a:ln>
+        <a:effectLst>
+          <a:outerShdw blurRad="40000" dist="23000" dir="5400000" rotWithShape="0">
+            <a:srgbClr val="000000">
+              <a:alpha val="35000"/>
+            </a:srgbClr>
+          </a:outerShdw>
+        </a:effectLst>
+      </dsp:spPr>
+      <dsp:style>
+        <a:lnRef idx="0">
+          <a:scrgbClr r="0" g="0" b="0"/>
+        </a:lnRef>
+        <a:fillRef idx="3">
+          <a:scrgbClr r="0" g="0" b="0"/>
+        </a:fillRef>
+        <a:effectRef idx="2">
+          <a:scrgbClr r="0" g="0" b="0"/>
+        </a:effectRef>
+        <a:fontRef idx="minor">
+          <a:schemeClr val="lt1"/>
+        </a:fontRef>
+      </dsp:style>
+      <dsp:txBody>
+        <a:bodyPr spcFirstLastPara="0" vert="horz" wrap="square" lIns="64008" tIns="64008" rIns="64008" bIns="64008" numCol="1" spcCol="1270" anchor="ctr" anchorCtr="0">
+          <a:noAutofit/>
+        </a:bodyPr>
+        <a:lstStyle/>
+        <a:p>
+          <a:pPr lvl="0" algn="ctr" defTabSz="400050">
+            <a:lnSpc>
+              <a:spcPct val="90000"/>
+            </a:lnSpc>
+            <a:spcBef>
+              <a:spcPct val="0"/>
+            </a:spcBef>
+            <a:spcAft>
+              <a:spcPct val="35000"/>
+            </a:spcAft>
+          </a:pPr>
+          <a:r>
+            <a:rPr lang="en-GB" sz="900" kern="1200"/>
+            <a:t>Business Layer</a:t>
+          </a:r>
+        </a:p>
+      </dsp:txBody>
+      <dsp:txXfrm>
+        <a:off x="1604830" y="1040902"/>
+        <a:ext cx="779043" cy="1040902"/>
+      </dsp:txXfrm>
+    </dsp:sp>
+    <dsp:sp modelId="{03A18257-57C5-AC40-B2B1-A3F1BEB652FC}">
+      <dsp:nvSpPr>
+        <dsp:cNvPr id="0" name=""/>
+        <dsp:cNvSpPr/>
+      </dsp:nvSpPr>
+      <dsp:spPr>
+        <a:xfrm>
+          <a:off x="1628201" y="156135"/>
+          <a:ext cx="732301" cy="866551"/>
+        </a:xfrm>
+        <a:prstGeom prst="ellipse">
+          <a:avLst/>
+        </a:prstGeom>
+        <a:blipFill>
+          <a:blip xmlns:r="http://schemas.openxmlformats.org/officeDocument/2006/relationships" r:embed="rId3" cstate="print">
+            <a:extLst>
+              <a:ext uri="{28A0092B-C50C-407E-A947-70E740481C1C}">
+                <a14:useLocalDpi xmlns:a14="http://schemas.microsoft.com/office/drawing/2010/main" val="0"/>
+              </a:ext>
+            </a:extLst>
+          </a:blip>
+          <a:srcRect/>
+          <a:stretch>
+            <a:fillRect l="-3000" r="-3000"/>
+          </a:stretch>
+        </a:blipFill>
+        <a:ln>
+          <a:noFill/>
+        </a:ln>
+        <a:effectLst>
+          <a:outerShdw blurRad="40000" dist="23000" dir="5400000" rotWithShape="0">
+            <a:srgbClr val="000000">
+              <a:alpha val="35000"/>
+            </a:srgbClr>
+          </a:outerShdw>
+        </a:effectLst>
+      </dsp:spPr>
+      <dsp:style>
+        <a:lnRef idx="0">
+          <a:scrgbClr r="0" g="0" b="0"/>
+        </a:lnRef>
+        <a:fillRef idx="1">
+          <a:scrgbClr r="0" g="0" b="0"/>
+        </a:fillRef>
+        <a:effectRef idx="2">
+          <a:scrgbClr r="0" g="0" b="0"/>
+        </a:effectRef>
+        <a:fontRef idx="minor"/>
+      </dsp:style>
+    </dsp:sp>
+    <dsp:sp modelId="{131FCBAB-C888-FB4B-BEC2-CD9FE1166207}">
+      <dsp:nvSpPr>
+        <dsp:cNvPr id="0" name=""/>
+        <dsp:cNvSpPr/>
+      </dsp:nvSpPr>
+      <dsp:spPr>
+        <a:xfrm>
+          <a:off x="2407245" y="0"/>
+          <a:ext cx="779043" cy="2602256"/>
+        </a:xfrm>
+        <a:prstGeom prst="roundRect">
+          <a:avLst>
+            <a:gd name="adj" fmla="val 10000"/>
+          </a:avLst>
+        </a:prstGeom>
+        <a:gradFill rotWithShape="0">
+          <a:gsLst>
+            <a:gs pos="0">
+              <a:schemeClr val="accent1">
+                <a:hueOff val="0"/>
+                <a:satOff val="0"/>
+                <a:lumOff val="0"/>
+                <a:alphaOff val="0"/>
+                <a:shade val="51000"/>
+                <a:satMod val="130000"/>
+              </a:schemeClr>
+            </a:gs>
+            <a:gs pos="80000">
+              <a:schemeClr val="accent1">
+                <a:hueOff val="0"/>
+                <a:satOff val="0"/>
+                <a:lumOff val="0"/>
+                <a:alphaOff val="0"/>
+                <a:shade val="93000"/>
+                <a:satMod val="130000"/>
+              </a:schemeClr>
+            </a:gs>
+            <a:gs pos="100000">
+              <a:schemeClr val="accent1">
+                <a:hueOff val="0"/>
+                <a:satOff val="0"/>
+                <a:lumOff val="0"/>
+                <a:alphaOff val="0"/>
+                <a:shade val="94000"/>
+                <a:satMod val="135000"/>
+              </a:schemeClr>
+            </a:gs>
+          </a:gsLst>
+          <a:lin ang="16200000" scaled="0"/>
+        </a:gradFill>
+        <a:ln>
+          <a:noFill/>
+        </a:ln>
+        <a:effectLst>
+          <a:outerShdw blurRad="40000" dist="23000" dir="5400000" rotWithShape="0">
+            <a:srgbClr val="000000">
+              <a:alpha val="35000"/>
+            </a:srgbClr>
+          </a:outerShdw>
+        </a:effectLst>
+      </dsp:spPr>
+      <dsp:style>
+        <a:lnRef idx="0">
+          <a:scrgbClr r="0" g="0" b="0"/>
+        </a:lnRef>
+        <a:fillRef idx="3">
+          <a:scrgbClr r="0" g="0" b="0"/>
+        </a:fillRef>
+        <a:effectRef idx="2">
+          <a:scrgbClr r="0" g="0" b="0"/>
+        </a:effectRef>
+        <a:fontRef idx="minor">
+          <a:schemeClr val="lt1"/>
+        </a:fontRef>
+      </dsp:style>
+      <dsp:txBody>
+        <a:bodyPr spcFirstLastPara="0" vert="horz" wrap="square" lIns="64008" tIns="64008" rIns="64008" bIns="64008" numCol="1" spcCol="1270" anchor="ctr" anchorCtr="0">
+          <a:noAutofit/>
+        </a:bodyPr>
+        <a:lstStyle/>
+        <a:p>
+          <a:pPr lvl="0" algn="ctr" defTabSz="400050">
+            <a:lnSpc>
+              <a:spcPct val="90000"/>
+            </a:lnSpc>
+            <a:spcBef>
+              <a:spcPct val="0"/>
+            </a:spcBef>
+            <a:spcAft>
+              <a:spcPct val="35000"/>
+            </a:spcAft>
+          </a:pPr>
+          <a:r>
+            <a:rPr lang="en-GB" sz="900" kern="1200"/>
+            <a:t>Data Source Layer</a:t>
+          </a:r>
+        </a:p>
+      </dsp:txBody>
+      <dsp:txXfrm>
+        <a:off x="2407245" y="1040902"/>
+        <a:ext cx="779043" cy="1040902"/>
+      </dsp:txXfrm>
+    </dsp:sp>
+    <dsp:sp modelId="{4660F07B-99B6-FB40-93F4-0A907CC2411E}">
+      <dsp:nvSpPr>
+        <dsp:cNvPr id="0" name=""/>
+        <dsp:cNvSpPr/>
+      </dsp:nvSpPr>
+      <dsp:spPr>
+        <a:xfrm>
+          <a:off x="2430617" y="156135"/>
+          <a:ext cx="732301" cy="866551"/>
+        </a:xfrm>
+        <a:prstGeom prst="ellipse">
+          <a:avLst/>
+        </a:prstGeom>
+        <a:blipFill>
+          <a:blip xmlns:r="http://schemas.openxmlformats.org/officeDocument/2006/relationships" r:embed="rId4">
+            <a:extLst>
+              <a:ext uri="{28A0092B-C50C-407E-A947-70E740481C1C}">
+                <a14:useLocalDpi xmlns:a14="http://schemas.microsoft.com/office/drawing/2010/main" val="0"/>
+              </a:ext>
+            </a:extLst>
+          </a:blip>
+          <a:srcRect/>
+          <a:stretch>
+            <a:fillRect l="-3000" r="-3000"/>
+          </a:stretch>
+        </a:blipFill>
+        <a:ln>
+          <a:noFill/>
+        </a:ln>
+        <a:effectLst>
+          <a:outerShdw blurRad="40000" dist="23000" dir="5400000" rotWithShape="0">
+            <a:srgbClr val="000000">
+              <a:alpha val="35000"/>
+            </a:srgbClr>
+          </a:outerShdw>
+        </a:effectLst>
+      </dsp:spPr>
+      <dsp:style>
+        <a:lnRef idx="0">
+          <a:scrgbClr r="0" g="0" b="0"/>
+        </a:lnRef>
+        <a:fillRef idx="1">
+          <a:scrgbClr r="0" g="0" b="0"/>
+        </a:fillRef>
+        <a:effectRef idx="2">
+          <a:scrgbClr r="0" g="0" b="0"/>
+        </a:effectRef>
+        <a:fontRef idx="minor"/>
+      </dsp:style>
+    </dsp:sp>
+    <dsp:sp modelId="{952ECFA8-7B9A-3644-A7D3-821795B6FB41}">
+      <dsp:nvSpPr>
+        <dsp:cNvPr id="0" name=""/>
+        <dsp:cNvSpPr/>
+      </dsp:nvSpPr>
+      <dsp:spPr>
+        <a:xfrm>
+          <a:off x="3209661" y="0"/>
+          <a:ext cx="779043" cy="2602256"/>
+        </a:xfrm>
+        <a:prstGeom prst="roundRect">
+          <a:avLst>
+            <a:gd name="adj" fmla="val 10000"/>
+          </a:avLst>
+        </a:prstGeom>
+        <a:gradFill rotWithShape="0">
+          <a:gsLst>
+            <a:gs pos="0">
+              <a:schemeClr val="accent1">
+                <a:hueOff val="0"/>
+                <a:satOff val="0"/>
+                <a:lumOff val="0"/>
+                <a:alphaOff val="0"/>
+                <a:shade val="51000"/>
+                <a:satMod val="130000"/>
+              </a:schemeClr>
+            </a:gs>
+            <a:gs pos="80000">
+              <a:schemeClr val="accent1">
+                <a:hueOff val="0"/>
+                <a:satOff val="0"/>
+                <a:lumOff val="0"/>
+                <a:alphaOff val="0"/>
+                <a:shade val="93000"/>
+                <a:satMod val="130000"/>
+              </a:schemeClr>
+            </a:gs>
+            <a:gs pos="100000">
+              <a:schemeClr val="accent1">
+                <a:hueOff val="0"/>
+                <a:satOff val="0"/>
+                <a:lumOff val="0"/>
+                <a:alphaOff val="0"/>
+                <a:shade val="94000"/>
+                <a:satMod val="135000"/>
+              </a:schemeClr>
+            </a:gs>
+          </a:gsLst>
+          <a:lin ang="16200000" scaled="0"/>
+        </a:gradFill>
+        <a:ln>
+          <a:noFill/>
+        </a:ln>
+        <a:effectLst>
+          <a:outerShdw blurRad="40000" dist="23000" dir="5400000" rotWithShape="0">
+            <a:srgbClr val="000000">
+              <a:alpha val="35000"/>
+            </a:srgbClr>
+          </a:outerShdw>
+        </a:effectLst>
+      </dsp:spPr>
+      <dsp:style>
+        <a:lnRef idx="0">
+          <a:scrgbClr r="0" g="0" b="0"/>
+        </a:lnRef>
+        <a:fillRef idx="3">
+          <a:scrgbClr r="0" g="0" b="0"/>
+        </a:fillRef>
+        <a:effectRef idx="2">
+          <a:scrgbClr r="0" g="0" b="0"/>
+        </a:effectRef>
+        <a:fontRef idx="minor">
+          <a:schemeClr val="lt1"/>
+        </a:fontRef>
+      </dsp:style>
+      <dsp:txBody>
+        <a:bodyPr spcFirstLastPara="0" vert="horz" wrap="square" lIns="64008" tIns="64008" rIns="64008" bIns="64008" numCol="1" spcCol="1270" anchor="ctr" anchorCtr="0">
+          <a:noAutofit/>
+        </a:bodyPr>
+        <a:lstStyle/>
+        <a:p>
+          <a:pPr lvl="0" algn="ctr" defTabSz="400050">
+            <a:lnSpc>
+              <a:spcPct val="90000"/>
+            </a:lnSpc>
+            <a:spcBef>
+              <a:spcPct val="0"/>
+            </a:spcBef>
+            <a:spcAft>
+              <a:spcPct val="35000"/>
+            </a:spcAft>
+          </a:pPr>
+          <a:r>
+            <a:rPr lang="en-GB" sz="900" kern="1200"/>
+            <a:t>Database</a:t>
+          </a:r>
+        </a:p>
+      </dsp:txBody>
+      <dsp:txXfrm>
+        <a:off x="3209661" y="1040902"/>
+        <a:ext cx="779043" cy="1040902"/>
+      </dsp:txXfrm>
+    </dsp:sp>
+    <dsp:sp modelId="{8514CC98-9BF3-F644-80A3-CF988F5A6877}">
+      <dsp:nvSpPr>
+        <dsp:cNvPr id="0" name=""/>
+        <dsp:cNvSpPr/>
+      </dsp:nvSpPr>
+      <dsp:spPr>
+        <a:xfrm>
+          <a:off x="3233032" y="156135"/>
+          <a:ext cx="732301" cy="866551"/>
+        </a:xfrm>
+        <a:prstGeom prst="ellipse">
+          <a:avLst/>
+        </a:prstGeom>
+        <a:blipFill>
+          <a:blip xmlns:r="http://schemas.openxmlformats.org/officeDocument/2006/relationships" r:embed="rId5" cstate="print">
+            <a:extLst>
+              <a:ext uri="{28A0092B-C50C-407E-A947-70E740481C1C}">
+                <a14:useLocalDpi xmlns:a14="http://schemas.microsoft.com/office/drawing/2010/main" val="0"/>
+              </a:ext>
+            </a:extLst>
+          </a:blip>
+          <a:srcRect/>
+          <a:stretch>
+            <a:fillRect l="-3000" r="-3000"/>
+          </a:stretch>
+        </a:blipFill>
+        <a:ln>
+          <a:noFill/>
+        </a:ln>
+        <a:effectLst>
+          <a:outerShdw blurRad="40000" dist="23000" dir="5400000" rotWithShape="0">
+            <a:srgbClr val="000000">
+              <a:alpha val="35000"/>
+            </a:srgbClr>
+          </a:outerShdw>
+        </a:effectLst>
+      </dsp:spPr>
+      <dsp:style>
+        <a:lnRef idx="0">
+          <a:scrgbClr r="0" g="0" b="0"/>
+        </a:lnRef>
+        <a:fillRef idx="1">
+          <a:scrgbClr r="0" g="0" b="0"/>
+        </a:fillRef>
+        <a:effectRef idx="2">
+          <a:scrgbClr r="0" g="0" b="0"/>
+        </a:effectRef>
+        <a:fontRef idx="minor"/>
+      </dsp:style>
+    </dsp:sp>
+    <dsp:sp modelId="{9E1A9EAC-8FAC-B349-B658-01CFC13FE7CC}">
+      <dsp:nvSpPr>
+        <dsp:cNvPr id="0" name=""/>
+        <dsp:cNvSpPr/>
+      </dsp:nvSpPr>
+      <dsp:spPr>
+        <a:xfrm>
+          <a:off x="159548" y="2081805"/>
+          <a:ext cx="3669608" cy="390338"/>
+        </a:xfrm>
+        <a:prstGeom prst="leftRightArrow">
+          <a:avLst/>
+        </a:prstGeom>
+        <a:gradFill rotWithShape="0">
+          <a:gsLst>
+            <a:gs pos="0">
+              <a:schemeClr val="accent1">
+                <a:tint val="60000"/>
+                <a:hueOff val="0"/>
+                <a:satOff val="0"/>
+                <a:lumOff val="0"/>
+                <a:alphaOff val="0"/>
+                <a:shade val="51000"/>
+                <a:satMod val="130000"/>
+              </a:schemeClr>
+            </a:gs>
+            <a:gs pos="80000">
+              <a:schemeClr val="accent1">
+                <a:tint val="60000"/>
+                <a:hueOff val="0"/>
+                <a:satOff val="0"/>
+                <a:lumOff val="0"/>
+                <a:alphaOff val="0"/>
+                <a:shade val="93000"/>
+                <a:satMod val="130000"/>
+              </a:schemeClr>
+            </a:gs>
+            <a:gs pos="100000">
+              <a:schemeClr val="accent1">
+                <a:tint val="60000"/>
+                <a:hueOff val="0"/>
+                <a:satOff val="0"/>
+                <a:lumOff val="0"/>
+                <a:alphaOff val="0"/>
+                <a:shade val="94000"/>
+                <a:satMod val="135000"/>
+              </a:schemeClr>
+            </a:gs>
+          </a:gsLst>
+          <a:lin ang="16200000" scaled="0"/>
+        </a:gradFill>
+        <a:ln>
+          <a:noFill/>
+        </a:ln>
+        <a:effectLst>
+          <a:outerShdw blurRad="40000" dist="23000" dir="5400000" rotWithShape="0">
+            <a:srgbClr val="000000">
+              <a:alpha val="35000"/>
+            </a:srgbClr>
+          </a:outerShdw>
+        </a:effectLst>
+      </dsp:spPr>
+      <dsp:style>
+        <a:lnRef idx="0">
+          <a:scrgbClr r="0" g="0" b="0"/>
+        </a:lnRef>
+        <a:fillRef idx="3">
+          <a:scrgbClr r="0" g="0" b="0"/>
+        </a:fillRef>
+        <a:effectRef idx="2">
+          <a:scrgbClr r="0" g="0" b="0"/>
+        </a:effectRef>
+        <a:fontRef idx="minor"/>
+      </dsp:style>
+    </dsp:sp>
+  </dsp:spTree>
+</dsp:drawing>
+</file>
+
+<file path=word/diagrams/layout1.xml><?xml version="1.0" encoding="utf-8"?>
+<dgm:layoutDef xmlns:dgm="http://schemas.openxmlformats.org/drawingml/2006/diagram" xmlns:a="http://schemas.openxmlformats.org/drawingml/2006/main" uniqueId="urn:microsoft.com/office/officeart/2005/8/layout/hList7">
+  <dgm:title val=""/>
+  <dgm:desc val=""/>
+  <dgm:catLst>
+    <dgm:cat type="list" pri="12000"/>
+    <dgm:cat type="process" pri="20000"/>
+    <dgm:cat type="relationship" pri="14000"/>
+    <dgm:cat type="convert" pri="8000"/>
+    <dgm:cat type="picture" pri="25000"/>
+    <dgm:cat type="pictureconvert" pri="25000"/>
+  </dgm:catLst>
+  <dgm:sampData useDef="1">
+    <dgm:dataModel>
+      <dgm:ptLst/>
+      <dgm:bg/>
+      <dgm:whole/>
+    </dgm:dataModel>
+  </dgm:sampData>
+  <dgm:styleData>
+    <dgm:dataModel>
+      <dgm:ptLst>
+        <dgm:pt modelId="0" type="doc"/>
+        <dgm:pt modelId="1"/>
+        <dgm:pt modelId="2"/>
+      </dgm:ptLst>
+      <dgm:cxnLst>
+        <dgm:cxn modelId="3" srcId="0" destId="1" srcOrd="0" destOrd="0"/>
+        <dgm:cxn modelId="4" srcId="0" destId="2" srcOrd="1" destOrd="0"/>
+      </dgm:cxnLst>
+      <dgm:bg/>
+      <dgm:whole/>
+    </dgm:dataModel>
+  </dgm:styleData>
+  <dgm:clrData>
+    <dgm:dataModel>
+      <dgm:ptLst>
+        <dgm:pt modelId="0" type="doc"/>
+        <dgm:pt modelId="1"/>
+        <dgm:pt modelId="2"/>
+        <dgm:pt modelId="3"/>
+        <dgm:pt modelId="4"/>
+      </dgm:ptLst>
+      <dgm:cxnLst>
+        <dgm:cxn modelId="5" srcId="0" destId="1" srcOrd="0" destOrd="0"/>
+        <dgm:cxn modelId="6" srcId="0" destId="2" srcOrd="1" destOrd="0"/>
+        <dgm:cxn modelId="7" srcId="0" destId="3" srcOrd="2" destOrd="0"/>
+        <dgm:cxn modelId="8" srcId="0" destId="4" srcOrd="3" destOrd="0"/>
+      </dgm:cxnLst>
+      <dgm:bg/>
+      <dgm:whole/>
+    </dgm:dataModel>
+  </dgm:clrData>
+  <dgm:layoutNode name="Name0">
+    <dgm:varLst>
+      <dgm:dir/>
+      <dgm:resizeHandles val="exact"/>
+    </dgm:varLst>
+    <dgm:alg type="composite"/>
+    <dgm:shape xmlns:r="http://schemas.openxmlformats.org/officeDocument/2006/relationships" r:blip="">
+      <dgm:adjLst/>
+    </dgm:shape>
+    <dgm:presOf/>
+    <dgm:constrLst>
+      <dgm:constr type="w" for="ch" forName="fgShape" refType="w" fact="0.92"/>
+      <dgm:constr type="h" for="ch" forName="fgShape" refType="h" fact="0.15"/>
+      <dgm:constr type="b" for="ch" forName="fgShape" refType="h" fact="0.95"/>
+      <dgm:constr type="ctrX" for="ch" forName="fgShape" refType="w" fact="0.5"/>
+      <dgm:constr type="w" for="ch" forName="linComp" refType="w"/>
+      <dgm:constr type="h" for="ch" forName="linComp" refType="h"/>
+      <dgm:constr type="ctrX" for="ch" forName="linComp" refType="w" fact="0.5"/>
+    </dgm:constrLst>
+    <dgm:ruleLst/>
+    <dgm:layoutNode name="fgShape" styleLbl="fgShp">
+      <dgm:alg type="sp"/>
+      <dgm:shape xmlns:r="http://schemas.openxmlformats.org/officeDocument/2006/relationships" type="leftRightArrow" r:blip="" zOrderOff="99999">
+        <dgm:adjLst/>
+      </dgm:shape>
+      <dgm:presOf/>
+      <dgm:constrLst/>
+      <dgm:ruleLst/>
+    </dgm:layoutNode>
+    <dgm:layoutNode name="linComp">
+      <dgm:choose name="Name1">
+        <dgm:if name="Name2" func="var" arg="dir" op="equ" val="norm">
+          <dgm:alg type="lin"/>
+        </dgm:if>
+        <dgm:else name="Name3">
+          <dgm:alg type="lin">
+            <dgm:param type="linDir" val="fromR"/>
+          </dgm:alg>
+        </dgm:else>
+      </dgm:choose>
+      <dgm:shape xmlns:r="http://schemas.openxmlformats.org/officeDocument/2006/relationships" r:blip="">
+        <dgm:adjLst/>
+      </dgm:shape>
+      <dgm:presOf/>
+      <dgm:constrLst>
+        <dgm:constr type="w" for="ch" forName="compNode" refType="w"/>
+        <dgm:constr type="h" for="ch" forName="compNode" refType="h"/>
+        <dgm:constr type="w" for="ch" ptType="sibTrans" refType="w" refFor="ch" refForName="compNode" fact="0.03"/>
+        <dgm:constr type="primFontSz" for="des" ptType="node" op="equ" val="65"/>
+      </dgm:constrLst>
+      <dgm:ruleLst/>
+      <dgm:forEach name="nodesForEach" axis="ch" ptType="node">
+        <dgm:layoutNode name="compNode">
+          <dgm:alg type="composite"/>
+          <dgm:shape xmlns:r="http://schemas.openxmlformats.org/officeDocument/2006/relationships" r:blip="">
+            <dgm:adjLst/>
+          </dgm:shape>
+          <dgm:presOf/>
+          <dgm:constrLst>
+            <dgm:constr type="w" for="ch" forName="bkgdShape" refType="w"/>
+            <dgm:constr type="h" for="ch" forName="bkgdShape" refType="h"/>
+            <dgm:constr type="w" for="ch" forName="nodeTx" refType="w"/>
+            <dgm:constr type="h" for="ch" forName="nodeTx" refType="h" fact="0.4"/>
+            <dgm:constr type="b" for="ch" forName="nodeTx" refType="h" fact="0.8"/>
+            <dgm:constr type="w" for="ch" forName="invisiNode" refType="w" fact="0.01"/>
+            <dgm:constr type="h" for="ch" forName="invisiNode" refType="h" fact="0.06"/>
+            <dgm:constr type="t" for="ch" forName="invisiNode"/>
+            <dgm:constr type="ctrX" for="ch" forName="invisiNode" refType="w" fact="0.5"/>
+            <dgm:constr type="h" for="ch" forName="imagNode" refType="h" fact="0.333"/>
+            <dgm:constr type="w" for="ch" forName="imagNode" refType="h" refFor="ch" refForName="imagNode"/>
+            <dgm:constr type="ctrX" for="ch" forName="imagNode" refType="w" fact="0.5"/>
+            <dgm:constr type="t" for="ch" forName="imagNode" refType="h" fact="0.06"/>
+            <dgm:constr type="w" for="ch" forName="imagNode" refType="w" op="lte" fact="0.94"/>
+          </dgm:constrLst>
+          <dgm:ruleLst/>
+          <dgm:layoutNode name="bkgdShape">
+            <dgm:alg type="sp"/>
+            <dgm:shape xmlns:r="http://schemas.openxmlformats.org/officeDocument/2006/relationships" type="roundRect" r:blip="">
+              <dgm:adjLst>
+                <dgm:adj idx="1" val="0.1"/>
+              </dgm:adjLst>
+            </dgm:shape>
+            <dgm:presOf axis="desOrSelf" ptType="node"/>
+            <dgm:constrLst/>
+            <dgm:ruleLst/>
+          </dgm:layoutNode>
+          <dgm:layoutNode name="nodeTx">
+            <dgm:varLst>
+              <dgm:bulletEnabled val="1"/>
+            </dgm:varLst>
+            <dgm:alg type="tx">
+              <dgm:param type="txAnchorVert" val="mid"/>
+              <dgm:param type="txAnchorHorzCh" val="ctr"/>
+              <dgm:param type="stBulletLvl" val="2"/>
+            </dgm:alg>
+            <dgm:shape xmlns:r="http://schemas.openxmlformats.org/officeDocument/2006/relationships" type="rect" r:blip="" hideGeom="1">
+              <dgm:adjLst/>
+            </dgm:shape>
+            <dgm:presOf axis="desOrSelf" ptType="node"/>
+            <dgm:constrLst/>
+            <dgm:ruleLst>
+              <dgm:rule type="primFontSz" val="5" fact="NaN" max="NaN"/>
+            </dgm:ruleLst>
+          </dgm:layoutNode>
+          <dgm:layoutNode name="invisiNode">
+            <dgm:alg type="sp"/>
+            <dgm:shape xmlns:r="http://schemas.openxmlformats.org/officeDocument/2006/relationships" type="roundRect" r:blip="" hideGeom="1">
+              <dgm:adjLst>
+                <dgm:adj idx="1" val="0.1"/>
+              </dgm:adjLst>
+            </dgm:shape>
+            <dgm:presOf/>
+            <dgm:constrLst/>
+            <dgm:ruleLst/>
+          </dgm:layoutNode>
+          <dgm:layoutNode name="imagNode" styleLbl="fgImgPlace1">
+            <dgm:alg type="sp"/>
+            <dgm:shape xmlns:r="http://schemas.openxmlformats.org/officeDocument/2006/relationships" type="ellipse" r:blip="" blipPhldr="1">
+              <dgm:adjLst/>
+            </dgm:shape>
+            <dgm:presOf/>
+            <dgm:constrLst/>
+            <dgm:ruleLst/>
+          </dgm:layoutNode>
+        </dgm:layoutNode>
+        <dgm:forEach name="sibTransForEach" axis="followSib" ptType="sibTrans" cnt="1">
+          <dgm:layoutNode name="sibTrans">
+            <dgm:alg type="sp"/>
+            <dgm:shape xmlns:r="http://schemas.openxmlformats.org/officeDocument/2006/relationships" type="rect" r:blip="" hideGeom="1">
+              <dgm:adjLst/>
+            </dgm:shape>
+            <dgm:presOf axis="self"/>
+            <dgm:constrLst/>
+            <dgm:ruleLst/>
+          </dgm:layoutNode>
+        </dgm:forEach>
+      </dgm:forEach>
+    </dgm:layoutNode>
+  </dgm:layoutNode>
+</dgm:layoutDef>
+</file>
+
+<file path=word/diagrams/quickStyle1.xml><?xml version="1.0" encoding="utf-8"?>
+<dgm:styleDef xmlns:dgm="http://schemas.openxmlformats.org/drawingml/2006/diagram" xmlns:a="http://schemas.openxmlformats.org/drawingml/2006/main" uniqueId="urn:microsoft.com/office/officeart/2005/8/quickstyle/simple4">
+  <dgm:title val=""/>
+  <dgm:desc val=""/>
+  <dgm:catLst>
+    <dgm:cat type="simple" pri="10400"/>
+  </dgm:catLst>
+  <dgm:scene3d>
+    <a:camera prst="orthographicFront"/>
+    <a:lightRig rig="threePt" dir="t"/>
+  </dgm:scene3d>
+  <dgm:styleLbl name="node0">
+    <dgm:scene3d>
+      <a:camera prst="orthographicFront"/>
+      <a:lightRig rig="threePt" dir="t"/>
+    </dgm:scene3d>
+    <dgm:sp3d/>
+    <dgm:txPr/>
+    <dgm:style>
+      <a:lnRef idx="0">
+        <a:scrgbClr r="0" g="0" b="0"/>
+      </a:lnRef>
+      <a:fillRef idx="3">
+        <a:scrgbClr r="0" g="0" b="0"/>
+      </a:fillRef>
+      <a:effectRef idx="2">
+        <a:scrgbClr r="0" g="0" b="0"/>
+      </a:effectRef>
+      <a:fontRef idx="minor">
+        <a:schemeClr val="lt1"/>
+      </a:fontRef>
+    </dgm:style>
+  </dgm:styleLbl>
+  <dgm:styleLbl name="lnNode1">
+    <dgm:scene3d>
+      <a:camera prst="orthographicFront"/>
+      <a:lightRig rig="threePt" dir="t"/>
+    </dgm:scene3d>
+    <dgm:sp3d/>
+    <dgm:txPr/>
+    <dgm:style>
+      <a:lnRef idx="1">
+        <a:scrgbClr r="0" g="0" b="0"/>
+      </a:lnRef>
+      <a:fillRef idx="3">
+        <a:scrgbClr r="0" g="0" b="0"/>
+      </a:fillRef>
+      <a:effectRef idx="2">
+        <a:scrgbClr r="0" g="0" b="0"/>
+      </a:effectRef>
+      <a:fontRef idx="minor">
+        <a:schemeClr val="lt1"/>
+      </a:fontRef>
+    </dgm:style>
+  </dgm:styleLbl>
+  <dgm:styleLbl name="vennNode1">
+    <dgm:scene3d>
+      <a:camera prst="orthographicFront"/>
+      <a:lightRig rig="threePt" dir="t"/>
+    </dgm:scene3d>
+    <dgm:sp3d/>
+    <dgm:txPr/>
+    <dgm:style>
+      <a:lnRef idx="0">
+        <a:scrgbClr r="0" g="0" b="0"/>
+      </a:lnRef>
+      <a:fillRef idx="3">
+        <a:scrgbClr r="0" g="0" b="0"/>
+      </a:fillRef>
+      <a:effectRef idx="0">
+        <a:scrgbClr r="0" g="0" b="0"/>
+      </a:effectRef>
+      <a:fontRef idx="minor">
+        <a:schemeClr val="tx1"/>
+      </a:fontRef>
+    </dgm:style>
+  </dgm:styleLbl>
+  <dgm:styleLbl name="alignNode1">
+    <dgm:scene3d>
+      <a:camera prst="orthographicFront"/>
+      <a:lightRig rig="threePt" dir="t"/>
+    </dgm:scene3d>
+    <dgm:sp3d/>
+    <dgm:txPr/>
+    <dgm:style>
+      <a:lnRef idx="1">
+        <a:scrgbClr r="0" g="0" b="0"/>
+      </a:lnRef>
+      <a:fillRef idx="3">
+        <a:scrgbClr r="0" g="0" b="0"/>
+      </a:fillRef>
+      <a:effectRef idx="2">
+        <a:scrgbClr r="0" g="0" b="0"/>
+      </a:effectRef>
+      <a:fontRef idx="minor">
+        <a:schemeClr val="lt1"/>
+      </a:fontRef>
+    </dgm:style>
+  </dgm:styleLbl>
+  <dgm:styleLbl name="node1">
+    <dgm:scene3d>
+      <a:camera prst="orthographicFront"/>
+      <a:lightRig rig="threePt" dir="t"/>
+    </dgm:scene3d>
+    <dgm:sp3d/>
+    <dgm:txPr/>
+    <dgm:style>
+      <a:lnRef idx="0">
+        <a:scrgbClr r="0" g="0" b="0"/>
+      </a:lnRef>
+      <a:fillRef idx="3">
+        <a:scrgbClr r="0" g="0" b="0"/>
+      </a:fillRef>
+      <a:effectRef idx="2">
+        <a:scrgbClr r="0" g="0" b="0"/>
+      </a:effectRef>
+      <a:fontRef idx="minor">
+        <a:schemeClr val="lt1"/>
+      </a:fontRef>
+    </dgm:style>
+  </dgm:styleLbl>
+  <dgm:styleLbl name="node2">
+    <dgm:scene3d>
+      <a:camera prst="orthographicFront"/>
+      <a:lightRig rig="threePt" dir="t"/>
+    </dgm:scene3d>
+    <dgm:sp3d/>
+    <dgm:txPr/>
+    <dgm:style>
+      <a:lnRef idx="0">
+        <a:scrgbClr r="0" g="0" b="0"/>
+      </a:lnRef>
+      <a:fillRef idx="3">
+        <a:scrgbClr r="0" g="0" b="0"/>
+      </a:fillRef>
+      <a:effectRef idx="2">
+        <a:scrgbClr r="0" g="0" b="0"/>
+      </a:effectRef>
+      <a:fontRef idx="minor">
+        <a:schemeClr val="lt1"/>
+      </a:fontRef>
+    </dgm:style>
+  </dgm:styleLbl>
+  <dgm:styleLbl name="node3">
+    <dgm:scene3d>
+      <a:camera prst="orthographicFront"/>
+      <a:lightRig rig="threePt" dir="t"/>
+    </dgm:scene3d>
+    <dgm:sp3d/>
+    <dgm:txPr/>
+    <dgm:style>
+      <a:lnRef idx="0">
+        <a:scrgbClr r="0" g="0" b="0"/>
+      </a:lnRef>
+      <a:fillRef idx="3">
+        <a:scrgbClr r="0" g="0" b="0"/>
+      </a:fillRef>
+      <a:effectRef idx="2">
+        <a:scrgbClr r="0" g="0" b="0"/>
+      </a:effectRef>
+      <a:fontRef idx="minor">
+        <a:schemeClr val="lt1"/>
+      </a:fontRef>
+    </dgm:style>
+  </dgm:styleLbl>
+  <dgm:styleLbl name="node4">
+    <dgm:scene3d>
+      <a:camera prst="orthographicFront"/>
+      <a:lightRig rig="threePt" dir="t"/>
+    </dgm:scene3d>
+    <dgm:sp3d/>
+    <dgm:txPr/>
+    <dgm:style>
+      <a:lnRef idx="0">
+        <a:scrgbClr r="0" g="0" b="0"/>
+      </a:lnRef>
+      <a:fillRef idx="3">
+        <a:scrgbClr r="0" g="0" b="0"/>
+      </a:fillRef>
+      <a:effectRef idx="2">
+        <a:scrgbClr r="0" g="0" b="0"/>
+      </a:effectRef>
+      <a:fontRef idx="minor">
+        <a:schemeClr val="lt1"/>
+      </a:fontRef>
+    </dgm:style>
+  </dgm:styleLbl>
+  <dgm:styleLbl name="fgImgPlace1">
+    <dgm:scene3d>
+      <a:camera prst="orthographicFront"/>
+      <a:lightRig rig="threePt" dir="t"/>
+    </dgm:scene3d>
+    <dgm:sp3d/>
+    <dgm:txPr/>
+    <dgm:style>
+      <a:lnRef idx="0">
+        <a:scrgbClr r="0" g="0" b="0"/>
+      </a:lnRef>
+      <a:fillRef idx="1">
+        <a:scrgbClr r="0" g="0" b="0"/>
+      </a:fillRef>
+      <a:effectRef idx="2">
+        <a:scrgbClr r="0" g="0" b="0"/>
+      </a:effectRef>
+      <a:fontRef idx="minor"/>
+    </dgm:style>
+  </dgm:styleLbl>
+  <dgm:styleLbl name="alignImgPlace1">
+    <dgm:scene3d>
+      <a:camera prst="orthographicFront"/>
+      <a:lightRig rig="threePt" dir="t"/>
+    </dgm:scene3d>
+    <dgm:sp3d/>
+    <dgm:txPr/>
+    <dgm:style>
+      <a:lnRef idx="0">
+        <a:scrgbClr r="0" g="0" b="0"/>
+      </a:lnRef>
+      <a:fillRef idx="1">
+        <a:scrgbClr r="0" g="0" b="0"/>
+      </a:fillRef>
+      <a:effectRef idx="2">
+        <a:scrgbClr r="0" g="0" b="0"/>
+      </a:effectRef>
+      <a:fontRef idx="minor"/>
+    </dgm:style>
+  </dgm:styleLbl>
+  <dgm:styleLbl name="bgImgPlace1">
+    <dgm:scene3d>
+      <a:camera prst="orthographicFront"/>
+      <a:lightRig rig="threePt" dir="t"/>
+    </dgm:scene3d>
+    <dgm:sp3d/>
+    <dgm:txPr/>
+    <dgm:style>
+      <a:lnRef idx="0">
+        <a:scrgbClr r="0" g="0" b="0"/>
+      </a:lnRef>
+      <a:fillRef idx="1">
+        <a:scrgbClr r="0" g="0" b="0"/>
+      </a:fillRef>
+      <a:effectRef idx="2">
+        <a:scrgbClr r="0" g="0" b="0"/>
+      </a:effectRef>
+      <a:fontRef idx="minor"/>
+    </dgm:style>
+  </dgm:styleLbl>
+  <dgm:styleLbl name="sibTrans2D1">
+    <dgm:scene3d>
+      <a:camera prst="orthographicFront"/>
+      <a:lightRig rig="threePt" dir="t"/>
+    </dgm:scene3d>
+    <dgm:sp3d/>
+    <dgm:txPr/>
+    <dgm:style>
+      <a:lnRef idx="0">
+        <a:scrgbClr r="0" g="0" b="0"/>
+      </a:lnRef>
+      <a:fillRef idx="3">
+        <a:scrgbClr r="0" g="0" b="0"/>
+      </a:fillRef>
+      <a:effectRef idx="2">
+        <a:scrgbClr r="0" g="0" b="0"/>
+      </a:effectRef>
+      <a:fontRef idx="minor">
+        <a:schemeClr val="lt1"/>
+      </a:fontRef>
+    </dgm:style>
+  </dgm:styleLbl>
+  <dgm:styleLbl name="fgSibTrans2D1">
+    <dgm:scene3d>
+      <a:camera prst="orthographicFront"/>
+      <a:lightRig rig="threePt" dir="t"/>
+    </dgm:scene3d>
+    <dgm:sp3d/>
+    <dgm:txPr/>
+    <dgm:style>
+      <a:lnRef idx="0">
+        <a:scrgbClr r="0" g="0" b="0"/>
+      </a:lnRef>
+      <a:fillRef idx="3">
+        <a:scrgbClr r="0" g="0" b="0"/>
+      </a:fillRef>
+      <a:effectRef idx="2">
+        <a:scrgbClr r="0" g="0" b="0"/>
+      </a:effectRef>
+      <a:fontRef idx="minor">
+        <a:schemeClr val="lt1"/>
+      </a:fontRef>
+    </dgm:style>
+  </dgm:styleLbl>
+  <dgm:styleLbl name="bgSibTrans2D1">
+    <dgm:scene3d>
+      <a:camera prst="orthographicFront"/>
+      <a:lightRig rig="threePt" dir="t"/>
+    </dgm:scene3d>
+    <dgm:sp3d/>
+    <dgm:txPr/>
+    <dgm:style>
+      <a:lnRef idx="0">
+        <a:scrgbClr r="0" g="0" b="0"/>
+      </a:lnRef>
+      <a:fillRef idx="3">
+        <a:scrgbClr r="0" g="0" b="0"/>
+      </a:fillRef>
+      <a:effectRef idx="2">
+        <a:scrgbClr r="0" g="0" b="0"/>
+      </a:effectRef>
+      <a:fontRef idx="minor">
+        <a:schemeClr val="lt1"/>
+      </a:fontRef>
+    </dgm:style>
+  </dgm:styleLbl>
+  <dgm:styleLbl name="sibTrans1D1">
+    <dgm:scene3d>
+      <a:camera prst="orthographicFront"/>
+      <a:lightRig rig="threePt" dir="t"/>
+    </dgm:scene3d>
+    <dgm:sp3d/>
+    <dgm:txPr/>
+    <dgm:style>
+      <a:lnRef idx="1">
+        <a:scrgbClr r="0" g="0" b="0"/>
+      </a:lnRef>
+      <a:fillRef idx="0">
+        <a:scrgbClr r="0" g="0" b="0"/>
+      </a:fillRef>
+      <a:effectRef idx="0">
+        <a:scrgbClr r="0" g="0" b="0"/>
+      </a:effectRef>
+      <a:fontRef idx="minor"/>
+    </dgm:style>
+  </dgm:styleLbl>
+  <dgm:styleLbl name="callout">
+    <dgm:scene3d>
+      <a:camera prst="orthographicFront"/>
+      <a:lightRig rig="threePt" dir="t"/>
+    </dgm:scene3d>
+    <dgm:sp3d/>
+    <dgm:txPr/>
+    <dgm:style>
+      <a:lnRef idx="2">
+        <a:scrgbClr r="0" g="0" b="0"/>
+      </a:lnRef>
+      <a:fillRef idx="1">
+        <a:scrgbClr r="0" g="0" b="0"/>
+      </a:fillRef>
+      <a:effectRef idx="1">
+        <a:scrgbClr r="0" g="0" b="0"/>
+      </a:effectRef>
+      <a:fontRef idx="minor"/>
+    </dgm:style>
+  </dgm:styleLbl>
+  <dgm:styleLbl name="asst0">
+    <dgm:scene3d>
+      <a:camera prst="orthographicFront"/>
+      <a:lightRig rig="threePt" dir="t"/>
+    </dgm:scene3d>
+    <dgm:sp3d/>
+    <dgm:txPr/>
+    <dgm:style>
+      <a:lnRef idx="0">
+        <a:scrgbClr r="0" g="0" b="0"/>
+      </a:lnRef>
+      <a:fillRef idx="3">
+        <a:scrgbClr r="0" g="0" b="0"/>
+      </a:fillRef>
+      <a:effectRef idx="2">
+        <a:scrgbClr r="0" g="0" b="0"/>
+      </a:effectRef>
+      <a:fontRef idx="minor">
+        <a:schemeClr val="lt1"/>
+      </a:fontRef>
+    </dgm:style>
+  </dgm:styleLbl>
+  <dgm:styleLbl name="asst1">
+    <dgm:scene3d>
+      <a:camera prst="orthographicFront"/>
+      <a:lightRig rig="threePt" dir="t"/>
+    </dgm:scene3d>
+    <dgm:sp3d/>
+    <dgm:txPr/>
+    <dgm:style>
+      <a:lnRef idx="0">
+        <a:scrgbClr r="0" g="0" b="0"/>
+      </a:lnRef>
+      <a:fillRef idx="3">
+        <a:scrgbClr r="0" g="0" b="0"/>
+      </a:fillRef>
+      <a:effectRef idx="2">
+        <a:scrgbClr r="0" g="0" b="0"/>
+      </a:effectRef>
+      <a:fontRef idx="minor">
+        <a:schemeClr val="lt1"/>
+      </a:fontRef>
+    </dgm:style>
+  </dgm:styleLbl>
+  <dgm:styleLbl name="asst2">
+    <dgm:scene3d>
+      <a:camera prst="orthographicFront"/>
+      <a:lightRig rig="threePt" dir="t"/>
+    </dgm:scene3d>
+    <dgm:sp3d/>
+    <dgm:txPr/>
+    <dgm:style>
+      <a:lnRef idx="0">
+        <a:scrgbClr r="0" g="0" b="0"/>
+      </a:lnRef>
+      <a:fillRef idx="3">
+        <a:scrgbClr r="0" g="0" b="0"/>
+      </a:fillRef>
+      <a:effectRef idx="2">
+        <a:scrgbClr r="0" g="0" b="0"/>
+      </a:effectRef>
+      <a:fontRef idx="minor">
+        <a:schemeClr val="lt1"/>
+      </a:fontRef>
+    </dgm:style>
+  </dgm:styleLbl>
+  <dgm:styleLbl name="asst3">
+    <dgm:scene3d>
+      <a:camera prst="orthographicFront"/>
+      <a:lightRig rig="threePt" dir="t"/>
+    </dgm:scene3d>
+    <dgm:sp3d/>
+    <dgm:txPr/>
+    <dgm:style>
+      <a:lnRef idx="0">
+        <a:scrgbClr r="0" g="0" b="0"/>
+      </a:lnRef>
+      <a:fillRef idx="3">
+        <a:scrgbClr r="0" g="0" b="0"/>
+      </a:fillRef>
+      <a:effectRef idx="2">
+        <a:scrgbClr r="0" g="0" b="0"/>
+      </a:effectRef>
+      <a:fontRef idx="minor">
+        <a:schemeClr val="lt1"/>
+      </a:fontRef>
+    </dgm:style>
+  </dgm:styleLbl>
+  <dgm:styleLbl name="asst4">
+    <dgm:scene3d>
+      <a:camera prst="orthographicFront"/>
+      <a:lightRig rig="threePt" dir="t"/>
+    </dgm:scene3d>
+    <dgm:sp3d/>
+    <dgm:txPr/>
+    <dgm:style>
+      <a:lnRef idx="0">
+        <a:scrgbClr r="0" g="0" b="0"/>
+      </a:lnRef>
+      <a:fillRef idx="3">
+        <a:scrgbClr r="0" g="0" b="0"/>
+      </a:fillRef>
+      <a:effectRef idx="2">
+        <a:scrgbClr r="0" g="0" b="0"/>
+      </a:effectRef>
+      <a:fontRef idx="minor">
+        <a:schemeClr val="lt1"/>
+      </a:fontRef>
+    </dgm:style>
+  </dgm:styleLbl>
+  <dgm:styleLbl name="parChTrans2D1">
+    <dgm:scene3d>
+      <a:camera prst="orthographicFront"/>
+      <a:lightRig rig="threePt" dir="t"/>
+    </dgm:scene3d>
+    <dgm:sp3d/>
+    <dgm:txPr/>
+    <dgm:style>
+      <a:lnRef idx="0">
+        <a:scrgbClr r="0" g="0" b="0"/>
+      </a:lnRef>
+      <a:fillRef idx="3">
+        <a:scrgbClr r="0" g="0" b="0"/>
+      </a:fillRef>
+      <a:effectRef idx="2">
+        <a:scrgbClr r="0" g="0" b="0"/>
+      </a:effectRef>
+      <a:fontRef idx="minor">
+        <a:schemeClr val="lt1"/>
+      </a:fontRef>
+    </dgm:style>
+  </dgm:styleLbl>
+  <dgm:styleLbl name="parChTrans2D2">
+    <dgm:scene3d>
+      <a:camera prst="orthographicFront"/>
+      <a:lightRig rig="threePt" dir="t"/>
+    </dgm:scene3d>
+    <dgm:sp3d/>
+    <dgm:txPr/>
+    <dgm:style>
+      <a:lnRef idx="0">
+        <a:scrgbClr r="0" g="0" b="0"/>
+      </a:lnRef>
+      <a:fillRef idx="3">
+        <a:scrgbClr r="0" g="0" b="0"/>
+      </a:fillRef>
+      <a:effectRef idx="2">
+        <a:scrgbClr r="0" g="0" b="0"/>
+      </a:effectRef>
+      <a:fontRef idx="minor">
+        <a:schemeClr val="lt1"/>
+      </a:fontRef>
+    </dgm:style>
+  </dgm:styleLbl>
+  <dgm:styleLbl name="parChTrans2D3">
+    <dgm:scene3d>
+      <a:camera prst="orthographicFront"/>
+      <a:lightRig rig="threePt" dir="t"/>
+    </dgm:scene3d>
+    <dgm:sp3d/>
+    <dgm:txPr/>
+    <dgm:style>
+      <a:lnRef idx="1">
+        <a:scrgbClr r="0" g="0" b="0"/>
+      </a:lnRef>
+      <a:fillRef idx="3">
+        <a:scrgbClr r="0" g="0" b="0"/>
+      </a:fillRef>
+      <a:effectRef idx="2">
+        <a:scrgbClr r="0" g="0" b="0"/>
+      </a:effectRef>
+      <a:fontRef idx="minor">
+        <a:schemeClr val="lt1"/>
+      </a:fontRef>
+    </dgm:style>
+  </dgm:styleLbl>
+  <dgm:styleLbl name="parChTrans2D4">
+    <dgm:scene3d>
+      <a:camera prst="orthographicFront"/>
+      <a:lightRig rig="threePt" dir="t"/>
+    </dgm:scene3d>
+    <dgm:sp3d/>
+    <dgm:txPr/>
+    <dgm:style>
+      <a:lnRef idx="1">
+        <a:scrgbClr r="0" g="0" b="0"/>
+      </a:lnRef>
+      <a:fillRef idx="3">
+        <a:scrgbClr r="0" g="0" b="0"/>
+      </a:fillRef>
+      <a:effectRef idx="2">
+        <a:scrgbClr r="0" g="0" b="0"/>
+      </a:effectRef>
+      <a:fontRef idx="minor">
+        <a:schemeClr val="lt1"/>
+      </a:fontRef>
+    </dgm:style>
+  </dgm:styleLbl>
+  <dgm:styleLbl name="parChTrans1D1">
+    <dgm:scene3d>
+      <a:camera prst="orthographicFront"/>
+      <a:lightRig rig="threePt" dir="t"/>
+    </dgm:scene3d>
+    <dgm:sp3d/>
+    <dgm:txPr/>
+    <dgm:style>
+      <a:lnRef idx="1">
+        <a:scrgbClr r="0" g="0" b="0"/>
+      </a:lnRef>
+      <a:fillRef idx="0">
+        <a:scrgbClr r="0" g="0" b="0"/>
+      </a:fillRef>
+      <a:effectRef idx="0">
+        <a:scrgbClr r="0" g="0" b="0"/>
+      </a:effectRef>
+      <a:fontRef idx="minor"/>
+    </dgm:style>
+  </dgm:styleLbl>
+  <dgm:styleLbl name="parChTrans1D2">
+    <dgm:scene3d>
+      <a:camera prst="orthographicFront"/>
+      <a:lightRig rig="threePt" dir="t"/>
+    </dgm:scene3d>
+    <dgm:sp3d/>
+    <dgm:txPr/>
+    <dgm:style>
+      <a:lnRef idx="1">
+        <a:scrgbClr r="0" g="0" b="0"/>
+      </a:lnRef>
+      <a:fillRef idx="0">
+        <a:scrgbClr r="0" g="0" b="0"/>
+      </a:fillRef>
+      <a:effectRef idx="0">
+        <a:scrgbClr r="0" g="0" b="0"/>
+      </a:effectRef>
+      <a:fontRef idx="minor"/>
+    </dgm:style>
+  </dgm:styleLbl>
+  <dgm:styleLbl name="parChTrans1D3">
+    <dgm:scene3d>
+      <a:camera prst="orthographicFront"/>
+      <a:lightRig rig="threePt" dir="t"/>
+    </dgm:scene3d>
+    <dgm:sp3d/>
+    <dgm:txPr/>
+    <dgm:style>
+      <a:lnRef idx="1">
+        <a:scrgbClr r="0" g="0" b="0"/>
+      </a:lnRef>
+      <a:fillRef idx="0">
+        <a:scrgbClr r="0" g="0" b="0"/>
+      </a:fillRef>
+      <a:effectRef idx="0">
+        <a:scrgbClr r="0" g="0" b="0"/>
+      </a:effectRef>
+      <a:fontRef idx="minor"/>
+    </dgm:style>
+  </dgm:styleLbl>
+  <dgm:styleLbl name="parChTrans1D4">
+    <dgm:scene3d>
+      <a:camera prst="orthographicFront"/>
+      <a:lightRig rig="threePt" dir="t"/>
+    </dgm:scene3d>
+    <dgm:sp3d/>
+    <dgm:txPr/>
+    <dgm:style>
+      <a:lnRef idx="1">
+        <a:scrgbClr r="0" g="0" b="0"/>
+      </a:lnRef>
+      <a:fillRef idx="0">
+        <a:scrgbClr r="0" g="0" b="0"/>
+      </a:fillRef>
+      <a:effectRef idx="0">
+        <a:scrgbClr r="0" g="0" b="0"/>
+      </a:effectRef>
+      <a:fontRef idx="minor"/>
+    </dgm:style>
+  </dgm:styleLbl>
+  <dgm:styleLbl name="fgAcc1">
+    <dgm:scene3d>
+      <a:camera prst="orthographicFront"/>
+      <a:lightRig rig="threePt" dir="t"/>
+    </dgm:scene3d>
+    <dgm:sp3d/>
+    <dgm:txPr/>
+    <dgm:style>
+      <a:lnRef idx="1">
+        <a:scrgbClr r="0" g="0" b="0"/>
+      </a:lnRef>
+      <a:fillRef idx="1">
+        <a:scrgbClr r="0" g="0" b="0"/>
+      </a:fillRef>
+      <a:effectRef idx="0">
+        <a:scrgbClr r="0" g="0" b="0"/>
+      </a:effectRef>
+      <a:fontRef idx="minor"/>
+    </dgm:style>
+  </dgm:styleLbl>
+  <dgm:styleLbl name="conFgAcc1">
+    <dgm:scene3d>
+      <a:camera prst="orthographicFront"/>
+      <a:lightRig rig="threePt" dir="t"/>
+    </dgm:scene3d>
+    <dgm:sp3d/>
+    <dgm:txPr/>
+    <dgm:style>
+      <a:lnRef idx="1">
+        <a:scrgbClr r="0" g="0" b="0"/>
+      </a:lnRef>
+      <a:fillRef idx="1">
+        <a:scrgbClr r="0" g="0" b="0"/>
+      </a:fillRef>
+      <a:effectRef idx="0">
+        <a:scrgbClr r="0" g="0" b="0"/>
+      </a:effectRef>
+      <a:fontRef idx="minor"/>
+    </dgm:style>
+  </dgm:styleLbl>
+  <dgm:styleLbl name="alignAcc1">
+    <dgm:scene3d>
+      <a:camera prst="orthographicFront"/>
+      <a:lightRig rig="threePt" dir="t"/>
+    </dgm:scene3d>
+    <dgm:sp3d/>
+    <dgm:txPr/>
+    <dgm:style>
+      <a:lnRef idx="1">
+        <a:scrgbClr r="0" g="0" b="0"/>
+      </a:lnRef>
+      <a:fillRef idx="1">
+        <a:scrgbClr r="0" g="0" b="0"/>
+      </a:fillRef>
+      <a:effectRef idx="0">
+        <a:scrgbClr r="0" g="0" b="0"/>
+      </a:effectRef>
+      <a:fontRef idx="minor"/>
+    </dgm:style>
+  </dgm:styleLbl>
+  <dgm:styleLbl name="trAlignAcc1">
+    <dgm:scene3d>
+      <a:camera prst="orthographicFront"/>
+      <a:lightRig rig="threePt" dir="t"/>
+    </dgm:scene3d>
+    <dgm:sp3d/>
+    <dgm:txPr/>
+    <dgm:style>
+      <a:lnRef idx="1">
+        <a:scrgbClr r="0" g="0" b="0"/>
+      </a:lnRef>
+      <a:fillRef idx="1">
+        <a:scrgbClr r="0" g="0" b="0"/>
+      </a:fillRef>
+      <a:effectRef idx="0">
+        <a:scrgbClr r="0" g="0" b="0"/>
+      </a:effectRef>
+      <a:fontRef idx="minor"/>
+    </dgm:style>
+  </dgm:styleLbl>
+  <dgm:styleLbl name="bgAcc1">
+    <dgm:scene3d>
+      <a:camera prst="orthographicFront"/>
+      <a:lightRig rig="threePt" dir="t"/>
+    </dgm:scene3d>
+    <dgm:sp3d/>
+    <dgm:txPr/>
+    <dgm:style>
+      <a:lnRef idx="1">
+        <a:scrgbClr r="0" g="0" b="0"/>
+      </a:lnRef>
+      <a:fillRef idx="1">
+        <a:scrgbClr r="0" g="0" b="0"/>
+      </a:fillRef>
+      <a:effectRef idx="0">
+        <a:scrgbClr r="0" g="0" b="0"/>
+      </a:effectRef>
+      <a:fontRef idx="minor"/>
+    </dgm:style>
+  </dgm:styleLbl>
+  <dgm:styleLbl name="solidFgAcc1">
+    <dgm:scene3d>
+      <a:camera prst="orthographicFront"/>
+      <a:lightRig rig="threePt" dir="t"/>
+    </dgm:scene3d>
+    <dgm:sp3d/>
+    <dgm:txPr/>
+    <dgm:style>
+      <a:lnRef idx="1">
+        <a:scrgbClr r="0" g="0" b="0"/>
+      </a:lnRef>
+      <a:fillRef idx="1">
+        <a:scrgbClr r="0" g="0" b="0"/>
+      </a:fillRef>
+      <a:effectRef idx="0">
+        <a:scrgbClr r="0" g="0" b="0"/>
+      </a:effectRef>
+      <a:fontRef idx="minor"/>
+    </dgm:style>
+  </dgm:styleLbl>
+  <dgm:styleLbl name="solidAlignAcc1">
+    <dgm:scene3d>
+      <a:camera prst="orthographicFront"/>
+      <a:lightRig rig="threePt" dir="t"/>
+    </dgm:scene3d>
+    <dgm:sp3d/>
+    <dgm:txPr/>
+    <dgm:style>
+      <a:lnRef idx="1">
+        <a:scrgbClr r="0" g="0" b="0"/>
+      </a:lnRef>
+      <a:fillRef idx="1">
+        <a:scrgbClr r="0" g="0" b="0"/>
+      </a:fillRef>
+      <a:effectRef idx="0">
+        <a:scrgbClr r="0" g="0" b="0"/>
+      </a:effectRef>
+      <a:fontRef idx="minor"/>
+    </dgm:style>
+  </dgm:styleLbl>
+  <dgm:styleLbl name="solidBgAcc1">
+    <dgm:scene3d>
+      <a:camera prst="orthographicFront"/>
+      <a:lightRig rig="threePt" dir="t"/>
+    </dgm:scene3d>
+    <dgm:sp3d/>
+    <dgm:txPr/>
+    <dgm:style>
+      <a:lnRef idx="1">
+        <a:scrgbClr r="0" g="0" b="0"/>
+      </a:lnRef>
+      <a:fillRef idx="1">
+        <a:scrgbClr r="0" g="0" b="0"/>
+      </a:fillRef>
+      <a:effectRef idx="0">
+        <a:scrgbClr r="0" g="0" b="0"/>
+      </a:effectRef>
+      <a:fontRef idx="minor"/>
+    </dgm:style>
+  </dgm:styleLbl>
+  <dgm:styleLbl name="fgAccFollowNode1">
+    <dgm:scene3d>
+      <a:camera prst="orthographicFront"/>
+      <a:lightRig rig="threePt" dir="t"/>
+    </dgm:scene3d>
+    <dgm:sp3d/>
+    <dgm:txPr/>
+    <dgm:style>
+      <a:lnRef idx="1">
+        <a:scrgbClr r="0" g="0" b="0"/>
+      </a:lnRef>
+      <a:fillRef idx="1">
+        <a:scrgbClr r="0" g="0" b="0"/>
+      </a:fillRef>
+      <a:effectRef idx="0">
+        <a:scrgbClr r="0" g="0" b="0"/>
+      </a:effectRef>
+      <a:fontRef idx="minor"/>
+    </dgm:style>
+  </dgm:styleLbl>
+  <dgm:styleLbl name="alignAccFollowNode1">
+    <dgm:scene3d>
+      <a:camera prst="orthographicFront"/>
+      <a:lightRig rig="threePt" dir="t"/>
+    </dgm:scene3d>
+    <dgm:sp3d/>
+    <dgm:txPr/>
+    <dgm:style>
+      <a:lnRef idx="1">
+        <a:scrgbClr r="0" g="0" b="0"/>
+      </a:lnRef>
+      <a:fillRef idx="1">
+        <a:scrgbClr r="0" g="0" b="0"/>
+      </a:fillRef>
+      <a:effectRef idx="0">
+        <a:scrgbClr r="0" g="0" b="0"/>
+      </a:effectRef>
+      <a:fontRef idx="minor"/>
+    </dgm:style>
+  </dgm:styleLbl>
+  <dgm:styleLbl name="bgAccFollowNode1">
+    <dgm:scene3d>
+      <a:camera prst="orthographicFront"/>
+      <a:lightRig rig="threePt" dir="t"/>
+    </dgm:scene3d>
+    <dgm:sp3d/>
+    <dgm:txPr/>
+    <dgm:style>
+      <a:lnRef idx="1">
+        <a:scrgbClr r="0" g="0" b="0"/>
+      </a:lnRef>
+      <a:fillRef idx="1">
+        <a:scrgbClr r="0" g="0" b="0"/>
+      </a:fillRef>
+      <a:effectRef idx="0">
+        <a:scrgbClr r="0" g="0" b="0"/>
+      </a:effectRef>
+      <a:fontRef idx="minor"/>
+    </dgm:style>
+  </dgm:styleLbl>
+  <dgm:styleLbl name="fgAcc0">
+    <dgm:scene3d>
+      <a:camera prst="orthographicFront"/>
+      <a:lightRig rig="threePt" dir="t"/>
+    </dgm:scene3d>
+    <dgm:sp3d/>
+    <dgm:txPr/>
+    <dgm:style>
+      <a:lnRef idx="1">
+        <a:scrgbClr r="0" g="0" b="0"/>
+      </a:lnRef>
+      <a:fillRef idx="1">
+        <a:scrgbClr r="0" g="0" b="0"/>
+      </a:fillRef>
+      <a:effectRef idx="0">
+        <a:scrgbClr r="0" g="0" b="0"/>
+      </a:effectRef>
+      <a:fontRef idx="minor"/>
+    </dgm:style>
+  </dgm:styleLbl>
+  <dgm:styleLbl name="fgAcc2">
+    <dgm:scene3d>
+      <a:camera prst="orthographicFront"/>
+      <a:lightRig rig="threePt" dir="t"/>
+    </dgm:scene3d>
+    <dgm:sp3d/>
+    <dgm:txPr/>
+    <dgm:style>
+      <a:lnRef idx="1">
+        <a:scrgbClr r="0" g="0" b="0"/>
+      </a:lnRef>
+      <a:fillRef idx="1">
+        <a:scrgbClr r="0" g="0" b="0"/>
+      </a:fillRef>
+      <a:effectRef idx="0">
+        <a:scrgbClr r="0" g="0" b="0"/>
+      </a:effectRef>
+      <a:fontRef idx="minor"/>
+    </dgm:style>
+  </dgm:styleLbl>
+  <dgm:styleLbl name="fgAcc3">
+    <dgm:scene3d>
+      <a:camera prst="orthographicFront"/>
+      <a:lightRig rig="threePt" dir="t"/>
+    </dgm:scene3d>
+    <dgm:sp3d/>
+    <dgm:txPr/>
+    <dgm:style>
+      <a:lnRef idx="1">
+        <a:scrgbClr r="0" g="0" b="0"/>
+      </a:lnRef>
+      <a:fillRef idx="1">
+        <a:scrgbClr r="0" g="0" b="0"/>
+      </a:fillRef>
+      <a:effectRef idx="0">
+        <a:scrgbClr r="0" g="0" b="0"/>
+      </a:effectRef>
+      <a:fontRef idx="minor"/>
+    </dgm:style>
+  </dgm:styleLbl>
+  <dgm:styleLbl name="fgAcc4">
+    <dgm:scene3d>
+      <a:camera prst="orthographicFront"/>
+      <a:lightRig rig="threePt" dir="t"/>
+    </dgm:scene3d>
+    <dgm:sp3d/>
+    <dgm:txPr/>
+    <dgm:style>
+      <a:lnRef idx="1">
+        <a:scrgbClr r="0" g="0" b="0"/>
+      </a:lnRef>
+      <a:fillRef idx="1">
+        <a:scrgbClr r="0" g="0" b="0"/>
+      </a:fillRef>
+      <a:effectRef idx="0">
+        <a:scrgbClr r="0" g="0" b="0"/>
+      </a:effectRef>
+      <a:fontRef idx="minor"/>
+    </dgm:style>
+  </dgm:styleLbl>
+  <dgm:styleLbl name="bgShp">
+    <dgm:scene3d>
+      <a:camera prst="orthographicFront"/>
+      <a:lightRig rig="threePt" dir="t"/>
+    </dgm:scene3d>
+    <dgm:sp3d/>
+    <dgm:txPr/>
+    <dgm:style>
+      <a:lnRef idx="0">
+        <a:scrgbClr r="0" g="0" b="0"/>
+      </a:lnRef>
+      <a:fillRef idx="1">
+        <a:scrgbClr r="0" g="0" b="0"/>
+      </a:fillRef>
+      <a:effectRef idx="2">
+        <a:scrgbClr r="0" g="0" b="0"/>
+      </a:effectRef>
+      <a:fontRef idx="minor"/>
+    </dgm:style>
+  </dgm:styleLbl>
+  <dgm:styleLbl name="dkBgShp">
+    <dgm:scene3d>
+      <a:camera prst="orthographicFront"/>
+      <a:lightRig rig="threePt" dir="t"/>
+    </dgm:scene3d>
+    <dgm:sp3d/>
+    <dgm:txPr/>
+    <dgm:style>
+      <a:lnRef idx="0">
+        <a:scrgbClr r="0" g="0" b="0"/>
+      </a:lnRef>
+      <a:fillRef idx="1">
+        <a:scrgbClr r="0" g="0" b="0"/>
+      </a:fillRef>
+      <a:effectRef idx="2">
+        <a:scrgbClr r="0" g="0" b="0"/>
+      </a:effectRef>
+      <a:fontRef idx="minor"/>
+    </dgm:style>
+  </dgm:styleLbl>
+  <dgm:styleLbl name="trBgShp">
+    <dgm:scene3d>
+      <a:camera prst="orthographicFront"/>
+      <a:lightRig rig="threePt" dir="t"/>
+    </dgm:scene3d>
+    <dgm:sp3d/>
+    <dgm:txPr/>
+    <dgm:style>
+      <a:lnRef idx="0">
+        <a:scrgbClr r="0" g="0" b="0"/>
+      </a:lnRef>
+      <a:fillRef idx="1">
+        <a:scrgbClr r="0" g="0" b="0"/>
+      </a:fillRef>
+      <a:effectRef idx="0">
+        <a:scrgbClr r="0" g="0" b="0"/>
+      </a:effectRef>
+      <a:fontRef idx="minor"/>
+    </dgm:style>
+  </dgm:styleLbl>
+  <dgm:styleLbl name="fgShp">
+    <dgm:scene3d>
+      <a:camera prst="orthographicFront"/>
+      <a:lightRig rig="threePt" dir="t"/>
+    </dgm:scene3d>
+    <dgm:sp3d/>
+    <dgm:txPr/>
+    <dgm:style>
+      <a:lnRef idx="0">
+        <a:scrgbClr r="0" g="0" b="0"/>
+      </a:lnRef>
+      <a:fillRef idx="3">
+        <a:scrgbClr r="0" g="0" b="0"/>
+      </a:fillRef>
+      <a:effectRef idx="2">
+        <a:scrgbClr r="0" g="0" b="0"/>
+      </a:effectRef>
+      <a:fontRef idx="minor"/>
+    </dgm:style>
+  </dgm:styleLbl>
+  <dgm:styleLbl name="revTx">
+    <dgm:scene3d>
+      <a:camera prst="orthographicFront"/>
+      <a:lightRig rig="threePt" dir="t"/>
+    </dgm:scene3d>
+    <dgm:sp3d/>
+    <dgm:txPr/>
+    <dgm:style>
+      <a:lnRef idx="0">
+        <a:scrgbClr r="0" g="0" b="0"/>
+      </a:lnRef>
+      <a:fillRef idx="0">
+        <a:scrgbClr r="0" g="0" b="0"/>
+      </a:fillRef>
+      <a:effectRef idx="0">
+        <a:scrgbClr r="0" g="0" b="0"/>
+      </a:effectRef>
+      <a:fontRef idx="minor"/>
+    </dgm:style>
+  </dgm:styleLbl>
+</dgm:styleDef>
 </file>
 
 <file path=word/theme/theme1.xml><?xml version="1.0" encoding="utf-8"?>
